--- a/SOA整合文档.docx
+++ b/SOA整合文档.docx
@@ -2918,25 +2918,7 @@
                 <w:sz w:val="24"/>
                 <w:szCs w:val="24"/>
               </w:rPr>
-              <w:t>由于服务器</w:t>
-            </w:r>
-            <w:proofErr w:type="gramStart"/>
-            <w:r>
-              <w:rPr>
-                <w:rFonts w:asciiTheme="minorEastAsia" w:hAnsiTheme="minorEastAsia" w:hint="eastAsia"/>
-                <w:sz w:val="24"/>
-                <w:szCs w:val="24"/>
-              </w:rPr>
-              <w:t>宕</w:t>
-            </w:r>
-            <w:proofErr w:type="gramEnd"/>
-            <w:r>
-              <w:rPr>
-                <w:rFonts w:asciiTheme="minorEastAsia" w:hAnsiTheme="minorEastAsia" w:hint="eastAsia"/>
-                <w:sz w:val="24"/>
-                <w:szCs w:val="24"/>
-              </w:rPr>
-              <w:t>机，损坏，或遭受攻击等原因造成的数据或程序丢失</w:t>
+              <w:t>由于服务器宕机，损坏，或遭受攻击等原因造成的数据或程序丢失</w:t>
             </w:r>
           </w:p>
         </w:tc>
@@ -3598,25 +3580,7 @@
                 <w:sz w:val="24"/>
                 <w:szCs w:val="24"/>
               </w:rPr>
-              <w:t>某服务失效，或系统崩溃，</w:t>
-            </w:r>
-            <w:proofErr w:type="gramStart"/>
-            <w:r>
-              <w:rPr>
-                <w:rFonts w:asciiTheme="minorEastAsia" w:hAnsiTheme="minorEastAsia" w:hint="eastAsia"/>
-                <w:sz w:val="24"/>
-                <w:szCs w:val="24"/>
-              </w:rPr>
-              <w:t>宕</w:t>
-            </w:r>
-            <w:proofErr w:type="gramEnd"/>
-            <w:r>
-              <w:rPr>
-                <w:rFonts w:asciiTheme="minorEastAsia" w:hAnsiTheme="minorEastAsia" w:hint="eastAsia"/>
-                <w:sz w:val="24"/>
-                <w:szCs w:val="24"/>
-              </w:rPr>
-              <w:t>机。</w:t>
+              <w:t>某服务失效，或系统崩溃，宕机。</w:t>
             </w:r>
           </w:p>
         </w:tc>
@@ -5418,17 +5382,8 @@
                 <w:rFonts w:asciiTheme="minorEastAsia" w:hAnsiTheme="minorEastAsia" w:hint="eastAsia"/>
                 <w:sz w:val="24"/>
               </w:rPr>
-              <w:t>手机</w:t>
-            </w:r>
-            <w:proofErr w:type="gramStart"/>
-            <w:r>
-              <w:rPr>
-                <w:rFonts w:asciiTheme="minorEastAsia" w:hAnsiTheme="minorEastAsia" w:hint="eastAsia"/>
-                <w:sz w:val="24"/>
-              </w:rPr>
-              <w:t>端用户</w:t>
-            </w:r>
-            <w:proofErr w:type="gramEnd"/>
+              <w:t>手机端用户</w:t>
+            </w:r>
           </w:p>
         </w:tc>
       </w:tr>
@@ -5830,33 +5785,15 @@
                 <w:sz w:val="24"/>
                 <w:szCs w:val="24"/>
               </w:rPr>
-              <w:t>请</w:t>
-            </w:r>
-            <w:proofErr w:type="gramStart"/>
-            <w:r>
-              <w:rPr>
-                <w:rFonts w:asciiTheme="minorEastAsia" w:hAnsiTheme="minorEastAsia" w:hint="eastAsia"/>
-                <w:sz w:val="24"/>
-                <w:szCs w:val="24"/>
-              </w:rPr>
-              <w:t>求</w:t>
-            </w:r>
-            <w:r>
-              <w:rPr>
-                <w:rFonts w:asciiTheme="minorEastAsia" w:hAnsiTheme="minorEastAsia"/>
-                <w:sz w:val="24"/>
-                <w:szCs w:val="24"/>
-              </w:rPr>
-              <w:t>借车</w:t>
-            </w:r>
-            <w:proofErr w:type="gramEnd"/>
-            <w:r>
-              <w:rPr>
-                <w:rFonts w:asciiTheme="minorEastAsia" w:hAnsiTheme="minorEastAsia"/>
-                <w:sz w:val="24"/>
-                <w:szCs w:val="24"/>
-              </w:rPr>
-              <w:t>成功的用户不低于95%</w:t>
+              <w:t>请求</w:t>
+            </w:r>
+            <w:r>
+              <w:rPr>
+                <w:rFonts w:asciiTheme="minorEastAsia" w:hAnsiTheme="minorEastAsia"/>
+                <w:sz w:val="24"/>
+                <w:szCs w:val="24"/>
+              </w:rPr>
+              <w:t>借车成功的用户不低于95%</w:t>
             </w:r>
           </w:p>
           <w:p>
@@ -7190,25 +7127,7 @@
                 <w:sz w:val="24"/>
                 <w:szCs w:val="24"/>
               </w:rPr>
-              <w:t>识别请求</w:t>
-            </w:r>
-            <w:proofErr w:type="gramStart"/>
-            <w:r>
-              <w:rPr>
-                <w:rFonts w:asciiTheme="minorEastAsia" w:hAnsiTheme="minorEastAsia"/>
-                <w:sz w:val="24"/>
-                <w:szCs w:val="24"/>
-              </w:rPr>
-              <w:t>源是否</w:t>
-            </w:r>
-            <w:proofErr w:type="gramEnd"/>
-            <w:r>
-              <w:rPr>
-                <w:rFonts w:asciiTheme="minorEastAsia" w:hAnsiTheme="minorEastAsia"/>
-                <w:sz w:val="24"/>
-                <w:szCs w:val="24"/>
-              </w:rPr>
-              <w:t>被授权</w:t>
+              <w:t>识别请求源是否被授权</w:t>
             </w:r>
           </w:p>
           <w:p>
@@ -8232,25 +8151,7 @@
                 <w:sz w:val="24"/>
                 <w:szCs w:val="24"/>
               </w:rPr>
-              <w:t>不</w:t>
-            </w:r>
-            <w:proofErr w:type="gramStart"/>
-            <w:r>
-              <w:rPr>
-                <w:rFonts w:asciiTheme="minorEastAsia" w:hAnsiTheme="minorEastAsia"/>
-                <w:sz w:val="24"/>
-                <w:szCs w:val="24"/>
-              </w:rPr>
-              <w:t>合法访问</w:t>
-            </w:r>
-            <w:proofErr w:type="gramEnd"/>
-            <w:r>
-              <w:rPr>
-                <w:rFonts w:asciiTheme="minorEastAsia" w:hAnsiTheme="minorEastAsia"/>
-                <w:sz w:val="24"/>
-                <w:szCs w:val="24"/>
-              </w:rPr>
-              <w:t>的概率高于99%</w:t>
+              <w:t>不合法访问的概率高于99%</w:t>
             </w:r>
           </w:p>
           <w:p>
@@ -11606,7 +11507,7 @@
                 <w:sz w:val="24"/>
                 <w:szCs w:val="24"/>
               </w:rPr>
-              <w:t>X</w:t>
+              <w:t>9</w:t>
             </w:r>
             <w:r>
               <w:rPr>
@@ -11756,7 +11657,7 @@
                 <w:sz w:val="24"/>
                 <w:szCs w:val="24"/>
               </w:rPr>
-              <w:t>X</w:t>
+              <w:t>5</w:t>
             </w:r>
             <w:r>
               <w:rPr>
@@ -11906,7 +11807,7 @@
                 <w:sz w:val="24"/>
                 <w:szCs w:val="24"/>
               </w:rPr>
-              <w:t>X</w:t>
+              <w:t>6</w:t>
             </w:r>
             <w:r>
               <w:rPr>
@@ -12086,25 +11987,13 @@
         </w:rPr>
         <w:tab/>
       </w:r>
-      <w:proofErr w:type="spellStart"/>
-      <w:proofErr w:type="gramStart"/>
       <w:r>
         <w:rPr>
           <w:rFonts w:asciiTheme="minorEastAsia" w:hAnsiTheme="minorEastAsia"/>
           <w:sz w:val="24"/>
           <w:szCs w:val="28"/>
         </w:rPr>
-        <w:t>i</w:t>
-      </w:r>
-      <w:proofErr w:type="spellEnd"/>
-      <w:proofErr w:type="gramEnd"/>
-      <w:r>
-        <w:rPr>
-          <w:rFonts w:asciiTheme="minorEastAsia" w:hAnsiTheme="minorEastAsia"/>
-          <w:sz w:val="24"/>
-          <w:szCs w:val="28"/>
-        </w:rPr>
-        <w:t>.</w:t>
+        <w:t>i.</w:t>
       </w:r>
       <w:r>
         <w:rPr>
@@ -12186,23 +12075,13 @@
                 <w:szCs w:val="24"/>
               </w:rPr>
             </w:pPr>
-            <w:proofErr w:type="gramStart"/>
             <w:r>
               <w:rPr>
                 <w:rFonts w:asciiTheme="minorEastAsia" w:eastAsiaTheme="minorEastAsia" w:hAnsiTheme="minorEastAsia" w:cs="Arial Unicode MS" w:hint="eastAsia"/>
                 <w:sz w:val="24"/>
                 <w:szCs w:val="24"/>
               </w:rPr>
-              <w:t>子关注</w:t>
-            </w:r>
-            <w:proofErr w:type="gramEnd"/>
-            <w:r>
-              <w:rPr>
-                <w:rFonts w:asciiTheme="minorEastAsia" w:eastAsiaTheme="minorEastAsia" w:hAnsiTheme="minorEastAsia" w:cs="Arial Unicode MS" w:hint="eastAsia"/>
-                <w:sz w:val="24"/>
-                <w:szCs w:val="24"/>
-              </w:rPr>
-              <w:t>点</w:t>
+              <w:t>子关注点</w:t>
             </w:r>
           </w:p>
         </w:tc>
@@ -13574,27 +13453,7 @@
           <w:szCs w:val="24"/>
           <w:lang w:val="zh-CN"/>
         </w:rPr>
-        <w:t>是否出现问题外，还要检查服务</w:t>
-      </w:r>
-      <w:proofErr w:type="gramStart"/>
-      <w:r>
-        <w:rPr>
-          <w:rFonts w:asciiTheme="minorEastAsia" w:hAnsiTheme="minorEastAsia" w:hint="eastAsia"/>
-          <w:sz w:val="24"/>
-          <w:szCs w:val="24"/>
-          <w:lang w:val="zh-CN"/>
-        </w:rPr>
-        <w:t>提供商原服务</w:t>
-      </w:r>
-      <w:proofErr w:type="gramEnd"/>
-      <w:r>
-        <w:rPr>
-          <w:rFonts w:asciiTheme="minorEastAsia" w:hAnsiTheme="minorEastAsia" w:hint="eastAsia"/>
-          <w:sz w:val="24"/>
-          <w:szCs w:val="24"/>
-          <w:lang w:val="zh-CN"/>
-        </w:rPr>
-        <w:t>是否出现问题，而且另外注册的服务也很有可能同时出现问题，因此开发本地应急服务以保证系统正常运行。</w:t>
+        <w:t>是否出现问题外，还要检查服务提供商原服务是否出现问题，而且另外注册的服务也很有可能同时出现问题，因此开发本地应急服务以保证系统正常运行。</w:t>
       </w:r>
     </w:p>
     <w:p>
@@ -15370,14 +15229,6 @@
           <w:szCs w:val="28"/>
         </w:rPr>
         <w:tab/>
-      </w:r>
-      <w:r>
-        <w:rPr>
-          <w:rFonts w:asciiTheme="majorEastAsia" w:eastAsiaTheme="majorEastAsia" w:hAnsiTheme="majorEastAsia" w:hint="eastAsia"/>
-          <w:b/>
-          <w:sz w:val="28"/>
-          <w:szCs w:val="28"/>
-        </w:rPr>
         <w:t>第</w:t>
       </w:r>
       <w:r>
@@ -15461,7 +15312,7 @@
         <w:spacing w:line="360" w:lineRule="auto"/>
         <w:ind w:firstLine="420"/>
         <w:rPr>
-          <w:rFonts w:asciiTheme="minorEastAsia" w:hAnsiTheme="minorEastAsia" w:hint="eastAsia"/>
+          <w:rFonts w:asciiTheme="minorEastAsia" w:hAnsiTheme="minorEastAsia"/>
           <w:sz w:val="24"/>
           <w:szCs w:val="24"/>
         </w:rPr>
@@ -15513,7 +15364,7 @@
         <w:spacing w:line="360" w:lineRule="auto"/>
         <w:ind w:firstLine="420"/>
         <w:rPr>
-          <w:rFonts w:asciiTheme="minorEastAsia" w:hAnsiTheme="minorEastAsia" w:hint="eastAsia"/>
+          <w:rFonts w:asciiTheme="minorEastAsia" w:hAnsiTheme="minorEastAsia"/>
           <w:sz w:val="24"/>
           <w:szCs w:val="24"/>
         </w:rPr>
@@ -15740,7 +15591,23 @@
                 <w:sz w:val="24"/>
                 <w:szCs w:val="24"/>
               </w:rPr>
-              <w:t>场景X：单车数量增加</w:t>
+              <w:t>场景</w:t>
+            </w:r>
+            <w:r>
+              <w:rPr>
+                <w:rFonts w:asciiTheme="minorEastAsia" w:eastAsiaTheme="minorEastAsia" w:hAnsiTheme="minorEastAsia"/>
+                <w:sz w:val="24"/>
+                <w:szCs w:val="24"/>
+              </w:rPr>
+              <w:t>10</w:t>
+            </w:r>
+            <w:r>
+              <w:rPr>
+                <w:rFonts w:asciiTheme="minorEastAsia" w:eastAsiaTheme="minorEastAsia" w:hAnsiTheme="minorEastAsia" w:hint="eastAsia"/>
+                <w:sz w:val="24"/>
+                <w:szCs w:val="24"/>
+              </w:rPr>
+              <w:t>：单车数量增加</w:t>
             </w:r>
           </w:p>
         </w:tc>
@@ -15848,7 +15715,23 @@
                 <w:sz w:val="24"/>
                 <w:szCs w:val="24"/>
               </w:rPr>
-              <w:t>场景X：用户数量增加</w:t>
+              <w:t>场景</w:t>
+            </w:r>
+            <w:r>
+              <w:rPr>
+                <w:rFonts w:asciiTheme="minorEastAsia" w:eastAsiaTheme="minorEastAsia" w:hAnsiTheme="minorEastAsia"/>
+                <w:sz w:val="24"/>
+                <w:szCs w:val="24"/>
+              </w:rPr>
+              <w:t>9</w:t>
+            </w:r>
+            <w:r>
+              <w:rPr>
+                <w:rFonts w:asciiTheme="minorEastAsia" w:eastAsiaTheme="minorEastAsia" w:hAnsiTheme="minorEastAsia" w:hint="eastAsia"/>
+                <w:sz w:val="24"/>
+                <w:szCs w:val="24"/>
+              </w:rPr>
+              <w:t>：用户数量增加</w:t>
             </w:r>
           </w:p>
         </w:tc>
@@ -15952,7 +15835,23 @@
                 <w:sz w:val="24"/>
                 <w:szCs w:val="24"/>
               </w:rPr>
-              <w:t>场景X：数据库丢失数据或程序</w:t>
+              <w:t>场景</w:t>
+            </w:r>
+            <w:r>
+              <w:rPr>
+                <w:rFonts w:asciiTheme="minorEastAsia" w:eastAsiaTheme="minorEastAsia" w:hAnsiTheme="minorEastAsia"/>
+                <w:sz w:val="24"/>
+                <w:szCs w:val="24"/>
+              </w:rPr>
+              <w:t>5</w:t>
+            </w:r>
+            <w:r>
+              <w:rPr>
+                <w:rFonts w:asciiTheme="minorEastAsia" w:eastAsiaTheme="minorEastAsia" w:hAnsiTheme="minorEastAsia" w:hint="eastAsia"/>
+                <w:sz w:val="24"/>
+                <w:szCs w:val="24"/>
+              </w:rPr>
+              <w:t>：数据库丢失数据或程序</w:t>
             </w:r>
           </w:p>
         </w:tc>
@@ -16056,7 +15955,23 @@
                 <w:sz w:val="24"/>
                 <w:szCs w:val="24"/>
               </w:rPr>
-              <w:t>场景X：</w:t>
+              <w:t>场景</w:t>
+            </w:r>
+            <w:r>
+              <w:rPr>
+                <w:rFonts w:asciiTheme="minorEastAsia" w:eastAsiaTheme="minorEastAsia" w:hAnsiTheme="minorEastAsia"/>
+                <w:sz w:val="24"/>
+                <w:szCs w:val="24"/>
+              </w:rPr>
+              <w:t>6</w:t>
+            </w:r>
+            <w:r>
+              <w:rPr>
+                <w:rFonts w:asciiTheme="minorEastAsia" w:eastAsiaTheme="minorEastAsia" w:hAnsiTheme="minorEastAsia" w:hint="eastAsia"/>
+                <w:sz w:val="24"/>
+                <w:szCs w:val="24"/>
+              </w:rPr>
+              <w:t>：</w:t>
             </w:r>
             <w:r>
               <w:rPr>
@@ -16204,25 +16119,13 @@
           <w:szCs w:val="24"/>
         </w:rPr>
       </w:pPr>
-      <w:proofErr w:type="spellStart"/>
-      <w:proofErr w:type="gramStart"/>
       <w:r>
         <w:rPr>
           <w:rFonts w:asciiTheme="minorEastAsia" w:hAnsiTheme="minorEastAsia" w:hint="eastAsia"/>
           <w:sz w:val="24"/>
           <w:szCs w:val="24"/>
         </w:rPr>
-        <w:t>i</w:t>
-      </w:r>
-      <w:proofErr w:type="spellEnd"/>
-      <w:proofErr w:type="gramEnd"/>
-      <w:r>
-        <w:rPr>
-          <w:rFonts w:asciiTheme="minorEastAsia" w:hAnsiTheme="minorEastAsia" w:hint="eastAsia"/>
-          <w:sz w:val="24"/>
-          <w:szCs w:val="24"/>
-        </w:rPr>
-        <w:t>.</w:t>
+        <w:t>i.</w:t>
       </w:r>
       <w:r>
         <w:rPr>
@@ -16294,23 +16197,13 @@
                 <w:szCs w:val="24"/>
               </w:rPr>
             </w:pPr>
-            <w:proofErr w:type="gramStart"/>
             <w:r>
               <w:rPr>
                 <w:rFonts w:asciiTheme="minorEastAsia" w:eastAsiaTheme="minorEastAsia" w:hAnsiTheme="minorEastAsia" w:hint="eastAsia"/>
                 <w:sz w:val="24"/>
                 <w:szCs w:val="24"/>
               </w:rPr>
-              <w:t>子关注</w:t>
-            </w:r>
-            <w:proofErr w:type="gramEnd"/>
-            <w:r>
-              <w:rPr>
-                <w:rFonts w:asciiTheme="minorEastAsia" w:eastAsiaTheme="minorEastAsia" w:hAnsiTheme="minorEastAsia" w:hint="eastAsia"/>
-                <w:sz w:val="24"/>
-                <w:szCs w:val="24"/>
-              </w:rPr>
-              <w:t>点</w:t>
+              <w:t>子关注点</w:t>
             </w:r>
           </w:p>
         </w:tc>
@@ -17109,25 +17002,7 @@
           <w:sz w:val="24"/>
           <w:szCs w:val="24"/>
         </w:rPr>
-        <w:t>水平分区。垂直分区：由于写操作较多，因此会同时写入两个数据库，造成写操作翻了一倍。共同使用：虽然能更大地将容量分布到不同的服务器，但是造成了不必要的成本，稳定性和系统复杂度也随之降低。水平分区：简单，表的属性</w:t>
-      </w:r>
-      <w:proofErr w:type="gramStart"/>
-      <w:r>
-        <w:rPr>
-          <w:rFonts w:asciiTheme="minorEastAsia" w:hAnsiTheme="minorEastAsia" w:hint="eastAsia"/>
-          <w:sz w:val="24"/>
-          <w:szCs w:val="24"/>
-        </w:rPr>
-        <w:t>少因此</w:t>
-      </w:r>
-      <w:proofErr w:type="gramEnd"/>
-      <w:r>
-        <w:rPr>
-          <w:rFonts w:asciiTheme="minorEastAsia" w:hAnsiTheme="minorEastAsia" w:hint="eastAsia"/>
-          <w:sz w:val="24"/>
-          <w:szCs w:val="24"/>
-        </w:rPr>
-        <w:t>稳定性高。</w:t>
+        <w:t>水平分区。垂直分区：由于写操作较多，因此会同时写入两个数据库，造成写操作翻了一倍。共同使用：虽然能更大地将容量分布到不同的服务器，但是造成了不必要的成本，稳定性和系统复杂度也随之降低。水平分区：简单，表的属性少因此稳定性高。</w:t>
       </w:r>
     </w:p>
     <w:p>
@@ -18159,25 +18034,7 @@
                 <w:sz w:val="24"/>
                 <w:szCs w:val="24"/>
               </w:rPr>
-              <w:t>表中的不同</w:t>
-            </w:r>
-            <w:proofErr w:type="gramStart"/>
-            <w:r>
-              <w:rPr>
-                <w:rFonts w:asciiTheme="minorEastAsia" w:eastAsiaTheme="minorEastAsia" w:hAnsiTheme="minorEastAsia" w:hint="eastAsia"/>
-                <w:sz w:val="24"/>
-                <w:szCs w:val="24"/>
-              </w:rPr>
-              <w:t>列可能</w:t>
-            </w:r>
-            <w:proofErr w:type="gramEnd"/>
-            <w:r>
-              <w:rPr>
-                <w:rFonts w:asciiTheme="minorEastAsia" w:eastAsiaTheme="minorEastAsia" w:hAnsiTheme="minorEastAsia" w:hint="eastAsia"/>
-                <w:sz w:val="24"/>
-                <w:szCs w:val="24"/>
-              </w:rPr>
-              <w:t>被访问地不均匀，未更充分地分离</w:t>
+              <w:t>表中的不同列可能被访问地不均匀，未更充分地分离</w:t>
             </w:r>
           </w:p>
         </w:tc>
@@ -18496,7 +18353,7 @@
         <w:spacing w:line="360" w:lineRule="auto"/>
         <w:ind w:left="420"/>
         <w:rPr>
-          <w:rFonts w:asciiTheme="minorEastAsia" w:hAnsiTheme="minorEastAsia" w:hint="eastAsia"/>
+          <w:rFonts w:asciiTheme="minorEastAsia" w:hAnsiTheme="minorEastAsia"/>
           <w:sz w:val="24"/>
           <w:szCs w:val="24"/>
         </w:rPr>
@@ -18596,7 +18453,7 @@
         <w:spacing w:line="360" w:lineRule="auto"/>
         <w:ind w:firstLine="420"/>
         <w:rPr>
-          <w:rFonts w:asciiTheme="minorEastAsia" w:hAnsiTheme="minorEastAsia" w:hint="eastAsia"/>
+          <w:rFonts w:asciiTheme="minorEastAsia" w:hAnsiTheme="minorEastAsia"/>
           <w:sz w:val="24"/>
           <w:szCs w:val="24"/>
         </w:rPr>
@@ -18640,33 +18497,15 @@
           <w:sz w:val="24"/>
           <w:szCs w:val="24"/>
         </w:rPr>
-        <w:t>我们</w:t>
-      </w:r>
-      <w:proofErr w:type="gramStart"/>
-      <w:r>
-        <w:rPr>
-          <w:rFonts w:asciiTheme="minorEastAsia" w:hAnsiTheme="minorEastAsia" w:hint="eastAsia"/>
-          <w:sz w:val="24"/>
-          <w:szCs w:val="24"/>
-        </w:rPr>
-        <w:t>选择余</w:t>
-      </w:r>
-      <w:r>
-        <w:rPr>
-          <w:rFonts w:asciiTheme="minorEastAsia" w:hAnsiTheme="minorEastAsia"/>
-          <w:sz w:val="24"/>
-          <w:szCs w:val="24"/>
-        </w:rPr>
-        <w:t>额</w:t>
-      </w:r>
-      <w:proofErr w:type="gramEnd"/>
-      <w:r>
-        <w:rPr>
-          <w:rFonts w:asciiTheme="minorEastAsia" w:hAnsiTheme="minorEastAsia"/>
-          <w:sz w:val="24"/>
-          <w:szCs w:val="24"/>
-        </w:rPr>
-        <w:t>管理</w:t>
+        <w:t>我们选择余</w:t>
+      </w:r>
+      <w:r>
+        <w:rPr>
+          <w:rFonts w:asciiTheme="minorEastAsia" w:hAnsiTheme="minorEastAsia"/>
+          <w:sz w:val="24"/>
+          <w:szCs w:val="24"/>
+        </w:rPr>
+        <w:t>额管理</w:t>
       </w:r>
       <w:r>
         <w:rPr>
@@ -18682,7 +18521,7 @@
         <w:widowControl/>
         <w:jc w:val="left"/>
         <w:rPr>
-          <w:rFonts w:asciiTheme="minorEastAsia" w:hAnsiTheme="minorEastAsia" w:hint="eastAsia"/>
+          <w:rFonts w:asciiTheme="minorEastAsia" w:hAnsiTheme="minorEastAsia"/>
           <w:sz w:val="24"/>
           <w:szCs w:val="24"/>
         </w:rPr>
@@ -18921,7 +18760,23 @@
                 <w:sz w:val="24"/>
                 <w:szCs w:val="24"/>
               </w:rPr>
-              <w:t>场景：未经授权的访问</w:t>
+              <w:t>场景</w:t>
+            </w:r>
+            <w:r>
+              <w:rPr>
+                <w:rFonts w:asciiTheme="minorEastAsia" w:eastAsiaTheme="minorEastAsia" w:hAnsiTheme="minorEastAsia" w:hint="eastAsia"/>
+                <w:sz w:val="24"/>
+                <w:szCs w:val="24"/>
+              </w:rPr>
+              <w:t>11</w:t>
+            </w:r>
+            <w:r>
+              <w:rPr>
+                <w:rFonts w:asciiTheme="minorEastAsia" w:eastAsiaTheme="minorEastAsia" w:hAnsiTheme="minorEastAsia"/>
+                <w:sz w:val="24"/>
+                <w:szCs w:val="24"/>
+              </w:rPr>
+              <w:t>：未经授权的访问</w:t>
             </w:r>
           </w:p>
         </w:tc>
@@ -19024,7 +18879,23 @@
                 <w:sz w:val="24"/>
                 <w:szCs w:val="24"/>
               </w:rPr>
-              <w:t>场景：</w:t>
+              <w:t>场景</w:t>
+            </w:r>
+            <w:r>
+              <w:rPr>
+                <w:rFonts w:asciiTheme="minorEastAsia" w:eastAsiaTheme="minorEastAsia" w:hAnsiTheme="minorEastAsia" w:hint="eastAsia"/>
+                <w:sz w:val="24"/>
+                <w:szCs w:val="24"/>
+              </w:rPr>
+              <w:t>12</w:t>
+            </w:r>
+            <w:r>
+              <w:rPr>
+                <w:rFonts w:asciiTheme="minorEastAsia" w:eastAsiaTheme="minorEastAsia" w:hAnsiTheme="minorEastAsia"/>
+                <w:sz w:val="24"/>
+                <w:szCs w:val="24"/>
+              </w:rPr>
+              <w:t>：</w:t>
             </w:r>
             <w:r>
               <w:rPr>
@@ -19144,7 +19015,23 @@
                 <w:sz w:val="24"/>
                 <w:szCs w:val="24"/>
               </w:rPr>
-              <w:t>场景：数据库丢失数据或程序</w:t>
+              <w:t>场景</w:t>
+            </w:r>
+            <w:r>
+              <w:rPr>
+                <w:rFonts w:asciiTheme="minorEastAsia" w:eastAsiaTheme="minorEastAsia" w:hAnsiTheme="minorEastAsia" w:hint="eastAsia"/>
+                <w:sz w:val="24"/>
+                <w:szCs w:val="24"/>
+              </w:rPr>
+              <w:t>5</w:t>
+            </w:r>
+            <w:r>
+              <w:rPr>
+                <w:rFonts w:asciiTheme="minorEastAsia" w:eastAsiaTheme="minorEastAsia" w:hAnsiTheme="minorEastAsia" w:hint="eastAsia"/>
+                <w:sz w:val="24"/>
+                <w:szCs w:val="24"/>
+              </w:rPr>
+              <w:t>：数据库丢失数据或程序</w:t>
             </w:r>
           </w:p>
         </w:tc>
@@ -19207,7 +19094,7 @@
         <w:spacing w:line="360" w:lineRule="auto"/>
         <w:jc w:val="left"/>
         <w:rPr>
-          <w:rFonts w:asciiTheme="minorEastAsia" w:hAnsiTheme="minorEastAsia" w:hint="eastAsia"/>
+          <w:rFonts w:asciiTheme="minorEastAsia" w:hAnsiTheme="minorEastAsia"/>
           <w:sz w:val="24"/>
           <w:szCs w:val="24"/>
         </w:rPr>
@@ -19287,25 +19174,13 @@
           <w:szCs w:val="24"/>
         </w:rPr>
       </w:pPr>
-      <w:proofErr w:type="spellStart"/>
-      <w:proofErr w:type="gramStart"/>
       <w:r>
         <w:rPr>
           <w:rFonts w:asciiTheme="minorEastAsia" w:hAnsiTheme="minorEastAsia" w:hint="eastAsia"/>
           <w:sz w:val="24"/>
           <w:szCs w:val="24"/>
         </w:rPr>
-        <w:t>i</w:t>
-      </w:r>
-      <w:proofErr w:type="spellEnd"/>
-      <w:proofErr w:type="gramEnd"/>
-      <w:r>
-        <w:rPr>
-          <w:rFonts w:asciiTheme="minorEastAsia" w:hAnsiTheme="minorEastAsia" w:hint="eastAsia"/>
-          <w:sz w:val="24"/>
-          <w:szCs w:val="24"/>
-        </w:rPr>
-        <w:t>.</w:t>
+        <w:t>i.</w:t>
       </w:r>
       <w:r>
         <w:rPr>
@@ -19377,23 +19252,13 @@
                 <w:szCs w:val="24"/>
               </w:rPr>
             </w:pPr>
-            <w:proofErr w:type="gramStart"/>
             <w:r>
               <w:rPr>
                 <w:rFonts w:asciiTheme="minorEastAsia" w:eastAsiaTheme="minorEastAsia" w:hAnsiTheme="minorEastAsia" w:hint="eastAsia"/>
                 <w:sz w:val="24"/>
                 <w:szCs w:val="24"/>
               </w:rPr>
-              <w:t>子关注</w:t>
-            </w:r>
-            <w:proofErr w:type="gramEnd"/>
-            <w:r>
-              <w:rPr>
-                <w:rFonts w:asciiTheme="minorEastAsia" w:eastAsiaTheme="minorEastAsia" w:hAnsiTheme="minorEastAsia" w:hint="eastAsia"/>
-                <w:sz w:val="24"/>
-                <w:szCs w:val="24"/>
-              </w:rPr>
-              <w:t>点</w:t>
+              <w:t>子关注点</w:t>
             </w:r>
           </w:p>
         </w:tc>
@@ -19573,18 +19438,8 @@
                 <w:sz w:val="24"/>
                 <w:szCs w:val="24"/>
               </w:rPr>
-              <w:t>用户本人可以对自己</w:t>
-            </w:r>
-            <w:proofErr w:type="gramStart"/>
-            <w:r>
-              <w:rPr>
-                <w:rFonts w:asciiTheme="minorEastAsia" w:eastAsiaTheme="minorEastAsia" w:hAnsiTheme="minorEastAsia"/>
-                <w:sz w:val="24"/>
-                <w:szCs w:val="24"/>
-              </w:rPr>
-              <w:t>帐号</w:t>
-            </w:r>
-            <w:proofErr w:type="gramEnd"/>
+              <w:t>用户本人可以对自己帐号</w:t>
+            </w:r>
             <w:r>
               <w:rPr>
                 <w:rFonts w:asciiTheme="minorEastAsia" w:eastAsiaTheme="minorEastAsia" w:hAnsiTheme="minorEastAsia" w:hint="eastAsia"/>
@@ -20074,7 +19929,6 @@
                 <w:szCs w:val="24"/>
               </w:rPr>
             </w:pPr>
-            <w:proofErr w:type="spellStart"/>
             <w:r>
               <w:rPr>
                 <w:rFonts w:asciiTheme="minorEastAsia" w:eastAsiaTheme="minorEastAsia" w:hAnsiTheme="minorEastAsia"/>
@@ -20083,7 +19937,6 @@
               </w:rPr>
               <w:t>Tokenisation</w:t>
             </w:r>
-            <w:proofErr w:type="spellEnd"/>
           </w:p>
         </w:tc>
         <w:tc>
@@ -20240,25 +20093,7 @@
                 <w:sz w:val="24"/>
                 <w:szCs w:val="24"/>
               </w:rPr>
-              <w:t>异常延迟</w:t>
-            </w:r>
-            <w:proofErr w:type="gramStart"/>
-            <w:r>
-              <w:rPr>
-                <w:rFonts w:asciiTheme="minorEastAsia" w:eastAsiaTheme="minorEastAsia" w:hAnsiTheme="minorEastAsia"/>
-                <w:sz w:val="24"/>
-                <w:szCs w:val="24"/>
-              </w:rPr>
-              <w:t>则判断</w:t>
-            </w:r>
-            <w:proofErr w:type="gramEnd"/>
-            <w:r>
-              <w:rPr>
-                <w:rFonts w:asciiTheme="minorEastAsia" w:eastAsiaTheme="minorEastAsia" w:hAnsiTheme="minorEastAsia"/>
-                <w:sz w:val="24"/>
-                <w:szCs w:val="24"/>
-              </w:rPr>
-              <w:t>为攻击截断信息</w:t>
+              <w:t>异常延迟则判断为攻击截断信息</w:t>
             </w:r>
           </w:p>
         </w:tc>
@@ -20355,26 +20190,42 @@
         <w:spacing w:line="360" w:lineRule="auto"/>
         <w:ind w:firstLineChars="0"/>
         <w:rPr>
+          <w:rFonts w:asciiTheme="minorEastAsia" w:hAnsiTheme="minorEastAsia"/>
+          <w:sz w:val="24"/>
+          <w:szCs w:val="24"/>
+        </w:rPr>
+      </w:pPr>
+      <w:r>
+        <w:rPr>
           <w:rFonts w:asciiTheme="minorEastAsia" w:hAnsiTheme="minorEastAsia" w:hint="eastAsia"/>
           <w:sz w:val="24"/>
           <w:szCs w:val="24"/>
         </w:rPr>
-      </w:pPr>
+        <w:t>选择理由：每次</w:t>
+      </w:r>
+      <w:r>
+        <w:rPr>
+          <w:rFonts w:asciiTheme="minorEastAsia" w:hAnsiTheme="minorEastAsia"/>
+          <w:sz w:val="24"/>
+          <w:szCs w:val="24"/>
+        </w:rPr>
+        <w:t>信息传输都</w:t>
+      </w:r>
       <w:r>
         <w:rPr>
           <w:rFonts w:asciiTheme="minorEastAsia" w:hAnsiTheme="minorEastAsia" w:hint="eastAsia"/>
           <w:sz w:val="24"/>
           <w:szCs w:val="24"/>
         </w:rPr>
-        <w:t>选择理由：每次</w:t>
-      </w:r>
-      <w:r>
-        <w:rPr>
-          <w:rFonts w:asciiTheme="minorEastAsia" w:hAnsiTheme="minorEastAsia"/>
-          <w:sz w:val="24"/>
-          <w:szCs w:val="24"/>
-        </w:rPr>
-        <w:t>信息传输都</w:t>
+        <w:t>监测</w:t>
+      </w:r>
+      <w:r>
+        <w:rPr>
+          <w:rFonts w:asciiTheme="minorEastAsia" w:hAnsiTheme="minorEastAsia"/>
+          <w:sz w:val="24"/>
+          <w:szCs w:val="24"/>
+        </w:rPr>
+        <w:t>传输时间成本高，</w:t>
       </w:r>
       <w:r>
         <w:rPr>
@@ -20382,15 +20233,15 @@
           <w:sz w:val="24"/>
           <w:szCs w:val="24"/>
         </w:rPr>
-        <w:t>监测</w:t>
-      </w:r>
-      <w:r>
-        <w:rPr>
-          <w:rFonts w:asciiTheme="minorEastAsia" w:hAnsiTheme="minorEastAsia"/>
-          <w:sz w:val="24"/>
-          <w:szCs w:val="24"/>
-        </w:rPr>
-        <w:t>传输时间成本高，</w:t>
+        <w:t>判断</w:t>
+      </w:r>
+      <w:r>
+        <w:rPr>
+          <w:rFonts w:asciiTheme="minorEastAsia" w:hAnsiTheme="minorEastAsia"/>
+          <w:sz w:val="24"/>
+          <w:szCs w:val="24"/>
+        </w:rPr>
+        <w:t>是否为攻击实现</w:t>
       </w:r>
       <w:r>
         <w:rPr>
@@ -20398,15 +20249,15 @@
           <w:sz w:val="24"/>
           <w:szCs w:val="24"/>
         </w:rPr>
-        <w:t>判断</w:t>
-      </w:r>
-      <w:r>
-        <w:rPr>
-          <w:rFonts w:asciiTheme="minorEastAsia" w:hAnsiTheme="minorEastAsia"/>
-          <w:sz w:val="24"/>
-          <w:szCs w:val="24"/>
-        </w:rPr>
-        <w:t>是否为攻击实现</w:t>
+        <w:t>不是</w:t>
+      </w:r>
+      <w:r>
+        <w:rPr>
+          <w:rFonts w:asciiTheme="minorEastAsia" w:hAnsiTheme="minorEastAsia"/>
+          <w:sz w:val="24"/>
+          <w:szCs w:val="24"/>
+        </w:rPr>
+        <w:t>很</w:t>
       </w:r>
       <w:r>
         <w:rPr>
@@ -20414,15 +20265,15 @@
           <w:sz w:val="24"/>
           <w:szCs w:val="24"/>
         </w:rPr>
-        <w:t>不是</w:t>
-      </w:r>
-      <w:r>
-        <w:rPr>
-          <w:rFonts w:asciiTheme="minorEastAsia" w:hAnsiTheme="minorEastAsia"/>
-          <w:sz w:val="24"/>
-          <w:szCs w:val="24"/>
-        </w:rPr>
-        <w:t>很</w:t>
+        <w:t>困难</w:t>
+      </w:r>
+      <w:r>
+        <w:rPr>
+          <w:rFonts w:asciiTheme="minorEastAsia" w:hAnsiTheme="minorEastAsia"/>
+          <w:sz w:val="24"/>
+          <w:szCs w:val="24"/>
+        </w:rPr>
+        <w:t>，</w:t>
       </w:r>
       <w:r>
         <w:rPr>
@@ -20430,15 +20281,15 @@
           <w:sz w:val="24"/>
           <w:szCs w:val="24"/>
         </w:rPr>
-        <w:t>困难</w:t>
-      </w:r>
-      <w:r>
-        <w:rPr>
-          <w:rFonts w:asciiTheme="minorEastAsia" w:hAnsiTheme="minorEastAsia"/>
-          <w:sz w:val="24"/>
-          <w:szCs w:val="24"/>
-        </w:rPr>
-        <w:t>，</w:t>
+        <w:t>这种方案</w:t>
+      </w:r>
+      <w:r>
+        <w:rPr>
+          <w:rFonts w:asciiTheme="minorEastAsia" w:hAnsiTheme="minorEastAsia"/>
+          <w:sz w:val="24"/>
+          <w:szCs w:val="24"/>
+        </w:rPr>
+        <w:t>防御攻击能力强，</w:t>
       </w:r>
       <w:r>
         <w:rPr>
@@ -20446,15 +20297,15 @@
           <w:sz w:val="24"/>
           <w:szCs w:val="24"/>
         </w:rPr>
-        <w:t>这种方案</w:t>
-      </w:r>
-      <w:r>
-        <w:rPr>
-          <w:rFonts w:asciiTheme="minorEastAsia" w:hAnsiTheme="minorEastAsia"/>
-          <w:sz w:val="24"/>
-          <w:szCs w:val="24"/>
-        </w:rPr>
-        <w:t>防御攻击能力强，</w:t>
+        <w:t>比较</w:t>
+      </w:r>
+      <w:r>
+        <w:rPr>
+          <w:rFonts w:asciiTheme="minorEastAsia" w:hAnsiTheme="minorEastAsia"/>
+          <w:sz w:val="24"/>
+          <w:szCs w:val="24"/>
+        </w:rPr>
+        <w:t>稳定，</w:t>
       </w:r>
       <w:r>
         <w:rPr>
@@ -20462,15 +20313,15 @@
           <w:sz w:val="24"/>
           <w:szCs w:val="24"/>
         </w:rPr>
-        <w:t>比较</w:t>
-      </w:r>
-      <w:r>
-        <w:rPr>
-          <w:rFonts w:asciiTheme="minorEastAsia" w:hAnsiTheme="minorEastAsia"/>
-          <w:sz w:val="24"/>
-          <w:szCs w:val="24"/>
-        </w:rPr>
-        <w:t>稳定，</w:t>
+        <w:t>因此</w:t>
+      </w:r>
+      <w:r>
+        <w:rPr>
+          <w:rFonts w:asciiTheme="minorEastAsia" w:hAnsiTheme="minorEastAsia"/>
+          <w:sz w:val="24"/>
+          <w:szCs w:val="24"/>
+        </w:rPr>
+        <w:t>选择此策略；</w:t>
       </w:r>
       <w:r>
         <w:rPr>
@@ -20478,15 +20329,15 @@
           <w:sz w:val="24"/>
           <w:szCs w:val="24"/>
         </w:rPr>
-        <w:t>因此</w:t>
-      </w:r>
-      <w:r>
-        <w:rPr>
-          <w:rFonts w:asciiTheme="minorEastAsia" w:hAnsiTheme="minorEastAsia"/>
-          <w:sz w:val="24"/>
-          <w:szCs w:val="24"/>
-        </w:rPr>
-        <w:t>选择此策略；</w:t>
+        <w:t>加密数据不会</w:t>
+      </w:r>
+      <w:r>
+        <w:rPr>
+          <w:rFonts w:asciiTheme="minorEastAsia" w:hAnsiTheme="minorEastAsia"/>
+          <w:sz w:val="24"/>
+          <w:szCs w:val="24"/>
+        </w:rPr>
+        <w:t>造成额外开销，</w:t>
       </w:r>
       <w:r>
         <w:rPr>
@@ -20494,15 +20345,15 @@
           <w:sz w:val="24"/>
           <w:szCs w:val="24"/>
         </w:rPr>
-        <w:t>加密数据不会</w:t>
-      </w:r>
-      <w:r>
-        <w:rPr>
-          <w:rFonts w:asciiTheme="minorEastAsia" w:hAnsiTheme="minorEastAsia"/>
-          <w:sz w:val="24"/>
-          <w:szCs w:val="24"/>
-        </w:rPr>
-        <w:t>造成额外开销，</w:t>
+        <w:t>但是</w:t>
+      </w:r>
+      <w:r>
+        <w:rPr>
+          <w:rFonts w:asciiTheme="minorEastAsia" w:hAnsiTheme="minorEastAsia"/>
+          <w:sz w:val="24"/>
+          <w:szCs w:val="24"/>
+        </w:rPr>
+        <w:t>加密算法</w:t>
       </w:r>
       <w:r>
         <w:rPr>
@@ -20510,15 +20361,15 @@
           <w:sz w:val="24"/>
           <w:szCs w:val="24"/>
         </w:rPr>
-        <w:t>但是</w:t>
-      </w:r>
-      <w:r>
-        <w:rPr>
-          <w:rFonts w:asciiTheme="minorEastAsia" w:hAnsiTheme="minorEastAsia"/>
-          <w:sz w:val="24"/>
-          <w:szCs w:val="24"/>
-        </w:rPr>
-        <w:t>加密算法</w:t>
+        <w:t>解密</w:t>
+      </w:r>
+      <w:r>
+        <w:rPr>
+          <w:rFonts w:asciiTheme="minorEastAsia" w:hAnsiTheme="minorEastAsia"/>
+          <w:sz w:val="24"/>
+          <w:szCs w:val="24"/>
+        </w:rPr>
+        <w:t>算法较难设计和实现，</w:t>
       </w:r>
       <w:r>
         <w:rPr>
@@ -20526,15 +20377,15 @@
           <w:sz w:val="24"/>
           <w:szCs w:val="24"/>
         </w:rPr>
-        <w:t>解密</w:t>
-      </w:r>
-      <w:r>
-        <w:rPr>
-          <w:rFonts w:asciiTheme="minorEastAsia" w:hAnsiTheme="minorEastAsia"/>
-          <w:sz w:val="24"/>
-          <w:szCs w:val="24"/>
-        </w:rPr>
-        <w:t>算法较难设计和实现，</w:t>
+        <w:t>不过</w:t>
+      </w:r>
+      <w:r>
+        <w:rPr>
+          <w:rFonts w:asciiTheme="minorEastAsia" w:hAnsiTheme="minorEastAsia"/>
+          <w:sz w:val="24"/>
+          <w:szCs w:val="24"/>
+        </w:rPr>
+        <w:t>只要</w:t>
       </w:r>
       <w:r>
         <w:rPr>
@@ -20542,15 +20393,15 @@
           <w:sz w:val="24"/>
           <w:szCs w:val="24"/>
         </w:rPr>
-        <w:t>不过</w:t>
-      </w:r>
-      <w:r>
-        <w:rPr>
-          <w:rFonts w:asciiTheme="minorEastAsia" w:hAnsiTheme="minorEastAsia"/>
-          <w:sz w:val="24"/>
-          <w:szCs w:val="24"/>
-        </w:rPr>
-        <w:t>只要</w:t>
+        <w:t>有</w:t>
+      </w:r>
+      <w:r>
+        <w:rPr>
+          <w:rFonts w:asciiTheme="minorEastAsia" w:hAnsiTheme="minorEastAsia"/>
+          <w:sz w:val="24"/>
+          <w:szCs w:val="24"/>
+        </w:rPr>
+        <w:t>好的加密解密算法，</w:t>
       </w:r>
       <w:r>
         <w:rPr>
@@ -20558,15 +20409,15 @@
           <w:sz w:val="24"/>
           <w:szCs w:val="24"/>
         </w:rPr>
-        <w:t>有</w:t>
-      </w:r>
-      <w:r>
-        <w:rPr>
-          <w:rFonts w:asciiTheme="minorEastAsia" w:hAnsiTheme="minorEastAsia"/>
-          <w:sz w:val="24"/>
-          <w:szCs w:val="24"/>
-        </w:rPr>
-        <w:t>好的加密解密算法，</w:t>
+        <w:t>数据</w:t>
+      </w:r>
+      <w:r>
+        <w:rPr>
+          <w:rFonts w:asciiTheme="minorEastAsia" w:hAnsiTheme="minorEastAsia"/>
+          <w:sz w:val="24"/>
+          <w:szCs w:val="24"/>
+        </w:rPr>
+        <w:t>的安全性会得到非常大的提高，</w:t>
       </w:r>
       <w:r>
         <w:rPr>
@@ -20574,15 +20425,15 @@
           <w:sz w:val="24"/>
           <w:szCs w:val="24"/>
         </w:rPr>
-        <w:t>数据</w:t>
-      </w:r>
-      <w:r>
-        <w:rPr>
-          <w:rFonts w:asciiTheme="minorEastAsia" w:hAnsiTheme="minorEastAsia"/>
-          <w:sz w:val="24"/>
-          <w:szCs w:val="24"/>
-        </w:rPr>
-        <w:t>的安全性会得到非常大的提高，</w:t>
+        <w:t>即使</w:t>
+      </w:r>
+      <w:r>
+        <w:rPr>
+          <w:rFonts w:asciiTheme="minorEastAsia" w:hAnsiTheme="minorEastAsia"/>
+          <w:sz w:val="24"/>
+          <w:szCs w:val="24"/>
+        </w:rPr>
+        <w:t>数据库外泄，</w:t>
       </w:r>
       <w:r>
         <w:rPr>
@@ -20590,22 +20441,6 @@
           <w:sz w:val="24"/>
           <w:szCs w:val="24"/>
         </w:rPr>
-        <w:t>即使</w:t>
-      </w:r>
-      <w:r>
-        <w:rPr>
-          <w:rFonts w:asciiTheme="minorEastAsia" w:hAnsiTheme="minorEastAsia"/>
-          <w:sz w:val="24"/>
-          <w:szCs w:val="24"/>
-        </w:rPr>
-        <w:t>数据库外泄，</w:t>
-      </w:r>
-      <w:r>
-        <w:rPr>
-          <w:rFonts w:asciiTheme="minorEastAsia" w:hAnsiTheme="minorEastAsia" w:hint="eastAsia"/>
-          <w:sz w:val="24"/>
-          <w:szCs w:val="24"/>
-        </w:rPr>
         <w:t>也不会</w:t>
       </w:r>
       <w:r>
@@ -20614,25 +20449,7 @@
           <w:sz w:val="24"/>
           <w:szCs w:val="24"/>
         </w:rPr>
-        <w:t>有损失。</w:t>
-      </w:r>
-      <w:proofErr w:type="spellStart"/>
-      <w:r>
-        <w:rPr>
-          <w:rFonts w:asciiTheme="minorEastAsia" w:hAnsiTheme="minorEastAsia"/>
-          <w:sz w:val="24"/>
-          <w:szCs w:val="24"/>
-        </w:rPr>
-        <w:t>Tokeniastion</w:t>
-      </w:r>
-      <w:proofErr w:type="spellEnd"/>
-      <w:r>
-        <w:rPr>
-          <w:rFonts w:asciiTheme="minorEastAsia" w:hAnsiTheme="minorEastAsia"/>
-          <w:sz w:val="24"/>
-          <w:szCs w:val="24"/>
-        </w:rPr>
-        <w:t>策略</w:t>
+        <w:t>有损失。Tokeniastion策略</w:t>
       </w:r>
       <w:r>
         <w:rPr>
@@ -20780,18 +20597,8 @@
           <w:sz w:val="24"/>
           <w:szCs w:val="24"/>
         </w:rPr>
-        <w:t>用户本人可以对自己</w:t>
-      </w:r>
-      <w:proofErr w:type="gramStart"/>
-      <w:r>
-        <w:rPr>
-          <w:rFonts w:asciiTheme="minorEastAsia" w:hAnsiTheme="minorEastAsia"/>
-          <w:sz w:val="24"/>
-          <w:szCs w:val="24"/>
-        </w:rPr>
-        <w:t>帐号</w:t>
-      </w:r>
-      <w:proofErr w:type="gramEnd"/>
+        <w:t>用户本人可以对自己帐号</w:t>
+      </w:r>
       <w:r>
         <w:rPr>
           <w:rFonts w:asciiTheme="minorEastAsia" w:hAnsiTheme="minorEastAsia" w:hint="eastAsia"/>
@@ -21347,7 +21154,6 @@
         </w:rPr>
         <w:t>稳定性高；</w:t>
       </w:r>
-      <w:proofErr w:type="gramStart"/>
       <w:r>
         <w:rPr>
           <w:rFonts w:asciiTheme="minorEastAsia" w:hAnsiTheme="minorEastAsia" w:hint="eastAsia"/>
@@ -21364,7 +21170,6 @@
         </w:rPr>
         <w:t>余额</w:t>
       </w:r>
-      <w:proofErr w:type="gramEnd"/>
       <w:r>
         <w:rPr>
           <w:rFonts w:asciiTheme="minorEastAsia" w:hAnsiTheme="minorEastAsia" w:hint="eastAsia"/>
@@ -21623,18 +21428,8 @@
                 <w:sz w:val="24"/>
                 <w:szCs w:val="24"/>
               </w:rPr>
-              <w:t>用户本人可以对自己</w:t>
-            </w:r>
-            <w:proofErr w:type="gramStart"/>
-            <w:r>
-              <w:rPr>
-                <w:rFonts w:asciiTheme="minorEastAsia" w:eastAsiaTheme="minorEastAsia" w:hAnsiTheme="minorEastAsia"/>
-                <w:sz w:val="24"/>
-                <w:szCs w:val="24"/>
-              </w:rPr>
-              <w:t>帐号</w:t>
-            </w:r>
-            <w:proofErr w:type="gramEnd"/>
+              <w:t>用户本人可以对自己帐号</w:t>
+            </w:r>
             <w:r>
               <w:rPr>
                 <w:rFonts w:asciiTheme="minorEastAsia" w:eastAsiaTheme="minorEastAsia" w:hAnsiTheme="minorEastAsia" w:hint="eastAsia"/>
@@ -21975,7 +21770,6 @@
               </w:rPr>
               <w:t>预防盗号、</w:t>
             </w:r>
-            <w:proofErr w:type="gramStart"/>
             <w:r>
               <w:rPr>
                 <w:rFonts w:asciiTheme="minorEastAsia" w:eastAsiaTheme="minorEastAsia" w:hAnsiTheme="minorEastAsia" w:hint="eastAsia"/>
@@ -21990,16 +21784,7 @@
                 <w:sz w:val="24"/>
                 <w:szCs w:val="24"/>
               </w:rPr>
-              <w:t>的</w:t>
-            </w:r>
-            <w:proofErr w:type="gramEnd"/>
-            <w:r>
-              <w:rPr>
-                <w:rFonts w:asciiTheme="minorEastAsia" w:eastAsiaTheme="minorEastAsia" w:hAnsiTheme="minorEastAsia"/>
-                <w:sz w:val="24"/>
-                <w:szCs w:val="24"/>
-              </w:rPr>
-              <w:t>行为</w:t>
+              <w:t>的行为</w:t>
             </w:r>
           </w:p>
         </w:tc>
@@ -22178,18 +21963,8 @@
                 <w:sz w:val="24"/>
                 <w:szCs w:val="24"/>
               </w:rPr>
-              <w:t>攻击误判拒绝用户</w:t>
-            </w:r>
-            <w:proofErr w:type="gramStart"/>
-            <w:r>
-              <w:rPr>
-                <w:rFonts w:asciiTheme="minorEastAsia" w:eastAsiaTheme="minorEastAsia" w:hAnsiTheme="minorEastAsia"/>
-                <w:sz w:val="24"/>
-                <w:szCs w:val="24"/>
-              </w:rPr>
-              <w:t>正常访问</w:t>
-            </w:r>
-            <w:proofErr w:type="gramEnd"/>
+              <w:t>攻击误判拒绝用户正常访问</w:t>
+            </w:r>
           </w:p>
         </w:tc>
         <w:tc>
@@ -22255,18 +22030,8 @@
                 <w:sz w:val="24"/>
                 <w:szCs w:val="24"/>
               </w:rPr>
-              <w:t>保证</w:t>
-            </w:r>
-            <w:proofErr w:type="gramStart"/>
-            <w:r>
-              <w:rPr>
-                <w:rFonts w:asciiTheme="minorEastAsia" w:eastAsiaTheme="minorEastAsia" w:hAnsiTheme="minorEastAsia"/>
-                <w:sz w:val="24"/>
-                <w:szCs w:val="24"/>
-              </w:rPr>
-              <w:t>盗刷现象</w:t>
-            </w:r>
-            <w:proofErr w:type="gramEnd"/>
+              <w:t>保证盗刷现象</w:t>
+            </w:r>
             <w:r>
               <w:rPr>
                 <w:rFonts w:asciiTheme="minorEastAsia" w:eastAsiaTheme="minorEastAsia" w:hAnsiTheme="minorEastAsia" w:hint="eastAsia"/>
@@ -22364,7 +22129,6 @@
                 <w:szCs w:val="24"/>
               </w:rPr>
             </w:pPr>
-            <w:proofErr w:type="spellStart"/>
             <w:r>
               <w:rPr>
                 <w:rFonts w:asciiTheme="minorEastAsia" w:eastAsiaTheme="minorEastAsia" w:hAnsiTheme="minorEastAsia"/>
@@ -22373,7 +22137,6 @@
               </w:rPr>
               <w:t>Tokenisation</w:t>
             </w:r>
-            <w:proofErr w:type="spellEnd"/>
           </w:p>
         </w:tc>
         <w:tc>
@@ -22694,7 +22457,7 @@
         </w:numPr>
         <w:spacing w:line="360" w:lineRule="auto"/>
         <w:rPr>
-          <w:rFonts w:asciiTheme="minorEastAsia" w:hAnsiTheme="minorEastAsia" w:hint="eastAsia"/>
+          <w:rFonts w:asciiTheme="minorEastAsia" w:hAnsiTheme="minorEastAsia"/>
           <w:sz w:val="24"/>
           <w:szCs w:val="24"/>
         </w:rPr>
@@ -22792,25 +22555,13 @@
           <w:szCs w:val="24"/>
         </w:rPr>
       </w:pPr>
-      <w:proofErr w:type="spellStart"/>
-      <w:proofErr w:type="gramStart"/>
       <w:r>
         <w:rPr>
           <w:rFonts w:asciiTheme="minorEastAsia" w:hAnsiTheme="minorEastAsia" w:hint="eastAsia"/>
           <w:sz w:val="24"/>
           <w:szCs w:val="24"/>
         </w:rPr>
-        <w:t>i</w:t>
-      </w:r>
-      <w:proofErr w:type="spellEnd"/>
-      <w:proofErr w:type="gramEnd"/>
-      <w:r>
-        <w:rPr>
-          <w:rFonts w:asciiTheme="minorEastAsia" w:hAnsiTheme="minorEastAsia" w:hint="eastAsia"/>
-          <w:sz w:val="24"/>
-          <w:szCs w:val="24"/>
-        </w:rPr>
-        <w:t>.</w:t>
+        <w:t>i.</w:t>
       </w:r>
       <w:r>
         <w:rPr>
@@ -22882,23 +22633,13 @@
                 <w:szCs w:val="24"/>
               </w:rPr>
             </w:pPr>
-            <w:proofErr w:type="gramStart"/>
             <w:r>
               <w:rPr>
                 <w:rFonts w:asciiTheme="minorEastAsia" w:eastAsiaTheme="minorEastAsia" w:hAnsiTheme="minorEastAsia" w:hint="eastAsia"/>
                 <w:sz w:val="24"/>
                 <w:szCs w:val="24"/>
               </w:rPr>
-              <w:t>子关注</w:t>
-            </w:r>
-            <w:proofErr w:type="gramEnd"/>
-            <w:r>
-              <w:rPr>
-                <w:rFonts w:asciiTheme="minorEastAsia" w:eastAsiaTheme="minorEastAsia" w:hAnsiTheme="minorEastAsia" w:hint="eastAsia"/>
-                <w:sz w:val="24"/>
-                <w:szCs w:val="24"/>
-              </w:rPr>
-              <w:t>点</w:t>
+              <w:t>子关注点</w:t>
             </w:r>
           </w:p>
         </w:tc>
@@ -23494,7 +23235,6 @@
                 <w:szCs w:val="24"/>
               </w:rPr>
             </w:pPr>
-            <w:proofErr w:type="gramStart"/>
             <w:r>
               <w:rPr>
                 <w:rFonts w:asciiTheme="minorEastAsia" w:eastAsiaTheme="minorEastAsia" w:hAnsiTheme="minorEastAsia" w:hint="eastAsia"/>
@@ -23509,16 +23249,7 @@
                 <w:sz w:val="24"/>
                 <w:szCs w:val="24"/>
               </w:rPr>
-              <w:t>余额</w:t>
-            </w:r>
-            <w:proofErr w:type="gramEnd"/>
-            <w:r>
-              <w:rPr>
-                <w:rFonts w:asciiTheme="minorEastAsia" w:eastAsiaTheme="minorEastAsia" w:hAnsiTheme="minorEastAsia"/>
-                <w:sz w:val="24"/>
-                <w:szCs w:val="24"/>
-              </w:rPr>
-              <w:t>数据库每次变化的日志，</w:t>
+              <w:t>余额数据库每次变化的日志，</w:t>
             </w:r>
             <w:r>
               <w:rPr>
@@ -23863,33 +23594,15 @@
           <w:sz w:val="24"/>
           <w:szCs w:val="24"/>
         </w:rPr>
-        <w:t>即</w:t>
-      </w:r>
-      <w:proofErr w:type="gramStart"/>
-      <w:r>
-        <w:rPr>
-          <w:rFonts w:asciiTheme="minorEastAsia" w:hAnsiTheme="minorEastAsia" w:hint="eastAsia"/>
-          <w:sz w:val="24"/>
-          <w:szCs w:val="24"/>
-        </w:rPr>
-        <w:t>纪录</w:t>
-      </w:r>
-      <w:r>
-        <w:rPr>
-          <w:rFonts w:asciiTheme="minorEastAsia" w:hAnsiTheme="minorEastAsia"/>
-          <w:sz w:val="24"/>
-          <w:szCs w:val="24"/>
-        </w:rPr>
-        <w:t>余额</w:t>
-      </w:r>
-      <w:proofErr w:type="gramEnd"/>
-      <w:r>
-        <w:rPr>
-          <w:rFonts w:asciiTheme="minorEastAsia" w:hAnsiTheme="minorEastAsia"/>
-          <w:sz w:val="24"/>
-          <w:szCs w:val="24"/>
-        </w:rPr>
-        <w:t>数据库每次变化的日志，</w:t>
+        <w:t>即纪录</w:t>
+      </w:r>
+      <w:r>
+        <w:rPr>
+          <w:rFonts w:asciiTheme="minorEastAsia" w:hAnsiTheme="minorEastAsia"/>
+          <w:sz w:val="24"/>
+          <w:szCs w:val="24"/>
+        </w:rPr>
+        <w:t>余额数据库每次变化的日志，</w:t>
       </w:r>
       <w:r>
         <w:rPr>
@@ -24014,7 +23727,7 @@
         <w:spacing w:line="360" w:lineRule="auto"/>
         <w:ind w:firstLine="420"/>
         <w:rPr>
-          <w:rFonts w:asciiTheme="minorEastAsia" w:hAnsiTheme="minorEastAsia" w:hint="eastAsia"/>
+          <w:rFonts w:asciiTheme="minorEastAsia" w:hAnsiTheme="minorEastAsia"/>
           <w:sz w:val="24"/>
           <w:szCs w:val="24"/>
         </w:rPr>
@@ -24066,7 +23779,7 @@
         <w:widowControl/>
         <w:jc w:val="left"/>
         <w:rPr>
-          <w:rFonts w:asciiTheme="minorEastAsia" w:hAnsiTheme="minorEastAsia" w:hint="eastAsia"/>
+          <w:rFonts w:asciiTheme="minorEastAsia" w:hAnsiTheme="minorEastAsia"/>
           <w:sz w:val="24"/>
           <w:szCs w:val="24"/>
         </w:rPr>
@@ -24139,7 +23852,9 @@
           <w:tcPr>
             <w:tcW w:w="711" w:type="dxa"/>
             <w:tcBorders>
+              <w:top w:val="single" w:sz="12" w:space="0" w:color="auto"/>
               <w:left w:val="nil"/>
+              <w:bottom w:val="single" w:sz="12" w:space="0" w:color="auto"/>
             </w:tcBorders>
           </w:tcPr>
           <w:p>
@@ -24165,6 +23880,10 @@
         <w:tc>
           <w:tcPr>
             <w:tcW w:w="4415" w:type="dxa"/>
+            <w:tcBorders>
+              <w:top w:val="single" w:sz="12" w:space="0" w:color="auto"/>
+              <w:bottom w:val="single" w:sz="12" w:space="0" w:color="auto"/>
+            </w:tcBorders>
           </w:tcPr>
           <w:p>
             <w:pPr>
@@ -24189,6 +23908,10 @@
         <w:tc>
           <w:tcPr>
             <w:tcW w:w="1718" w:type="dxa"/>
+            <w:tcBorders>
+              <w:top w:val="single" w:sz="12" w:space="0" w:color="auto"/>
+              <w:bottom w:val="single" w:sz="12" w:space="0" w:color="auto"/>
+            </w:tcBorders>
           </w:tcPr>
           <w:p>
             <w:pPr>
@@ -24214,6 +23937,8 @@
           <w:tcPr>
             <w:tcW w:w="1678" w:type="dxa"/>
             <w:tcBorders>
+              <w:top w:val="single" w:sz="12" w:space="0" w:color="auto"/>
+              <w:bottom w:val="single" w:sz="12" w:space="0" w:color="auto"/>
               <w:right w:val="nil"/>
             </w:tcBorders>
           </w:tcPr>
@@ -24243,6 +23968,7 @@
           <w:tcPr>
             <w:tcW w:w="711" w:type="dxa"/>
             <w:tcBorders>
+              <w:top w:val="single" w:sz="12" w:space="0" w:color="auto"/>
               <w:left w:val="nil"/>
             </w:tcBorders>
           </w:tcPr>
@@ -24269,6 +23995,9 @@
         <w:tc>
           <w:tcPr>
             <w:tcW w:w="4415" w:type="dxa"/>
+            <w:tcBorders>
+              <w:top w:val="single" w:sz="12" w:space="0" w:color="auto"/>
+            </w:tcBorders>
           </w:tcPr>
           <w:p>
             <w:pPr>
@@ -24286,7 +24015,23 @@
                 <w:sz w:val="24"/>
                 <w:szCs w:val="24"/>
               </w:rPr>
-              <w:t>场景X：用户</w:t>
+              <w:t>场景</w:t>
+            </w:r>
+            <w:r>
+              <w:rPr>
+                <w:rFonts w:asciiTheme="minorEastAsia" w:eastAsiaTheme="minorEastAsia" w:hAnsiTheme="minorEastAsia"/>
+                <w:sz w:val="24"/>
+                <w:szCs w:val="24"/>
+              </w:rPr>
+              <w:t>9</w:t>
+            </w:r>
+            <w:r>
+              <w:rPr>
+                <w:rFonts w:asciiTheme="minorEastAsia" w:eastAsiaTheme="minorEastAsia" w:hAnsiTheme="minorEastAsia" w:hint="eastAsia"/>
+                <w:sz w:val="24"/>
+                <w:szCs w:val="24"/>
+              </w:rPr>
+              <w:t>：用户</w:t>
             </w:r>
             <w:r>
               <w:rPr>
@@ -24301,6 +24046,9 @@
         <w:tc>
           <w:tcPr>
             <w:tcW w:w="1718" w:type="dxa"/>
+            <w:tcBorders>
+              <w:top w:val="single" w:sz="12" w:space="0" w:color="auto"/>
+            </w:tcBorders>
           </w:tcPr>
           <w:p>
             <w:pPr>
@@ -24326,6 +24074,7 @@
           <w:tcPr>
             <w:tcW w:w="1678" w:type="dxa"/>
             <w:tcBorders>
+              <w:top w:val="single" w:sz="12" w:space="0" w:color="auto"/>
               <w:right w:val="nil"/>
             </w:tcBorders>
           </w:tcPr>
@@ -24398,7 +24147,23 @@
                 <w:sz w:val="24"/>
                 <w:szCs w:val="24"/>
               </w:rPr>
-              <w:t>场景X：单车数量增加</w:t>
+              <w:t>场景</w:t>
+            </w:r>
+            <w:r>
+              <w:rPr>
+                <w:rFonts w:asciiTheme="minorEastAsia" w:eastAsiaTheme="minorEastAsia" w:hAnsiTheme="minorEastAsia"/>
+                <w:sz w:val="24"/>
+                <w:szCs w:val="24"/>
+              </w:rPr>
+              <w:t>10</w:t>
+            </w:r>
+            <w:r>
+              <w:rPr>
+                <w:rFonts w:asciiTheme="minorEastAsia" w:eastAsiaTheme="minorEastAsia" w:hAnsiTheme="minorEastAsia" w:hint="eastAsia"/>
+                <w:sz w:val="24"/>
+                <w:szCs w:val="24"/>
+              </w:rPr>
+              <w:t>：单车数量增加</w:t>
             </w:r>
           </w:p>
         </w:tc>
@@ -24502,7 +24267,23 @@
                 <w:sz w:val="24"/>
                 <w:szCs w:val="24"/>
               </w:rPr>
-              <w:t>场景X：用户结束骑行</w:t>
+              <w:t>场景</w:t>
+            </w:r>
+            <w:r>
+              <w:rPr>
+                <w:rFonts w:asciiTheme="minorEastAsia" w:eastAsiaTheme="minorEastAsia" w:hAnsiTheme="minorEastAsia"/>
+                <w:sz w:val="24"/>
+                <w:szCs w:val="24"/>
+              </w:rPr>
+              <w:t>14</w:t>
+            </w:r>
+            <w:r>
+              <w:rPr>
+                <w:rFonts w:asciiTheme="minorEastAsia" w:eastAsiaTheme="minorEastAsia" w:hAnsiTheme="minorEastAsia" w:hint="eastAsia"/>
+                <w:sz w:val="24"/>
+                <w:szCs w:val="24"/>
+              </w:rPr>
+              <w:t>：用户结束骑行</w:t>
             </w:r>
           </w:p>
         </w:tc>
@@ -24606,7 +24387,23 @@
                 <w:sz w:val="24"/>
                 <w:szCs w:val="24"/>
               </w:rPr>
-              <w:t>场景X：与GPS全球定位系统进行交互</w:t>
+              <w:t>场景</w:t>
+            </w:r>
+            <w:r>
+              <w:rPr>
+                <w:rFonts w:asciiTheme="minorEastAsia" w:eastAsiaTheme="minorEastAsia" w:hAnsiTheme="minorEastAsia"/>
+                <w:sz w:val="24"/>
+                <w:szCs w:val="24"/>
+              </w:rPr>
+              <w:t>2</w:t>
+            </w:r>
+            <w:r>
+              <w:rPr>
+                <w:rFonts w:asciiTheme="minorEastAsia" w:eastAsiaTheme="minorEastAsia" w:hAnsiTheme="minorEastAsia" w:hint="eastAsia"/>
+                <w:sz w:val="24"/>
+                <w:szCs w:val="24"/>
+              </w:rPr>
+              <w:t>：与GPS全球定位系统进行交互</w:t>
             </w:r>
           </w:p>
         </w:tc>
@@ -24748,25 +24545,13 @@
           <w:szCs w:val="24"/>
         </w:rPr>
       </w:pPr>
-      <w:proofErr w:type="spellStart"/>
-      <w:proofErr w:type="gramStart"/>
       <w:r>
         <w:rPr>
           <w:rFonts w:asciiTheme="minorEastAsia" w:hAnsiTheme="minorEastAsia" w:hint="eastAsia"/>
           <w:sz w:val="24"/>
           <w:szCs w:val="24"/>
         </w:rPr>
-        <w:t>i</w:t>
-      </w:r>
-      <w:proofErr w:type="spellEnd"/>
-      <w:proofErr w:type="gramEnd"/>
-      <w:r>
-        <w:rPr>
-          <w:rFonts w:asciiTheme="minorEastAsia" w:hAnsiTheme="minorEastAsia" w:hint="eastAsia"/>
-          <w:sz w:val="24"/>
-          <w:szCs w:val="24"/>
-        </w:rPr>
-        <w:t>.</w:t>
+        <w:t>i.</w:t>
       </w:r>
       <w:r>
         <w:rPr>
@@ -24794,7 +24579,9 @@
           <w:tcPr>
             <w:tcW w:w="2705" w:type="dxa"/>
             <w:tcBorders>
+              <w:top w:val="single" w:sz="12" w:space="0" w:color="auto"/>
               <w:left w:val="nil"/>
+              <w:bottom w:val="single" w:sz="12" w:space="0" w:color="auto"/>
             </w:tcBorders>
           </w:tcPr>
           <w:p>
@@ -24821,6 +24608,8 @@
           <w:tcPr>
             <w:tcW w:w="5817" w:type="dxa"/>
             <w:tcBorders>
+              <w:top w:val="single" w:sz="12" w:space="0" w:color="auto"/>
+              <w:bottom w:val="single" w:sz="12" w:space="0" w:color="auto"/>
               <w:right w:val="nil"/>
             </w:tcBorders>
           </w:tcPr>
@@ -24834,23 +24623,13 @@
                 <w:szCs w:val="24"/>
               </w:rPr>
             </w:pPr>
-            <w:proofErr w:type="gramStart"/>
             <w:r>
               <w:rPr>
                 <w:rFonts w:asciiTheme="minorEastAsia" w:eastAsiaTheme="minorEastAsia" w:hAnsiTheme="minorEastAsia" w:hint="eastAsia"/>
                 <w:sz w:val="24"/>
                 <w:szCs w:val="24"/>
               </w:rPr>
-              <w:t>子关注</w:t>
-            </w:r>
-            <w:proofErr w:type="gramEnd"/>
-            <w:r>
-              <w:rPr>
-                <w:rFonts w:asciiTheme="minorEastAsia" w:eastAsiaTheme="minorEastAsia" w:hAnsiTheme="minorEastAsia" w:hint="eastAsia"/>
-                <w:sz w:val="24"/>
-                <w:szCs w:val="24"/>
-              </w:rPr>
-              <w:t>点</w:t>
+              <w:t>子关注点</w:t>
             </w:r>
           </w:p>
         </w:tc>
@@ -24861,6 +24640,7 @@
             <w:tcW w:w="2705" w:type="dxa"/>
             <w:vMerge w:val="restart"/>
             <w:tcBorders>
+              <w:top w:val="single" w:sz="12" w:space="0" w:color="auto"/>
               <w:left w:val="nil"/>
             </w:tcBorders>
             <w:vAlign w:val="center"/>
@@ -24889,6 +24669,7 @@
           <w:tcPr>
             <w:tcW w:w="5817" w:type="dxa"/>
             <w:tcBorders>
+              <w:top w:val="single" w:sz="12" w:space="0" w:color="auto"/>
               <w:right w:val="nil"/>
             </w:tcBorders>
             <w:vAlign w:val="center"/>
@@ -25101,7 +24882,9 @@
           <w:tcPr>
             <w:tcW w:w="714" w:type="dxa"/>
             <w:tcBorders>
+              <w:top w:val="single" w:sz="12" w:space="0" w:color="auto"/>
               <w:left w:val="nil"/>
+              <w:bottom w:val="single" w:sz="12" w:space="0" w:color="auto"/>
             </w:tcBorders>
           </w:tcPr>
           <w:p>
@@ -25127,6 +24910,10 @@
         <w:tc>
           <w:tcPr>
             <w:tcW w:w="3910" w:type="dxa"/>
+            <w:tcBorders>
+              <w:top w:val="single" w:sz="12" w:space="0" w:color="auto"/>
+              <w:bottom w:val="single" w:sz="12" w:space="0" w:color="auto"/>
+            </w:tcBorders>
           </w:tcPr>
           <w:p>
             <w:pPr>
@@ -25151,6 +24938,10 @@
         <w:tc>
           <w:tcPr>
             <w:tcW w:w="1334" w:type="dxa"/>
+            <w:tcBorders>
+              <w:top w:val="single" w:sz="12" w:space="0" w:color="auto"/>
+              <w:bottom w:val="single" w:sz="12" w:space="0" w:color="auto"/>
+            </w:tcBorders>
           </w:tcPr>
           <w:p>
             <w:pPr>
@@ -25176,6 +24967,8 @@
           <w:tcPr>
             <w:tcW w:w="1262" w:type="dxa"/>
             <w:tcBorders>
+              <w:top w:val="single" w:sz="12" w:space="0" w:color="auto"/>
+              <w:bottom w:val="single" w:sz="12" w:space="0" w:color="auto"/>
               <w:right w:val="nil"/>
             </w:tcBorders>
           </w:tcPr>
@@ -25203,6 +24996,8 @@
           <w:tcPr>
             <w:tcW w:w="1307" w:type="dxa"/>
             <w:tcBorders>
+              <w:top w:val="single" w:sz="12" w:space="0" w:color="auto"/>
+              <w:bottom w:val="single" w:sz="12" w:space="0" w:color="auto"/>
               <w:right w:val="nil"/>
             </w:tcBorders>
           </w:tcPr>
@@ -25232,6 +25027,7 @@
           <w:tcPr>
             <w:tcW w:w="714" w:type="dxa"/>
             <w:tcBorders>
+              <w:top w:val="single" w:sz="12" w:space="0" w:color="auto"/>
               <w:left w:val="nil"/>
             </w:tcBorders>
           </w:tcPr>
@@ -25258,6 +25054,9 @@
         <w:tc>
           <w:tcPr>
             <w:tcW w:w="3910" w:type="dxa"/>
+            <w:tcBorders>
+              <w:top w:val="single" w:sz="12" w:space="0" w:color="auto"/>
+            </w:tcBorders>
           </w:tcPr>
           <w:p>
             <w:pPr>
@@ -25282,6 +25081,9 @@
         <w:tc>
           <w:tcPr>
             <w:tcW w:w="1334" w:type="dxa"/>
+            <w:tcBorders>
+              <w:top w:val="single" w:sz="12" w:space="0" w:color="auto"/>
+            </w:tcBorders>
           </w:tcPr>
           <w:p>
             <w:pPr>
@@ -25307,6 +25109,7 @@
           <w:tcPr>
             <w:tcW w:w="1262" w:type="dxa"/>
             <w:tcBorders>
+              <w:top w:val="single" w:sz="12" w:space="0" w:color="auto"/>
               <w:right w:val="nil"/>
             </w:tcBorders>
           </w:tcPr>
@@ -25334,6 +25137,7 @@
           <w:tcPr>
             <w:tcW w:w="1307" w:type="dxa"/>
             <w:tcBorders>
+              <w:top w:val="single" w:sz="12" w:space="0" w:color="auto"/>
               <w:right w:val="nil"/>
             </w:tcBorders>
           </w:tcPr>
@@ -25520,7 +25324,7 @@
         <w:widowControl/>
         <w:jc w:val="left"/>
         <w:rPr>
-          <w:rFonts w:asciiTheme="minorEastAsia" w:hAnsiTheme="minorEastAsia" w:hint="eastAsia"/>
+          <w:rFonts w:asciiTheme="minorEastAsia" w:hAnsiTheme="minorEastAsia"/>
           <w:sz w:val="24"/>
           <w:szCs w:val="24"/>
         </w:rPr>
@@ -25588,7 +25392,9 @@
           <w:tcPr>
             <w:tcW w:w="714" w:type="dxa"/>
             <w:tcBorders>
+              <w:top w:val="single" w:sz="12" w:space="0" w:color="auto"/>
               <w:left w:val="nil"/>
+              <w:bottom w:val="single" w:sz="12" w:space="0" w:color="auto"/>
             </w:tcBorders>
           </w:tcPr>
           <w:p>
@@ -25614,6 +25420,10 @@
         <w:tc>
           <w:tcPr>
             <w:tcW w:w="3910" w:type="dxa"/>
+            <w:tcBorders>
+              <w:top w:val="single" w:sz="12" w:space="0" w:color="auto"/>
+              <w:bottom w:val="single" w:sz="12" w:space="0" w:color="auto"/>
+            </w:tcBorders>
           </w:tcPr>
           <w:p>
             <w:pPr>
@@ -25638,6 +25448,10 @@
         <w:tc>
           <w:tcPr>
             <w:tcW w:w="1334" w:type="dxa"/>
+            <w:tcBorders>
+              <w:top w:val="single" w:sz="12" w:space="0" w:color="auto"/>
+              <w:bottom w:val="single" w:sz="12" w:space="0" w:color="auto"/>
+            </w:tcBorders>
           </w:tcPr>
           <w:p>
             <w:pPr>
@@ -25663,6 +25477,8 @@
           <w:tcPr>
             <w:tcW w:w="1262" w:type="dxa"/>
             <w:tcBorders>
+              <w:top w:val="single" w:sz="12" w:space="0" w:color="auto"/>
+              <w:bottom w:val="single" w:sz="12" w:space="0" w:color="auto"/>
               <w:right w:val="nil"/>
             </w:tcBorders>
           </w:tcPr>
@@ -25690,6 +25506,8 @@
           <w:tcPr>
             <w:tcW w:w="1307" w:type="dxa"/>
             <w:tcBorders>
+              <w:top w:val="single" w:sz="12" w:space="0" w:color="auto"/>
+              <w:bottom w:val="single" w:sz="12" w:space="0" w:color="auto"/>
               <w:right w:val="nil"/>
             </w:tcBorders>
           </w:tcPr>
@@ -25719,6 +25537,7 @@
           <w:tcPr>
             <w:tcW w:w="714" w:type="dxa"/>
             <w:tcBorders>
+              <w:top w:val="single" w:sz="12" w:space="0" w:color="auto"/>
               <w:left w:val="nil"/>
             </w:tcBorders>
           </w:tcPr>
@@ -25745,6 +25564,9 @@
         <w:tc>
           <w:tcPr>
             <w:tcW w:w="3910" w:type="dxa"/>
+            <w:tcBorders>
+              <w:top w:val="single" w:sz="12" w:space="0" w:color="auto"/>
+            </w:tcBorders>
           </w:tcPr>
           <w:p>
             <w:pPr>
@@ -25762,75 +25584,61 @@
                 <w:sz w:val="24"/>
                 <w:szCs w:val="24"/>
               </w:rPr>
-              <w:t>单车端内置</w:t>
-            </w:r>
-            <w:proofErr w:type="spellStart"/>
+              <w:t>单车端内置LocalSense定位</w:t>
+            </w:r>
+          </w:p>
+        </w:tc>
+        <w:tc>
+          <w:tcPr>
+            <w:tcW w:w="1334" w:type="dxa"/>
+            <w:tcBorders>
+              <w:top w:val="single" w:sz="12" w:space="0" w:color="auto"/>
+            </w:tcBorders>
+          </w:tcPr>
+          <w:p>
+            <w:pPr>
+              <w:spacing w:line="360" w:lineRule="auto"/>
+              <w:jc w:val="center"/>
+              <w:rPr>
+                <w:rFonts w:asciiTheme="minorEastAsia" w:eastAsiaTheme="minorEastAsia" w:hAnsiTheme="minorEastAsia"/>
+                <w:sz w:val="24"/>
+                <w:szCs w:val="24"/>
+              </w:rPr>
+            </w:pPr>
             <w:r>
               <w:rPr>
                 <w:rFonts w:asciiTheme="minorEastAsia" w:eastAsiaTheme="minorEastAsia" w:hAnsiTheme="minorEastAsia" w:hint="eastAsia"/>
                 <w:sz w:val="24"/>
                 <w:szCs w:val="24"/>
               </w:rPr>
-              <w:t>LocalSense</w:t>
-            </w:r>
-            <w:proofErr w:type="spellEnd"/>
+              <w:t>高</w:t>
+            </w:r>
+          </w:p>
+        </w:tc>
+        <w:tc>
+          <w:tcPr>
+            <w:tcW w:w="1262" w:type="dxa"/>
+            <w:tcBorders>
+              <w:top w:val="single" w:sz="12" w:space="0" w:color="auto"/>
+              <w:right w:val="nil"/>
+            </w:tcBorders>
+          </w:tcPr>
+          <w:p>
+            <w:pPr>
+              <w:spacing w:line="360" w:lineRule="auto"/>
+              <w:jc w:val="center"/>
+              <w:rPr>
+                <w:rFonts w:asciiTheme="minorEastAsia" w:eastAsiaTheme="minorEastAsia" w:hAnsiTheme="minorEastAsia"/>
+                <w:sz w:val="24"/>
+                <w:szCs w:val="24"/>
+              </w:rPr>
+            </w:pPr>
             <w:r>
               <w:rPr>
                 <w:rFonts w:asciiTheme="minorEastAsia" w:eastAsiaTheme="minorEastAsia" w:hAnsiTheme="minorEastAsia" w:hint="eastAsia"/>
                 <w:sz w:val="24"/>
                 <w:szCs w:val="24"/>
               </w:rPr>
-              <w:t>定位</w:t>
-            </w:r>
-          </w:p>
-        </w:tc>
-        <w:tc>
-          <w:tcPr>
-            <w:tcW w:w="1334" w:type="dxa"/>
-          </w:tcPr>
-          <w:p>
-            <w:pPr>
-              <w:spacing w:line="360" w:lineRule="auto"/>
-              <w:jc w:val="center"/>
-              <w:rPr>
-                <w:rFonts w:asciiTheme="minorEastAsia" w:eastAsiaTheme="minorEastAsia" w:hAnsiTheme="minorEastAsia"/>
-                <w:sz w:val="24"/>
-                <w:szCs w:val="24"/>
-              </w:rPr>
-            </w:pPr>
-            <w:r>
-              <w:rPr>
-                <w:rFonts w:asciiTheme="minorEastAsia" w:eastAsiaTheme="minorEastAsia" w:hAnsiTheme="minorEastAsia" w:hint="eastAsia"/>
-                <w:sz w:val="24"/>
-                <w:szCs w:val="24"/>
-              </w:rPr>
-              <w:t>高</w:t>
-            </w:r>
-          </w:p>
-        </w:tc>
-        <w:tc>
-          <w:tcPr>
-            <w:tcW w:w="1262" w:type="dxa"/>
-            <w:tcBorders>
-              <w:right w:val="nil"/>
-            </w:tcBorders>
-          </w:tcPr>
-          <w:p>
-            <w:pPr>
-              <w:spacing w:line="360" w:lineRule="auto"/>
-              <w:jc w:val="center"/>
-              <w:rPr>
-                <w:rFonts w:asciiTheme="minorEastAsia" w:eastAsiaTheme="minorEastAsia" w:hAnsiTheme="minorEastAsia"/>
-                <w:sz w:val="24"/>
-                <w:szCs w:val="24"/>
-              </w:rPr>
-            </w:pPr>
-            <w:r>
-              <w:rPr>
-                <w:rFonts w:asciiTheme="minorEastAsia" w:eastAsiaTheme="minorEastAsia" w:hAnsiTheme="minorEastAsia" w:hint="eastAsia"/>
-                <w:sz w:val="24"/>
-                <w:szCs w:val="24"/>
-              </w:rPr>
               <w:t>低</w:t>
             </w:r>
           </w:p>
@@ -25839,6 +25647,7 @@
           <w:tcPr>
             <w:tcW w:w="1307" w:type="dxa"/>
             <w:tcBorders>
+              <w:top w:val="single" w:sz="12" w:space="0" w:color="auto"/>
               <w:right w:val="nil"/>
             </w:tcBorders>
           </w:tcPr>
@@ -26017,25 +25826,7 @@
           <w:sz w:val="24"/>
           <w:szCs w:val="24"/>
         </w:rPr>
-        <w:t>选择理由：单车端内置</w:t>
-      </w:r>
-      <w:proofErr w:type="spellStart"/>
-      <w:r>
-        <w:rPr>
-          <w:rFonts w:asciiTheme="minorEastAsia" w:hAnsiTheme="minorEastAsia" w:hint="eastAsia"/>
-          <w:sz w:val="24"/>
-          <w:szCs w:val="24"/>
-        </w:rPr>
-        <w:t>LocalSence</w:t>
-      </w:r>
-      <w:proofErr w:type="spellEnd"/>
-      <w:r>
-        <w:rPr>
-          <w:rFonts w:asciiTheme="minorEastAsia" w:hAnsiTheme="minorEastAsia" w:hint="eastAsia"/>
-          <w:sz w:val="24"/>
-          <w:szCs w:val="24"/>
-        </w:rPr>
-        <w:t>定位服务的成本比使用高精确的GPS定位服务成功略高，且稳定性不如GPS定位，因此我们选择使用高精度的GPS定位服务来精确定位用户周边单车的位置。</w:t>
+        <w:t>选择理由：单车端内置LocalSence定位服务的成本比使用高精确的GPS定位服务成功略高，且稳定性不如GPS定位，因此我们选择使用高精度的GPS定位服务来精确定位用户周边单车的位置。</w:t>
       </w:r>
     </w:p>
     <w:p>
@@ -26081,10 +25872,10 @@
       </w:tblPr>
       <w:tblGrid>
         <w:gridCol w:w="596"/>
-        <w:gridCol w:w="4359"/>
-        <w:gridCol w:w="1210"/>
-        <w:gridCol w:w="1221"/>
-        <w:gridCol w:w="1141"/>
+        <w:gridCol w:w="4082"/>
+        <w:gridCol w:w="1276"/>
+        <w:gridCol w:w="1276"/>
+        <w:gridCol w:w="1297"/>
       </w:tblGrid>
       <w:tr>
         <w:trPr>
@@ -26094,7 +25885,9 @@
           <w:tcPr>
             <w:tcW w:w="596" w:type="dxa"/>
             <w:tcBorders>
+              <w:top w:val="single" w:sz="12" w:space="0" w:color="auto"/>
               <w:left w:val="nil"/>
+              <w:bottom w:val="single" w:sz="12" w:space="0" w:color="auto"/>
             </w:tcBorders>
           </w:tcPr>
           <w:p>
@@ -26119,7 +25912,11 @@
         </w:tc>
         <w:tc>
           <w:tcPr>
-            <w:tcW w:w="4359" w:type="dxa"/>
+            <w:tcW w:w="4082" w:type="dxa"/>
+            <w:tcBorders>
+              <w:top w:val="single" w:sz="12" w:space="0" w:color="auto"/>
+              <w:bottom w:val="single" w:sz="12" w:space="0" w:color="auto"/>
+            </w:tcBorders>
           </w:tcPr>
           <w:p>
             <w:pPr>
@@ -26143,7 +25940,11 @@
         </w:tc>
         <w:tc>
           <w:tcPr>
-            <w:tcW w:w="1210" w:type="dxa"/>
+            <w:tcW w:w="1276" w:type="dxa"/>
+            <w:tcBorders>
+              <w:top w:val="single" w:sz="12" w:space="0" w:color="auto"/>
+              <w:bottom w:val="single" w:sz="12" w:space="0" w:color="auto"/>
+            </w:tcBorders>
           </w:tcPr>
           <w:p>
             <w:pPr>
@@ -26167,8 +25968,10 @@
         </w:tc>
         <w:tc>
           <w:tcPr>
-            <w:tcW w:w="1221" w:type="dxa"/>
-            <w:tcBorders>
+            <w:tcW w:w="1276" w:type="dxa"/>
+            <w:tcBorders>
+              <w:top w:val="single" w:sz="12" w:space="0" w:color="auto"/>
+              <w:bottom w:val="single" w:sz="12" w:space="0" w:color="auto"/>
               <w:right w:val="nil"/>
             </w:tcBorders>
           </w:tcPr>
@@ -26194,8 +25997,10 @@
         </w:tc>
         <w:tc>
           <w:tcPr>
-            <w:tcW w:w="1141" w:type="dxa"/>
-            <w:tcBorders>
+            <w:tcW w:w="1297" w:type="dxa"/>
+            <w:tcBorders>
+              <w:top w:val="single" w:sz="12" w:space="0" w:color="auto"/>
+              <w:bottom w:val="single" w:sz="12" w:space="0" w:color="auto"/>
               <w:right w:val="nil"/>
             </w:tcBorders>
           </w:tcPr>
@@ -26225,6 +26030,7 @@
           <w:tcPr>
             <w:tcW w:w="596" w:type="dxa"/>
             <w:tcBorders>
+              <w:top w:val="single" w:sz="12" w:space="0" w:color="auto"/>
               <w:left w:val="nil"/>
             </w:tcBorders>
             <w:vAlign w:val="center"/>
@@ -26251,7 +26057,10 @@
         </w:tc>
         <w:tc>
           <w:tcPr>
-            <w:tcW w:w="4359" w:type="dxa"/>
+            <w:tcW w:w="4082" w:type="dxa"/>
+            <w:tcBorders>
+              <w:top w:val="single" w:sz="12" w:space="0" w:color="auto"/>
+            </w:tcBorders>
           </w:tcPr>
           <w:p>
             <w:pPr>
@@ -26275,7 +26084,10 @@
         </w:tc>
         <w:tc>
           <w:tcPr>
-            <w:tcW w:w="1210" w:type="dxa"/>
+            <w:tcW w:w="1276" w:type="dxa"/>
+            <w:tcBorders>
+              <w:top w:val="single" w:sz="12" w:space="0" w:color="auto"/>
+            </w:tcBorders>
             <w:vAlign w:val="center"/>
           </w:tcPr>
           <w:p>
@@ -26300,8 +26112,9 @@
         </w:tc>
         <w:tc>
           <w:tcPr>
-            <w:tcW w:w="1221" w:type="dxa"/>
-            <w:tcBorders>
+            <w:tcW w:w="1276" w:type="dxa"/>
+            <w:tcBorders>
+              <w:top w:val="single" w:sz="12" w:space="0" w:color="auto"/>
               <w:right w:val="nil"/>
             </w:tcBorders>
             <w:vAlign w:val="center"/>
@@ -26328,8 +26141,9 @@
         </w:tc>
         <w:tc>
           <w:tcPr>
-            <w:tcW w:w="1141" w:type="dxa"/>
-            <w:tcBorders>
+            <w:tcW w:w="1297" w:type="dxa"/>
+            <w:tcBorders>
+              <w:top w:val="single" w:sz="12" w:space="0" w:color="auto"/>
               <w:right w:val="nil"/>
             </w:tcBorders>
             <w:vAlign w:val="center"/>
@@ -26386,7 +26200,7 @@
         </w:tc>
         <w:tc>
           <w:tcPr>
-            <w:tcW w:w="4359" w:type="dxa"/>
+            <w:tcW w:w="4082" w:type="dxa"/>
           </w:tcPr>
           <w:p>
             <w:pPr>
@@ -26410,7 +26224,7 @@
         </w:tc>
         <w:tc>
           <w:tcPr>
-            <w:tcW w:w="1210" w:type="dxa"/>
+            <w:tcW w:w="1276" w:type="dxa"/>
             <w:vAlign w:val="center"/>
           </w:tcPr>
           <w:p>
@@ -26435,7 +26249,7 @@
         </w:tc>
         <w:tc>
           <w:tcPr>
-            <w:tcW w:w="1221" w:type="dxa"/>
+            <w:tcW w:w="1276" w:type="dxa"/>
             <w:tcBorders>
               <w:right w:val="nil"/>
             </w:tcBorders>
@@ -26463,7 +26277,7 @@
         </w:tc>
         <w:tc>
           <w:tcPr>
-            <w:tcW w:w="1141" w:type="dxa"/>
+            <w:tcW w:w="1297" w:type="dxa"/>
             <w:tcBorders>
               <w:right w:val="nil"/>
             </w:tcBorders>
@@ -26521,7 +26335,7 @@
         </w:tc>
         <w:tc>
           <w:tcPr>
-            <w:tcW w:w="4359" w:type="dxa"/>
+            <w:tcW w:w="4082" w:type="dxa"/>
           </w:tcPr>
           <w:p>
             <w:pPr>
@@ -26545,7 +26359,7 @@
         </w:tc>
         <w:tc>
           <w:tcPr>
-            <w:tcW w:w="1210" w:type="dxa"/>
+            <w:tcW w:w="1276" w:type="dxa"/>
             <w:vAlign w:val="center"/>
           </w:tcPr>
           <w:p>
@@ -26570,7 +26384,7 @@
         </w:tc>
         <w:tc>
           <w:tcPr>
-            <w:tcW w:w="1221" w:type="dxa"/>
+            <w:tcW w:w="1276" w:type="dxa"/>
             <w:tcBorders>
               <w:right w:val="nil"/>
             </w:tcBorders>
@@ -26598,7 +26412,7 @@
         </w:tc>
         <w:tc>
           <w:tcPr>
-            <w:tcW w:w="1141" w:type="dxa"/>
+            <w:tcW w:w="1297" w:type="dxa"/>
             <w:tcBorders>
               <w:right w:val="nil"/>
             </w:tcBorders>
@@ -26730,6 +26544,7 @@
             <w:tcW w:w="1217" w:type="dxa"/>
             <w:vMerge w:val="restart"/>
             <w:tcBorders>
+              <w:top w:val="single" w:sz="12" w:space="0" w:color="auto"/>
               <w:left w:val="nil"/>
             </w:tcBorders>
           </w:tcPr>
@@ -26748,6 +26563,9 @@
           <w:tcPr>
             <w:tcW w:w="2341" w:type="dxa"/>
             <w:gridSpan w:val="2"/>
+            <w:tcBorders>
+              <w:top w:val="single" w:sz="12" w:space="0" w:color="auto"/>
+            </w:tcBorders>
             <w:vAlign w:val="center"/>
           </w:tcPr>
           <w:p>
@@ -26773,6 +26591,9 @@
           <w:tcPr>
             <w:tcW w:w="2204" w:type="dxa"/>
             <w:gridSpan w:val="2"/>
+            <w:tcBorders>
+              <w:top w:val="single" w:sz="12" w:space="0" w:color="auto"/>
+            </w:tcBorders>
           </w:tcPr>
           <w:p>
             <w:pPr>
@@ -26798,6 +26619,8 @@
             <w:tcW w:w="2760" w:type="dxa"/>
             <w:gridSpan w:val="2"/>
             <w:tcBorders>
+              <w:top w:val="single" w:sz="12" w:space="0" w:color="auto"/>
+              <w:bottom w:val="single" w:sz="12" w:space="0" w:color="auto"/>
               <w:right w:val="nil"/>
             </w:tcBorders>
             <w:vAlign w:val="center"/>
@@ -26845,6 +26668,9 @@
         <w:tc>
           <w:tcPr>
             <w:tcW w:w="1217" w:type="dxa"/>
+            <w:tcBorders>
+              <w:top w:val="single" w:sz="12" w:space="0" w:color="auto"/>
+            </w:tcBorders>
           </w:tcPr>
           <w:p>
             <w:pPr>
@@ -26868,6 +26694,9 @@
         <w:tc>
           <w:tcPr>
             <w:tcW w:w="1124" w:type="dxa"/>
+            <w:tcBorders>
+              <w:top w:val="single" w:sz="12" w:space="0" w:color="auto"/>
+            </w:tcBorders>
           </w:tcPr>
           <w:p>
             <w:pPr>
@@ -26891,6 +26720,9 @@
         <w:tc>
           <w:tcPr>
             <w:tcW w:w="1310" w:type="dxa"/>
+            <w:tcBorders>
+              <w:top w:val="single" w:sz="12" w:space="0" w:color="auto"/>
+            </w:tcBorders>
           </w:tcPr>
           <w:p>
             <w:pPr>
@@ -26914,6 +26746,9 @@
         <w:tc>
           <w:tcPr>
             <w:tcW w:w="894" w:type="dxa"/>
+            <w:tcBorders>
+              <w:top w:val="single" w:sz="12" w:space="0" w:color="auto"/>
+            </w:tcBorders>
           </w:tcPr>
           <w:p>
             <w:pPr>
@@ -26937,6 +26772,9 @@
         <w:tc>
           <w:tcPr>
             <w:tcW w:w="1542" w:type="dxa"/>
+            <w:tcBorders>
+              <w:top w:val="single" w:sz="12" w:space="0" w:color="auto"/>
+            </w:tcBorders>
           </w:tcPr>
           <w:p>
             <w:pPr>
@@ -26961,6 +26799,7 @@
           <w:tcPr>
             <w:tcW w:w="1218" w:type="dxa"/>
             <w:tcBorders>
+              <w:top w:val="single" w:sz="12" w:space="0" w:color="auto"/>
               <w:right w:val="nil"/>
             </w:tcBorders>
           </w:tcPr>
@@ -27333,8 +27172,6 @@
           <w:szCs w:val="24"/>
         </w:rPr>
       </w:pPr>
-      <w:bookmarkStart w:id="2" w:name="_GoBack"/>
-      <w:bookmarkEnd w:id="2"/>
     </w:p>
     <w:p>
       <w:pPr>
@@ -27367,25 +27204,13 @@
           <w:szCs w:val="24"/>
         </w:rPr>
       </w:pPr>
-      <w:proofErr w:type="spellStart"/>
-      <w:proofErr w:type="gramStart"/>
       <w:r>
         <w:rPr>
           <w:rFonts w:asciiTheme="minorEastAsia" w:hAnsiTheme="minorEastAsia" w:hint="eastAsia"/>
           <w:sz w:val="24"/>
           <w:szCs w:val="24"/>
         </w:rPr>
-        <w:t>i</w:t>
-      </w:r>
-      <w:proofErr w:type="spellEnd"/>
-      <w:proofErr w:type="gramEnd"/>
-      <w:r>
-        <w:rPr>
-          <w:rFonts w:asciiTheme="minorEastAsia" w:hAnsiTheme="minorEastAsia" w:hint="eastAsia"/>
-          <w:sz w:val="24"/>
-          <w:szCs w:val="24"/>
-        </w:rPr>
-        <w:t>.</w:t>
+        <w:t>i.</w:t>
       </w:r>
       <w:r>
         <w:rPr>
@@ -27413,7 +27238,9 @@
           <w:tcPr>
             <w:tcW w:w="2978" w:type="dxa"/>
             <w:tcBorders>
+              <w:top w:val="single" w:sz="12" w:space="0" w:color="auto"/>
               <w:left w:val="nil"/>
+              <w:bottom w:val="single" w:sz="12" w:space="0" w:color="auto"/>
             </w:tcBorders>
           </w:tcPr>
           <w:p>
@@ -27439,6 +27266,8 @@
           <w:tcPr>
             <w:tcW w:w="5544" w:type="dxa"/>
             <w:tcBorders>
+              <w:top w:val="single" w:sz="12" w:space="0" w:color="auto"/>
+              <w:bottom w:val="single" w:sz="12" w:space="0" w:color="auto"/>
               <w:right w:val="nil"/>
             </w:tcBorders>
           </w:tcPr>
@@ -27451,23 +27280,13 @@
                 <w:szCs w:val="24"/>
               </w:rPr>
             </w:pPr>
-            <w:proofErr w:type="gramStart"/>
             <w:r>
               <w:rPr>
                 <w:rFonts w:asciiTheme="minorEastAsia" w:eastAsiaTheme="minorEastAsia" w:hAnsiTheme="minorEastAsia" w:hint="eastAsia"/>
                 <w:sz w:val="24"/>
                 <w:szCs w:val="24"/>
               </w:rPr>
-              <w:t>子关注</w:t>
-            </w:r>
-            <w:proofErr w:type="gramEnd"/>
-            <w:r>
-              <w:rPr>
-                <w:rFonts w:asciiTheme="minorEastAsia" w:eastAsiaTheme="minorEastAsia" w:hAnsiTheme="minorEastAsia" w:hint="eastAsia"/>
-                <w:sz w:val="24"/>
-                <w:szCs w:val="24"/>
-              </w:rPr>
-              <w:t>点</w:t>
+              <w:t>子关注点</w:t>
             </w:r>
           </w:p>
         </w:tc>
@@ -27478,6 +27297,7 @@
             <w:tcW w:w="2978" w:type="dxa"/>
             <w:vMerge w:val="restart"/>
             <w:tcBorders>
+              <w:top w:val="single" w:sz="12" w:space="0" w:color="auto"/>
               <w:left w:val="nil"/>
             </w:tcBorders>
             <w:vAlign w:val="center"/>
@@ -27505,6 +27325,7 @@
           <w:tcPr>
             <w:tcW w:w="5544" w:type="dxa"/>
             <w:tcBorders>
+              <w:top w:val="single" w:sz="12" w:space="0" w:color="auto"/>
               <w:right w:val="nil"/>
             </w:tcBorders>
           </w:tcPr>
@@ -27655,7 +27476,9 @@
           <w:tcPr>
             <w:tcW w:w="714" w:type="dxa"/>
             <w:tcBorders>
+              <w:top w:val="single" w:sz="12" w:space="0" w:color="auto"/>
               <w:left w:val="nil"/>
+              <w:bottom w:val="single" w:sz="12" w:space="0" w:color="auto"/>
             </w:tcBorders>
           </w:tcPr>
           <w:p>
@@ -27681,6 +27504,10 @@
         <w:tc>
           <w:tcPr>
             <w:tcW w:w="3910" w:type="dxa"/>
+            <w:tcBorders>
+              <w:top w:val="single" w:sz="12" w:space="0" w:color="auto"/>
+              <w:bottom w:val="single" w:sz="12" w:space="0" w:color="auto"/>
+            </w:tcBorders>
           </w:tcPr>
           <w:p>
             <w:pPr>
@@ -27705,6 +27532,10 @@
         <w:tc>
           <w:tcPr>
             <w:tcW w:w="1334" w:type="dxa"/>
+            <w:tcBorders>
+              <w:top w:val="single" w:sz="12" w:space="0" w:color="auto"/>
+              <w:bottom w:val="single" w:sz="12" w:space="0" w:color="auto"/>
+            </w:tcBorders>
           </w:tcPr>
           <w:p>
             <w:pPr>
@@ -27730,6 +27561,8 @@
           <w:tcPr>
             <w:tcW w:w="1262" w:type="dxa"/>
             <w:tcBorders>
+              <w:top w:val="single" w:sz="12" w:space="0" w:color="auto"/>
+              <w:bottom w:val="single" w:sz="12" w:space="0" w:color="auto"/>
               <w:right w:val="nil"/>
             </w:tcBorders>
           </w:tcPr>
@@ -27757,6 +27590,8 @@
           <w:tcPr>
             <w:tcW w:w="1307" w:type="dxa"/>
             <w:tcBorders>
+              <w:top w:val="single" w:sz="12" w:space="0" w:color="auto"/>
+              <w:bottom w:val="single" w:sz="12" w:space="0" w:color="auto"/>
               <w:right w:val="nil"/>
             </w:tcBorders>
           </w:tcPr>
@@ -27786,6 +27621,7 @@
           <w:tcPr>
             <w:tcW w:w="714" w:type="dxa"/>
             <w:tcBorders>
+              <w:top w:val="single" w:sz="12" w:space="0" w:color="auto"/>
               <w:left w:val="nil"/>
             </w:tcBorders>
           </w:tcPr>
@@ -27812,6 +27648,9 @@
         <w:tc>
           <w:tcPr>
             <w:tcW w:w="3910" w:type="dxa"/>
+            <w:tcBorders>
+              <w:top w:val="single" w:sz="12" w:space="0" w:color="auto"/>
+            </w:tcBorders>
           </w:tcPr>
           <w:p>
             <w:pPr>
@@ -27836,6 +27675,9 @@
         <w:tc>
           <w:tcPr>
             <w:tcW w:w="1334" w:type="dxa"/>
+            <w:tcBorders>
+              <w:top w:val="single" w:sz="12" w:space="0" w:color="auto"/>
+            </w:tcBorders>
           </w:tcPr>
           <w:p>
             <w:pPr>
@@ -27861,6 +27703,7 @@
           <w:tcPr>
             <w:tcW w:w="1262" w:type="dxa"/>
             <w:tcBorders>
+              <w:top w:val="single" w:sz="12" w:space="0" w:color="auto"/>
               <w:right w:val="nil"/>
             </w:tcBorders>
           </w:tcPr>
@@ -27888,6 +27731,7 @@
           <w:tcPr>
             <w:tcW w:w="1307" w:type="dxa"/>
             <w:tcBorders>
+              <w:top w:val="single" w:sz="12" w:space="0" w:color="auto"/>
               <w:right w:val="nil"/>
             </w:tcBorders>
           </w:tcPr>
@@ -27954,7 +27798,6 @@
                 <w:szCs w:val="24"/>
               </w:rPr>
             </w:pPr>
-            <w:proofErr w:type="spellStart"/>
             <w:r>
               <w:rPr>
                 <w:rFonts w:asciiTheme="minorEastAsia" w:eastAsiaTheme="minorEastAsia" w:hAnsiTheme="minorEastAsia" w:cstheme="minorEastAsia" w:hint="eastAsia"/>
@@ -27963,7 +27806,6 @@
               </w:rPr>
               <w:t>BigTable</w:t>
             </w:r>
-            <w:proofErr w:type="spellEnd"/>
           </w:p>
         </w:tc>
         <w:tc>
@@ -28083,7 +27925,6 @@
         </w:rPr>
         <w:t>的实现难易程度虽然不高，但是其稳定性差，出错被认为是很寻常的事，因此我们在这里选择</w:t>
       </w:r>
-      <w:proofErr w:type="spellStart"/>
       <w:r>
         <w:rPr>
           <w:rFonts w:asciiTheme="minorEastAsia" w:hAnsiTheme="minorEastAsia" w:cstheme="minorEastAsia" w:hint="eastAsia"/>
@@ -28092,7 +27933,6 @@
         </w:rPr>
         <w:t>BigTable</w:t>
       </w:r>
-      <w:proofErr w:type="spellEnd"/>
     </w:p>
     <w:p>
       <w:pPr>
@@ -28154,7 +27994,9 @@
           <w:tcPr>
             <w:tcW w:w="714" w:type="dxa"/>
             <w:tcBorders>
+              <w:top w:val="single" w:sz="12" w:space="0" w:color="auto"/>
               <w:left w:val="nil"/>
+              <w:bottom w:val="single" w:sz="12" w:space="0" w:color="auto"/>
             </w:tcBorders>
           </w:tcPr>
           <w:p>
@@ -28180,6 +28022,10 @@
         <w:tc>
           <w:tcPr>
             <w:tcW w:w="3910" w:type="dxa"/>
+            <w:tcBorders>
+              <w:top w:val="single" w:sz="12" w:space="0" w:color="auto"/>
+              <w:bottom w:val="single" w:sz="12" w:space="0" w:color="auto"/>
+            </w:tcBorders>
           </w:tcPr>
           <w:p>
             <w:pPr>
@@ -28204,6 +28050,10 @@
         <w:tc>
           <w:tcPr>
             <w:tcW w:w="1334" w:type="dxa"/>
+            <w:tcBorders>
+              <w:top w:val="single" w:sz="12" w:space="0" w:color="auto"/>
+              <w:bottom w:val="single" w:sz="12" w:space="0" w:color="auto"/>
+            </w:tcBorders>
           </w:tcPr>
           <w:p>
             <w:pPr>
@@ -28229,6 +28079,8 @@
           <w:tcPr>
             <w:tcW w:w="1262" w:type="dxa"/>
             <w:tcBorders>
+              <w:top w:val="single" w:sz="12" w:space="0" w:color="auto"/>
+              <w:bottom w:val="single" w:sz="12" w:space="0" w:color="auto"/>
               <w:right w:val="nil"/>
             </w:tcBorders>
           </w:tcPr>
@@ -28256,6 +28108,8 @@
           <w:tcPr>
             <w:tcW w:w="1307" w:type="dxa"/>
             <w:tcBorders>
+              <w:top w:val="single" w:sz="12" w:space="0" w:color="auto"/>
+              <w:bottom w:val="single" w:sz="12" w:space="0" w:color="auto"/>
               <w:right w:val="nil"/>
             </w:tcBorders>
           </w:tcPr>
@@ -28285,6 +28139,7 @@
           <w:tcPr>
             <w:tcW w:w="714" w:type="dxa"/>
             <w:tcBorders>
+              <w:top w:val="single" w:sz="12" w:space="0" w:color="auto"/>
               <w:left w:val="nil"/>
             </w:tcBorders>
           </w:tcPr>
@@ -28311,6 +28166,9 @@
         <w:tc>
           <w:tcPr>
             <w:tcW w:w="3910" w:type="dxa"/>
+            <w:tcBorders>
+              <w:top w:val="single" w:sz="12" w:space="0" w:color="auto"/>
+            </w:tcBorders>
           </w:tcPr>
           <w:p>
             <w:pPr>
@@ -28335,6 +28193,9 @@
         <w:tc>
           <w:tcPr>
             <w:tcW w:w="1334" w:type="dxa"/>
+            <w:tcBorders>
+              <w:top w:val="single" w:sz="12" w:space="0" w:color="auto"/>
+            </w:tcBorders>
           </w:tcPr>
           <w:p>
             <w:pPr>
@@ -28360,6 +28221,7 @@
           <w:tcPr>
             <w:tcW w:w="1262" w:type="dxa"/>
             <w:tcBorders>
+              <w:top w:val="single" w:sz="12" w:space="0" w:color="auto"/>
               <w:right w:val="nil"/>
             </w:tcBorders>
           </w:tcPr>
@@ -28387,6 +28249,7 @@
           <w:tcPr>
             <w:tcW w:w="1307" w:type="dxa"/>
             <w:tcBorders>
+              <w:top w:val="single" w:sz="12" w:space="0" w:color="auto"/>
               <w:right w:val="nil"/>
             </w:tcBorders>
           </w:tcPr>
@@ -28453,7 +28316,6 @@
                 <w:szCs w:val="24"/>
               </w:rPr>
             </w:pPr>
-            <w:proofErr w:type="spellStart"/>
             <w:r>
               <w:rPr>
                 <w:rFonts w:asciiTheme="minorEastAsia" w:eastAsiaTheme="minorEastAsia" w:hAnsiTheme="minorEastAsia" w:cstheme="minorEastAsia" w:hint="eastAsia"/>
@@ -28462,7 +28324,6 @@
               </w:rPr>
               <w:t>BigTable</w:t>
             </w:r>
-            <w:proofErr w:type="spellEnd"/>
           </w:p>
         </w:tc>
         <w:tc>
@@ -28623,6 +28484,7 @@
             <w:tcW w:w="2176" w:type="dxa"/>
             <w:vMerge w:val="restart"/>
             <w:tcBorders>
+              <w:top w:val="single" w:sz="12" w:space="0" w:color="auto"/>
               <w:left w:val="nil"/>
             </w:tcBorders>
           </w:tcPr>
@@ -28641,6 +28503,9 @@
           <w:tcPr>
             <w:tcW w:w="3136" w:type="dxa"/>
             <w:gridSpan w:val="2"/>
+            <w:tcBorders>
+              <w:top w:val="single" w:sz="12" w:space="0" w:color="auto"/>
+            </w:tcBorders>
           </w:tcPr>
           <w:p>
             <w:pPr>
@@ -28666,6 +28531,7 @@
             <w:tcW w:w="3210" w:type="dxa"/>
             <w:gridSpan w:val="2"/>
             <w:tcBorders>
+              <w:top w:val="single" w:sz="12" w:space="0" w:color="auto"/>
               <w:right w:val="nil"/>
             </w:tcBorders>
           </w:tcPr>
@@ -28696,6 +28562,7 @@
             <w:vMerge/>
             <w:tcBorders>
               <w:left w:val="nil"/>
+              <w:bottom w:val="single" w:sz="12" w:space="0" w:color="auto"/>
             </w:tcBorders>
           </w:tcPr>
           <w:p>
@@ -28712,6 +28579,9 @@
         <w:tc>
           <w:tcPr>
             <w:tcW w:w="1568" w:type="dxa"/>
+            <w:tcBorders>
+              <w:bottom w:val="single" w:sz="12" w:space="0" w:color="auto"/>
+            </w:tcBorders>
           </w:tcPr>
           <w:p>
             <w:pPr>
@@ -28735,6 +28605,9 @@
         <w:tc>
           <w:tcPr>
             <w:tcW w:w="1568" w:type="dxa"/>
+            <w:tcBorders>
+              <w:bottom w:val="single" w:sz="12" w:space="0" w:color="auto"/>
+            </w:tcBorders>
           </w:tcPr>
           <w:p>
             <w:pPr>
@@ -28759,6 +28632,7 @@
           <w:tcPr>
             <w:tcW w:w="1693" w:type="dxa"/>
             <w:tcBorders>
+              <w:bottom w:val="single" w:sz="12" w:space="0" w:color="auto"/>
               <w:right w:val="nil"/>
             </w:tcBorders>
           </w:tcPr>
@@ -28785,6 +28659,7 @@
           <w:tcPr>
             <w:tcW w:w="1517" w:type="dxa"/>
             <w:tcBorders>
+              <w:bottom w:val="single" w:sz="12" w:space="0" w:color="auto"/>
               <w:right w:val="nil"/>
             </w:tcBorders>
           </w:tcPr>
@@ -28813,6 +28688,7 @@
           <w:tcPr>
             <w:tcW w:w="2176" w:type="dxa"/>
             <w:tcBorders>
+              <w:top w:val="single" w:sz="12" w:space="0" w:color="auto"/>
               <w:left w:val="nil"/>
             </w:tcBorders>
           </w:tcPr>
@@ -28838,6 +28714,9 @@
         <w:tc>
           <w:tcPr>
             <w:tcW w:w="1568" w:type="dxa"/>
+            <w:tcBorders>
+              <w:top w:val="single" w:sz="12" w:space="0" w:color="auto"/>
+            </w:tcBorders>
           </w:tcPr>
           <w:p>
             <w:pPr>
@@ -28861,6 +28740,9 @@
         <w:tc>
           <w:tcPr>
             <w:tcW w:w="1568" w:type="dxa"/>
+            <w:tcBorders>
+              <w:top w:val="single" w:sz="12" w:space="0" w:color="auto"/>
+            </w:tcBorders>
           </w:tcPr>
           <w:p>
             <w:pPr>
@@ -28885,6 +28767,7 @@
           <w:tcPr>
             <w:tcW w:w="1693" w:type="dxa"/>
             <w:tcBorders>
+              <w:top w:val="single" w:sz="12" w:space="0" w:color="auto"/>
               <w:right w:val="nil"/>
             </w:tcBorders>
           </w:tcPr>
@@ -28911,6 +28794,7 @@
           <w:tcPr>
             <w:tcW w:w="1517" w:type="dxa"/>
             <w:tcBorders>
+              <w:top w:val="single" w:sz="12" w:space="0" w:color="auto"/>
               <w:right w:val="nil"/>
             </w:tcBorders>
           </w:tcPr>
@@ -28951,7 +28835,6 @@
                 <w:szCs w:val="24"/>
               </w:rPr>
             </w:pPr>
-            <w:proofErr w:type="spellStart"/>
             <w:r>
               <w:rPr>
                 <w:rFonts w:asciiTheme="minorEastAsia" w:eastAsiaTheme="minorEastAsia" w:hAnsiTheme="minorEastAsia" w:cstheme="minorEastAsia" w:hint="eastAsia"/>
@@ -28960,7 +28843,6 @@
               </w:rPr>
               <w:t>BigTable</w:t>
             </w:r>
-            <w:proofErr w:type="spellEnd"/>
           </w:p>
         </w:tc>
         <w:tc>
@@ -29082,49 +28964,5501 @@
           <w:sz w:val="24"/>
           <w:szCs w:val="24"/>
         </w:rPr>
-        <w:t>MapReduce、</w:t>
-      </w:r>
-      <w:proofErr w:type="spellStart"/>
-      <w:r>
-        <w:rPr>
-          <w:rFonts w:asciiTheme="minorEastAsia" w:hAnsiTheme="minorEastAsia" w:cstheme="minorEastAsia" w:hint="eastAsia"/>
-          <w:sz w:val="24"/>
-          <w:szCs w:val="24"/>
-        </w:rPr>
-        <w:t>BigTable</w:t>
-      </w:r>
-      <w:proofErr w:type="spellEnd"/>
-      <w:r>
-        <w:rPr>
-          <w:rFonts w:asciiTheme="minorEastAsia" w:hAnsiTheme="minorEastAsia" w:cstheme="minorEastAsia" w:hint="eastAsia"/>
-          <w:sz w:val="24"/>
-          <w:szCs w:val="24"/>
-        </w:rPr>
-        <w:t>都适合处理高并发，都能满足可伸缩性的要求。两种架构的成本开销都较高。但由于系统需要较好的稳定性，而MapReduce又经常容易发生错误，因此，在这里我们选择</w:t>
-      </w:r>
-      <w:proofErr w:type="spellStart"/>
-      <w:r>
-        <w:rPr>
-          <w:rFonts w:asciiTheme="minorEastAsia" w:hAnsiTheme="minorEastAsia" w:cstheme="minorEastAsia" w:hint="eastAsia"/>
-          <w:sz w:val="24"/>
-          <w:szCs w:val="24"/>
-        </w:rPr>
-        <w:t>BigTable</w:t>
-      </w:r>
-      <w:proofErr w:type="spellEnd"/>
-      <w:r>
-        <w:rPr>
-          <w:rFonts w:asciiTheme="minorEastAsia" w:hAnsiTheme="minorEastAsia" w:cstheme="minorEastAsia" w:hint="eastAsia"/>
-          <w:sz w:val="24"/>
-          <w:szCs w:val="24"/>
-        </w:rPr>
-        <w:t>架构。</w:t>
+        <w:t>MapReduce、BigTable都适合处理高并发，都能满足可伸缩性的要求。两种架构的成本开销都较高。但由于系统需要较好的稳定性，而MapReduce又经常容易发生错误，因此，在这里我们选择BigTable架构。</w:t>
+      </w:r>
+    </w:p>
+    <w:p>
+      <w:pPr>
+        <w:widowControl/>
+        <w:jc w:val="left"/>
+        <w:rPr>
+          <w:rFonts w:asciiTheme="minorEastAsia" w:hAnsiTheme="minorEastAsia"/>
+          <w:b/>
+          <w:sz w:val="32"/>
+          <w:szCs w:val="32"/>
+        </w:rPr>
+      </w:pPr>
+      <w:r>
+        <w:rPr>
+          <w:rFonts w:asciiTheme="minorEastAsia" w:hAnsiTheme="minorEastAsia"/>
+          <w:b/>
+          <w:sz w:val="32"/>
+          <w:szCs w:val="32"/>
+        </w:rPr>
+        <w:br w:type="page"/>
       </w:r>
     </w:p>
     <w:p>
       <w:pPr>
         <w:widowControl/>
         <w:spacing w:line="360" w:lineRule="auto"/>
+        <w:ind w:firstLine="420"/>
+        <w:jc w:val="left"/>
+        <w:rPr>
+          <w:rFonts w:asciiTheme="minorEastAsia" w:hAnsiTheme="minorEastAsia"/>
+          <w:b/>
+          <w:sz w:val="32"/>
+          <w:szCs w:val="32"/>
+        </w:rPr>
+      </w:pPr>
+      <w:r>
+        <w:rPr>
+          <w:rFonts w:asciiTheme="minorEastAsia" w:hAnsiTheme="minorEastAsia" w:hint="eastAsia"/>
+          <w:b/>
+          <w:sz w:val="32"/>
+          <w:szCs w:val="32"/>
+        </w:rPr>
+        <w:lastRenderedPageBreak/>
+        <w:t>2.2</w:t>
+      </w:r>
+      <w:r>
+        <w:rPr>
+          <w:rFonts w:asciiTheme="minorEastAsia" w:hAnsiTheme="minorEastAsia"/>
+          <w:b/>
+          <w:sz w:val="32"/>
+          <w:szCs w:val="32"/>
+        </w:rPr>
+        <w:tab/>
+        <w:t>ATAM评估过程</w:t>
+      </w:r>
+    </w:p>
+    <w:p>
+      <w:pPr>
+        <w:widowControl/>
+        <w:spacing w:line="360" w:lineRule="auto"/>
+        <w:jc w:val="left"/>
+        <w:rPr>
+          <w:rFonts w:asciiTheme="minorEastAsia" w:hAnsiTheme="minorEastAsia"/>
+          <w:b/>
+          <w:sz w:val="28"/>
+          <w:szCs w:val="28"/>
+        </w:rPr>
+      </w:pPr>
+      <w:r>
+        <w:rPr>
+          <w:rFonts w:asciiTheme="minorEastAsia" w:hAnsiTheme="minorEastAsia" w:hint="eastAsia"/>
+          <w:b/>
+          <w:sz w:val="28"/>
+          <w:szCs w:val="28"/>
+        </w:rPr>
+        <w:t>2.2.1</w:t>
+      </w:r>
+      <w:r>
+        <w:rPr>
+          <w:rFonts w:asciiTheme="minorEastAsia" w:hAnsiTheme="minorEastAsia"/>
+          <w:b/>
+          <w:sz w:val="28"/>
+          <w:szCs w:val="28"/>
+        </w:rPr>
+        <w:tab/>
+        <w:t>质量属性效用树</w:t>
+      </w:r>
+    </w:p>
+    <w:tbl>
+      <w:tblPr>
+        <w:tblStyle w:val="12"/>
+        <w:tblW w:w="0" w:type="auto"/>
+        <w:tblLook w:val="04A0" w:firstRow="1" w:lastRow="0" w:firstColumn="1" w:lastColumn="0" w:noHBand="0" w:noVBand="1"/>
+      </w:tblPr>
+      <w:tblGrid>
+        <w:gridCol w:w="1271"/>
+        <w:gridCol w:w="2268"/>
+        <w:gridCol w:w="4751"/>
+      </w:tblGrid>
+      <w:tr>
+        <w:trPr>
+          <w:trHeight w:val="127"/>
+        </w:trPr>
+        <w:tc>
+          <w:tcPr>
+            <w:tcW w:w="1271" w:type="dxa"/>
+            <w:tcBorders>
+              <w:top w:val="single" w:sz="12" w:space="0" w:color="auto"/>
+              <w:left w:val="nil"/>
+              <w:bottom w:val="single" w:sz="12" w:space="0" w:color="auto"/>
+            </w:tcBorders>
+            <w:vAlign w:val="center"/>
+          </w:tcPr>
+          <w:p>
+            <w:pPr>
+              <w:spacing w:line="276" w:lineRule="auto"/>
+              <w:jc w:val="left"/>
+              <w:rPr>
+                <w:rFonts w:asciiTheme="minorEastAsia" w:hAnsiTheme="minorEastAsia"/>
+                <w:sz w:val="24"/>
+                <w:szCs w:val="24"/>
+              </w:rPr>
+            </w:pPr>
+            <w:r>
+              <w:rPr>
+                <w:rFonts w:asciiTheme="minorEastAsia" w:hAnsiTheme="minorEastAsia"/>
+                <w:sz w:val="24"/>
+                <w:szCs w:val="24"/>
+              </w:rPr>
+              <w:t>质量属性</w:t>
+            </w:r>
+          </w:p>
+        </w:tc>
+        <w:tc>
+          <w:tcPr>
+            <w:tcW w:w="2268" w:type="dxa"/>
+            <w:tcBorders>
+              <w:top w:val="single" w:sz="12" w:space="0" w:color="auto"/>
+              <w:bottom w:val="single" w:sz="12" w:space="0" w:color="auto"/>
+            </w:tcBorders>
+            <w:vAlign w:val="center"/>
+          </w:tcPr>
+          <w:p>
+            <w:pPr>
+              <w:spacing w:line="276" w:lineRule="auto"/>
+              <w:jc w:val="left"/>
+              <w:rPr>
+                <w:rFonts w:asciiTheme="minorEastAsia" w:hAnsiTheme="minorEastAsia"/>
+                <w:sz w:val="24"/>
+                <w:szCs w:val="24"/>
+              </w:rPr>
+            </w:pPr>
+            <w:r>
+              <w:rPr>
+                <w:rFonts w:asciiTheme="minorEastAsia" w:hAnsiTheme="minorEastAsia"/>
+                <w:sz w:val="24"/>
+                <w:szCs w:val="24"/>
+              </w:rPr>
+              <w:t>属性求精</w:t>
+            </w:r>
+          </w:p>
+        </w:tc>
+        <w:tc>
+          <w:tcPr>
+            <w:tcW w:w="4751" w:type="dxa"/>
+            <w:tcBorders>
+              <w:top w:val="single" w:sz="12" w:space="0" w:color="auto"/>
+              <w:bottom w:val="single" w:sz="12" w:space="0" w:color="auto"/>
+              <w:right w:val="nil"/>
+            </w:tcBorders>
+            <w:vAlign w:val="center"/>
+          </w:tcPr>
+          <w:p>
+            <w:pPr>
+              <w:tabs>
+                <w:tab w:val="left" w:pos="728"/>
+              </w:tabs>
+              <w:spacing w:line="276" w:lineRule="auto"/>
+              <w:jc w:val="left"/>
+              <w:rPr>
+                <w:rFonts w:asciiTheme="minorEastAsia" w:hAnsiTheme="minorEastAsia"/>
+                <w:sz w:val="24"/>
+                <w:szCs w:val="24"/>
+              </w:rPr>
+            </w:pPr>
+            <w:r>
+              <w:rPr>
+                <w:rFonts w:asciiTheme="minorEastAsia" w:hAnsiTheme="minorEastAsia"/>
+                <w:sz w:val="24"/>
+                <w:szCs w:val="24"/>
+              </w:rPr>
+              <w:t>场景</w:t>
+            </w:r>
+          </w:p>
+        </w:tc>
+      </w:tr>
+      <w:tr>
+        <w:trPr>
+          <w:trHeight w:val="354"/>
+        </w:trPr>
+        <w:tc>
+          <w:tcPr>
+            <w:tcW w:w="1271" w:type="dxa"/>
+            <w:vMerge w:val="restart"/>
+            <w:tcBorders>
+              <w:top w:val="single" w:sz="12" w:space="0" w:color="auto"/>
+              <w:left w:val="nil"/>
+            </w:tcBorders>
+            <w:vAlign w:val="center"/>
+          </w:tcPr>
+          <w:p>
+            <w:pPr>
+              <w:spacing w:line="276" w:lineRule="auto"/>
+              <w:jc w:val="left"/>
+              <w:rPr>
+                <w:rFonts w:asciiTheme="minorEastAsia" w:hAnsiTheme="minorEastAsia"/>
+                <w:sz w:val="24"/>
+                <w:szCs w:val="24"/>
+              </w:rPr>
+            </w:pPr>
+            <w:r>
+              <w:rPr>
+                <w:rFonts w:asciiTheme="minorEastAsia" w:hAnsiTheme="minorEastAsia"/>
+                <w:sz w:val="24"/>
+                <w:szCs w:val="24"/>
+              </w:rPr>
+              <w:t>可恢复性</w:t>
+            </w:r>
+          </w:p>
+        </w:tc>
+        <w:tc>
+          <w:tcPr>
+            <w:tcW w:w="2268" w:type="dxa"/>
+            <w:tcBorders>
+              <w:top w:val="single" w:sz="12" w:space="0" w:color="auto"/>
+            </w:tcBorders>
+            <w:vAlign w:val="center"/>
+          </w:tcPr>
+          <w:p>
+            <w:pPr>
+              <w:spacing w:line="276" w:lineRule="auto"/>
+              <w:jc w:val="left"/>
+              <w:rPr>
+                <w:rFonts w:asciiTheme="minorEastAsia" w:hAnsiTheme="minorEastAsia"/>
+                <w:sz w:val="24"/>
+                <w:szCs w:val="24"/>
+              </w:rPr>
+            </w:pPr>
+            <w:r>
+              <w:rPr>
+                <w:rFonts w:asciiTheme="minorEastAsia" w:hAnsiTheme="minorEastAsia"/>
+                <w:sz w:val="24"/>
+                <w:szCs w:val="24"/>
+              </w:rPr>
+              <w:t>数据恢复</w:t>
+            </w:r>
+          </w:p>
+        </w:tc>
+        <w:tc>
+          <w:tcPr>
+            <w:tcW w:w="4751" w:type="dxa"/>
+            <w:tcBorders>
+              <w:top w:val="single" w:sz="12" w:space="0" w:color="auto"/>
+              <w:right w:val="nil"/>
+            </w:tcBorders>
+            <w:vAlign w:val="center"/>
+          </w:tcPr>
+          <w:p>
+            <w:pPr>
+              <w:spacing w:line="276" w:lineRule="auto"/>
+              <w:jc w:val="left"/>
+              <w:rPr>
+                <w:rFonts w:asciiTheme="minorEastAsia" w:hAnsiTheme="minorEastAsia"/>
+                <w:sz w:val="24"/>
+                <w:szCs w:val="24"/>
+              </w:rPr>
+            </w:pPr>
+            <w:r>
+              <w:rPr>
+                <w:rFonts w:asciiTheme="minorEastAsia" w:hAnsiTheme="minorEastAsia"/>
+                <w:sz w:val="24"/>
+                <w:szCs w:val="24"/>
+              </w:rPr>
+              <w:t>数据库恢复时间不超过10</w:t>
+            </w:r>
+            <w:r>
+              <w:rPr>
+                <w:rFonts w:asciiTheme="minorEastAsia" w:hAnsiTheme="minorEastAsia" w:hint="eastAsia"/>
+                <w:sz w:val="24"/>
+                <w:szCs w:val="24"/>
+              </w:rPr>
+              <w:t>分钟</w:t>
+            </w:r>
+            <w:r>
+              <w:rPr>
+                <w:rFonts w:asciiTheme="minorEastAsia" w:hAnsiTheme="minorEastAsia"/>
+                <w:sz w:val="24"/>
+                <w:szCs w:val="24"/>
+              </w:rPr>
+              <w:t>（H,H）</w:t>
+            </w:r>
+          </w:p>
+        </w:tc>
+      </w:tr>
+      <w:tr>
+        <w:trPr>
+          <w:trHeight w:val="773"/>
+        </w:trPr>
+        <w:tc>
+          <w:tcPr>
+            <w:tcW w:w="1271" w:type="dxa"/>
+            <w:vMerge/>
+            <w:tcBorders>
+              <w:left w:val="nil"/>
+            </w:tcBorders>
+            <w:vAlign w:val="center"/>
+          </w:tcPr>
+          <w:p>
+            <w:pPr>
+              <w:spacing w:line="276" w:lineRule="auto"/>
+              <w:jc w:val="left"/>
+              <w:rPr>
+                <w:rFonts w:asciiTheme="minorEastAsia" w:hAnsiTheme="minorEastAsia"/>
+                <w:sz w:val="24"/>
+                <w:szCs w:val="24"/>
+              </w:rPr>
+            </w:pPr>
+          </w:p>
+        </w:tc>
+        <w:tc>
+          <w:tcPr>
+            <w:tcW w:w="2268" w:type="dxa"/>
+            <w:vAlign w:val="center"/>
+          </w:tcPr>
+          <w:p>
+            <w:pPr>
+              <w:spacing w:line="276" w:lineRule="auto"/>
+              <w:jc w:val="left"/>
+              <w:rPr>
+                <w:rFonts w:asciiTheme="minorEastAsia" w:hAnsiTheme="minorEastAsia"/>
+                <w:sz w:val="24"/>
+                <w:szCs w:val="24"/>
+              </w:rPr>
+            </w:pPr>
+            <w:r>
+              <w:rPr>
+                <w:rFonts w:asciiTheme="minorEastAsia" w:hAnsiTheme="minorEastAsia"/>
+                <w:sz w:val="24"/>
+                <w:szCs w:val="24"/>
+              </w:rPr>
+              <w:t>系统故障恢复</w:t>
+            </w:r>
+          </w:p>
+        </w:tc>
+        <w:tc>
+          <w:tcPr>
+            <w:tcW w:w="4751" w:type="dxa"/>
+            <w:tcBorders>
+              <w:right w:val="nil"/>
+            </w:tcBorders>
+            <w:vAlign w:val="center"/>
+          </w:tcPr>
+          <w:p>
+            <w:pPr>
+              <w:spacing w:line="276" w:lineRule="auto"/>
+              <w:jc w:val="left"/>
+              <w:rPr>
+                <w:rFonts w:asciiTheme="minorEastAsia" w:hAnsiTheme="minorEastAsia"/>
+                <w:sz w:val="24"/>
+                <w:szCs w:val="24"/>
+              </w:rPr>
+            </w:pPr>
+            <w:r>
+              <w:rPr>
+                <w:rFonts w:asciiTheme="minorEastAsia" w:hAnsiTheme="minorEastAsia"/>
+                <w:sz w:val="24"/>
+                <w:szCs w:val="24"/>
+              </w:rPr>
+              <w:t>重启、从错误中恢复的时间小于1</w:t>
+            </w:r>
+            <w:r>
+              <w:rPr>
+                <w:rFonts w:asciiTheme="minorEastAsia" w:hAnsiTheme="minorEastAsia" w:hint="eastAsia"/>
+                <w:sz w:val="24"/>
+                <w:szCs w:val="24"/>
+              </w:rPr>
+              <w:t>分钟</w:t>
+            </w:r>
+            <w:r>
+              <w:rPr>
+                <w:rFonts w:asciiTheme="minorEastAsia" w:hAnsiTheme="minorEastAsia"/>
+                <w:sz w:val="24"/>
+                <w:szCs w:val="24"/>
+              </w:rPr>
+              <w:t>(H,</w:t>
+            </w:r>
+            <w:r>
+              <w:rPr>
+                <w:rFonts w:asciiTheme="minorEastAsia" w:hAnsiTheme="minorEastAsia" w:hint="eastAsia"/>
+                <w:sz w:val="24"/>
+                <w:szCs w:val="24"/>
+              </w:rPr>
+              <w:t>H</w:t>
+            </w:r>
+            <w:r>
+              <w:rPr>
+                <w:rFonts w:asciiTheme="minorEastAsia" w:hAnsiTheme="minorEastAsia"/>
+                <w:sz w:val="24"/>
+                <w:szCs w:val="24"/>
+              </w:rPr>
+              <w:t>)</w:t>
+            </w:r>
+          </w:p>
+        </w:tc>
+      </w:tr>
+      <w:tr>
+        <w:trPr>
+          <w:trHeight w:val="246"/>
+        </w:trPr>
+        <w:tc>
+          <w:tcPr>
+            <w:tcW w:w="1271" w:type="dxa"/>
+            <w:vMerge w:val="restart"/>
+            <w:tcBorders>
+              <w:left w:val="nil"/>
+            </w:tcBorders>
+            <w:vAlign w:val="center"/>
+          </w:tcPr>
+          <w:p>
+            <w:pPr>
+              <w:spacing w:line="276" w:lineRule="auto"/>
+              <w:jc w:val="left"/>
+              <w:rPr>
+                <w:rFonts w:asciiTheme="minorEastAsia" w:hAnsiTheme="minorEastAsia"/>
+                <w:sz w:val="24"/>
+                <w:szCs w:val="24"/>
+              </w:rPr>
+            </w:pPr>
+            <w:r>
+              <w:rPr>
+                <w:rFonts w:asciiTheme="minorEastAsia" w:hAnsiTheme="minorEastAsia"/>
+                <w:sz w:val="24"/>
+                <w:szCs w:val="24"/>
+              </w:rPr>
+              <w:t>可伸缩性</w:t>
+            </w:r>
+          </w:p>
+        </w:tc>
+        <w:tc>
+          <w:tcPr>
+            <w:tcW w:w="2268" w:type="dxa"/>
+            <w:vMerge w:val="restart"/>
+            <w:vAlign w:val="center"/>
+          </w:tcPr>
+          <w:p>
+            <w:pPr>
+              <w:spacing w:line="276" w:lineRule="auto"/>
+              <w:jc w:val="left"/>
+              <w:rPr>
+                <w:rFonts w:asciiTheme="minorEastAsia" w:hAnsiTheme="minorEastAsia"/>
+                <w:sz w:val="24"/>
+                <w:szCs w:val="24"/>
+              </w:rPr>
+            </w:pPr>
+            <w:r>
+              <w:rPr>
+                <w:rFonts w:asciiTheme="minorEastAsia" w:hAnsiTheme="minorEastAsia" w:hint="eastAsia"/>
+                <w:sz w:val="24"/>
+                <w:szCs w:val="24"/>
+              </w:rPr>
+              <w:t>并发</w:t>
+            </w:r>
+            <w:r>
+              <w:rPr>
+                <w:rFonts w:asciiTheme="minorEastAsia" w:hAnsiTheme="minorEastAsia"/>
+                <w:sz w:val="24"/>
+                <w:szCs w:val="24"/>
+              </w:rPr>
+              <w:t>量</w:t>
+            </w:r>
+          </w:p>
+        </w:tc>
+        <w:tc>
+          <w:tcPr>
+            <w:tcW w:w="4751" w:type="dxa"/>
+            <w:tcBorders>
+              <w:right w:val="nil"/>
+            </w:tcBorders>
+            <w:vAlign w:val="center"/>
+          </w:tcPr>
+          <w:p>
+            <w:pPr>
+              <w:spacing w:line="276" w:lineRule="auto"/>
+              <w:jc w:val="left"/>
+              <w:rPr>
+                <w:rFonts w:asciiTheme="minorEastAsia" w:hAnsiTheme="minorEastAsia"/>
+                <w:sz w:val="24"/>
+                <w:szCs w:val="24"/>
+              </w:rPr>
+            </w:pPr>
+            <w:r>
+              <w:rPr>
+                <w:rFonts w:asciiTheme="minorEastAsia" w:hAnsiTheme="minorEastAsia"/>
+                <w:sz w:val="24"/>
+                <w:szCs w:val="24"/>
+              </w:rPr>
+              <w:t>可支持的用户的</w:t>
+            </w:r>
+            <w:r>
+              <w:rPr>
+                <w:rFonts w:asciiTheme="minorEastAsia" w:hAnsiTheme="minorEastAsia" w:hint="eastAsia"/>
+                <w:sz w:val="24"/>
+                <w:szCs w:val="24"/>
+              </w:rPr>
+              <w:t>并发</w:t>
+            </w:r>
+            <w:r>
+              <w:rPr>
+                <w:rFonts w:asciiTheme="minorEastAsia" w:hAnsiTheme="minorEastAsia"/>
+                <w:sz w:val="24"/>
+                <w:szCs w:val="24"/>
+              </w:rPr>
+              <w:t>量不低于30000(H,</w:t>
+            </w:r>
+            <w:r>
+              <w:rPr>
+                <w:rFonts w:asciiTheme="minorEastAsia" w:hAnsiTheme="minorEastAsia" w:hint="eastAsia"/>
+                <w:sz w:val="24"/>
+                <w:szCs w:val="24"/>
+              </w:rPr>
+              <w:t>H</w:t>
+            </w:r>
+            <w:r>
+              <w:rPr>
+                <w:rFonts w:asciiTheme="minorEastAsia" w:hAnsiTheme="minorEastAsia"/>
+                <w:sz w:val="24"/>
+                <w:szCs w:val="24"/>
+              </w:rPr>
+              <w:t>)</w:t>
+            </w:r>
+          </w:p>
+        </w:tc>
+      </w:tr>
+      <w:tr>
+        <w:trPr>
+          <w:trHeight w:val="245"/>
+        </w:trPr>
+        <w:tc>
+          <w:tcPr>
+            <w:tcW w:w="1271" w:type="dxa"/>
+            <w:vMerge/>
+            <w:tcBorders>
+              <w:left w:val="nil"/>
+            </w:tcBorders>
+            <w:vAlign w:val="center"/>
+          </w:tcPr>
+          <w:p>
+            <w:pPr>
+              <w:spacing w:line="276" w:lineRule="auto"/>
+              <w:jc w:val="left"/>
+              <w:rPr>
+                <w:rFonts w:asciiTheme="minorEastAsia" w:hAnsiTheme="minorEastAsia"/>
+                <w:sz w:val="24"/>
+                <w:szCs w:val="24"/>
+              </w:rPr>
+            </w:pPr>
+          </w:p>
+        </w:tc>
+        <w:tc>
+          <w:tcPr>
+            <w:tcW w:w="2268" w:type="dxa"/>
+            <w:vMerge/>
+            <w:vAlign w:val="center"/>
+          </w:tcPr>
+          <w:p>
+            <w:pPr>
+              <w:spacing w:line="276" w:lineRule="auto"/>
+              <w:jc w:val="left"/>
+              <w:rPr>
+                <w:rFonts w:asciiTheme="minorEastAsia" w:hAnsiTheme="minorEastAsia"/>
+                <w:sz w:val="24"/>
+                <w:szCs w:val="24"/>
+              </w:rPr>
+            </w:pPr>
+          </w:p>
+        </w:tc>
+        <w:tc>
+          <w:tcPr>
+            <w:tcW w:w="4751" w:type="dxa"/>
+            <w:tcBorders>
+              <w:right w:val="nil"/>
+            </w:tcBorders>
+            <w:vAlign w:val="center"/>
+          </w:tcPr>
+          <w:p>
+            <w:pPr>
+              <w:spacing w:line="276" w:lineRule="auto"/>
+              <w:jc w:val="left"/>
+              <w:rPr>
+                <w:rFonts w:asciiTheme="minorEastAsia" w:hAnsiTheme="minorEastAsia"/>
+                <w:sz w:val="24"/>
+                <w:szCs w:val="24"/>
+              </w:rPr>
+            </w:pPr>
+            <w:r>
+              <w:rPr>
+                <w:rFonts w:asciiTheme="minorEastAsia" w:hAnsiTheme="minorEastAsia"/>
+                <w:sz w:val="24"/>
+                <w:szCs w:val="24"/>
+              </w:rPr>
+              <w:t>可支持单车的并发量不低于10000(</w:t>
+            </w:r>
+            <w:r>
+              <w:rPr>
+                <w:rFonts w:asciiTheme="minorEastAsia" w:hAnsiTheme="minorEastAsia" w:hint="eastAsia"/>
+                <w:sz w:val="24"/>
+                <w:szCs w:val="24"/>
+              </w:rPr>
+              <w:t>H</w:t>
+            </w:r>
+            <w:r>
+              <w:rPr>
+                <w:rFonts w:asciiTheme="minorEastAsia" w:hAnsiTheme="minorEastAsia"/>
+                <w:sz w:val="24"/>
+                <w:szCs w:val="24"/>
+              </w:rPr>
+              <w:t>,</w:t>
+            </w:r>
+            <w:r>
+              <w:rPr>
+                <w:rFonts w:asciiTheme="minorEastAsia" w:hAnsiTheme="minorEastAsia" w:hint="eastAsia"/>
+                <w:sz w:val="24"/>
+                <w:szCs w:val="24"/>
+              </w:rPr>
+              <w:t>H</w:t>
+            </w:r>
+            <w:r>
+              <w:rPr>
+                <w:rFonts w:asciiTheme="minorEastAsia" w:hAnsiTheme="minorEastAsia"/>
+                <w:sz w:val="24"/>
+                <w:szCs w:val="24"/>
+              </w:rPr>
+              <w:t>)</w:t>
+            </w:r>
+          </w:p>
+        </w:tc>
+      </w:tr>
+      <w:tr>
+        <w:trPr>
+          <w:trHeight w:val="246"/>
+        </w:trPr>
+        <w:tc>
+          <w:tcPr>
+            <w:tcW w:w="1271" w:type="dxa"/>
+            <w:vMerge/>
+            <w:tcBorders>
+              <w:left w:val="nil"/>
+            </w:tcBorders>
+            <w:vAlign w:val="center"/>
+          </w:tcPr>
+          <w:p>
+            <w:pPr>
+              <w:spacing w:line="276" w:lineRule="auto"/>
+              <w:jc w:val="left"/>
+              <w:rPr>
+                <w:rFonts w:asciiTheme="minorEastAsia" w:hAnsiTheme="minorEastAsia"/>
+                <w:sz w:val="24"/>
+                <w:szCs w:val="24"/>
+              </w:rPr>
+            </w:pPr>
+          </w:p>
+        </w:tc>
+        <w:tc>
+          <w:tcPr>
+            <w:tcW w:w="2268" w:type="dxa"/>
+            <w:vAlign w:val="center"/>
+          </w:tcPr>
+          <w:p>
+            <w:pPr>
+              <w:spacing w:line="276" w:lineRule="auto"/>
+              <w:jc w:val="left"/>
+              <w:rPr>
+                <w:rFonts w:asciiTheme="minorEastAsia" w:hAnsiTheme="minorEastAsia" w:hint="eastAsia"/>
+                <w:sz w:val="24"/>
+                <w:szCs w:val="24"/>
+              </w:rPr>
+            </w:pPr>
+            <w:r>
+              <w:rPr>
+                <w:rFonts w:asciiTheme="minorEastAsia" w:hAnsiTheme="minorEastAsia"/>
+                <w:sz w:val="24"/>
+                <w:szCs w:val="24"/>
+              </w:rPr>
+              <w:t>并发请求响应速度</w:t>
+            </w:r>
+          </w:p>
+        </w:tc>
+        <w:tc>
+          <w:tcPr>
+            <w:tcW w:w="4751" w:type="dxa"/>
+            <w:tcBorders>
+              <w:right w:val="nil"/>
+            </w:tcBorders>
+            <w:vAlign w:val="center"/>
+          </w:tcPr>
+          <w:p>
+            <w:pPr>
+              <w:spacing w:line="276" w:lineRule="auto"/>
+              <w:jc w:val="left"/>
+              <w:rPr>
+                <w:rFonts w:asciiTheme="minorEastAsia" w:hAnsiTheme="minorEastAsia"/>
+                <w:sz w:val="24"/>
+                <w:szCs w:val="24"/>
+              </w:rPr>
+            </w:pPr>
+            <w:r>
+              <w:rPr>
+                <w:rFonts w:asciiTheme="minorEastAsia" w:hAnsiTheme="minorEastAsia"/>
+                <w:sz w:val="24"/>
+                <w:szCs w:val="24"/>
+              </w:rPr>
+              <w:t>用户请求服务的平均响应时间不超过5</w:t>
+            </w:r>
+            <w:r>
+              <w:rPr>
+                <w:rFonts w:asciiTheme="minorEastAsia" w:hAnsiTheme="minorEastAsia" w:hint="eastAsia"/>
+                <w:sz w:val="24"/>
+                <w:szCs w:val="24"/>
+              </w:rPr>
+              <w:t>秒</w:t>
+            </w:r>
+            <w:r>
+              <w:rPr>
+                <w:rFonts w:asciiTheme="minorEastAsia" w:hAnsiTheme="minorEastAsia"/>
+                <w:sz w:val="24"/>
+                <w:szCs w:val="24"/>
+              </w:rPr>
+              <w:t>(</w:t>
+            </w:r>
+            <w:r>
+              <w:rPr>
+                <w:rFonts w:asciiTheme="minorEastAsia" w:hAnsiTheme="minorEastAsia" w:hint="eastAsia"/>
+                <w:sz w:val="24"/>
+                <w:szCs w:val="24"/>
+              </w:rPr>
+              <w:t>M,M</w:t>
+            </w:r>
+            <w:r>
+              <w:rPr>
+                <w:rFonts w:asciiTheme="minorEastAsia" w:hAnsiTheme="minorEastAsia"/>
+                <w:sz w:val="24"/>
+                <w:szCs w:val="24"/>
+              </w:rPr>
+              <w:t>)</w:t>
+            </w:r>
+          </w:p>
+        </w:tc>
+      </w:tr>
+      <w:tr>
+        <w:trPr>
+          <w:trHeight w:val="143"/>
+        </w:trPr>
+        <w:tc>
+          <w:tcPr>
+            <w:tcW w:w="1271" w:type="dxa"/>
+            <w:vMerge/>
+            <w:tcBorders>
+              <w:left w:val="nil"/>
+            </w:tcBorders>
+            <w:vAlign w:val="center"/>
+          </w:tcPr>
+          <w:p>
+            <w:pPr>
+              <w:spacing w:line="276" w:lineRule="auto"/>
+              <w:jc w:val="left"/>
+              <w:rPr>
+                <w:rFonts w:asciiTheme="minorEastAsia" w:hAnsiTheme="minorEastAsia"/>
+                <w:sz w:val="24"/>
+                <w:szCs w:val="24"/>
+              </w:rPr>
+            </w:pPr>
+          </w:p>
+        </w:tc>
+        <w:tc>
+          <w:tcPr>
+            <w:tcW w:w="2268" w:type="dxa"/>
+            <w:vMerge w:val="restart"/>
+            <w:vAlign w:val="center"/>
+          </w:tcPr>
+          <w:p>
+            <w:pPr>
+              <w:spacing w:line="276" w:lineRule="auto"/>
+              <w:jc w:val="left"/>
+              <w:rPr>
+                <w:rFonts w:asciiTheme="minorEastAsia" w:hAnsiTheme="minorEastAsia"/>
+                <w:sz w:val="24"/>
+                <w:szCs w:val="24"/>
+              </w:rPr>
+            </w:pPr>
+            <w:r>
+              <w:rPr>
+                <w:rFonts w:asciiTheme="minorEastAsia" w:hAnsiTheme="minorEastAsia"/>
+                <w:sz w:val="24"/>
+                <w:szCs w:val="24"/>
+              </w:rPr>
+              <w:t>并发请求成功率</w:t>
+            </w:r>
+          </w:p>
+        </w:tc>
+        <w:tc>
+          <w:tcPr>
+            <w:tcW w:w="4751" w:type="dxa"/>
+            <w:tcBorders>
+              <w:right w:val="nil"/>
+            </w:tcBorders>
+            <w:vAlign w:val="center"/>
+          </w:tcPr>
+          <w:p>
+            <w:pPr>
+              <w:spacing w:line="276" w:lineRule="auto"/>
+              <w:jc w:val="left"/>
+              <w:rPr>
+                <w:rFonts w:asciiTheme="minorEastAsia" w:hAnsiTheme="minorEastAsia"/>
+                <w:sz w:val="24"/>
+                <w:szCs w:val="24"/>
+              </w:rPr>
+            </w:pPr>
+            <w:r>
+              <w:rPr>
+                <w:rFonts w:asciiTheme="minorEastAsia" w:hAnsiTheme="minorEastAsia"/>
+                <w:sz w:val="24"/>
+                <w:szCs w:val="24"/>
+              </w:rPr>
+              <w:t>最高并发中，</w:t>
+            </w:r>
+            <w:r>
+              <w:rPr>
+                <w:rFonts w:asciiTheme="minorEastAsia" w:hAnsiTheme="minorEastAsia" w:hint="eastAsia"/>
+                <w:sz w:val="24"/>
+                <w:szCs w:val="24"/>
+              </w:rPr>
+              <w:t>用户</w:t>
+            </w:r>
+            <w:r>
+              <w:rPr>
+                <w:rFonts w:asciiTheme="minorEastAsia" w:hAnsiTheme="minorEastAsia"/>
+                <w:sz w:val="24"/>
+                <w:szCs w:val="24"/>
+              </w:rPr>
+              <w:t>成功获得</w:t>
+            </w:r>
+            <w:r>
+              <w:rPr>
+                <w:rFonts w:asciiTheme="minorEastAsia" w:hAnsiTheme="minorEastAsia" w:hint="eastAsia"/>
+                <w:sz w:val="24"/>
+                <w:szCs w:val="24"/>
+              </w:rPr>
+              <w:t>响应</w:t>
+            </w:r>
+            <w:r>
+              <w:rPr>
+                <w:rFonts w:asciiTheme="minorEastAsia" w:hAnsiTheme="minorEastAsia"/>
+                <w:sz w:val="24"/>
+                <w:szCs w:val="24"/>
+              </w:rPr>
+              <w:t>的概率不低于95%(M,M)</w:t>
+            </w:r>
+          </w:p>
+        </w:tc>
+      </w:tr>
+      <w:tr>
+        <w:trPr>
+          <w:trHeight w:val="142"/>
+        </w:trPr>
+        <w:tc>
+          <w:tcPr>
+            <w:tcW w:w="1271" w:type="dxa"/>
+            <w:vMerge/>
+            <w:tcBorders>
+              <w:left w:val="nil"/>
+            </w:tcBorders>
+            <w:vAlign w:val="center"/>
+          </w:tcPr>
+          <w:p>
+            <w:pPr>
+              <w:spacing w:line="276" w:lineRule="auto"/>
+              <w:jc w:val="left"/>
+              <w:rPr>
+                <w:rFonts w:asciiTheme="minorEastAsia" w:hAnsiTheme="minorEastAsia"/>
+                <w:sz w:val="24"/>
+                <w:szCs w:val="24"/>
+              </w:rPr>
+            </w:pPr>
+          </w:p>
+        </w:tc>
+        <w:tc>
+          <w:tcPr>
+            <w:tcW w:w="2268" w:type="dxa"/>
+            <w:vMerge/>
+            <w:vAlign w:val="center"/>
+          </w:tcPr>
+          <w:p>
+            <w:pPr>
+              <w:spacing w:line="276" w:lineRule="auto"/>
+              <w:jc w:val="left"/>
+              <w:rPr>
+                <w:rFonts w:asciiTheme="minorEastAsia" w:hAnsiTheme="minorEastAsia"/>
+                <w:sz w:val="24"/>
+                <w:szCs w:val="24"/>
+              </w:rPr>
+            </w:pPr>
+          </w:p>
+        </w:tc>
+        <w:tc>
+          <w:tcPr>
+            <w:tcW w:w="4751" w:type="dxa"/>
+            <w:tcBorders>
+              <w:right w:val="nil"/>
+            </w:tcBorders>
+            <w:vAlign w:val="center"/>
+          </w:tcPr>
+          <w:p>
+            <w:pPr>
+              <w:spacing w:line="276" w:lineRule="auto"/>
+              <w:jc w:val="left"/>
+              <w:rPr>
+                <w:rFonts w:asciiTheme="minorEastAsia" w:hAnsiTheme="minorEastAsia"/>
+                <w:sz w:val="24"/>
+                <w:szCs w:val="24"/>
+              </w:rPr>
+            </w:pPr>
+            <w:r>
+              <w:rPr>
+                <w:rFonts w:asciiTheme="minorEastAsia" w:hAnsiTheme="minorEastAsia" w:hint="eastAsia"/>
+                <w:sz w:val="24"/>
+                <w:szCs w:val="24"/>
+              </w:rPr>
+              <w:t>能</w:t>
+            </w:r>
+            <w:r>
+              <w:rPr>
+                <w:rFonts w:asciiTheme="minorEastAsia" w:hAnsiTheme="minorEastAsia"/>
+                <w:sz w:val="24"/>
+                <w:szCs w:val="24"/>
+              </w:rPr>
+              <w:t>成功报告自己位置的单车不低于95％(M,M)</w:t>
+            </w:r>
+          </w:p>
+        </w:tc>
+      </w:tr>
+      <w:tr>
+        <w:trPr>
+          <w:trHeight w:val="127"/>
+        </w:trPr>
+        <w:tc>
+          <w:tcPr>
+            <w:tcW w:w="1271" w:type="dxa"/>
+            <w:vMerge w:val="restart"/>
+            <w:tcBorders>
+              <w:left w:val="nil"/>
+            </w:tcBorders>
+            <w:vAlign w:val="center"/>
+          </w:tcPr>
+          <w:p>
+            <w:pPr>
+              <w:spacing w:line="276" w:lineRule="auto"/>
+              <w:jc w:val="left"/>
+              <w:rPr>
+                <w:rFonts w:asciiTheme="minorEastAsia" w:hAnsiTheme="minorEastAsia"/>
+                <w:sz w:val="24"/>
+                <w:szCs w:val="24"/>
+              </w:rPr>
+            </w:pPr>
+            <w:r>
+              <w:rPr>
+                <w:rFonts w:asciiTheme="minorEastAsia" w:hAnsiTheme="minorEastAsia"/>
+                <w:sz w:val="24"/>
+                <w:szCs w:val="24"/>
+              </w:rPr>
+              <w:t>安全性</w:t>
+            </w:r>
+          </w:p>
+        </w:tc>
+        <w:tc>
+          <w:tcPr>
+            <w:tcW w:w="2268" w:type="dxa"/>
+            <w:vAlign w:val="center"/>
+          </w:tcPr>
+          <w:p>
+            <w:pPr>
+              <w:spacing w:line="276" w:lineRule="auto"/>
+              <w:jc w:val="left"/>
+              <w:rPr>
+                <w:rFonts w:asciiTheme="minorEastAsia" w:hAnsiTheme="minorEastAsia"/>
+                <w:sz w:val="24"/>
+                <w:szCs w:val="24"/>
+              </w:rPr>
+            </w:pPr>
+            <w:r>
+              <w:rPr>
+                <w:rFonts w:asciiTheme="minorEastAsia" w:hAnsiTheme="minorEastAsia"/>
+                <w:sz w:val="24"/>
+                <w:szCs w:val="24"/>
+              </w:rPr>
+              <w:t>机密性</w:t>
+            </w:r>
+          </w:p>
+        </w:tc>
+        <w:tc>
+          <w:tcPr>
+            <w:tcW w:w="4751" w:type="dxa"/>
+            <w:tcBorders>
+              <w:right w:val="nil"/>
+            </w:tcBorders>
+            <w:vAlign w:val="center"/>
+          </w:tcPr>
+          <w:p>
+            <w:pPr>
+              <w:spacing w:line="276" w:lineRule="auto"/>
+              <w:jc w:val="left"/>
+              <w:rPr>
+                <w:rFonts w:asciiTheme="minorEastAsia" w:hAnsiTheme="minorEastAsia"/>
+                <w:sz w:val="24"/>
+                <w:szCs w:val="24"/>
+              </w:rPr>
+            </w:pPr>
+            <w:r>
+              <w:rPr>
+                <w:rFonts w:asciiTheme="minorEastAsia" w:hAnsiTheme="minorEastAsia"/>
+                <w:sz w:val="24"/>
+                <w:szCs w:val="24"/>
+              </w:rPr>
+              <w:t>系统验证用户身份，</w:t>
+            </w:r>
+            <w:r>
+              <w:rPr>
+                <w:rFonts w:asciiTheme="minorEastAsia" w:hAnsiTheme="minorEastAsia" w:hint="eastAsia"/>
+                <w:sz w:val="24"/>
+                <w:szCs w:val="24"/>
+              </w:rPr>
+              <w:t>拒绝</w:t>
+            </w:r>
+            <w:r>
+              <w:rPr>
+                <w:rFonts w:asciiTheme="minorEastAsia" w:hAnsiTheme="minorEastAsia"/>
+                <w:sz w:val="24"/>
+                <w:szCs w:val="24"/>
+              </w:rPr>
+              <w:t>不在用户权限范围内的服务和数据，</w:t>
+            </w:r>
+            <w:r>
+              <w:rPr>
+                <w:rFonts w:asciiTheme="minorEastAsia" w:hAnsiTheme="minorEastAsia" w:hint="eastAsia"/>
+                <w:sz w:val="24"/>
+                <w:szCs w:val="24"/>
+              </w:rPr>
+              <w:t>并通知</w:t>
+            </w:r>
+            <w:r>
+              <w:rPr>
+                <w:rFonts w:asciiTheme="minorEastAsia" w:hAnsiTheme="minorEastAsia"/>
+                <w:sz w:val="24"/>
+                <w:szCs w:val="24"/>
+              </w:rPr>
+              <w:t>用户(H,</w:t>
+            </w:r>
+            <w:r>
+              <w:rPr>
+                <w:rFonts w:asciiTheme="minorEastAsia" w:hAnsiTheme="minorEastAsia" w:hint="eastAsia"/>
+                <w:sz w:val="24"/>
+                <w:szCs w:val="24"/>
+              </w:rPr>
+              <w:t>M</w:t>
+            </w:r>
+            <w:r>
+              <w:rPr>
+                <w:rFonts w:asciiTheme="minorEastAsia" w:hAnsiTheme="minorEastAsia"/>
+                <w:sz w:val="24"/>
+                <w:szCs w:val="24"/>
+              </w:rPr>
+              <w:t>)</w:t>
+            </w:r>
+          </w:p>
+        </w:tc>
+      </w:tr>
+      <w:tr>
+        <w:trPr>
+          <w:trHeight w:val="353"/>
+        </w:trPr>
+        <w:tc>
+          <w:tcPr>
+            <w:tcW w:w="1271" w:type="dxa"/>
+            <w:vMerge/>
+            <w:tcBorders>
+              <w:left w:val="nil"/>
+            </w:tcBorders>
+            <w:vAlign w:val="center"/>
+          </w:tcPr>
+          <w:p>
+            <w:pPr>
+              <w:spacing w:line="276" w:lineRule="auto"/>
+              <w:jc w:val="left"/>
+              <w:rPr>
+                <w:rFonts w:asciiTheme="minorEastAsia" w:hAnsiTheme="minorEastAsia"/>
+                <w:sz w:val="24"/>
+                <w:szCs w:val="24"/>
+              </w:rPr>
+            </w:pPr>
+          </w:p>
+        </w:tc>
+        <w:tc>
+          <w:tcPr>
+            <w:tcW w:w="2268" w:type="dxa"/>
+            <w:vAlign w:val="center"/>
+          </w:tcPr>
+          <w:p>
+            <w:pPr>
+              <w:spacing w:line="276" w:lineRule="auto"/>
+              <w:jc w:val="left"/>
+              <w:rPr>
+                <w:rFonts w:asciiTheme="minorEastAsia" w:hAnsiTheme="minorEastAsia"/>
+                <w:sz w:val="24"/>
+                <w:szCs w:val="24"/>
+              </w:rPr>
+            </w:pPr>
+            <w:r>
+              <w:rPr>
+                <w:rFonts w:asciiTheme="minorEastAsia" w:hAnsiTheme="minorEastAsia"/>
+                <w:sz w:val="24"/>
+                <w:szCs w:val="24"/>
+              </w:rPr>
+              <w:t>完整性</w:t>
+            </w:r>
+          </w:p>
+        </w:tc>
+        <w:tc>
+          <w:tcPr>
+            <w:tcW w:w="4751" w:type="dxa"/>
+            <w:tcBorders>
+              <w:right w:val="nil"/>
+            </w:tcBorders>
+            <w:vAlign w:val="center"/>
+          </w:tcPr>
+          <w:p>
+            <w:pPr>
+              <w:spacing w:line="276" w:lineRule="auto"/>
+              <w:jc w:val="left"/>
+              <w:rPr>
+                <w:rFonts w:asciiTheme="minorEastAsia" w:hAnsiTheme="minorEastAsia"/>
+                <w:sz w:val="24"/>
+                <w:szCs w:val="24"/>
+              </w:rPr>
+            </w:pPr>
+            <w:r>
+              <w:rPr>
+                <w:rFonts w:asciiTheme="minorEastAsia" w:hAnsiTheme="minorEastAsia"/>
+                <w:sz w:val="24"/>
+                <w:szCs w:val="24"/>
+              </w:rPr>
+              <w:t>拒绝</w:t>
+            </w:r>
+            <w:r>
+              <w:rPr>
+                <w:rFonts w:asciiTheme="minorEastAsia" w:hAnsiTheme="minorEastAsia" w:hint="eastAsia"/>
+                <w:sz w:val="24"/>
+                <w:szCs w:val="24"/>
+              </w:rPr>
+              <w:t>未授权</w:t>
+            </w:r>
+            <w:r>
+              <w:rPr>
+                <w:rFonts w:asciiTheme="minorEastAsia" w:hAnsiTheme="minorEastAsia"/>
+                <w:sz w:val="24"/>
+                <w:szCs w:val="24"/>
+              </w:rPr>
+              <w:t>的访问(H,H)</w:t>
+            </w:r>
+          </w:p>
+        </w:tc>
+      </w:tr>
+      <w:tr>
+        <w:trPr>
+          <w:trHeight w:val="372"/>
+        </w:trPr>
+        <w:tc>
+          <w:tcPr>
+            <w:tcW w:w="1271" w:type="dxa"/>
+            <w:vMerge w:val="restart"/>
+            <w:tcBorders>
+              <w:left w:val="nil"/>
+            </w:tcBorders>
+            <w:vAlign w:val="center"/>
+          </w:tcPr>
+          <w:p>
+            <w:pPr>
+              <w:spacing w:line="276" w:lineRule="auto"/>
+              <w:jc w:val="left"/>
+              <w:rPr>
+                <w:rFonts w:asciiTheme="minorEastAsia" w:hAnsiTheme="minorEastAsia"/>
+                <w:sz w:val="24"/>
+                <w:szCs w:val="24"/>
+              </w:rPr>
+            </w:pPr>
+            <w:r>
+              <w:rPr>
+                <w:rFonts w:asciiTheme="minorEastAsia" w:hAnsiTheme="minorEastAsia"/>
+                <w:sz w:val="24"/>
+                <w:szCs w:val="24"/>
+              </w:rPr>
+              <w:t>互操作性</w:t>
+            </w:r>
+          </w:p>
+        </w:tc>
+        <w:tc>
+          <w:tcPr>
+            <w:tcW w:w="2268" w:type="dxa"/>
+            <w:vMerge w:val="restart"/>
+            <w:vAlign w:val="center"/>
+          </w:tcPr>
+          <w:p>
+            <w:pPr>
+              <w:spacing w:line="276" w:lineRule="auto"/>
+              <w:jc w:val="left"/>
+              <w:rPr>
+                <w:rFonts w:asciiTheme="minorEastAsia" w:hAnsiTheme="minorEastAsia"/>
+                <w:sz w:val="24"/>
+                <w:szCs w:val="24"/>
+              </w:rPr>
+            </w:pPr>
+            <w:r>
+              <w:rPr>
+                <w:rFonts w:asciiTheme="minorEastAsia" w:hAnsiTheme="minorEastAsia"/>
+                <w:sz w:val="24"/>
+                <w:szCs w:val="24"/>
+              </w:rPr>
+              <w:t>数据接口</w:t>
+            </w:r>
+          </w:p>
+        </w:tc>
+        <w:tc>
+          <w:tcPr>
+            <w:tcW w:w="4751" w:type="dxa"/>
+            <w:tcBorders>
+              <w:right w:val="nil"/>
+            </w:tcBorders>
+            <w:vAlign w:val="center"/>
+          </w:tcPr>
+          <w:p>
+            <w:pPr>
+              <w:spacing w:line="276" w:lineRule="auto"/>
+              <w:jc w:val="left"/>
+              <w:rPr>
+                <w:rFonts w:asciiTheme="minorEastAsia" w:hAnsiTheme="minorEastAsia"/>
+                <w:sz w:val="24"/>
+                <w:szCs w:val="24"/>
+              </w:rPr>
+            </w:pPr>
+            <w:r>
+              <w:rPr>
+                <w:rFonts w:asciiTheme="minorEastAsia" w:hAnsiTheme="minorEastAsia"/>
+                <w:sz w:val="24"/>
+                <w:szCs w:val="24"/>
+              </w:rPr>
+              <w:t>与用户所选的</w:t>
+            </w:r>
+            <w:r>
+              <w:rPr>
+                <w:rFonts w:asciiTheme="minorEastAsia" w:hAnsiTheme="minorEastAsia" w:hint="eastAsia"/>
+                <w:sz w:val="24"/>
+                <w:szCs w:val="24"/>
+              </w:rPr>
+              <w:t>支付</w:t>
+            </w:r>
+            <w:r>
+              <w:rPr>
+                <w:rFonts w:asciiTheme="minorEastAsia" w:hAnsiTheme="minorEastAsia"/>
+                <w:sz w:val="24"/>
+                <w:szCs w:val="24"/>
+              </w:rPr>
+              <w:t>APP进行数据传输，</w:t>
+            </w:r>
+            <w:r>
+              <w:rPr>
+                <w:rFonts w:asciiTheme="minorEastAsia" w:hAnsiTheme="minorEastAsia" w:hint="eastAsia"/>
+                <w:sz w:val="24"/>
+                <w:szCs w:val="24"/>
+              </w:rPr>
+              <w:t>交互成功</w:t>
+            </w:r>
+            <w:r>
+              <w:rPr>
+                <w:rFonts w:asciiTheme="minorEastAsia" w:hAnsiTheme="minorEastAsia"/>
+                <w:sz w:val="24"/>
+                <w:szCs w:val="24"/>
+              </w:rPr>
+              <w:t>率</w:t>
+            </w:r>
+            <w:r>
+              <w:rPr>
+                <w:rFonts w:asciiTheme="minorEastAsia" w:hAnsiTheme="minorEastAsia" w:hint="eastAsia"/>
+                <w:sz w:val="24"/>
+                <w:szCs w:val="24"/>
+              </w:rPr>
+              <w:t>达到</w:t>
+            </w:r>
+            <w:r>
+              <w:rPr>
+                <w:rFonts w:asciiTheme="minorEastAsia" w:hAnsiTheme="minorEastAsia"/>
+                <w:sz w:val="24"/>
+                <w:szCs w:val="24"/>
+              </w:rPr>
+              <w:t>100%(H,M)</w:t>
+            </w:r>
+          </w:p>
+        </w:tc>
+      </w:tr>
+      <w:tr>
+        <w:trPr>
+          <w:trHeight w:val="372"/>
+        </w:trPr>
+        <w:tc>
+          <w:tcPr>
+            <w:tcW w:w="1271" w:type="dxa"/>
+            <w:vMerge/>
+            <w:tcBorders>
+              <w:left w:val="nil"/>
+            </w:tcBorders>
+            <w:vAlign w:val="center"/>
+          </w:tcPr>
+          <w:p>
+            <w:pPr>
+              <w:spacing w:line="276" w:lineRule="auto"/>
+              <w:jc w:val="left"/>
+              <w:rPr>
+                <w:rFonts w:asciiTheme="minorEastAsia" w:hAnsiTheme="minorEastAsia"/>
+                <w:sz w:val="24"/>
+                <w:szCs w:val="24"/>
+              </w:rPr>
+            </w:pPr>
+          </w:p>
+        </w:tc>
+        <w:tc>
+          <w:tcPr>
+            <w:tcW w:w="2268" w:type="dxa"/>
+            <w:vMerge/>
+            <w:vAlign w:val="center"/>
+          </w:tcPr>
+          <w:p>
+            <w:pPr>
+              <w:spacing w:line="276" w:lineRule="auto"/>
+              <w:jc w:val="left"/>
+              <w:rPr>
+                <w:rFonts w:asciiTheme="minorEastAsia" w:hAnsiTheme="minorEastAsia"/>
+                <w:sz w:val="24"/>
+                <w:szCs w:val="24"/>
+              </w:rPr>
+            </w:pPr>
+          </w:p>
+        </w:tc>
+        <w:tc>
+          <w:tcPr>
+            <w:tcW w:w="4751" w:type="dxa"/>
+            <w:tcBorders>
+              <w:right w:val="nil"/>
+            </w:tcBorders>
+            <w:vAlign w:val="center"/>
+          </w:tcPr>
+          <w:p>
+            <w:pPr>
+              <w:spacing w:line="276" w:lineRule="auto"/>
+              <w:jc w:val="left"/>
+              <w:rPr>
+                <w:rFonts w:asciiTheme="minorEastAsia" w:hAnsiTheme="minorEastAsia"/>
+                <w:sz w:val="24"/>
+                <w:szCs w:val="24"/>
+              </w:rPr>
+            </w:pPr>
+            <w:r>
+              <w:rPr>
+                <w:rFonts w:asciiTheme="minorEastAsia" w:hAnsiTheme="minorEastAsia"/>
+                <w:sz w:val="24"/>
+                <w:szCs w:val="24"/>
+              </w:rPr>
+              <w:t>与GPS全球定位系统交互，</w:t>
+            </w:r>
+            <w:r>
+              <w:rPr>
+                <w:rFonts w:asciiTheme="minorEastAsia" w:hAnsiTheme="minorEastAsia" w:hint="eastAsia"/>
+                <w:sz w:val="24"/>
+                <w:szCs w:val="24"/>
+              </w:rPr>
+              <w:t>误差</w:t>
+            </w:r>
+            <w:r>
+              <w:rPr>
+                <w:rFonts w:asciiTheme="minorEastAsia" w:hAnsiTheme="minorEastAsia"/>
+                <w:sz w:val="24"/>
+                <w:szCs w:val="24"/>
+              </w:rPr>
+              <w:t>在20</w:t>
+            </w:r>
+            <w:r>
+              <w:rPr>
+                <w:rFonts w:asciiTheme="minorEastAsia" w:hAnsiTheme="minorEastAsia" w:hint="eastAsia"/>
+                <w:sz w:val="24"/>
+                <w:szCs w:val="24"/>
+              </w:rPr>
+              <w:t>米</w:t>
+            </w:r>
+            <w:r>
+              <w:rPr>
+                <w:rFonts w:asciiTheme="minorEastAsia" w:hAnsiTheme="minorEastAsia"/>
+                <w:sz w:val="24"/>
+                <w:szCs w:val="24"/>
+              </w:rPr>
+              <w:t>之内的交互成功</w:t>
+            </w:r>
+            <w:r>
+              <w:rPr>
+                <w:rFonts w:asciiTheme="minorEastAsia" w:hAnsiTheme="minorEastAsia" w:hint="eastAsia"/>
+                <w:sz w:val="24"/>
+                <w:szCs w:val="24"/>
+              </w:rPr>
+              <w:t>率</w:t>
+            </w:r>
+            <w:r>
+              <w:rPr>
+                <w:rFonts w:asciiTheme="minorEastAsia" w:hAnsiTheme="minorEastAsia"/>
+                <w:sz w:val="24"/>
+                <w:szCs w:val="24"/>
+              </w:rPr>
+              <w:t>到达99%(H,</w:t>
+            </w:r>
+            <w:r>
+              <w:rPr>
+                <w:rFonts w:asciiTheme="minorEastAsia" w:hAnsiTheme="minorEastAsia" w:hint="eastAsia"/>
+                <w:sz w:val="24"/>
+                <w:szCs w:val="24"/>
+              </w:rPr>
+              <w:t>M</w:t>
+            </w:r>
+            <w:r>
+              <w:rPr>
+                <w:rFonts w:asciiTheme="minorEastAsia" w:hAnsiTheme="minorEastAsia"/>
+                <w:sz w:val="24"/>
+                <w:szCs w:val="24"/>
+              </w:rPr>
+              <w:t>)</w:t>
+            </w:r>
+          </w:p>
+        </w:tc>
+      </w:tr>
+      <w:tr>
+        <w:trPr>
+          <w:trHeight w:val="625"/>
+        </w:trPr>
+        <w:tc>
+          <w:tcPr>
+            <w:tcW w:w="1271" w:type="dxa"/>
+            <w:vMerge w:val="restart"/>
+            <w:tcBorders>
+              <w:left w:val="nil"/>
+            </w:tcBorders>
+            <w:vAlign w:val="center"/>
+          </w:tcPr>
+          <w:p>
+            <w:pPr>
+              <w:spacing w:line="276" w:lineRule="auto"/>
+              <w:jc w:val="left"/>
+              <w:rPr>
+                <w:rFonts w:asciiTheme="minorEastAsia" w:hAnsiTheme="minorEastAsia"/>
+                <w:sz w:val="24"/>
+                <w:szCs w:val="24"/>
+              </w:rPr>
+            </w:pPr>
+            <w:r>
+              <w:rPr>
+                <w:rFonts w:asciiTheme="minorEastAsia" w:hAnsiTheme="minorEastAsia" w:hint="eastAsia"/>
+                <w:sz w:val="24"/>
+                <w:szCs w:val="24"/>
+              </w:rPr>
+              <w:t>易用</w:t>
+            </w:r>
+            <w:r>
+              <w:rPr>
+                <w:rFonts w:asciiTheme="minorEastAsia" w:hAnsiTheme="minorEastAsia"/>
+                <w:sz w:val="24"/>
+                <w:szCs w:val="24"/>
+              </w:rPr>
+              <w:t>性</w:t>
+            </w:r>
+          </w:p>
+        </w:tc>
+        <w:tc>
+          <w:tcPr>
+            <w:tcW w:w="2268" w:type="dxa"/>
+            <w:vMerge w:val="restart"/>
+            <w:vAlign w:val="center"/>
+          </w:tcPr>
+          <w:p>
+            <w:pPr>
+              <w:spacing w:line="276" w:lineRule="auto"/>
+              <w:jc w:val="left"/>
+              <w:rPr>
+                <w:rFonts w:asciiTheme="minorEastAsia" w:hAnsiTheme="minorEastAsia"/>
+                <w:sz w:val="24"/>
+                <w:szCs w:val="24"/>
+              </w:rPr>
+            </w:pPr>
+          </w:p>
+        </w:tc>
+        <w:tc>
+          <w:tcPr>
+            <w:tcW w:w="4751" w:type="dxa"/>
+            <w:tcBorders>
+              <w:right w:val="nil"/>
+            </w:tcBorders>
+            <w:vAlign w:val="center"/>
+          </w:tcPr>
+          <w:p>
+            <w:pPr>
+              <w:spacing w:line="276" w:lineRule="auto"/>
+              <w:jc w:val="left"/>
+              <w:rPr>
+                <w:rFonts w:asciiTheme="minorEastAsia" w:hAnsiTheme="minorEastAsia"/>
+                <w:sz w:val="24"/>
+                <w:szCs w:val="24"/>
+              </w:rPr>
+            </w:pPr>
+            <w:r>
+              <w:rPr>
+                <w:rFonts w:asciiTheme="minorEastAsia" w:hAnsiTheme="minorEastAsia"/>
+                <w:sz w:val="24"/>
+                <w:szCs w:val="24"/>
+              </w:rPr>
+              <w:t>用户完成操作时间如注册，</w:t>
+            </w:r>
+            <w:r>
+              <w:rPr>
+                <w:rFonts w:asciiTheme="minorEastAsia" w:hAnsiTheme="minorEastAsia" w:hint="eastAsia"/>
+                <w:sz w:val="24"/>
+                <w:szCs w:val="24"/>
+              </w:rPr>
+              <w:t>借车</w:t>
+            </w:r>
+            <w:r>
+              <w:rPr>
+                <w:rFonts w:asciiTheme="minorEastAsia" w:hAnsiTheme="minorEastAsia"/>
+                <w:sz w:val="24"/>
+                <w:szCs w:val="24"/>
+              </w:rPr>
+              <w:t>操作时间不超过3</w:t>
+            </w:r>
+            <w:r>
+              <w:rPr>
+                <w:rFonts w:asciiTheme="minorEastAsia" w:hAnsiTheme="minorEastAsia" w:hint="eastAsia"/>
+                <w:sz w:val="24"/>
+                <w:szCs w:val="24"/>
+              </w:rPr>
+              <w:t>分钟</w:t>
+            </w:r>
+            <w:r>
+              <w:rPr>
+                <w:rFonts w:asciiTheme="minorEastAsia" w:hAnsiTheme="minorEastAsia"/>
+                <w:sz w:val="24"/>
+                <w:szCs w:val="24"/>
+              </w:rPr>
+              <w:t>（M</w:t>
+            </w:r>
+            <w:r>
+              <w:rPr>
+                <w:rFonts w:asciiTheme="minorEastAsia" w:hAnsiTheme="minorEastAsia" w:hint="eastAsia"/>
+                <w:sz w:val="24"/>
+                <w:szCs w:val="24"/>
+              </w:rPr>
+              <w:t>,M</w:t>
+            </w:r>
+            <w:r>
+              <w:rPr>
+                <w:rFonts w:asciiTheme="minorEastAsia" w:hAnsiTheme="minorEastAsia"/>
+                <w:sz w:val="24"/>
+                <w:szCs w:val="24"/>
+              </w:rPr>
+              <w:t>）</w:t>
+            </w:r>
+          </w:p>
+        </w:tc>
+      </w:tr>
+      <w:tr>
+        <w:trPr>
+          <w:trHeight w:val="332"/>
+        </w:trPr>
+        <w:tc>
+          <w:tcPr>
+            <w:tcW w:w="1271" w:type="dxa"/>
+            <w:vMerge/>
+            <w:tcBorders>
+              <w:left w:val="nil"/>
+            </w:tcBorders>
+            <w:vAlign w:val="center"/>
+          </w:tcPr>
+          <w:p>
+            <w:pPr>
+              <w:spacing w:line="276" w:lineRule="auto"/>
+              <w:jc w:val="left"/>
+              <w:rPr>
+                <w:rFonts w:asciiTheme="minorEastAsia" w:hAnsiTheme="minorEastAsia"/>
+                <w:sz w:val="24"/>
+                <w:szCs w:val="24"/>
+              </w:rPr>
+            </w:pPr>
+          </w:p>
+        </w:tc>
+        <w:tc>
+          <w:tcPr>
+            <w:tcW w:w="2268" w:type="dxa"/>
+            <w:vMerge/>
+            <w:vAlign w:val="center"/>
+          </w:tcPr>
+          <w:p>
+            <w:pPr>
+              <w:spacing w:line="276" w:lineRule="auto"/>
+              <w:jc w:val="left"/>
+              <w:rPr>
+                <w:rFonts w:asciiTheme="minorEastAsia" w:hAnsiTheme="minorEastAsia"/>
+                <w:sz w:val="24"/>
+                <w:szCs w:val="24"/>
+              </w:rPr>
+            </w:pPr>
+          </w:p>
+        </w:tc>
+        <w:tc>
+          <w:tcPr>
+            <w:tcW w:w="4751" w:type="dxa"/>
+            <w:tcBorders>
+              <w:right w:val="nil"/>
+            </w:tcBorders>
+            <w:vAlign w:val="center"/>
+          </w:tcPr>
+          <w:p>
+            <w:pPr>
+              <w:spacing w:line="276" w:lineRule="auto"/>
+              <w:jc w:val="left"/>
+              <w:rPr>
+                <w:rFonts w:asciiTheme="minorEastAsia" w:hAnsiTheme="minorEastAsia"/>
+                <w:sz w:val="24"/>
+                <w:szCs w:val="24"/>
+              </w:rPr>
+            </w:pPr>
+            <w:r>
+              <w:rPr>
+                <w:rFonts w:asciiTheme="minorEastAsia" w:hAnsiTheme="minorEastAsia"/>
+                <w:sz w:val="24"/>
+                <w:szCs w:val="24"/>
+              </w:rPr>
+              <w:t>用户操作成功率高于99%(M,M)</w:t>
+            </w:r>
+          </w:p>
+        </w:tc>
+      </w:tr>
+      <w:tr>
+        <w:trPr>
+          <w:trHeight w:val="554"/>
+        </w:trPr>
+        <w:tc>
+          <w:tcPr>
+            <w:tcW w:w="1271" w:type="dxa"/>
+            <w:vMerge w:val="restart"/>
+            <w:tcBorders>
+              <w:left w:val="nil"/>
+            </w:tcBorders>
+            <w:vAlign w:val="center"/>
+          </w:tcPr>
+          <w:p>
+            <w:pPr>
+              <w:spacing w:line="276" w:lineRule="auto"/>
+              <w:jc w:val="left"/>
+              <w:rPr>
+                <w:rFonts w:asciiTheme="minorEastAsia" w:hAnsiTheme="minorEastAsia"/>
+                <w:sz w:val="24"/>
+                <w:szCs w:val="24"/>
+              </w:rPr>
+            </w:pPr>
+            <w:r>
+              <w:rPr>
+                <w:rFonts w:asciiTheme="minorEastAsia" w:hAnsiTheme="minorEastAsia"/>
+                <w:sz w:val="24"/>
+                <w:szCs w:val="24"/>
+              </w:rPr>
+              <w:t>可用性</w:t>
+            </w:r>
+          </w:p>
+        </w:tc>
+        <w:tc>
+          <w:tcPr>
+            <w:tcW w:w="2268" w:type="dxa"/>
+            <w:vAlign w:val="center"/>
+          </w:tcPr>
+          <w:p>
+            <w:pPr>
+              <w:spacing w:line="276" w:lineRule="auto"/>
+              <w:jc w:val="left"/>
+              <w:rPr>
+                <w:rFonts w:asciiTheme="minorEastAsia" w:hAnsiTheme="minorEastAsia"/>
+                <w:sz w:val="24"/>
+                <w:szCs w:val="24"/>
+              </w:rPr>
+            </w:pPr>
+            <w:r>
+              <w:rPr>
+                <w:rFonts w:asciiTheme="minorEastAsia" w:hAnsiTheme="minorEastAsia"/>
+                <w:sz w:val="24"/>
+                <w:szCs w:val="24"/>
+              </w:rPr>
+              <w:t>可用时长</w:t>
+            </w:r>
+          </w:p>
+        </w:tc>
+        <w:tc>
+          <w:tcPr>
+            <w:tcW w:w="4751" w:type="dxa"/>
+            <w:tcBorders>
+              <w:right w:val="nil"/>
+            </w:tcBorders>
+            <w:vAlign w:val="center"/>
+          </w:tcPr>
+          <w:p>
+            <w:pPr>
+              <w:spacing w:line="276" w:lineRule="auto"/>
+              <w:jc w:val="left"/>
+              <w:rPr>
+                <w:rFonts w:asciiTheme="minorEastAsia" w:hAnsiTheme="minorEastAsia" w:hint="eastAsia"/>
+                <w:sz w:val="24"/>
+                <w:szCs w:val="24"/>
+              </w:rPr>
+            </w:pPr>
+            <w:r>
+              <w:rPr>
+                <w:rFonts w:asciiTheme="minorEastAsia" w:hAnsiTheme="minorEastAsia"/>
+                <w:sz w:val="24"/>
+                <w:szCs w:val="24"/>
+              </w:rPr>
+              <w:t>单车端</w:t>
+            </w:r>
+            <w:r>
+              <w:rPr>
+                <w:rFonts w:asciiTheme="minorEastAsia" w:hAnsiTheme="minorEastAsia" w:hint="eastAsia"/>
+                <w:sz w:val="24"/>
+                <w:szCs w:val="24"/>
+              </w:rPr>
+              <w:t>嵌入</w:t>
+            </w:r>
+            <w:r>
+              <w:rPr>
+                <w:rFonts w:asciiTheme="minorEastAsia" w:hAnsiTheme="minorEastAsia"/>
+                <w:sz w:val="24"/>
+                <w:szCs w:val="24"/>
+              </w:rPr>
+              <w:t>式系统无故障运行时间大于1</w:t>
+            </w:r>
+            <w:r>
+              <w:rPr>
+                <w:rFonts w:asciiTheme="minorEastAsia" w:hAnsiTheme="minorEastAsia" w:hint="eastAsia"/>
+                <w:sz w:val="24"/>
+                <w:szCs w:val="24"/>
+              </w:rPr>
+              <w:t>个月</w:t>
+            </w:r>
+            <w:r>
+              <w:rPr>
+                <w:rFonts w:asciiTheme="minorEastAsia" w:hAnsiTheme="minorEastAsia"/>
+                <w:sz w:val="24"/>
+                <w:szCs w:val="24"/>
+              </w:rPr>
+              <w:t>(M,H)</w:t>
+            </w:r>
+          </w:p>
+        </w:tc>
+      </w:tr>
+      <w:tr>
+        <w:trPr>
+          <w:trHeight w:val="372"/>
+        </w:trPr>
+        <w:tc>
+          <w:tcPr>
+            <w:tcW w:w="1271" w:type="dxa"/>
+            <w:vMerge/>
+            <w:tcBorders>
+              <w:left w:val="nil"/>
+            </w:tcBorders>
+            <w:vAlign w:val="center"/>
+          </w:tcPr>
+          <w:p>
+            <w:pPr>
+              <w:spacing w:line="276" w:lineRule="auto"/>
+              <w:jc w:val="left"/>
+              <w:rPr>
+                <w:rFonts w:asciiTheme="minorEastAsia" w:hAnsiTheme="minorEastAsia"/>
+                <w:sz w:val="24"/>
+                <w:szCs w:val="24"/>
+              </w:rPr>
+            </w:pPr>
+          </w:p>
+        </w:tc>
+        <w:tc>
+          <w:tcPr>
+            <w:tcW w:w="2268" w:type="dxa"/>
+            <w:vAlign w:val="center"/>
+          </w:tcPr>
+          <w:p>
+            <w:pPr>
+              <w:spacing w:line="276" w:lineRule="auto"/>
+              <w:jc w:val="left"/>
+              <w:rPr>
+                <w:rFonts w:asciiTheme="minorEastAsia" w:hAnsiTheme="minorEastAsia"/>
+                <w:sz w:val="24"/>
+                <w:szCs w:val="24"/>
+              </w:rPr>
+            </w:pPr>
+            <w:r>
+              <w:rPr>
+                <w:rFonts w:asciiTheme="minorEastAsia" w:hAnsiTheme="minorEastAsia"/>
+                <w:sz w:val="24"/>
+                <w:szCs w:val="24"/>
+              </w:rPr>
+              <w:t>故障处理</w:t>
+            </w:r>
+          </w:p>
+        </w:tc>
+        <w:tc>
+          <w:tcPr>
+            <w:tcW w:w="4751" w:type="dxa"/>
+            <w:tcBorders>
+              <w:right w:val="nil"/>
+            </w:tcBorders>
+            <w:vAlign w:val="center"/>
+          </w:tcPr>
+          <w:p>
+            <w:pPr>
+              <w:spacing w:line="276" w:lineRule="auto"/>
+              <w:jc w:val="left"/>
+              <w:rPr>
+                <w:rFonts w:asciiTheme="minorEastAsia" w:hAnsiTheme="minorEastAsia"/>
+                <w:sz w:val="24"/>
+                <w:szCs w:val="24"/>
+              </w:rPr>
+            </w:pPr>
+            <w:r>
+              <w:rPr>
+                <w:rFonts w:asciiTheme="minorEastAsia" w:hAnsiTheme="minorEastAsia" w:hint="eastAsia"/>
+                <w:sz w:val="24"/>
+                <w:szCs w:val="24"/>
+              </w:rPr>
+              <w:t>系统</w:t>
+            </w:r>
+            <w:r>
+              <w:rPr>
+                <w:rFonts w:asciiTheme="minorEastAsia" w:hAnsiTheme="minorEastAsia"/>
+                <w:sz w:val="24"/>
+                <w:szCs w:val="24"/>
+              </w:rPr>
+              <w:t>发生故障可以在1</w:t>
+            </w:r>
+            <w:r>
+              <w:rPr>
+                <w:rFonts w:asciiTheme="minorEastAsia" w:hAnsiTheme="minorEastAsia" w:hint="eastAsia"/>
+                <w:sz w:val="24"/>
+                <w:szCs w:val="24"/>
+              </w:rPr>
+              <w:t>分钟</w:t>
+            </w:r>
+            <w:r>
+              <w:rPr>
+                <w:rFonts w:asciiTheme="minorEastAsia" w:hAnsiTheme="minorEastAsia"/>
+                <w:sz w:val="24"/>
+                <w:szCs w:val="24"/>
+              </w:rPr>
+              <w:t>内恢复，</w:t>
+            </w:r>
+            <w:r>
+              <w:rPr>
+                <w:rFonts w:asciiTheme="minorEastAsia" w:hAnsiTheme="minorEastAsia" w:hint="eastAsia"/>
+                <w:sz w:val="24"/>
+                <w:szCs w:val="24"/>
+              </w:rPr>
+              <w:t>单车</w:t>
+            </w:r>
+            <w:r>
+              <w:rPr>
+                <w:rFonts w:asciiTheme="minorEastAsia" w:hAnsiTheme="minorEastAsia"/>
+                <w:sz w:val="24"/>
+                <w:szCs w:val="24"/>
+              </w:rPr>
+              <w:t>发生故障可以及时通知维修人员维修(M,M)</w:t>
+            </w:r>
+          </w:p>
+        </w:tc>
+      </w:tr>
+      <w:tr>
+        <w:trPr>
+          <w:trHeight w:val="372"/>
+        </w:trPr>
+        <w:tc>
+          <w:tcPr>
+            <w:tcW w:w="1271" w:type="dxa"/>
+            <w:vMerge w:val="restart"/>
+            <w:tcBorders>
+              <w:left w:val="nil"/>
+            </w:tcBorders>
+            <w:vAlign w:val="center"/>
+          </w:tcPr>
+          <w:p>
+            <w:pPr>
+              <w:spacing w:line="276" w:lineRule="auto"/>
+              <w:rPr>
+                <w:rFonts w:asciiTheme="minorEastAsia" w:hAnsiTheme="minorEastAsia"/>
+                <w:sz w:val="24"/>
+                <w:szCs w:val="24"/>
+              </w:rPr>
+            </w:pPr>
+            <w:r>
+              <w:rPr>
+                <w:rFonts w:asciiTheme="minorEastAsia" w:hAnsiTheme="minorEastAsia"/>
+                <w:sz w:val="24"/>
+                <w:szCs w:val="24"/>
+              </w:rPr>
+              <w:t>可扩展性</w:t>
+            </w:r>
+          </w:p>
+        </w:tc>
+        <w:tc>
+          <w:tcPr>
+            <w:tcW w:w="2268" w:type="dxa"/>
+            <w:vAlign w:val="center"/>
+          </w:tcPr>
+          <w:p>
+            <w:pPr>
+              <w:spacing w:line="276" w:lineRule="auto"/>
+              <w:rPr>
+                <w:rFonts w:asciiTheme="minorEastAsia" w:hAnsiTheme="minorEastAsia"/>
+                <w:sz w:val="24"/>
+                <w:szCs w:val="24"/>
+              </w:rPr>
+            </w:pPr>
+            <w:r>
+              <w:rPr>
+                <w:rFonts w:asciiTheme="minorEastAsia" w:hAnsiTheme="minorEastAsia"/>
+                <w:sz w:val="24"/>
+                <w:szCs w:val="24"/>
+              </w:rPr>
+              <w:t>扩展后大小</w:t>
+            </w:r>
+          </w:p>
+        </w:tc>
+        <w:tc>
+          <w:tcPr>
+            <w:tcW w:w="4751" w:type="dxa"/>
+            <w:tcBorders>
+              <w:right w:val="nil"/>
+            </w:tcBorders>
+          </w:tcPr>
+          <w:p>
+            <w:pPr>
+              <w:spacing w:line="276" w:lineRule="auto"/>
+              <w:rPr>
+                <w:rFonts w:asciiTheme="minorEastAsia" w:hAnsiTheme="minorEastAsia" w:hint="eastAsia"/>
+                <w:sz w:val="24"/>
+                <w:szCs w:val="24"/>
+              </w:rPr>
+            </w:pPr>
+            <w:r>
+              <w:rPr>
+                <w:rFonts w:asciiTheme="minorEastAsia" w:hAnsiTheme="minorEastAsia"/>
+                <w:sz w:val="24"/>
+                <w:szCs w:val="24"/>
+              </w:rPr>
+              <w:t>更新APP大小不超过</w:t>
+            </w:r>
+            <w:r>
+              <w:rPr>
+                <w:rFonts w:asciiTheme="minorEastAsia" w:hAnsiTheme="minorEastAsia" w:hint="eastAsia"/>
+                <w:sz w:val="24"/>
+                <w:szCs w:val="24"/>
+              </w:rPr>
+              <w:t>原有</w:t>
+            </w:r>
+            <w:r>
+              <w:rPr>
+                <w:rFonts w:asciiTheme="minorEastAsia" w:hAnsiTheme="minorEastAsia"/>
+                <w:sz w:val="24"/>
+                <w:szCs w:val="24"/>
+              </w:rPr>
+              <w:t>的</w:t>
+            </w:r>
+            <w:r>
+              <w:rPr>
+                <w:rFonts w:asciiTheme="minorEastAsia" w:hAnsiTheme="minorEastAsia"/>
+                <w:sz w:val="24"/>
+                <w:szCs w:val="24"/>
+              </w:rPr>
+              <w:t>10%(M,M)</w:t>
+            </w:r>
+          </w:p>
+        </w:tc>
+      </w:tr>
+      <w:tr>
+        <w:trPr>
+          <w:trHeight w:val="372"/>
+        </w:trPr>
+        <w:tc>
+          <w:tcPr>
+            <w:tcW w:w="1271" w:type="dxa"/>
+            <w:vMerge/>
+            <w:tcBorders>
+              <w:left w:val="nil"/>
+            </w:tcBorders>
+            <w:vAlign w:val="center"/>
+          </w:tcPr>
+          <w:p>
+            <w:pPr>
+              <w:spacing w:line="276" w:lineRule="auto"/>
+              <w:rPr>
+                <w:rFonts w:asciiTheme="minorEastAsia" w:hAnsiTheme="minorEastAsia"/>
+                <w:sz w:val="24"/>
+                <w:szCs w:val="24"/>
+              </w:rPr>
+            </w:pPr>
+          </w:p>
+        </w:tc>
+        <w:tc>
+          <w:tcPr>
+            <w:tcW w:w="2268" w:type="dxa"/>
+            <w:vAlign w:val="center"/>
+          </w:tcPr>
+          <w:p>
+            <w:pPr>
+              <w:spacing w:line="276" w:lineRule="auto"/>
+              <w:rPr>
+                <w:rFonts w:asciiTheme="minorEastAsia" w:hAnsiTheme="minorEastAsia"/>
+                <w:sz w:val="24"/>
+                <w:szCs w:val="24"/>
+              </w:rPr>
+            </w:pPr>
+            <w:r>
+              <w:rPr>
+                <w:rFonts w:asciiTheme="minorEastAsia" w:hAnsiTheme="minorEastAsia"/>
+                <w:sz w:val="24"/>
+                <w:szCs w:val="24"/>
+              </w:rPr>
+              <w:t>扩展影响</w:t>
+            </w:r>
+          </w:p>
+        </w:tc>
+        <w:tc>
+          <w:tcPr>
+            <w:tcW w:w="4751" w:type="dxa"/>
+            <w:tcBorders>
+              <w:right w:val="nil"/>
+            </w:tcBorders>
+          </w:tcPr>
+          <w:p>
+            <w:pPr>
+              <w:spacing w:line="276" w:lineRule="auto"/>
+              <w:rPr>
+                <w:rFonts w:asciiTheme="minorEastAsia" w:hAnsiTheme="minorEastAsia"/>
+                <w:sz w:val="24"/>
+                <w:szCs w:val="24"/>
+              </w:rPr>
+            </w:pPr>
+            <w:r>
+              <w:rPr>
+                <w:rFonts w:asciiTheme="minorEastAsia" w:hAnsiTheme="minorEastAsia"/>
+                <w:sz w:val="24"/>
+                <w:szCs w:val="24"/>
+              </w:rPr>
+              <w:t>所影响到的源代码量不超过2%(M,M)</w:t>
+            </w:r>
+          </w:p>
+        </w:tc>
+      </w:tr>
+      <w:tr>
+        <w:trPr>
+          <w:trHeight w:val="248"/>
+        </w:trPr>
+        <w:tc>
+          <w:tcPr>
+            <w:tcW w:w="1271" w:type="dxa"/>
+            <w:vMerge w:val="restart"/>
+            <w:tcBorders>
+              <w:left w:val="nil"/>
+            </w:tcBorders>
+            <w:vAlign w:val="center"/>
+          </w:tcPr>
+          <w:p>
+            <w:pPr>
+              <w:spacing w:line="276" w:lineRule="auto"/>
+              <w:rPr>
+                <w:rFonts w:asciiTheme="minorEastAsia" w:hAnsiTheme="minorEastAsia"/>
+                <w:sz w:val="24"/>
+                <w:szCs w:val="24"/>
+              </w:rPr>
+            </w:pPr>
+            <w:r>
+              <w:rPr>
+                <w:rFonts w:asciiTheme="minorEastAsia" w:hAnsiTheme="minorEastAsia"/>
+                <w:sz w:val="24"/>
+                <w:szCs w:val="24"/>
+              </w:rPr>
+              <w:t>性能</w:t>
+            </w:r>
+          </w:p>
+        </w:tc>
+        <w:tc>
+          <w:tcPr>
+            <w:tcW w:w="2268" w:type="dxa"/>
+            <w:vMerge w:val="restart"/>
+            <w:vAlign w:val="center"/>
+          </w:tcPr>
+          <w:p>
+            <w:pPr>
+              <w:spacing w:line="276" w:lineRule="auto"/>
+              <w:rPr>
+                <w:rFonts w:asciiTheme="minorEastAsia" w:hAnsiTheme="minorEastAsia" w:hint="eastAsia"/>
+                <w:sz w:val="24"/>
+                <w:szCs w:val="24"/>
+              </w:rPr>
+            </w:pPr>
+            <w:r>
+              <w:rPr>
+                <w:rFonts w:asciiTheme="minorEastAsia" w:hAnsiTheme="minorEastAsia"/>
+                <w:sz w:val="24"/>
+                <w:szCs w:val="24"/>
+              </w:rPr>
+              <w:t>服务请求响应</w:t>
+            </w:r>
+            <w:r>
+              <w:rPr>
+                <w:rFonts w:asciiTheme="minorEastAsia" w:hAnsiTheme="minorEastAsia" w:hint="eastAsia"/>
+                <w:sz w:val="24"/>
+                <w:szCs w:val="24"/>
+              </w:rPr>
+              <w:t>时间</w:t>
+            </w:r>
+          </w:p>
+        </w:tc>
+        <w:tc>
+          <w:tcPr>
+            <w:tcW w:w="4751" w:type="dxa"/>
+            <w:tcBorders>
+              <w:right w:val="nil"/>
+            </w:tcBorders>
+          </w:tcPr>
+          <w:p>
+            <w:pPr>
+              <w:spacing w:line="276" w:lineRule="auto"/>
+              <w:rPr>
+                <w:rFonts w:asciiTheme="minorEastAsia" w:hAnsiTheme="minorEastAsia"/>
+                <w:sz w:val="24"/>
+                <w:szCs w:val="24"/>
+              </w:rPr>
+            </w:pPr>
+            <w:r>
+              <w:rPr>
+                <w:rFonts w:asciiTheme="minorEastAsia" w:hAnsiTheme="minorEastAsia"/>
+                <w:sz w:val="24"/>
+                <w:szCs w:val="24"/>
+              </w:rPr>
+              <w:t>用户正常使用客户端，</w:t>
+            </w:r>
+            <w:r>
+              <w:rPr>
+                <w:rFonts w:asciiTheme="minorEastAsia" w:hAnsiTheme="minorEastAsia" w:hint="eastAsia"/>
+                <w:sz w:val="24"/>
+                <w:szCs w:val="24"/>
+              </w:rPr>
+              <w:t>操作</w:t>
+            </w:r>
+            <w:r>
+              <w:rPr>
+                <w:rFonts w:asciiTheme="minorEastAsia" w:hAnsiTheme="minorEastAsia"/>
+                <w:sz w:val="24"/>
+                <w:szCs w:val="24"/>
+              </w:rPr>
+              <w:t>响应的时间小于1</w:t>
+            </w:r>
+            <w:r>
+              <w:rPr>
+                <w:rFonts w:asciiTheme="minorEastAsia" w:hAnsiTheme="minorEastAsia" w:hint="eastAsia"/>
+                <w:sz w:val="24"/>
+                <w:szCs w:val="24"/>
+              </w:rPr>
+              <w:t>秒</w:t>
+            </w:r>
+            <w:r>
+              <w:rPr>
+                <w:rFonts w:asciiTheme="minorEastAsia" w:hAnsiTheme="minorEastAsia"/>
+                <w:sz w:val="24"/>
+                <w:szCs w:val="24"/>
+              </w:rPr>
+              <w:t>(M,M)</w:t>
+            </w:r>
+          </w:p>
+        </w:tc>
+      </w:tr>
+      <w:tr>
+        <w:trPr>
+          <w:trHeight w:val="248"/>
+        </w:trPr>
+        <w:tc>
+          <w:tcPr>
+            <w:tcW w:w="1271" w:type="dxa"/>
+            <w:vMerge/>
+            <w:tcBorders>
+              <w:left w:val="nil"/>
+            </w:tcBorders>
+          </w:tcPr>
+          <w:p>
+            <w:pPr>
+              <w:spacing w:line="276" w:lineRule="auto"/>
+              <w:rPr>
+                <w:rFonts w:asciiTheme="minorEastAsia" w:hAnsiTheme="minorEastAsia"/>
+                <w:sz w:val="24"/>
+                <w:szCs w:val="24"/>
+              </w:rPr>
+            </w:pPr>
+          </w:p>
+        </w:tc>
+        <w:tc>
+          <w:tcPr>
+            <w:tcW w:w="2268" w:type="dxa"/>
+            <w:vMerge/>
+          </w:tcPr>
+          <w:p>
+            <w:pPr>
+              <w:spacing w:line="276" w:lineRule="auto"/>
+              <w:rPr>
+                <w:rFonts w:asciiTheme="minorEastAsia" w:hAnsiTheme="minorEastAsia"/>
+                <w:sz w:val="24"/>
+                <w:szCs w:val="24"/>
+              </w:rPr>
+            </w:pPr>
+          </w:p>
+        </w:tc>
+        <w:tc>
+          <w:tcPr>
+            <w:tcW w:w="4751" w:type="dxa"/>
+            <w:tcBorders>
+              <w:right w:val="nil"/>
+            </w:tcBorders>
+          </w:tcPr>
+          <w:p>
+            <w:pPr>
+              <w:spacing w:line="276" w:lineRule="auto"/>
+              <w:rPr>
+                <w:rFonts w:asciiTheme="minorEastAsia" w:hAnsiTheme="minorEastAsia"/>
+                <w:sz w:val="24"/>
+                <w:szCs w:val="24"/>
+              </w:rPr>
+            </w:pPr>
+            <w:r>
+              <w:rPr>
+                <w:rFonts w:asciiTheme="minorEastAsia" w:hAnsiTheme="minorEastAsia"/>
+                <w:sz w:val="24"/>
+                <w:szCs w:val="24"/>
+              </w:rPr>
+              <w:t>用户使用客户端通过网络访问，在不涉及外部系统的情况下</w:t>
+            </w:r>
+            <w:r>
+              <w:rPr>
+                <w:rFonts w:asciiTheme="minorEastAsia" w:hAnsiTheme="minorEastAsia" w:hint="eastAsia"/>
+                <w:sz w:val="24"/>
+                <w:szCs w:val="24"/>
+              </w:rPr>
+              <w:t>获得</w:t>
+            </w:r>
+            <w:r>
+              <w:rPr>
+                <w:rFonts w:asciiTheme="minorEastAsia" w:hAnsiTheme="minorEastAsia"/>
+                <w:sz w:val="24"/>
+                <w:szCs w:val="24"/>
+              </w:rPr>
+              <w:t>服务器响应时间小于2</w:t>
+            </w:r>
+            <w:r>
+              <w:rPr>
+                <w:rFonts w:asciiTheme="minorEastAsia" w:hAnsiTheme="minorEastAsia" w:hint="eastAsia"/>
+                <w:sz w:val="24"/>
+                <w:szCs w:val="24"/>
+              </w:rPr>
+              <w:t>秒</w:t>
+            </w:r>
+            <w:r>
+              <w:rPr>
+                <w:rFonts w:asciiTheme="minorEastAsia" w:hAnsiTheme="minorEastAsia"/>
+                <w:sz w:val="24"/>
+                <w:szCs w:val="24"/>
+              </w:rPr>
+              <w:t>(M,M)</w:t>
+            </w:r>
+          </w:p>
+        </w:tc>
+      </w:tr>
+    </w:tbl>
+    <w:p>
+      <w:pPr>
+        <w:widowControl/>
+        <w:jc w:val="left"/>
+        <w:rPr>
+          <w:rFonts w:asciiTheme="minorEastAsia" w:hAnsiTheme="minorEastAsia"/>
+          <w:b/>
+          <w:sz w:val="28"/>
+          <w:szCs w:val="28"/>
+        </w:rPr>
+      </w:pPr>
+    </w:p>
+    <w:p>
+      <w:pPr>
+        <w:widowControl/>
+        <w:jc w:val="left"/>
+        <w:rPr>
+          <w:rFonts w:asciiTheme="minorEastAsia" w:hAnsiTheme="minorEastAsia"/>
+          <w:b/>
+          <w:sz w:val="28"/>
+          <w:szCs w:val="28"/>
+        </w:rPr>
+      </w:pPr>
+      <w:r>
+        <w:rPr>
+          <w:rFonts w:asciiTheme="minorEastAsia" w:hAnsiTheme="minorEastAsia" w:hint="eastAsia"/>
+          <w:b/>
+          <w:sz w:val="28"/>
+          <w:szCs w:val="28"/>
+        </w:rPr>
+        <w:lastRenderedPageBreak/>
+        <w:t>2.2.2</w:t>
+      </w:r>
+      <w:r>
+        <w:rPr>
+          <w:rFonts w:asciiTheme="minorEastAsia" w:hAnsiTheme="minorEastAsia"/>
+          <w:b/>
+          <w:sz w:val="28"/>
+          <w:szCs w:val="28"/>
+        </w:rPr>
+        <w:tab/>
+        <w:t>敏感点列表</w:t>
+      </w:r>
+    </w:p>
+    <w:tbl>
+      <w:tblPr>
+        <w:tblStyle w:val="a6"/>
+        <w:tblW w:w="0" w:type="auto"/>
+        <w:tblLook w:val="04A0" w:firstRow="1" w:lastRow="0" w:firstColumn="1" w:lastColumn="0" w:noHBand="0" w:noVBand="1"/>
+      </w:tblPr>
+      <w:tblGrid>
+        <w:gridCol w:w="709"/>
+        <w:gridCol w:w="4394"/>
+        <w:gridCol w:w="1843"/>
+        <w:gridCol w:w="1344"/>
+      </w:tblGrid>
+      <w:tr>
+        <w:tc>
+          <w:tcPr>
+            <w:tcW w:w="709" w:type="dxa"/>
+            <w:tcBorders>
+              <w:top w:val="single" w:sz="12" w:space="0" w:color="auto"/>
+              <w:left w:val="nil"/>
+              <w:bottom w:val="single" w:sz="12" w:space="0" w:color="auto"/>
+            </w:tcBorders>
+            <w:vAlign w:val="center"/>
+          </w:tcPr>
+          <w:p>
+            <w:pPr>
+              <w:spacing w:line="360" w:lineRule="auto"/>
+              <w:jc w:val="center"/>
+              <w:rPr>
+                <w:rFonts w:asciiTheme="minorEastAsia" w:eastAsiaTheme="minorEastAsia" w:hAnsiTheme="minorEastAsia"/>
+                <w:sz w:val="24"/>
+                <w:szCs w:val="24"/>
+              </w:rPr>
+            </w:pPr>
+            <w:r>
+              <w:rPr>
+                <w:rFonts w:asciiTheme="minorEastAsia" w:eastAsiaTheme="minorEastAsia" w:hAnsiTheme="minorEastAsia"/>
+                <w:sz w:val="24"/>
+                <w:szCs w:val="24"/>
+              </w:rPr>
+              <w:t>编号</w:t>
+            </w:r>
+          </w:p>
+        </w:tc>
+        <w:tc>
+          <w:tcPr>
+            <w:tcW w:w="4394" w:type="dxa"/>
+            <w:tcBorders>
+              <w:top w:val="single" w:sz="12" w:space="0" w:color="auto"/>
+              <w:bottom w:val="single" w:sz="12" w:space="0" w:color="auto"/>
+            </w:tcBorders>
+            <w:vAlign w:val="center"/>
+          </w:tcPr>
+          <w:p>
+            <w:pPr>
+              <w:spacing w:line="360" w:lineRule="auto"/>
+              <w:rPr>
+                <w:rFonts w:asciiTheme="minorEastAsia" w:eastAsiaTheme="minorEastAsia" w:hAnsiTheme="minorEastAsia"/>
+                <w:sz w:val="24"/>
+                <w:szCs w:val="24"/>
+              </w:rPr>
+            </w:pPr>
+            <w:r>
+              <w:rPr>
+                <w:rFonts w:asciiTheme="minorEastAsia" w:eastAsiaTheme="minorEastAsia" w:hAnsiTheme="minorEastAsia" w:hint="eastAsia"/>
+                <w:sz w:val="24"/>
+                <w:szCs w:val="24"/>
+              </w:rPr>
+              <w:t>架构</w:t>
+            </w:r>
+            <w:r>
+              <w:rPr>
+                <w:rFonts w:asciiTheme="minorEastAsia" w:eastAsiaTheme="minorEastAsia" w:hAnsiTheme="minorEastAsia"/>
+                <w:sz w:val="24"/>
+                <w:szCs w:val="24"/>
+              </w:rPr>
+              <w:t>决策</w:t>
+            </w:r>
+          </w:p>
+        </w:tc>
+        <w:tc>
+          <w:tcPr>
+            <w:tcW w:w="1843" w:type="dxa"/>
+            <w:tcBorders>
+              <w:top w:val="single" w:sz="12" w:space="0" w:color="auto"/>
+              <w:bottom w:val="single" w:sz="12" w:space="0" w:color="auto"/>
+            </w:tcBorders>
+            <w:vAlign w:val="center"/>
+          </w:tcPr>
+          <w:p>
+            <w:pPr>
+              <w:spacing w:line="360" w:lineRule="auto"/>
+              <w:jc w:val="center"/>
+              <w:rPr>
+                <w:rFonts w:asciiTheme="minorEastAsia" w:eastAsiaTheme="minorEastAsia" w:hAnsiTheme="minorEastAsia"/>
+                <w:sz w:val="24"/>
+                <w:szCs w:val="24"/>
+              </w:rPr>
+            </w:pPr>
+            <w:r>
+              <w:rPr>
+                <w:rFonts w:asciiTheme="minorEastAsia" w:eastAsiaTheme="minorEastAsia" w:hAnsiTheme="minorEastAsia"/>
+                <w:sz w:val="24"/>
+                <w:szCs w:val="24"/>
+              </w:rPr>
+              <w:t>相关质量属性</w:t>
+            </w:r>
+          </w:p>
+        </w:tc>
+        <w:tc>
+          <w:tcPr>
+            <w:tcW w:w="1344" w:type="dxa"/>
+            <w:tcBorders>
+              <w:top w:val="single" w:sz="12" w:space="0" w:color="auto"/>
+              <w:bottom w:val="single" w:sz="12" w:space="0" w:color="auto"/>
+              <w:right w:val="nil"/>
+            </w:tcBorders>
+            <w:vAlign w:val="center"/>
+          </w:tcPr>
+          <w:p>
+            <w:pPr>
+              <w:spacing w:line="360" w:lineRule="auto"/>
+              <w:jc w:val="center"/>
+              <w:rPr>
+                <w:rFonts w:asciiTheme="minorEastAsia" w:eastAsiaTheme="minorEastAsia" w:hAnsiTheme="minorEastAsia"/>
+                <w:sz w:val="24"/>
+                <w:szCs w:val="24"/>
+              </w:rPr>
+            </w:pPr>
+            <w:r>
+              <w:rPr>
+                <w:rFonts w:asciiTheme="minorEastAsia" w:eastAsiaTheme="minorEastAsia" w:hAnsiTheme="minorEastAsia"/>
+                <w:sz w:val="24"/>
+                <w:szCs w:val="24"/>
+              </w:rPr>
+              <w:t>场景编号</w:t>
+            </w:r>
+          </w:p>
+        </w:tc>
+      </w:tr>
+      <w:tr>
+        <w:trPr>
+          <w:trHeight w:val="491"/>
+        </w:trPr>
+        <w:tc>
+          <w:tcPr>
+            <w:tcW w:w="709" w:type="dxa"/>
+            <w:tcBorders>
+              <w:top w:val="single" w:sz="12" w:space="0" w:color="auto"/>
+              <w:left w:val="nil"/>
+            </w:tcBorders>
+            <w:vAlign w:val="center"/>
+          </w:tcPr>
+          <w:p>
+            <w:pPr>
+              <w:spacing w:line="360" w:lineRule="auto"/>
+              <w:jc w:val="center"/>
+              <w:rPr>
+                <w:rFonts w:asciiTheme="minorEastAsia" w:eastAsiaTheme="minorEastAsia" w:hAnsiTheme="minorEastAsia"/>
+                <w:sz w:val="24"/>
+                <w:szCs w:val="24"/>
+              </w:rPr>
+            </w:pPr>
+            <w:r>
+              <w:rPr>
+                <w:rFonts w:asciiTheme="minorEastAsia" w:eastAsiaTheme="minorEastAsia" w:hAnsiTheme="minorEastAsia"/>
+                <w:sz w:val="24"/>
+                <w:szCs w:val="24"/>
+              </w:rPr>
+              <w:t>S1</w:t>
+            </w:r>
+          </w:p>
+        </w:tc>
+        <w:tc>
+          <w:tcPr>
+            <w:tcW w:w="4394" w:type="dxa"/>
+            <w:tcBorders>
+              <w:top w:val="single" w:sz="12" w:space="0" w:color="auto"/>
+            </w:tcBorders>
+            <w:vAlign w:val="center"/>
+          </w:tcPr>
+          <w:p>
+            <w:pPr>
+              <w:spacing w:line="360" w:lineRule="auto"/>
+              <w:rPr>
+                <w:rFonts w:asciiTheme="minorEastAsia" w:eastAsiaTheme="minorEastAsia" w:hAnsiTheme="minorEastAsia"/>
+                <w:sz w:val="24"/>
+                <w:szCs w:val="24"/>
+              </w:rPr>
+            </w:pPr>
+            <w:r>
+              <w:rPr>
+                <w:rFonts w:asciiTheme="minorEastAsia" w:eastAsiaTheme="minorEastAsia" w:hAnsiTheme="minorEastAsia" w:cs="Arial Unicode MS" w:hint="eastAsia"/>
+                <w:sz w:val="24"/>
+                <w:szCs w:val="24"/>
+              </w:rPr>
+              <w:t>采用分布式数据库保存部分区域数据和全部数据的完整拷贝</w:t>
+            </w:r>
+          </w:p>
+        </w:tc>
+        <w:tc>
+          <w:tcPr>
+            <w:tcW w:w="1843" w:type="dxa"/>
+            <w:vMerge w:val="restart"/>
+            <w:tcBorders>
+              <w:top w:val="single" w:sz="12" w:space="0" w:color="auto"/>
+            </w:tcBorders>
+            <w:vAlign w:val="center"/>
+          </w:tcPr>
+          <w:p>
+            <w:pPr>
+              <w:spacing w:line="360" w:lineRule="auto"/>
+              <w:jc w:val="center"/>
+              <w:rPr>
+                <w:rFonts w:asciiTheme="minorEastAsia" w:eastAsiaTheme="minorEastAsia" w:hAnsiTheme="minorEastAsia"/>
+                <w:color w:val="000000" w:themeColor="text1"/>
+                <w:sz w:val="24"/>
+                <w:szCs w:val="24"/>
+              </w:rPr>
+            </w:pPr>
+            <w:r>
+              <w:rPr>
+                <w:rFonts w:asciiTheme="minorEastAsia" w:eastAsiaTheme="minorEastAsia" w:hAnsiTheme="minorEastAsia"/>
+                <w:color w:val="000000" w:themeColor="text1"/>
+                <w:sz w:val="24"/>
+                <w:szCs w:val="24"/>
+              </w:rPr>
+              <w:t>可恢复性</w:t>
+            </w:r>
+          </w:p>
+          <w:p>
+            <w:pPr>
+              <w:spacing w:line="360" w:lineRule="auto"/>
+              <w:jc w:val="center"/>
+              <w:rPr>
+                <w:rFonts w:asciiTheme="minorEastAsia" w:eastAsiaTheme="minorEastAsia" w:hAnsiTheme="minorEastAsia"/>
+                <w:sz w:val="24"/>
+                <w:szCs w:val="24"/>
+              </w:rPr>
+            </w:pPr>
+          </w:p>
+        </w:tc>
+        <w:tc>
+          <w:tcPr>
+            <w:tcW w:w="1344" w:type="dxa"/>
+            <w:vMerge w:val="restart"/>
+            <w:tcBorders>
+              <w:top w:val="single" w:sz="12" w:space="0" w:color="auto"/>
+              <w:right w:val="nil"/>
+            </w:tcBorders>
+            <w:vAlign w:val="center"/>
+          </w:tcPr>
+          <w:p>
+            <w:pPr>
+              <w:spacing w:line="360" w:lineRule="auto"/>
+              <w:jc w:val="center"/>
+              <w:rPr>
+                <w:rFonts w:asciiTheme="minorEastAsia" w:eastAsiaTheme="minorEastAsia" w:hAnsiTheme="minorEastAsia"/>
+                <w:sz w:val="24"/>
+                <w:szCs w:val="24"/>
+              </w:rPr>
+            </w:pPr>
+            <w:r>
+              <w:rPr>
+                <w:rFonts w:asciiTheme="minorEastAsia" w:eastAsiaTheme="minorEastAsia" w:hAnsiTheme="minorEastAsia" w:hint="eastAsia"/>
+                <w:sz w:val="24"/>
+                <w:szCs w:val="24"/>
+              </w:rPr>
+              <w:t>A</w:t>
+            </w:r>
+            <w:r>
+              <w:rPr>
+                <w:rFonts w:asciiTheme="minorEastAsia" w:eastAsiaTheme="minorEastAsia" w:hAnsiTheme="minorEastAsia"/>
+                <w:sz w:val="24"/>
+                <w:szCs w:val="24"/>
+              </w:rPr>
+              <w:t>1</w:t>
+            </w:r>
+          </w:p>
+        </w:tc>
+      </w:tr>
+      <w:tr>
+        <w:trPr>
+          <w:trHeight w:val="491"/>
+        </w:trPr>
+        <w:tc>
+          <w:tcPr>
+            <w:tcW w:w="709" w:type="dxa"/>
+            <w:vMerge w:val="restart"/>
+            <w:tcBorders>
+              <w:left w:val="nil"/>
+            </w:tcBorders>
+            <w:vAlign w:val="center"/>
+          </w:tcPr>
+          <w:p>
+            <w:pPr>
+              <w:spacing w:line="360" w:lineRule="auto"/>
+              <w:jc w:val="center"/>
+              <w:rPr>
+                <w:rFonts w:asciiTheme="minorEastAsia" w:eastAsiaTheme="minorEastAsia" w:hAnsiTheme="minorEastAsia"/>
+                <w:sz w:val="24"/>
+                <w:szCs w:val="24"/>
+              </w:rPr>
+            </w:pPr>
+          </w:p>
+          <w:p>
+            <w:pPr>
+              <w:spacing w:line="360" w:lineRule="auto"/>
+              <w:jc w:val="center"/>
+              <w:rPr>
+                <w:rFonts w:asciiTheme="minorEastAsia" w:eastAsiaTheme="minorEastAsia" w:hAnsiTheme="minorEastAsia"/>
+                <w:sz w:val="24"/>
+                <w:szCs w:val="24"/>
+              </w:rPr>
+            </w:pPr>
+            <w:r>
+              <w:rPr>
+                <w:rFonts w:asciiTheme="minorEastAsia" w:eastAsiaTheme="minorEastAsia" w:hAnsiTheme="minorEastAsia"/>
+                <w:sz w:val="24"/>
+                <w:szCs w:val="24"/>
+              </w:rPr>
+              <w:t>S2</w:t>
+            </w:r>
+          </w:p>
+        </w:tc>
+        <w:tc>
+          <w:tcPr>
+            <w:tcW w:w="4394" w:type="dxa"/>
+            <w:tcBorders>
+              <w:bottom w:val="single" w:sz="4" w:space="0" w:color="auto"/>
+            </w:tcBorders>
+            <w:vAlign w:val="center"/>
+          </w:tcPr>
+          <w:p>
+            <w:pPr>
+              <w:spacing w:line="360" w:lineRule="auto"/>
+              <w:rPr>
+                <w:rFonts w:asciiTheme="minorEastAsia" w:eastAsiaTheme="minorEastAsia" w:hAnsiTheme="minorEastAsia" w:cs="Arial Unicode MS"/>
+                <w:sz w:val="24"/>
+                <w:szCs w:val="24"/>
+              </w:rPr>
+            </w:pPr>
+            <w:r>
+              <w:rPr>
+                <w:rFonts w:asciiTheme="minorEastAsia" w:eastAsiaTheme="minorEastAsia" w:hAnsiTheme="minorEastAsia" w:hint="eastAsia"/>
+                <w:sz w:val="24"/>
+                <w:szCs w:val="24"/>
+              </w:rPr>
+              <w:t>记录</w:t>
+            </w:r>
+            <w:r>
+              <w:rPr>
+                <w:rFonts w:asciiTheme="minorEastAsia" w:eastAsiaTheme="minorEastAsia" w:hAnsiTheme="minorEastAsia"/>
+                <w:sz w:val="24"/>
+                <w:szCs w:val="24"/>
+              </w:rPr>
+              <w:t>余额数据库每次变化的日志，</w:t>
+            </w:r>
+            <w:r>
+              <w:rPr>
+                <w:rFonts w:asciiTheme="minorEastAsia" w:eastAsiaTheme="minorEastAsia" w:hAnsiTheme="minorEastAsia" w:hint="eastAsia"/>
+                <w:sz w:val="24"/>
+                <w:szCs w:val="24"/>
+              </w:rPr>
+              <w:t>根据</w:t>
+            </w:r>
+            <w:r>
+              <w:rPr>
+                <w:rFonts w:asciiTheme="minorEastAsia" w:eastAsiaTheme="minorEastAsia" w:hAnsiTheme="minorEastAsia"/>
+                <w:sz w:val="24"/>
+                <w:szCs w:val="24"/>
+              </w:rPr>
+              <w:t>日志恢复数据</w:t>
+            </w:r>
+          </w:p>
+        </w:tc>
+        <w:tc>
+          <w:tcPr>
+            <w:tcW w:w="1843" w:type="dxa"/>
+            <w:vMerge/>
+            <w:vAlign w:val="center"/>
+          </w:tcPr>
+          <w:p>
+            <w:pPr>
+              <w:spacing w:line="360" w:lineRule="auto"/>
+              <w:jc w:val="center"/>
+              <w:rPr>
+                <w:rFonts w:asciiTheme="minorEastAsia" w:eastAsiaTheme="minorEastAsia" w:hAnsiTheme="minorEastAsia"/>
+                <w:color w:val="FF0000"/>
+                <w:sz w:val="24"/>
+                <w:szCs w:val="24"/>
+              </w:rPr>
+            </w:pPr>
+          </w:p>
+        </w:tc>
+        <w:tc>
+          <w:tcPr>
+            <w:tcW w:w="1344" w:type="dxa"/>
+            <w:vMerge/>
+            <w:tcBorders>
+              <w:right w:val="nil"/>
+            </w:tcBorders>
+            <w:vAlign w:val="center"/>
+          </w:tcPr>
+          <w:p>
+            <w:pPr>
+              <w:spacing w:line="360" w:lineRule="auto"/>
+              <w:jc w:val="center"/>
+              <w:rPr>
+                <w:rFonts w:asciiTheme="minorEastAsia" w:eastAsiaTheme="minorEastAsia" w:hAnsiTheme="minorEastAsia"/>
+                <w:sz w:val="24"/>
+                <w:szCs w:val="24"/>
+              </w:rPr>
+            </w:pPr>
+          </w:p>
+        </w:tc>
+      </w:tr>
+      <w:tr>
+        <w:trPr>
+          <w:trHeight w:val="198"/>
+        </w:trPr>
+        <w:tc>
+          <w:tcPr>
+            <w:tcW w:w="709" w:type="dxa"/>
+            <w:vMerge/>
+            <w:tcBorders>
+              <w:left w:val="nil"/>
+            </w:tcBorders>
+            <w:vAlign w:val="center"/>
+          </w:tcPr>
+          <w:p>
+            <w:pPr>
+              <w:spacing w:line="360" w:lineRule="auto"/>
+              <w:jc w:val="center"/>
+              <w:rPr>
+                <w:rFonts w:asciiTheme="minorEastAsia" w:eastAsiaTheme="minorEastAsia" w:hAnsiTheme="minorEastAsia"/>
+                <w:sz w:val="24"/>
+                <w:szCs w:val="24"/>
+              </w:rPr>
+            </w:pPr>
+          </w:p>
+        </w:tc>
+        <w:tc>
+          <w:tcPr>
+            <w:tcW w:w="4394" w:type="dxa"/>
+            <w:tcBorders>
+              <w:bottom w:val="single" w:sz="4" w:space="0" w:color="auto"/>
+            </w:tcBorders>
+            <w:vAlign w:val="center"/>
+          </w:tcPr>
+          <w:p>
+            <w:pPr>
+              <w:spacing w:line="360" w:lineRule="auto"/>
+              <w:rPr>
+                <w:rFonts w:asciiTheme="minorEastAsia" w:eastAsiaTheme="minorEastAsia" w:hAnsiTheme="minorEastAsia"/>
+                <w:sz w:val="24"/>
+                <w:szCs w:val="24"/>
+              </w:rPr>
+            </w:pPr>
+            <w:r>
+              <w:rPr>
+                <w:rFonts w:asciiTheme="minorEastAsia" w:eastAsiaTheme="minorEastAsia" w:hAnsiTheme="minorEastAsia" w:cs="Arial Unicode MS" w:hint="eastAsia"/>
+                <w:sz w:val="24"/>
+                <w:szCs w:val="24"/>
+              </w:rPr>
+              <w:t>本地提前开发相应应急服务</w:t>
+            </w:r>
+          </w:p>
+        </w:tc>
+        <w:tc>
+          <w:tcPr>
+            <w:tcW w:w="1843" w:type="dxa"/>
+            <w:vMerge/>
+            <w:vAlign w:val="center"/>
+          </w:tcPr>
+          <w:p>
+            <w:pPr>
+              <w:spacing w:line="360" w:lineRule="auto"/>
+              <w:jc w:val="center"/>
+              <w:rPr>
+                <w:rFonts w:asciiTheme="minorEastAsia" w:eastAsiaTheme="minorEastAsia" w:hAnsiTheme="minorEastAsia"/>
+                <w:color w:val="FF0000"/>
+                <w:sz w:val="24"/>
+                <w:szCs w:val="24"/>
+              </w:rPr>
+            </w:pPr>
+          </w:p>
+        </w:tc>
+        <w:tc>
+          <w:tcPr>
+            <w:tcW w:w="1344" w:type="dxa"/>
+            <w:vMerge w:val="restart"/>
+            <w:tcBorders>
+              <w:right w:val="nil"/>
+            </w:tcBorders>
+            <w:vAlign w:val="center"/>
+          </w:tcPr>
+          <w:p>
+            <w:pPr>
+              <w:spacing w:line="360" w:lineRule="auto"/>
+              <w:jc w:val="center"/>
+              <w:rPr>
+                <w:rFonts w:asciiTheme="minorEastAsia" w:eastAsiaTheme="minorEastAsia" w:hAnsiTheme="minorEastAsia"/>
+                <w:sz w:val="24"/>
+                <w:szCs w:val="24"/>
+              </w:rPr>
+            </w:pPr>
+            <w:r>
+              <w:rPr>
+                <w:rFonts w:asciiTheme="minorEastAsia" w:eastAsiaTheme="minorEastAsia" w:hAnsiTheme="minorEastAsia"/>
+                <w:sz w:val="24"/>
+                <w:szCs w:val="24"/>
+              </w:rPr>
+              <w:t>A2</w:t>
+            </w:r>
+          </w:p>
+        </w:tc>
+      </w:tr>
+      <w:tr>
+        <w:trPr>
+          <w:trHeight w:val="198"/>
+        </w:trPr>
+        <w:tc>
+          <w:tcPr>
+            <w:tcW w:w="709" w:type="dxa"/>
+            <w:vMerge/>
+            <w:tcBorders>
+              <w:left w:val="nil"/>
+              <w:bottom w:val="single" w:sz="4" w:space="0" w:color="auto"/>
+            </w:tcBorders>
+            <w:vAlign w:val="center"/>
+          </w:tcPr>
+          <w:p>
+            <w:pPr>
+              <w:spacing w:line="360" w:lineRule="auto"/>
+              <w:jc w:val="center"/>
+              <w:rPr>
+                <w:rFonts w:asciiTheme="minorEastAsia" w:eastAsiaTheme="minorEastAsia" w:hAnsiTheme="minorEastAsia"/>
+                <w:sz w:val="24"/>
+                <w:szCs w:val="24"/>
+              </w:rPr>
+            </w:pPr>
+          </w:p>
+        </w:tc>
+        <w:tc>
+          <w:tcPr>
+            <w:tcW w:w="4394" w:type="dxa"/>
+            <w:tcBorders>
+              <w:bottom w:val="single" w:sz="4" w:space="0" w:color="auto"/>
+            </w:tcBorders>
+            <w:vAlign w:val="center"/>
+          </w:tcPr>
+          <w:p>
+            <w:pPr>
+              <w:spacing w:line="360" w:lineRule="auto"/>
+              <w:rPr>
+                <w:rFonts w:asciiTheme="minorEastAsia" w:eastAsiaTheme="minorEastAsia" w:hAnsiTheme="minorEastAsia"/>
+                <w:sz w:val="24"/>
+                <w:szCs w:val="24"/>
+              </w:rPr>
+            </w:pPr>
+            <w:r>
+              <w:rPr>
+                <w:rFonts w:asciiTheme="minorEastAsia" w:eastAsiaTheme="minorEastAsia" w:hAnsiTheme="minorEastAsia" w:cs="Arial Unicode MS" w:hint="eastAsia"/>
+                <w:sz w:val="24"/>
+                <w:szCs w:val="24"/>
+              </w:rPr>
+              <w:t>本地购买备用主机</w:t>
+            </w:r>
+          </w:p>
+        </w:tc>
+        <w:tc>
+          <w:tcPr>
+            <w:tcW w:w="1843" w:type="dxa"/>
+            <w:vMerge/>
+            <w:tcBorders>
+              <w:bottom w:val="single" w:sz="4" w:space="0" w:color="auto"/>
+            </w:tcBorders>
+            <w:vAlign w:val="center"/>
+          </w:tcPr>
+          <w:p>
+            <w:pPr>
+              <w:spacing w:line="360" w:lineRule="auto"/>
+              <w:jc w:val="center"/>
+              <w:rPr>
+                <w:rFonts w:asciiTheme="minorEastAsia" w:eastAsiaTheme="minorEastAsia" w:hAnsiTheme="minorEastAsia"/>
+                <w:color w:val="FF0000"/>
+                <w:sz w:val="24"/>
+                <w:szCs w:val="24"/>
+              </w:rPr>
+            </w:pPr>
+          </w:p>
+        </w:tc>
+        <w:tc>
+          <w:tcPr>
+            <w:tcW w:w="1344" w:type="dxa"/>
+            <w:vMerge/>
+            <w:tcBorders>
+              <w:bottom w:val="single" w:sz="4" w:space="0" w:color="auto"/>
+              <w:right w:val="nil"/>
+            </w:tcBorders>
+            <w:vAlign w:val="center"/>
+          </w:tcPr>
+          <w:p>
+            <w:pPr>
+              <w:spacing w:line="360" w:lineRule="auto"/>
+              <w:jc w:val="center"/>
+              <w:rPr>
+                <w:rFonts w:asciiTheme="minorEastAsia" w:eastAsiaTheme="minorEastAsia" w:hAnsiTheme="minorEastAsia"/>
+                <w:sz w:val="24"/>
+                <w:szCs w:val="24"/>
+              </w:rPr>
+            </w:pPr>
+          </w:p>
+        </w:tc>
+      </w:tr>
+      <w:tr>
+        <w:trPr>
+          <w:trHeight w:val="57"/>
+        </w:trPr>
+        <w:tc>
+          <w:tcPr>
+            <w:tcW w:w="709" w:type="dxa"/>
+            <w:tcBorders>
+              <w:left w:val="nil"/>
+            </w:tcBorders>
+            <w:vAlign w:val="center"/>
+          </w:tcPr>
+          <w:p>
+            <w:pPr>
+              <w:spacing w:line="360" w:lineRule="auto"/>
+              <w:jc w:val="center"/>
+              <w:rPr>
+                <w:rFonts w:asciiTheme="minorEastAsia" w:eastAsiaTheme="minorEastAsia" w:hAnsiTheme="minorEastAsia"/>
+                <w:sz w:val="24"/>
+                <w:szCs w:val="24"/>
+              </w:rPr>
+            </w:pPr>
+            <w:r>
+              <w:rPr>
+                <w:rFonts w:asciiTheme="minorEastAsia" w:eastAsiaTheme="minorEastAsia" w:hAnsiTheme="minorEastAsia"/>
+                <w:sz w:val="24"/>
+                <w:szCs w:val="24"/>
+              </w:rPr>
+              <w:t>S3</w:t>
+            </w:r>
+          </w:p>
+        </w:tc>
+        <w:tc>
+          <w:tcPr>
+            <w:tcW w:w="4394" w:type="dxa"/>
+            <w:vAlign w:val="center"/>
+          </w:tcPr>
+          <w:p>
+            <w:pPr>
+              <w:spacing w:line="360" w:lineRule="auto"/>
+              <w:rPr>
+                <w:rFonts w:asciiTheme="minorEastAsia" w:eastAsiaTheme="minorEastAsia" w:hAnsiTheme="minorEastAsia"/>
+                <w:sz w:val="24"/>
+                <w:szCs w:val="24"/>
+              </w:rPr>
+            </w:pPr>
+            <w:r>
+              <w:rPr>
+                <w:rFonts w:asciiTheme="minorEastAsia" w:eastAsiaTheme="minorEastAsia" w:hAnsiTheme="minorEastAsia" w:cstheme="minorEastAsia" w:hint="eastAsia"/>
+                <w:sz w:val="24"/>
+                <w:szCs w:val="24"/>
+              </w:rPr>
+              <w:t>BigTable</w:t>
+            </w:r>
+          </w:p>
+        </w:tc>
+        <w:tc>
+          <w:tcPr>
+            <w:tcW w:w="1843" w:type="dxa"/>
+            <w:vMerge w:val="restart"/>
+            <w:vAlign w:val="center"/>
+          </w:tcPr>
+          <w:p>
+            <w:pPr>
+              <w:spacing w:line="360" w:lineRule="auto"/>
+              <w:jc w:val="center"/>
+              <w:rPr>
+                <w:rFonts w:asciiTheme="minorEastAsia" w:eastAsiaTheme="minorEastAsia" w:hAnsiTheme="minorEastAsia"/>
+                <w:sz w:val="24"/>
+                <w:szCs w:val="24"/>
+              </w:rPr>
+            </w:pPr>
+            <w:r>
+              <w:rPr>
+                <w:rFonts w:asciiTheme="minorEastAsia" w:eastAsiaTheme="minorEastAsia" w:hAnsiTheme="minorEastAsia"/>
+                <w:color w:val="000000" w:themeColor="text1"/>
+                <w:sz w:val="24"/>
+                <w:szCs w:val="24"/>
+              </w:rPr>
+              <w:t>可伸缩性</w:t>
+            </w:r>
+          </w:p>
+        </w:tc>
+        <w:tc>
+          <w:tcPr>
+            <w:tcW w:w="1344" w:type="dxa"/>
+            <w:tcBorders>
+              <w:right w:val="nil"/>
+            </w:tcBorders>
+            <w:vAlign w:val="center"/>
+          </w:tcPr>
+          <w:p>
+            <w:pPr>
+              <w:spacing w:line="360" w:lineRule="auto"/>
+              <w:jc w:val="center"/>
+              <w:rPr>
+                <w:rFonts w:asciiTheme="minorEastAsia" w:eastAsiaTheme="minorEastAsia" w:hAnsiTheme="minorEastAsia"/>
+                <w:sz w:val="24"/>
+                <w:szCs w:val="24"/>
+              </w:rPr>
+            </w:pPr>
+            <w:r>
+              <w:rPr>
+                <w:rFonts w:asciiTheme="minorEastAsia" w:eastAsiaTheme="minorEastAsia" w:hAnsiTheme="minorEastAsia"/>
+                <w:sz w:val="24"/>
+                <w:szCs w:val="24"/>
+              </w:rPr>
+              <w:t>A2</w:t>
+            </w:r>
+          </w:p>
+        </w:tc>
+      </w:tr>
+      <w:tr>
+        <w:trPr>
+          <w:trHeight w:val="53"/>
+        </w:trPr>
+        <w:tc>
+          <w:tcPr>
+            <w:tcW w:w="709" w:type="dxa"/>
+            <w:tcBorders>
+              <w:left w:val="nil"/>
+            </w:tcBorders>
+            <w:vAlign w:val="center"/>
+          </w:tcPr>
+          <w:p>
+            <w:pPr>
+              <w:spacing w:line="360" w:lineRule="auto"/>
+              <w:jc w:val="center"/>
+              <w:rPr>
+                <w:rFonts w:asciiTheme="minorEastAsia" w:eastAsiaTheme="minorEastAsia" w:hAnsiTheme="minorEastAsia"/>
+                <w:sz w:val="24"/>
+                <w:szCs w:val="24"/>
+              </w:rPr>
+            </w:pPr>
+            <w:r>
+              <w:rPr>
+                <w:rFonts w:asciiTheme="minorEastAsia" w:eastAsiaTheme="minorEastAsia" w:hAnsiTheme="minorEastAsia"/>
+                <w:sz w:val="24"/>
+                <w:szCs w:val="24"/>
+              </w:rPr>
+              <w:t>S4</w:t>
+            </w:r>
+          </w:p>
+        </w:tc>
+        <w:tc>
+          <w:tcPr>
+            <w:tcW w:w="4394" w:type="dxa"/>
+            <w:vAlign w:val="center"/>
+          </w:tcPr>
+          <w:p>
+            <w:pPr>
+              <w:spacing w:line="360" w:lineRule="auto"/>
+              <w:rPr>
+                <w:rFonts w:asciiTheme="minorEastAsia" w:eastAsiaTheme="minorEastAsia" w:hAnsiTheme="minorEastAsia"/>
+                <w:sz w:val="24"/>
+                <w:szCs w:val="24"/>
+              </w:rPr>
+            </w:pPr>
+            <w:r>
+              <w:rPr>
+                <w:rFonts w:asciiTheme="minorEastAsia" w:eastAsiaTheme="minorEastAsia" w:hAnsiTheme="minorEastAsia"/>
+                <w:sz w:val="24"/>
+                <w:szCs w:val="24"/>
+              </w:rPr>
+              <w:t>数据库</w:t>
+            </w:r>
+            <w:r>
+              <w:rPr>
+                <w:rFonts w:asciiTheme="minorEastAsia" w:eastAsiaTheme="minorEastAsia" w:hAnsiTheme="minorEastAsia" w:hint="eastAsia"/>
+                <w:sz w:val="24"/>
+                <w:szCs w:val="24"/>
+              </w:rPr>
+              <w:t>水平分区</w:t>
+            </w:r>
+          </w:p>
+        </w:tc>
+        <w:tc>
+          <w:tcPr>
+            <w:tcW w:w="1843" w:type="dxa"/>
+            <w:vMerge/>
+            <w:vAlign w:val="center"/>
+          </w:tcPr>
+          <w:p>
+            <w:pPr>
+              <w:spacing w:line="360" w:lineRule="auto"/>
+              <w:jc w:val="center"/>
+              <w:rPr>
+                <w:rFonts w:asciiTheme="minorEastAsia" w:eastAsiaTheme="minorEastAsia" w:hAnsiTheme="minorEastAsia"/>
+                <w:color w:val="FF0000"/>
+                <w:sz w:val="24"/>
+                <w:szCs w:val="24"/>
+              </w:rPr>
+            </w:pPr>
+          </w:p>
+        </w:tc>
+        <w:tc>
+          <w:tcPr>
+            <w:tcW w:w="1344" w:type="dxa"/>
+            <w:vMerge w:val="restart"/>
+            <w:tcBorders>
+              <w:right w:val="nil"/>
+            </w:tcBorders>
+            <w:vAlign w:val="center"/>
+          </w:tcPr>
+          <w:p>
+            <w:pPr>
+              <w:spacing w:line="360" w:lineRule="auto"/>
+              <w:jc w:val="center"/>
+              <w:rPr>
+                <w:rFonts w:asciiTheme="minorEastAsia" w:eastAsiaTheme="minorEastAsia" w:hAnsiTheme="minorEastAsia"/>
+                <w:sz w:val="24"/>
+                <w:szCs w:val="24"/>
+              </w:rPr>
+            </w:pPr>
+            <w:r>
+              <w:rPr>
+                <w:rFonts w:asciiTheme="minorEastAsia" w:eastAsiaTheme="minorEastAsia" w:hAnsiTheme="minorEastAsia"/>
+                <w:sz w:val="24"/>
+                <w:szCs w:val="24"/>
+              </w:rPr>
+              <w:t>A3</w:t>
+            </w:r>
+          </w:p>
+        </w:tc>
+      </w:tr>
+      <w:tr>
+        <w:trPr>
+          <w:trHeight w:val="423"/>
+        </w:trPr>
+        <w:tc>
+          <w:tcPr>
+            <w:tcW w:w="709" w:type="dxa"/>
+            <w:tcBorders>
+              <w:left w:val="nil"/>
+            </w:tcBorders>
+            <w:vAlign w:val="center"/>
+          </w:tcPr>
+          <w:p>
+            <w:pPr>
+              <w:spacing w:line="360" w:lineRule="auto"/>
+              <w:jc w:val="center"/>
+              <w:rPr>
+                <w:rFonts w:asciiTheme="minorEastAsia" w:eastAsiaTheme="minorEastAsia" w:hAnsiTheme="minorEastAsia"/>
+                <w:sz w:val="24"/>
+                <w:szCs w:val="24"/>
+              </w:rPr>
+            </w:pPr>
+            <w:r>
+              <w:rPr>
+                <w:rFonts w:asciiTheme="minorEastAsia" w:eastAsiaTheme="minorEastAsia" w:hAnsiTheme="minorEastAsia"/>
+                <w:sz w:val="24"/>
+                <w:szCs w:val="24"/>
+              </w:rPr>
+              <w:t>S5</w:t>
+            </w:r>
+          </w:p>
+        </w:tc>
+        <w:tc>
+          <w:tcPr>
+            <w:tcW w:w="4394" w:type="dxa"/>
+            <w:vAlign w:val="center"/>
+          </w:tcPr>
+          <w:p>
+            <w:pPr>
+              <w:spacing w:line="360" w:lineRule="auto"/>
+              <w:rPr>
+                <w:rFonts w:asciiTheme="minorEastAsia" w:eastAsiaTheme="minorEastAsia" w:hAnsiTheme="minorEastAsia"/>
+                <w:sz w:val="24"/>
+                <w:szCs w:val="24"/>
+              </w:rPr>
+            </w:pPr>
+            <w:r>
+              <w:rPr>
+                <w:rFonts w:asciiTheme="minorEastAsia" w:eastAsiaTheme="minorEastAsia" w:hAnsiTheme="minorEastAsia" w:hint="eastAsia"/>
+                <w:sz w:val="24"/>
+                <w:szCs w:val="24"/>
+              </w:rPr>
+              <w:t>数据库</w:t>
+            </w:r>
+            <w:r>
+              <w:rPr>
+                <w:rFonts w:asciiTheme="minorEastAsia" w:eastAsiaTheme="minorEastAsia" w:hAnsiTheme="minorEastAsia"/>
+                <w:sz w:val="24"/>
+                <w:szCs w:val="24"/>
+              </w:rPr>
+              <w:t>读写分离</w:t>
+            </w:r>
+          </w:p>
+        </w:tc>
+        <w:tc>
+          <w:tcPr>
+            <w:tcW w:w="1843" w:type="dxa"/>
+            <w:vMerge/>
+            <w:vAlign w:val="center"/>
+          </w:tcPr>
+          <w:p>
+            <w:pPr>
+              <w:spacing w:line="360" w:lineRule="auto"/>
+              <w:jc w:val="center"/>
+              <w:rPr>
+                <w:rFonts w:asciiTheme="minorEastAsia" w:eastAsiaTheme="minorEastAsia" w:hAnsiTheme="minorEastAsia"/>
+                <w:color w:val="FF0000"/>
+                <w:sz w:val="24"/>
+                <w:szCs w:val="24"/>
+              </w:rPr>
+            </w:pPr>
+          </w:p>
+        </w:tc>
+        <w:tc>
+          <w:tcPr>
+            <w:tcW w:w="1344" w:type="dxa"/>
+            <w:vMerge/>
+            <w:tcBorders>
+              <w:right w:val="nil"/>
+            </w:tcBorders>
+            <w:vAlign w:val="center"/>
+          </w:tcPr>
+          <w:p>
+            <w:pPr>
+              <w:spacing w:line="360" w:lineRule="auto"/>
+              <w:jc w:val="center"/>
+              <w:rPr>
+                <w:rFonts w:asciiTheme="minorEastAsia" w:eastAsiaTheme="minorEastAsia" w:hAnsiTheme="minorEastAsia"/>
+                <w:sz w:val="24"/>
+                <w:szCs w:val="24"/>
+              </w:rPr>
+            </w:pPr>
+          </w:p>
+        </w:tc>
+      </w:tr>
+      <w:tr>
+        <w:trPr>
+          <w:trHeight w:val="127"/>
+        </w:trPr>
+        <w:tc>
+          <w:tcPr>
+            <w:tcW w:w="709" w:type="dxa"/>
+            <w:tcBorders>
+              <w:left w:val="nil"/>
+            </w:tcBorders>
+            <w:vAlign w:val="center"/>
+          </w:tcPr>
+          <w:p>
+            <w:pPr>
+              <w:spacing w:line="360" w:lineRule="auto"/>
+              <w:jc w:val="center"/>
+              <w:rPr>
+                <w:rFonts w:asciiTheme="minorEastAsia" w:eastAsiaTheme="minorEastAsia" w:hAnsiTheme="minorEastAsia"/>
+                <w:sz w:val="24"/>
+                <w:szCs w:val="24"/>
+              </w:rPr>
+            </w:pPr>
+            <w:r>
+              <w:rPr>
+                <w:rFonts w:asciiTheme="minorEastAsia" w:eastAsiaTheme="minorEastAsia" w:hAnsiTheme="minorEastAsia"/>
+                <w:sz w:val="24"/>
+                <w:szCs w:val="24"/>
+              </w:rPr>
+              <w:t>S6</w:t>
+            </w:r>
+          </w:p>
+        </w:tc>
+        <w:tc>
+          <w:tcPr>
+            <w:tcW w:w="4394" w:type="dxa"/>
+            <w:vAlign w:val="center"/>
+          </w:tcPr>
+          <w:p>
+            <w:pPr>
+              <w:spacing w:line="360" w:lineRule="auto"/>
+              <w:rPr>
+                <w:rFonts w:asciiTheme="minorEastAsia" w:eastAsiaTheme="minorEastAsia" w:hAnsiTheme="minorEastAsia"/>
+                <w:sz w:val="24"/>
+                <w:szCs w:val="24"/>
+              </w:rPr>
+            </w:pPr>
+            <w:r>
+              <w:rPr>
+                <w:rFonts w:asciiTheme="minorEastAsia" w:eastAsiaTheme="minorEastAsia" w:hAnsiTheme="minorEastAsia" w:hint="eastAsia"/>
+                <w:sz w:val="24"/>
+                <w:szCs w:val="24"/>
+              </w:rPr>
+              <w:t>数据</w:t>
+            </w:r>
+            <w:r>
+              <w:rPr>
+                <w:rFonts w:asciiTheme="minorEastAsia" w:eastAsiaTheme="minorEastAsia" w:hAnsiTheme="minorEastAsia"/>
+                <w:sz w:val="24"/>
+                <w:szCs w:val="24"/>
+              </w:rPr>
+              <w:t>对城加密存储</w:t>
+            </w:r>
+          </w:p>
+        </w:tc>
+        <w:tc>
+          <w:tcPr>
+            <w:tcW w:w="1843" w:type="dxa"/>
+            <w:vMerge w:val="restart"/>
+            <w:vAlign w:val="center"/>
+          </w:tcPr>
+          <w:p>
+            <w:pPr>
+              <w:spacing w:line="360" w:lineRule="auto"/>
+              <w:jc w:val="center"/>
+              <w:rPr>
+                <w:rFonts w:asciiTheme="minorEastAsia" w:eastAsiaTheme="minorEastAsia" w:hAnsiTheme="minorEastAsia"/>
+                <w:sz w:val="24"/>
+                <w:szCs w:val="24"/>
+              </w:rPr>
+            </w:pPr>
+            <w:r>
+              <w:rPr>
+                <w:rFonts w:asciiTheme="minorEastAsia" w:eastAsiaTheme="minorEastAsia" w:hAnsiTheme="minorEastAsia"/>
+                <w:color w:val="000000" w:themeColor="text1"/>
+                <w:sz w:val="24"/>
+                <w:szCs w:val="24"/>
+              </w:rPr>
+              <w:t>安全性</w:t>
+            </w:r>
+          </w:p>
+        </w:tc>
+        <w:tc>
+          <w:tcPr>
+            <w:tcW w:w="1344" w:type="dxa"/>
+            <w:tcBorders>
+              <w:bottom w:val="single" w:sz="4" w:space="0" w:color="auto"/>
+              <w:right w:val="nil"/>
+            </w:tcBorders>
+            <w:vAlign w:val="center"/>
+          </w:tcPr>
+          <w:p>
+            <w:pPr>
+              <w:spacing w:line="360" w:lineRule="auto"/>
+              <w:jc w:val="center"/>
+              <w:rPr>
+                <w:rFonts w:asciiTheme="minorEastAsia" w:eastAsiaTheme="minorEastAsia" w:hAnsiTheme="minorEastAsia"/>
+                <w:sz w:val="24"/>
+                <w:szCs w:val="24"/>
+              </w:rPr>
+            </w:pPr>
+            <w:r>
+              <w:rPr>
+                <w:rFonts w:asciiTheme="minorEastAsia" w:eastAsiaTheme="minorEastAsia" w:hAnsiTheme="minorEastAsia"/>
+                <w:sz w:val="24"/>
+                <w:szCs w:val="24"/>
+              </w:rPr>
+              <w:t>A5</w:t>
+            </w:r>
+          </w:p>
+        </w:tc>
+      </w:tr>
+      <w:tr>
+        <w:trPr>
+          <w:trHeight w:val="127"/>
+        </w:trPr>
+        <w:tc>
+          <w:tcPr>
+            <w:tcW w:w="709" w:type="dxa"/>
+            <w:tcBorders>
+              <w:left w:val="nil"/>
+              <w:bottom w:val="single" w:sz="4" w:space="0" w:color="auto"/>
+            </w:tcBorders>
+            <w:vAlign w:val="center"/>
+          </w:tcPr>
+          <w:p>
+            <w:pPr>
+              <w:spacing w:line="360" w:lineRule="auto"/>
+              <w:jc w:val="center"/>
+              <w:rPr>
+                <w:rFonts w:asciiTheme="minorEastAsia" w:eastAsiaTheme="minorEastAsia" w:hAnsiTheme="minorEastAsia"/>
+                <w:sz w:val="24"/>
+                <w:szCs w:val="24"/>
+              </w:rPr>
+            </w:pPr>
+            <w:r>
+              <w:rPr>
+                <w:rFonts w:asciiTheme="minorEastAsia" w:eastAsiaTheme="minorEastAsia" w:hAnsiTheme="minorEastAsia"/>
+                <w:sz w:val="24"/>
+                <w:szCs w:val="24"/>
+              </w:rPr>
+              <w:t>S7</w:t>
+            </w:r>
+          </w:p>
+        </w:tc>
+        <w:tc>
+          <w:tcPr>
+            <w:tcW w:w="4394" w:type="dxa"/>
+            <w:vAlign w:val="center"/>
+          </w:tcPr>
+          <w:p>
+            <w:pPr>
+              <w:spacing w:line="360" w:lineRule="auto"/>
+              <w:rPr>
+                <w:rFonts w:asciiTheme="minorEastAsia" w:eastAsiaTheme="minorEastAsia" w:hAnsiTheme="minorEastAsia"/>
+                <w:sz w:val="24"/>
+                <w:szCs w:val="24"/>
+              </w:rPr>
+            </w:pPr>
+            <w:r>
+              <w:rPr>
+                <w:rFonts w:asciiTheme="minorEastAsia" w:eastAsiaTheme="minorEastAsia" w:hAnsiTheme="minorEastAsia"/>
+                <w:sz w:val="24"/>
+                <w:szCs w:val="24"/>
+              </w:rPr>
+              <w:t>传输全程延迟检测</w:t>
+            </w:r>
+          </w:p>
+        </w:tc>
+        <w:tc>
+          <w:tcPr>
+            <w:tcW w:w="1843" w:type="dxa"/>
+            <w:vMerge/>
+          </w:tcPr>
+          <w:p>
+            <w:pPr>
+              <w:spacing w:line="360" w:lineRule="auto"/>
+              <w:rPr>
+                <w:rFonts w:asciiTheme="minorEastAsia" w:eastAsiaTheme="minorEastAsia" w:hAnsiTheme="minorEastAsia"/>
+                <w:color w:val="FF0000"/>
+                <w:sz w:val="24"/>
+                <w:szCs w:val="24"/>
+              </w:rPr>
+            </w:pPr>
+          </w:p>
+        </w:tc>
+        <w:tc>
+          <w:tcPr>
+            <w:tcW w:w="1344" w:type="dxa"/>
+            <w:vMerge w:val="restart"/>
+            <w:tcBorders>
+              <w:right w:val="nil"/>
+            </w:tcBorders>
+            <w:vAlign w:val="center"/>
+          </w:tcPr>
+          <w:p>
+            <w:pPr>
+              <w:spacing w:line="360" w:lineRule="auto"/>
+              <w:jc w:val="center"/>
+              <w:rPr>
+                <w:rFonts w:asciiTheme="minorEastAsia" w:eastAsiaTheme="minorEastAsia" w:hAnsiTheme="minorEastAsia"/>
+                <w:sz w:val="24"/>
+                <w:szCs w:val="24"/>
+              </w:rPr>
+            </w:pPr>
+            <w:r>
+              <w:rPr>
+                <w:rFonts w:asciiTheme="minorEastAsia" w:eastAsiaTheme="minorEastAsia" w:hAnsiTheme="minorEastAsia"/>
+                <w:sz w:val="24"/>
+                <w:szCs w:val="24"/>
+              </w:rPr>
+              <w:t>A6</w:t>
+            </w:r>
+          </w:p>
+        </w:tc>
+      </w:tr>
+      <w:tr>
+        <w:trPr>
+          <w:trHeight w:val="283"/>
+        </w:trPr>
+        <w:tc>
+          <w:tcPr>
+            <w:tcW w:w="709" w:type="dxa"/>
+            <w:tcBorders>
+              <w:left w:val="nil"/>
+            </w:tcBorders>
+            <w:vAlign w:val="center"/>
+          </w:tcPr>
+          <w:p>
+            <w:pPr>
+              <w:spacing w:line="360" w:lineRule="auto"/>
+              <w:jc w:val="center"/>
+              <w:rPr>
+                <w:rFonts w:asciiTheme="minorEastAsia" w:eastAsiaTheme="minorEastAsia" w:hAnsiTheme="minorEastAsia"/>
+                <w:sz w:val="24"/>
+                <w:szCs w:val="24"/>
+              </w:rPr>
+            </w:pPr>
+            <w:r>
+              <w:rPr>
+                <w:rFonts w:asciiTheme="minorEastAsia" w:eastAsiaTheme="minorEastAsia" w:hAnsiTheme="minorEastAsia"/>
+                <w:sz w:val="24"/>
+                <w:szCs w:val="24"/>
+              </w:rPr>
+              <w:t>S8</w:t>
+            </w:r>
+          </w:p>
+        </w:tc>
+        <w:tc>
+          <w:tcPr>
+            <w:tcW w:w="4394" w:type="dxa"/>
+            <w:vAlign w:val="center"/>
+          </w:tcPr>
+          <w:p>
+            <w:pPr>
+              <w:spacing w:line="360" w:lineRule="auto"/>
+              <w:rPr>
+                <w:rFonts w:asciiTheme="minorEastAsia" w:eastAsiaTheme="minorEastAsia" w:hAnsiTheme="minorEastAsia"/>
+                <w:sz w:val="24"/>
+                <w:szCs w:val="24"/>
+              </w:rPr>
+            </w:pPr>
+            <w:r>
+              <w:rPr>
+                <w:rFonts w:asciiTheme="minorEastAsia" w:eastAsiaTheme="minorEastAsia" w:hAnsiTheme="minorEastAsia"/>
+                <w:sz w:val="24"/>
+                <w:szCs w:val="24"/>
+              </w:rPr>
+              <w:t>Tokenisation</w:t>
+            </w:r>
+          </w:p>
+        </w:tc>
+        <w:tc>
+          <w:tcPr>
+            <w:tcW w:w="1843" w:type="dxa"/>
+            <w:vMerge/>
+          </w:tcPr>
+          <w:p>
+            <w:pPr>
+              <w:spacing w:line="360" w:lineRule="auto"/>
+              <w:rPr>
+                <w:rFonts w:asciiTheme="minorEastAsia" w:eastAsiaTheme="minorEastAsia" w:hAnsiTheme="minorEastAsia"/>
+                <w:color w:val="FF0000"/>
+                <w:sz w:val="24"/>
+                <w:szCs w:val="24"/>
+              </w:rPr>
+            </w:pPr>
+          </w:p>
+        </w:tc>
+        <w:tc>
+          <w:tcPr>
+            <w:tcW w:w="1344" w:type="dxa"/>
+            <w:vMerge/>
+            <w:tcBorders>
+              <w:right w:val="nil"/>
+            </w:tcBorders>
+          </w:tcPr>
+          <w:p>
+            <w:pPr>
+              <w:spacing w:line="360" w:lineRule="auto"/>
+              <w:rPr>
+                <w:rFonts w:asciiTheme="minorEastAsia" w:eastAsiaTheme="minorEastAsia" w:hAnsiTheme="minorEastAsia"/>
+                <w:sz w:val="24"/>
+                <w:szCs w:val="24"/>
+              </w:rPr>
+            </w:pPr>
+          </w:p>
+        </w:tc>
+      </w:tr>
+    </w:tbl>
+    <w:p>
+      <w:pPr>
+        <w:spacing w:line="360" w:lineRule="auto"/>
+        <w:rPr>
+          <w:rFonts w:asciiTheme="minorEastAsia" w:hAnsiTheme="minorEastAsia"/>
+          <w:sz w:val="24"/>
+          <w:szCs w:val="24"/>
+        </w:rPr>
+      </w:pPr>
+    </w:p>
+    <w:p>
+      <w:pPr>
+        <w:widowControl/>
+        <w:jc w:val="left"/>
+        <w:rPr>
+          <w:rFonts w:asciiTheme="minorEastAsia" w:hAnsiTheme="minorEastAsia"/>
+          <w:b/>
+          <w:sz w:val="28"/>
+          <w:szCs w:val="28"/>
+        </w:rPr>
+      </w:pPr>
+      <w:r>
+        <w:rPr>
+          <w:rFonts w:asciiTheme="minorEastAsia" w:hAnsiTheme="minorEastAsia" w:hint="eastAsia"/>
+          <w:b/>
+          <w:sz w:val="28"/>
+          <w:szCs w:val="28"/>
+        </w:rPr>
+        <w:t>2.2.3</w:t>
+      </w:r>
+      <w:r>
+        <w:rPr>
+          <w:rFonts w:asciiTheme="minorEastAsia" w:hAnsiTheme="minorEastAsia"/>
+          <w:b/>
+          <w:sz w:val="28"/>
+          <w:szCs w:val="28"/>
+        </w:rPr>
+        <w:tab/>
+        <w:t>权衡点列表</w:t>
+      </w:r>
+    </w:p>
+    <w:tbl>
+      <w:tblPr>
+        <w:tblStyle w:val="a6"/>
+        <w:tblW w:w="0" w:type="auto"/>
+        <w:tblBorders>
+          <w:left w:val="none" w:sz="0" w:space="0" w:color="auto"/>
+          <w:right w:val="none" w:sz="0" w:space="0" w:color="auto"/>
+        </w:tblBorders>
+        <w:tblLook w:val="04A0" w:firstRow="1" w:lastRow="0" w:firstColumn="1" w:lastColumn="0" w:noHBand="0" w:noVBand="1"/>
+      </w:tblPr>
+      <w:tblGrid>
+        <w:gridCol w:w="709"/>
+        <w:gridCol w:w="3827"/>
+        <w:gridCol w:w="2552"/>
+        <w:gridCol w:w="1202"/>
+      </w:tblGrid>
+      <w:tr>
+        <w:tc>
+          <w:tcPr>
+            <w:tcW w:w="709" w:type="dxa"/>
+            <w:tcBorders>
+              <w:top w:val="single" w:sz="12" w:space="0" w:color="auto"/>
+              <w:bottom w:val="single" w:sz="12" w:space="0" w:color="auto"/>
+            </w:tcBorders>
+            <w:vAlign w:val="center"/>
+          </w:tcPr>
+          <w:p>
+            <w:pPr>
+              <w:spacing w:line="360" w:lineRule="auto"/>
+              <w:jc w:val="center"/>
+              <w:rPr>
+                <w:rFonts w:asciiTheme="minorEastAsia" w:eastAsiaTheme="minorEastAsia" w:hAnsiTheme="minorEastAsia"/>
+                <w:sz w:val="24"/>
+                <w:szCs w:val="24"/>
+              </w:rPr>
+            </w:pPr>
+            <w:r>
+              <w:rPr>
+                <w:rFonts w:asciiTheme="minorEastAsia" w:eastAsiaTheme="minorEastAsia" w:hAnsiTheme="minorEastAsia"/>
+                <w:sz w:val="24"/>
+                <w:szCs w:val="24"/>
+              </w:rPr>
+              <w:t>编号</w:t>
+            </w:r>
+          </w:p>
+        </w:tc>
+        <w:tc>
+          <w:tcPr>
+            <w:tcW w:w="3827" w:type="dxa"/>
+            <w:tcBorders>
+              <w:top w:val="single" w:sz="12" w:space="0" w:color="auto"/>
+              <w:bottom w:val="single" w:sz="12" w:space="0" w:color="auto"/>
+            </w:tcBorders>
+            <w:vAlign w:val="center"/>
+          </w:tcPr>
+          <w:p>
+            <w:pPr>
+              <w:spacing w:line="360" w:lineRule="auto"/>
+              <w:rPr>
+                <w:rFonts w:asciiTheme="minorEastAsia" w:eastAsiaTheme="minorEastAsia" w:hAnsiTheme="minorEastAsia"/>
+                <w:sz w:val="24"/>
+                <w:szCs w:val="24"/>
+              </w:rPr>
+            </w:pPr>
+            <w:r>
+              <w:rPr>
+                <w:rFonts w:asciiTheme="minorEastAsia" w:eastAsiaTheme="minorEastAsia" w:hAnsiTheme="minorEastAsia"/>
+                <w:sz w:val="24"/>
+                <w:szCs w:val="24"/>
+              </w:rPr>
+              <w:t>架构决策</w:t>
+            </w:r>
+          </w:p>
+        </w:tc>
+        <w:tc>
+          <w:tcPr>
+            <w:tcW w:w="2552" w:type="dxa"/>
+            <w:tcBorders>
+              <w:top w:val="single" w:sz="12" w:space="0" w:color="auto"/>
+              <w:bottom w:val="single" w:sz="12" w:space="0" w:color="auto"/>
+            </w:tcBorders>
+            <w:vAlign w:val="center"/>
+          </w:tcPr>
+          <w:p>
+            <w:pPr>
+              <w:spacing w:line="360" w:lineRule="auto"/>
+              <w:jc w:val="center"/>
+              <w:rPr>
+                <w:rFonts w:asciiTheme="minorEastAsia" w:eastAsiaTheme="minorEastAsia" w:hAnsiTheme="minorEastAsia"/>
+                <w:sz w:val="24"/>
+                <w:szCs w:val="24"/>
+              </w:rPr>
+            </w:pPr>
+            <w:r>
+              <w:rPr>
+                <w:rFonts w:asciiTheme="minorEastAsia" w:eastAsiaTheme="minorEastAsia" w:hAnsiTheme="minorEastAsia"/>
+                <w:sz w:val="24"/>
+                <w:szCs w:val="24"/>
+              </w:rPr>
+              <w:t>相关质量属性</w:t>
+            </w:r>
+          </w:p>
+        </w:tc>
+        <w:tc>
+          <w:tcPr>
+            <w:tcW w:w="1202" w:type="dxa"/>
+            <w:tcBorders>
+              <w:top w:val="single" w:sz="12" w:space="0" w:color="auto"/>
+              <w:bottom w:val="single" w:sz="12" w:space="0" w:color="auto"/>
+            </w:tcBorders>
+            <w:vAlign w:val="center"/>
+          </w:tcPr>
+          <w:p>
+            <w:pPr>
+              <w:spacing w:line="360" w:lineRule="auto"/>
+              <w:jc w:val="center"/>
+              <w:rPr>
+                <w:rFonts w:asciiTheme="minorEastAsia" w:eastAsiaTheme="minorEastAsia" w:hAnsiTheme="minorEastAsia"/>
+                <w:sz w:val="24"/>
+                <w:szCs w:val="24"/>
+              </w:rPr>
+            </w:pPr>
+            <w:r>
+              <w:rPr>
+                <w:rFonts w:asciiTheme="minorEastAsia" w:eastAsiaTheme="minorEastAsia" w:hAnsiTheme="minorEastAsia"/>
+                <w:sz w:val="24"/>
+                <w:szCs w:val="24"/>
+              </w:rPr>
+              <w:t>场景编号</w:t>
+            </w:r>
+          </w:p>
+        </w:tc>
+      </w:tr>
+      <w:tr>
+        <w:trPr>
+          <w:trHeight w:val="325"/>
+        </w:trPr>
+        <w:tc>
+          <w:tcPr>
+            <w:tcW w:w="709" w:type="dxa"/>
+            <w:tcBorders>
+              <w:top w:val="single" w:sz="12" w:space="0" w:color="auto"/>
+            </w:tcBorders>
+            <w:vAlign w:val="center"/>
+          </w:tcPr>
+          <w:p>
+            <w:pPr>
+              <w:spacing w:line="360" w:lineRule="auto"/>
+              <w:jc w:val="center"/>
+              <w:rPr>
+                <w:rFonts w:asciiTheme="minorEastAsia" w:eastAsiaTheme="minorEastAsia" w:hAnsiTheme="minorEastAsia"/>
+                <w:sz w:val="24"/>
+                <w:szCs w:val="24"/>
+              </w:rPr>
+            </w:pPr>
+            <w:r>
+              <w:rPr>
+                <w:rFonts w:asciiTheme="minorEastAsia" w:eastAsiaTheme="minorEastAsia" w:hAnsiTheme="minorEastAsia"/>
+                <w:sz w:val="24"/>
+                <w:szCs w:val="24"/>
+              </w:rPr>
+              <w:t>T1</w:t>
+            </w:r>
+          </w:p>
+        </w:tc>
+        <w:tc>
+          <w:tcPr>
+            <w:tcW w:w="3827" w:type="dxa"/>
+            <w:tcBorders>
+              <w:top w:val="single" w:sz="12" w:space="0" w:color="auto"/>
+            </w:tcBorders>
+            <w:vAlign w:val="center"/>
+          </w:tcPr>
+          <w:p>
+            <w:pPr>
+              <w:spacing w:line="360" w:lineRule="auto"/>
+              <w:rPr>
+                <w:rFonts w:asciiTheme="minorEastAsia" w:eastAsiaTheme="minorEastAsia" w:hAnsiTheme="minorEastAsia"/>
+                <w:sz w:val="24"/>
+                <w:szCs w:val="24"/>
+              </w:rPr>
+            </w:pPr>
+            <w:r>
+              <w:rPr>
+                <w:rFonts w:asciiTheme="minorEastAsia" w:eastAsiaTheme="minorEastAsia" w:hAnsiTheme="minorEastAsia" w:cs="Arial Unicode MS" w:hint="eastAsia"/>
+                <w:sz w:val="24"/>
+                <w:szCs w:val="24"/>
+              </w:rPr>
+              <w:t>采用分布式数据库保存部分区域数据和全部数据的完整拷贝</w:t>
+            </w:r>
+          </w:p>
+        </w:tc>
+        <w:tc>
+          <w:tcPr>
+            <w:tcW w:w="2552" w:type="dxa"/>
+            <w:tcBorders>
+              <w:top w:val="single" w:sz="12" w:space="0" w:color="auto"/>
+            </w:tcBorders>
+            <w:vAlign w:val="center"/>
+          </w:tcPr>
+          <w:p>
+            <w:pPr>
+              <w:spacing w:line="360" w:lineRule="auto"/>
+              <w:jc w:val="center"/>
+              <w:rPr>
+                <w:rFonts w:asciiTheme="minorEastAsia" w:eastAsiaTheme="minorEastAsia" w:hAnsiTheme="minorEastAsia"/>
+                <w:sz w:val="24"/>
+                <w:szCs w:val="24"/>
+              </w:rPr>
+            </w:pPr>
+            <w:r>
+              <w:rPr>
+                <w:rFonts w:asciiTheme="minorEastAsia" w:eastAsiaTheme="minorEastAsia" w:hAnsiTheme="minorEastAsia"/>
+                <w:sz w:val="24"/>
+                <w:szCs w:val="24"/>
+              </w:rPr>
+              <w:t>可恢复性、</w:t>
+            </w:r>
+            <w:r>
+              <w:rPr>
+                <w:rFonts w:asciiTheme="minorEastAsia" w:eastAsiaTheme="minorEastAsia" w:hAnsiTheme="minorEastAsia" w:hint="eastAsia"/>
+                <w:sz w:val="24"/>
+                <w:szCs w:val="24"/>
+              </w:rPr>
+              <w:t>可伸缩性</w:t>
+            </w:r>
+          </w:p>
+        </w:tc>
+        <w:tc>
+          <w:tcPr>
+            <w:tcW w:w="1202" w:type="dxa"/>
+            <w:tcBorders>
+              <w:top w:val="single" w:sz="12" w:space="0" w:color="auto"/>
+            </w:tcBorders>
+            <w:vAlign w:val="center"/>
+          </w:tcPr>
+          <w:p>
+            <w:pPr>
+              <w:spacing w:line="360" w:lineRule="auto"/>
+              <w:jc w:val="center"/>
+              <w:rPr>
+                <w:rFonts w:asciiTheme="minorEastAsia" w:eastAsiaTheme="minorEastAsia" w:hAnsiTheme="minorEastAsia"/>
+                <w:sz w:val="24"/>
+                <w:szCs w:val="24"/>
+              </w:rPr>
+            </w:pPr>
+            <w:r>
+              <w:rPr>
+                <w:rFonts w:asciiTheme="minorEastAsia" w:eastAsiaTheme="minorEastAsia" w:hAnsiTheme="minorEastAsia"/>
+                <w:sz w:val="24"/>
+                <w:szCs w:val="24"/>
+              </w:rPr>
+              <w:t>A1</w:t>
+            </w:r>
+          </w:p>
+        </w:tc>
+      </w:tr>
+      <w:tr>
+        <w:tc>
+          <w:tcPr>
+            <w:tcW w:w="709" w:type="dxa"/>
+            <w:vAlign w:val="center"/>
+          </w:tcPr>
+          <w:p>
+            <w:pPr>
+              <w:spacing w:line="360" w:lineRule="auto"/>
+              <w:jc w:val="center"/>
+              <w:rPr>
+                <w:rFonts w:asciiTheme="minorEastAsia" w:eastAsiaTheme="minorEastAsia" w:hAnsiTheme="minorEastAsia"/>
+                <w:sz w:val="24"/>
+                <w:szCs w:val="24"/>
+              </w:rPr>
+            </w:pPr>
+            <w:r>
+              <w:rPr>
+                <w:rFonts w:asciiTheme="minorEastAsia" w:eastAsiaTheme="minorEastAsia" w:hAnsiTheme="minorEastAsia"/>
+                <w:sz w:val="24"/>
+                <w:szCs w:val="24"/>
+              </w:rPr>
+              <w:t>T2</w:t>
+            </w:r>
+          </w:p>
+        </w:tc>
+        <w:tc>
+          <w:tcPr>
+            <w:tcW w:w="3827" w:type="dxa"/>
+            <w:vAlign w:val="center"/>
+          </w:tcPr>
+          <w:p>
+            <w:pPr>
+              <w:spacing w:line="360" w:lineRule="auto"/>
+              <w:rPr>
+                <w:rFonts w:asciiTheme="minorEastAsia" w:eastAsiaTheme="minorEastAsia" w:hAnsiTheme="minorEastAsia"/>
+                <w:sz w:val="24"/>
+                <w:szCs w:val="24"/>
+              </w:rPr>
+            </w:pPr>
+            <w:r>
+              <w:rPr>
+                <w:rFonts w:asciiTheme="minorEastAsia" w:eastAsiaTheme="minorEastAsia" w:hAnsiTheme="minorEastAsia" w:hint="eastAsia"/>
+                <w:sz w:val="24"/>
+                <w:szCs w:val="24"/>
+              </w:rPr>
+              <w:t>数据</w:t>
+            </w:r>
+            <w:r>
+              <w:rPr>
+                <w:rFonts w:asciiTheme="minorEastAsia" w:eastAsiaTheme="minorEastAsia" w:hAnsiTheme="minorEastAsia"/>
+                <w:sz w:val="24"/>
+                <w:szCs w:val="24"/>
+              </w:rPr>
+              <w:t>对</w:t>
+            </w:r>
+            <w:r>
+              <w:rPr>
+                <w:rFonts w:asciiTheme="minorEastAsia" w:eastAsiaTheme="minorEastAsia" w:hAnsiTheme="minorEastAsia" w:hint="eastAsia"/>
+                <w:sz w:val="24"/>
+                <w:szCs w:val="24"/>
+              </w:rPr>
+              <w:t>称</w:t>
+            </w:r>
+            <w:r>
+              <w:rPr>
+                <w:rFonts w:asciiTheme="minorEastAsia" w:eastAsiaTheme="minorEastAsia" w:hAnsiTheme="minorEastAsia"/>
+                <w:sz w:val="24"/>
+                <w:szCs w:val="24"/>
+              </w:rPr>
+              <w:t>加密存储</w:t>
+            </w:r>
+          </w:p>
+        </w:tc>
+        <w:tc>
+          <w:tcPr>
+            <w:tcW w:w="2552" w:type="dxa"/>
+            <w:vAlign w:val="center"/>
+          </w:tcPr>
+          <w:p>
+            <w:pPr>
+              <w:spacing w:line="360" w:lineRule="auto"/>
+              <w:jc w:val="center"/>
+              <w:rPr>
+                <w:rFonts w:asciiTheme="minorEastAsia" w:eastAsiaTheme="minorEastAsia" w:hAnsiTheme="minorEastAsia"/>
+                <w:sz w:val="24"/>
+                <w:szCs w:val="24"/>
+              </w:rPr>
+            </w:pPr>
+            <w:r>
+              <w:rPr>
+                <w:rFonts w:asciiTheme="minorEastAsia" w:eastAsiaTheme="minorEastAsia" w:hAnsiTheme="minorEastAsia"/>
+                <w:sz w:val="24"/>
+                <w:szCs w:val="24"/>
+              </w:rPr>
+              <w:t>性能、</w:t>
+            </w:r>
+            <w:r>
+              <w:rPr>
+                <w:rFonts w:asciiTheme="minorEastAsia" w:eastAsiaTheme="minorEastAsia" w:hAnsiTheme="minorEastAsia" w:hint="eastAsia"/>
+                <w:sz w:val="24"/>
+                <w:szCs w:val="24"/>
+              </w:rPr>
+              <w:t>安全性</w:t>
+            </w:r>
+          </w:p>
+        </w:tc>
+        <w:tc>
+          <w:tcPr>
+            <w:tcW w:w="1202" w:type="dxa"/>
+            <w:vAlign w:val="center"/>
+          </w:tcPr>
+          <w:p>
+            <w:pPr>
+              <w:spacing w:line="360" w:lineRule="auto"/>
+              <w:jc w:val="center"/>
+              <w:rPr>
+                <w:rFonts w:asciiTheme="minorEastAsia" w:eastAsiaTheme="minorEastAsia" w:hAnsiTheme="minorEastAsia"/>
+                <w:sz w:val="24"/>
+                <w:szCs w:val="24"/>
+              </w:rPr>
+            </w:pPr>
+            <w:r>
+              <w:rPr>
+                <w:rFonts w:asciiTheme="minorEastAsia" w:eastAsiaTheme="minorEastAsia" w:hAnsiTheme="minorEastAsia"/>
+                <w:sz w:val="24"/>
+                <w:szCs w:val="24"/>
+              </w:rPr>
+              <w:t>A3</w:t>
+            </w:r>
+          </w:p>
+        </w:tc>
+      </w:tr>
+      <w:tr>
+        <w:tc>
+          <w:tcPr>
+            <w:tcW w:w="709" w:type="dxa"/>
+            <w:vAlign w:val="center"/>
+          </w:tcPr>
+          <w:p>
+            <w:pPr>
+              <w:spacing w:line="360" w:lineRule="auto"/>
+              <w:jc w:val="center"/>
+              <w:rPr>
+                <w:rFonts w:asciiTheme="minorEastAsia" w:eastAsiaTheme="minorEastAsia" w:hAnsiTheme="minorEastAsia"/>
+                <w:sz w:val="24"/>
+                <w:szCs w:val="24"/>
+              </w:rPr>
+            </w:pPr>
+            <w:r>
+              <w:rPr>
+                <w:rFonts w:asciiTheme="minorEastAsia" w:eastAsiaTheme="minorEastAsia" w:hAnsiTheme="minorEastAsia"/>
+                <w:sz w:val="24"/>
+                <w:szCs w:val="24"/>
+              </w:rPr>
+              <w:t>T5</w:t>
+            </w:r>
+          </w:p>
+        </w:tc>
+        <w:tc>
+          <w:tcPr>
+            <w:tcW w:w="3827" w:type="dxa"/>
+            <w:vAlign w:val="center"/>
+          </w:tcPr>
+          <w:p>
+            <w:pPr>
+              <w:spacing w:line="360" w:lineRule="auto"/>
+              <w:rPr>
+                <w:rFonts w:asciiTheme="minorEastAsia" w:eastAsiaTheme="minorEastAsia" w:hAnsiTheme="minorEastAsia"/>
+                <w:sz w:val="24"/>
+                <w:szCs w:val="24"/>
+              </w:rPr>
+            </w:pPr>
+            <w:r>
+              <w:rPr>
+                <w:rFonts w:asciiTheme="minorEastAsia" w:eastAsiaTheme="minorEastAsia" w:hAnsiTheme="minorEastAsia"/>
+                <w:sz w:val="24"/>
+                <w:szCs w:val="24"/>
+              </w:rPr>
+              <w:t>传输延迟检测</w:t>
+            </w:r>
+          </w:p>
+        </w:tc>
+        <w:tc>
+          <w:tcPr>
+            <w:tcW w:w="2552" w:type="dxa"/>
+            <w:vAlign w:val="center"/>
+          </w:tcPr>
+          <w:p>
+            <w:pPr>
+              <w:spacing w:line="360" w:lineRule="auto"/>
+              <w:jc w:val="center"/>
+              <w:rPr>
+                <w:rFonts w:asciiTheme="minorEastAsia" w:eastAsiaTheme="minorEastAsia" w:hAnsiTheme="minorEastAsia"/>
+                <w:sz w:val="24"/>
+                <w:szCs w:val="24"/>
+              </w:rPr>
+            </w:pPr>
+            <w:r>
+              <w:rPr>
+                <w:rFonts w:asciiTheme="minorEastAsia" w:eastAsiaTheme="minorEastAsia" w:hAnsiTheme="minorEastAsia"/>
+                <w:sz w:val="24"/>
+                <w:szCs w:val="24"/>
+              </w:rPr>
+              <w:t>性能、</w:t>
+            </w:r>
+            <w:r>
+              <w:rPr>
+                <w:rFonts w:asciiTheme="minorEastAsia" w:eastAsiaTheme="minorEastAsia" w:hAnsiTheme="minorEastAsia" w:hint="eastAsia"/>
+                <w:sz w:val="24"/>
+                <w:szCs w:val="24"/>
+              </w:rPr>
+              <w:t>安全性</w:t>
+            </w:r>
+          </w:p>
+        </w:tc>
+        <w:tc>
+          <w:tcPr>
+            <w:tcW w:w="1202" w:type="dxa"/>
+            <w:vAlign w:val="center"/>
+          </w:tcPr>
+          <w:p>
+            <w:pPr>
+              <w:spacing w:line="360" w:lineRule="auto"/>
+              <w:jc w:val="center"/>
+              <w:rPr>
+                <w:rFonts w:asciiTheme="minorEastAsia" w:eastAsiaTheme="minorEastAsia" w:hAnsiTheme="minorEastAsia"/>
+                <w:sz w:val="24"/>
+                <w:szCs w:val="24"/>
+              </w:rPr>
+            </w:pPr>
+            <w:r>
+              <w:rPr>
+                <w:rFonts w:asciiTheme="minorEastAsia" w:eastAsiaTheme="minorEastAsia" w:hAnsiTheme="minorEastAsia"/>
+                <w:sz w:val="24"/>
+                <w:szCs w:val="24"/>
+              </w:rPr>
+              <w:t>A3</w:t>
+            </w:r>
+          </w:p>
+        </w:tc>
+      </w:tr>
+      <w:tr>
+        <w:tc>
+          <w:tcPr>
+            <w:tcW w:w="709" w:type="dxa"/>
+            <w:vAlign w:val="center"/>
+          </w:tcPr>
+          <w:p>
+            <w:pPr>
+              <w:spacing w:line="360" w:lineRule="auto"/>
+              <w:jc w:val="center"/>
+              <w:rPr>
+                <w:rFonts w:asciiTheme="minorEastAsia" w:eastAsiaTheme="minorEastAsia" w:hAnsiTheme="minorEastAsia"/>
+                <w:sz w:val="24"/>
+                <w:szCs w:val="24"/>
+              </w:rPr>
+            </w:pPr>
+            <w:r>
+              <w:rPr>
+                <w:rFonts w:asciiTheme="minorEastAsia" w:eastAsiaTheme="minorEastAsia" w:hAnsiTheme="minorEastAsia"/>
+                <w:sz w:val="24"/>
+                <w:szCs w:val="24"/>
+              </w:rPr>
+              <w:t>T6</w:t>
+            </w:r>
+          </w:p>
+        </w:tc>
+        <w:tc>
+          <w:tcPr>
+            <w:tcW w:w="3827" w:type="dxa"/>
+            <w:vAlign w:val="center"/>
+          </w:tcPr>
+          <w:p>
+            <w:pPr>
+              <w:spacing w:line="360" w:lineRule="auto"/>
+              <w:rPr>
+                <w:rFonts w:asciiTheme="minorEastAsia" w:eastAsiaTheme="minorEastAsia" w:hAnsiTheme="minorEastAsia"/>
+                <w:sz w:val="24"/>
+                <w:szCs w:val="24"/>
+              </w:rPr>
+            </w:pPr>
+            <w:r>
+              <w:rPr>
+                <w:rFonts w:asciiTheme="minorEastAsia" w:eastAsiaTheme="minorEastAsia" w:hAnsiTheme="minorEastAsia"/>
+                <w:sz w:val="24"/>
+                <w:szCs w:val="24"/>
+              </w:rPr>
+              <w:t>Tokenisation</w:t>
+            </w:r>
+          </w:p>
+        </w:tc>
+        <w:tc>
+          <w:tcPr>
+            <w:tcW w:w="2552" w:type="dxa"/>
+            <w:vAlign w:val="center"/>
+          </w:tcPr>
+          <w:p>
+            <w:pPr>
+              <w:spacing w:line="360" w:lineRule="auto"/>
+              <w:jc w:val="center"/>
+              <w:rPr>
+                <w:rFonts w:asciiTheme="minorEastAsia" w:eastAsiaTheme="minorEastAsia" w:hAnsiTheme="minorEastAsia"/>
+                <w:sz w:val="24"/>
+                <w:szCs w:val="24"/>
+              </w:rPr>
+            </w:pPr>
+            <w:r>
+              <w:rPr>
+                <w:rFonts w:asciiTheme="minorEastAsia" w:eastAsiaTheme="minorEastAsia" w:hAnsiTheme="minorEastAsia"/>
+                <w:sz w:val="24"/>
+                <w:szCs w:val="24"/>
+              </w:rPr>
+              <w:t>性能、</w:t>
+            </w:r>
+            <w:r>
+              <w:rPr>
+                <w:rFonts w:asciiTheme="minorEastAsia" w:eastAsiaTheme="minorEastAsia" w:hAnsiTheme="minorEastAsia" w:hint="eastAsia"/>
+                <w:sz w:val="24"/>
+                <w:szCs w:val="24"/>
+              </w:rPr>
+              <w:t>安全性</w:t>
+            </w:r>
+          </w:p>
+        </w:tc>
+        <w:tc>
+          <w:tcPr>
+            <w:tcW w:w="1202" w:type="dxa"/>
+            <w:vAlign w:val="center"/>
+          </w:tcPr>
+          <w:p>
+            <w:pPr>
+              <w:spacing w:line="360" w:lineRule="auto"/>
+              <w:jc w:val="center"/>
+              <w:rPr>
+                <w:rFonts w:asciiTheme="minorEastAsia" w:eastAsiaTheme="minorEastAsia" w:hAnsiTheme="minorEastAsia"/>
+                <w:sz w:val="24"/>
+                <w:szCs w:val="24"/>
+              </w:rPr>
+            </w:pPr>
+            <w:r>
+              <w:rPr>
+                <w:rFonts w:asciiTheme="minorEastAsia" w:eastAsiaTheme="minorEastAsia" w:hAnsiTheme="minorEastAsia"/>
+                <w:sz w:val="24"/>
+                <w:szCs w:val="24"/>
+              </w:rPr>
+              <w:t>A3</w:t>
+            </w:r>
+          </w:p>
+        </w:tc>
+      </w:tr>
+    </w:tbl>
+    <w:p>
+      <w:pPr>
+        <w:widowControl/>
+        <w:jc w:val="left"/>
+        <w:rPr>
+          <w:rFonts w:asciiTheme="minorEastAsia" w:hAnsiTheme="minorEastAsia" w:hint="eastAsia"/>
+          <w:b/>
+          <w:sz w:val="28"/>
+          <w:szCs w:val="28"/>
+        </w:rPr>
+      </w:pPr>
+    </w:p>
+    <w:p>
+      <w:pPr>
+        <w:widowControl/>
+        <w:jc w:val="left"/>
+        <w:rPr>
+          <w:rFonts w:asciiTheme="minorEastAsia" w:hAnsiTheme="minorEastAsia"/>
+          <w:b/>
+          <w:sz w:val="28"/>
+          <w:szCs w:val="28"/>
+        </w:rPr>
+      </w:pPr>
+    </w:p>
+    <w:p>
+      <w:pPr>
+        <w:widowControl/>
+        <w:jc w:val="left"/>
+        <w:rPr>
+          <w:rFonts w:asciiTheme="minorEastAsia" w:hAnsiTheme="minorEastAsia"/>
+          <w:b/>
+          <w:sz w:val="28"/>
+          <w:szCs w:val="28"/>
+        </w:rPr>
+      </w:pPr>
+    </w:p>
+    <w:p>
+      <w:pPr>
+        <w:widowControl/>
+        <w:jc w:val="left"/>
+        <w:rPr>
+          <w:rFonts w:asciiTheme="minorEastAsia" w:hAnsiTheme="minorEastAsia"/>
+          <w:b/>
+          <w:sz w:val="28"/>
+          <w:szCs w:val="28"/>
+        </w:rPr>
+      </w:pPr>
+    </w:p>
+    <w:p>
+      <w:pPr>
+        <w:widowControl/>
+        <w:jc w:val="left"/>
+        <w:rPr>
+          <w:rFonts w:asciiTheme="minorEastAsia" w:hAnsiTheme="minorEastAsia"/>
+          <w:b/>
+          <w:sz w:val="28"/>
+          <w:szCs w:val="28"/>
+        </w:rPr>
+      </w:pPr>
+      <w:r>
+        <w:rPr>
+          <w:rFonts w:asciiTheme="minorEastAsia" w:hAnsiTheme="minorEastAsia"/>
+          <w:b/>
+          <w:sz w:val="28"/>
+          <w:szCs w:val="28"/>
+        </w:rPr>
+        <w:br w:type="page"/>
+      </w:r>
+    </w:p>
+    <w:p>
+      <w:pPr>
+        <w:widowControl/>
+        <w:jc w:val="left"/>
+        <w:rPr>
+          <w:rFonts w:asciiTheme="minorEastAsia" w:hAnsiTheme="minorEastAsia"/>
+          <w:b/>
+          <w:sz w:val="28"/>
+          <w:szCs w:val="28"/>
+        </w:rPr>
+      </w:pPr>
+      <w:r>
+        <w:rPr>
+          <w:rFonts w:asciiTheme="minorEastAsia" w:hAnsiTheme="minorEastAsia" w:hint="eastAsia"/>
+          <w:b/>
+          <w:sz w:val="28"/>
+          <w:szCs w:val="28"/>
+        </w:rPr>
+        <w:lastRenderedPageBreak/>
+        <w:t>2.2.4</w:t>
+      </w:r>
+      <w:r>
+        <w:rPr>
+          <w:rFonts w:asciiTheme="minorEastAsia" w:hAnsiTheme="minorEastAsia"/>
+          <w:b/>
+          <w:sz w:val="28"/>
+          <w:szCs w:val="28"/>
+        </w:rPr>
+        <w:tab/>
+        <w:t>有风险决策列表</w:t>
+      </w:r>
+    </w:p>
+    <w:tbl>
+      <w:tblPr>
+        <w:tblStyle w:val="a6"/>
+        <w:tblW w:w="0" w:type="auto"/>
+        <w:tblBorders>
+          <w:left w:val="none" w:sz="0" w:space="0" w:color="auto"/>
+          <w:right w:val="none" w:sz="0" w:space="0" w:color="auto"/>
+        </w:tblBorders>
+        <w:tblLook w:val="04A0" w:firstRow="1" w:lastRow="0" w:firstColumn="1" w:lastColumn="0" w:noHBand="0" w:noVBand="1"/>
+      </w:tblPr>
+      <w:tblGrid>
+        <w:gridCol w:w="709"/>
+        <w:gridCol w:w="3544"/>
+        <w:gridCol w:w="4037"/>
+      </w:tblGrid>
+      <w:tr>
+        <w:tc>
+          <w:tcPr>
+            <w:tcW w:w="709" w:type="dxa"/>
+            <w:tcBorders>
+              <w:top w:val="single" w:sz="12" w:space="0" w:color="auto"/>
+              <w:bottom w:val="single" w:sz="12" w:space="0" w:color="auto"/>
+            </w:tcBorders>
+            <w:vAlign w:val="center"/>
+          </w:tcPr>
+          <w:p>
+            <w:pPr>
+              <w:spacing w:line="360" w:lineRule="auto"/>
+              <w:jc w:val="center"/>
+              <w:rPr>
+                <w:rFonts w:asciiTheme="minorEastAsia" w:eastAsiaTheme="minorEastAsia" w:hAnsiTheme="minorEastAsia"/>
+                <w:sz w:val="24"/>
+                <w:szCs w:val="24"/>
+              </w:rPr>
+            </w:pPr>
+            <w:r>
+              <w:rPr>
+                <w:rFonts w:asciiTheme="minorEastAsia" w:eastAsiaTheme="minorEastAsia" w:hAnsiTheme="minorEastAsia"/>
+                <w:sz w:val="24"/>
+                <w:szCs w:val="24"/>
+              </w:rPr>
+              <w:t>编号</w:t>
+            </w:r>
+          </w:p>
+        </w:tc>
+        <w:tc>
+          <w:tcPr>
+            <w:tcW w:w="3544" w:type="dxa"/>
+            <w:tcBorders>
+              <w:top w:val="single" w:sz="12" w:space="0" w:color="auto"/>
+              <w:bottom w:val="single" w:sz="12" w:space="0" w:color="auto"/>
+            </w:tcBorders>
+            <w:vAlign w:val="center"/>
+          </w:tcPr>
+          <w:p>
+            <w:pPr>
+              <w:spacing w:line="360" w:lineRule="auto"/>
+              <w:rPr>
+                <w:rFonts w:asciiTheme="minorEastAsia" w:eastAsiaTheme="minorEastAsia" w:hAnsiTheme="minorEastAsia"/>
+                <w:sz w:val="24"/>
+                <w:szCs w:val="24"/>
+              </w:rPr>
+            </w:pPr>
+            <w:r>
+              <w:rPr>
+                <w:rFonts w:asciiTheme="minorEastAsia" w:eastAsiaTheme="minorEastAsia" w:hAnsiTheme="minorEastAsia"/>
+                <w:sz w:val="24"/>
+                <w:szCs w:val="24"/>
+              </w:rPr>
+              <w:t>架构决策</w:t>
+            </w:r>
+          </w:p>
+        </w:tc>
+        <w:tc>
+          <w:tcPr>
+            <w:tcW w:w="4037" w:type="dxa"/>
+            <w:tcBorders>
+              <w:top w:val="single" w:sz="12" w:space="0" w:color="auto"/>
+              <w:bottom w:val="single" w:sz="12" w:space="0" w:color="auto"/>
+            </w:tcBorders>
+            <w:vAlign w:val="center"/>
+          </w:tcPr>
+          <w:p>
+            <w:pPr>
+              <w:spacing w:line="360" w:lineRule="auto"/>
+              <w:rPr>
+                <w:rFonts w:asciiTheme="minorEastAsia" w:eastAsiaTheme="minorEastAsia" w:hAnsiTheme="minorEastAsia"/>
+                <w:sz w:val="24"/>
+                <w:szCs w:val="24"/>
+              </w:rPr>
+            </w:pPr>
+            <w:r>
+              <w:rPr>
+                <w:rFonts w:asciiTheme="minorEastAsia" w:eastAsiaTheme="minorEastAsia" w:hAnsiTheme="minorEastAsia"/>
+                <w:sz w:val="24"/>
+                <w:szCs w:val="24"/>
+              </w:rPr>
+              <w:t>风险</w:t>
+            </w:r>
+          </w:p>
+        </w:tc>
+      </w:tr>
+      <w:tr>
+        <w:tc>
+          <w:tcPr>
+            <w:tcW w:w="709" w:type="dxa"/>
+            <w:tcBorders>
+              <w:top w:val="single" w:sz="12" w:space="0" w:color="auto"/>
+            </w:tcBorders>
+            <w:vAlign w:val="center"/>
+          </w:tcPr>
+          <w:p>
+            <w:pPr>
+              <w:spacing w:line="360" w:lineRule="auto"/>
+              <w:jc w:val="center"/>
+              <w:rPr>
+                <w:rFonts w:asciiTheme="minorEastAsia" w:eastAsiaTheme="minorEastAsia" w:hAnsiTheme="minorEastAsia"/>
+                <w:sz w:val="24"/>
+                <w:szCs w:val="24"/>
+              </w:rPr>
+            </w:pPr>
+            <w:r>
+              <w:rPr>
+                <w:rFonts w:asciiTheme="minorEastAsia" w:eastAsiaTheme="minorEastAsia" w:hAnsiTheme="minorEastAsia"/>
+                <w:sz w:val="24"/>
+                <w:szCs w:val="24"/>
+              </w:rPr>
+              <w:t>R1</w:t>
+            </w:r>
+          </w:p>
+        </w:tc>
+        <w:tc>
+          <w:tcPr>
+            <w:tcW w:w="3544" w:type="dxa"/>
+            <w:tcBorders>
+              <w:top w:val="single" w:sz="12" w:space="0" w:color="auto"/>
+            </w:tcBorders>
+            <w:vAlign w:val="center"/>
+          </w:tcPr>
+          <w:p>
+            <w:pPr>
+              <w:spacing w:line="360" w:lineRule="auto"/>
+              <w:rPr>
+                <w:rFonts w:asciiTheme="minorEastAsia" w:eastAsiaTheme="minorEastAsia" w:hAnsiTheme="minorEastAsia"/>
+                <w:sz w:val="24"/>
+                <w:szCs w:val="24"/>
+              </w:rPr>
+            </w:pPr>
+            <w:r>
+              <w:rPr>
+                <w:rFonts w:asciiTheme="minorEastAsia" w:eastAsiaTheme="minorEastAsia" w:hAnsiTheme="minorEastAsia" w:cs="Arial Unicode MS" w:hint="eastAsia"/>
+                <w:sz w:val="24"/>
+                <w:szCs w:val="24"/>
+              </w:rPr>
+              <w:t>采用分布式数据库保存部分区域数据和全部数据的完整拷贝</w:t>
+            </w:r>
+          </w:p>
+        </w:tc>
+        <w:tc>
+          <w:tcPr>
+            <w:tcW w:w="4037" w:type="dxa"/>
+            <w:tcBorders>
+              <w:top w:val="single" w:sz="12" w:space="0" w:color="auto"/>
+            </w:tcBorders>
+            <w:vAlign w:val="center"/>
+          </w:tcPr>
+          <w:p>
+            <w:pPr>
+              <w:spacing w:line="360" w:lineRule="auto"/>
+              <w:rPr>
+                <w:rFonts w:asciiTheme="minorEastAsia" w:eastAsiaTheme="minorEastAsia" w:hAnsiTheme="minorEastAsia"/>
+                <w:sz w:val="24"/>
+                <w:szCs w:val="24"/>
+              </w:rPr>
+            </w:pPr>
+            <w:r>
+              <w:rPr>
+                <w:rFonts w:asciiTheme="minorEastAsia" w:eastAsiaTheme="minorEastAsia" w:hAnsiTheme="minorEastAsia"/>
+                <w:sz w:val="24"/>
+                <w:szCs w:val="24"/>
+              </w:rPr>
+              <w:t>数据量大，维护副本成本高</w:t>
+            </w:r>
+          </w:p>
+        </w:tc>
+      </w:tr>
+      <w:tr>
+        <w:tc>
+          <w:tcPr>
+            <w:tcW w:w="709" w:type="dxa"/>
+            <w:vAlign w:val="center"/>
+          </w:tcPr>
+          <w:p>
+            <w:pPr>
+              <w:spacing w:line="360" w:lineRule="auto"/>
+              <w:jc w:val="center"/>
+              <w:rPr>
+                <w:rFonts w:asciiTheme="minorEastAsia" w:eastAsiaTheme="minorEastAsia" w:hAnsiTheme="minorEastAsia"/>
+                <w:sz w:val="24"/>
+                <w:szCs w:val="24"/>
+              </w:rPr>
+            </w:pPr>
+            <w:r>
+              <w:rPr>
+                <w:rFonts w:asciiTheme="minorEastAsia" w:eastAsiaTheme="minorEastAsia" w:hAnsiTheme="minorEastAsia"/>
+                <w:sz w:val="24"/>
+                <w:szCs w:val="24"/>
+              </w:rPr>
+              <w:t>R2</w:t>
+            </w:r>
+          </w:p>
+        </w:tc>
+        <w:tc>
+          <w:tcPr>
+            <w:tcW w:w="3544" w:type="dxa"/>
+            <w:vAlign w:val="center"/>
+          </w:tcPr>
+          <w:p>
+            <w:pPr>
+              <w:spacing w:line="360" w:lineRule="auto"/>
+              <w:rPr>
+                <w:rFonts w:asciiTheme="minorEastAsia" w:eastAsiaTheme="minorEastAsia" w:hAnsiTheme="minorEastAsia"/>
+                <w:sz w:val="24"/>
+                <w:szCs w:val="24"/>
+              </w:rPr>
+            </w:pPr>
+            <w:r>
+              <w:rPr>
+                <w:rFonts w:asciiTheme="minorEastAsia" w:eastAsiaTheme="minorEastAsia" w:hAnsiTheme="minorEastAsia" w:hint="eastAsia"/>
+                <w:sz w:val="24"/>
+                <w:szCs w:val="24"/>
+              </w:rPr>
+              <w:t>纪录</w:t>
+            </w:r>
+            <w:r>
+              <w:rPr>
+                <w:rFonts w:asciiTheme="minorEastAsia" w:eastAsiaTheme="minorEastAsia" w:hAnsiTheme="minorEastAsia"/>
+                <w:sz w:val="24"/>
+                <w:szCs w:val="24"/>
+              </w:rPr>
+              <w:t>余额数据库每次变化的日志，</w:t>
+            </w:r>
+            <w:r>
+              <w:rPr>
+                <w:rFonts w:asciiTheme="minorEastAsia" w:eastAsiaTheme="minorEastAsia" w:hAnsiTheme="minorEastAsia" w:hint="eastAsia"/>
+                <w:sz w:val="24"/>
+                <w:szCs w:val="24"/>
+              </w:rPr>
+              <w:t>根据</w:t>
+            </w:r>
+            <w:r>
+              <w:rPr>
+                <w:rFonts w:asciiTheme="minorEastAsia" w:eastAsiaTheme="minorEastAsia" w:hAnsiTheme="minorEastAsia"/>
+                <w:sz w:val="24"/>
+                <w:szCs w:val="24"/>
+              </w:rPr>
+              <w:t>日志恢复数据</w:t>
+            </w:r>
+          </w:p>
+        </w:tc>
+        <w:tc>
+          <w:tcPr>
+            <w:tcW w:w="4037" w:type="dxa"/>
+            <w:vAlign w:val="center"/>
+          </w:tcPr>
+          <w:p>
+            <w:pPr>
+              <w:spacing w:line="360" w:lineRule="auto"/>
+              <w:rPr>
+                <w:rFonts w:asciiTheme="minorEastAsia" w:eastAsiaTheme="minorEastAsia" w:hAnsiTheme="minorEastAsia"/>
+                <w:sz w:val="24"/>
+                <w:szCs w:val="24"/>
+              </w:rPr>
+            </w:pPr>
+            <w:r>
+              <w:rPr>
+                <w:rFonts w:asciiTheme="minorEastAsia" w:eastAsiaTheme="minorEastAsia" w:hAnsiTheme="minorEastAsia"/>
+                <w:sz w:val="24"/>
+                <w:szCs w:val="24"/>
+              </w:rPr>
+              <w:t>短期恢复数据困难大，</w:t>
+            </w:r>
+            <w:r>
+              <w:rPr>
+                <w:rFonts w:asciiTheme="minorEastAsia" w:eastAsiaTheme="minorEastAsia" w:hAnsiTheme="minorEastAsia" w:hint="eastAsia"/>
+                <w:sz w:val="24"/>
+                <w:szCs w:val="24"/>
+              </w:rPr>
+              <w:t>有失败的</w:t>
+            </w:r>
+            <w:r>
+              <w:rPr>
+                <w:rFonts w:asciiTheme="minorEastAsia" w:eastAsiaTheme="minorEastAsia" w:hAnsiTheme="minorEastAsia"/>
+                <w:sz w:val="24"/>
+                <w:szCs w:val="24"/>
+              </w:rPr>
+              <w:t>可能</w:t>
+            </w:r>
+          </w:p>
+        </w:tc>
+      </w:tr>
+      <w:tr>
+        <w:trPr>
+          <w:trHeight w:val="646"/>
+        </w:trPr>
+        <w:tc>
+          <w:tcPr>
+            <w:tcW w:w="709" w:type="dxa"/>
+            <w:vAlign w:val="center"/>
+          </w:tcPr>
+          <w:p>
+            <w:pPr>
+              <w:spacing w:line="360" w:lineRule="auto"/>
+              <w:jc w:val="center"/>
+              <w:rPr>
+                <w:rFonts w:asciiTheme="minorEastAsia" w:eastAsiaTheme="minorEastAsia" w:hAnsiTheme="minorEastAsia"/>
+                <w:sz w:val="24"/>
+                <w:szCs w:val="24"/>
+              </w:rPr>
+            </w:pPr>
+            <w:r>
+              <w:rPr>
+                <w:rFonts w:asciiTheme="minorEastAsia" w:eastAsiaTheme="minorEastAsia" w:hAnsiTheme="minorEastAsia"/>
+                <w:sz w:val="24"/>
+                <w:szCs w:val="24"/>
+              </w:rPr>
+              <w:t>R3</w:t>
+            </w:r>
+          </w:p>
+        </w:tc>
+        <w:tc>
+          <w:tcPr>
+            <w:tcW w:w="3544" w:type="dxa"/>
+            <w:vAlign w:val="center"/>
+          </w:tcPr>
+          <w:p>
+            <w:pPr>
+              <w:spacing w:line="360" w:lineRule="auto"/>
+              <w:rPr>
+                <w:rFonts w:asciiTheme="minorEastAsia" w:eastAsiaTheme="minorEastAsia" w:hAnsiTheme="minorEastAsia"/>
+                <w:sz w:val="24"/>
+                <w:szCs w:val="24"/>
+              </w:rPr>
+            </w:pPr>
+            <w:r>
+              <w:rPr>
+                <w:rFonts w:asciiTheme="minorEastAsia" w:eastAsiaTheme="minorEastAsia" w:hAnsiTheme="minorEastAsia"/>
+                <w:sz w:val="24"/>
+                <w:szCs w:val="24"/>
+              </w:rPr>
+              <w:t>传输全程延迟检测</w:t>
+            </w:r>
+          </w:p>
+        </w:tc>
+        <w:tc>
+          <w:tcPr>
+            <w:tcW w:w="4037" w:type="dxa"/>
+            <w:vAlign w:val="center"/>
+          </w:tcPr>
+          <w:p>
+            <w:pPr>
+              <w:spacing w:line="360" w:lineRule="auto"/>
+              <w:rPr>
+                <w:rFonts w:asciiTheme="minorEastAsia" w:eastAsiaTheme="minorEastAsia" w:hAnsiTheme="minorEastAsia"/>
+                <w:sz w:val="24"/>
+                <w:szCs w:val="24"/>
+              </w:rPr>
+            </w:pPr>
+            <w:r>
+              <w:rPr>
+                <w:rFonts w:asciiTheme="minorEastAsia" w:eastAsiaTheme="minorEastAsia" w:hAnsiTheme="minorEastAsia"/>
+                <w:sz w:val="24"/>
+                <w:szCs w:val="24"/>
+              </w:rPr>
+              <w:t>降低系统性能，</w:t>
+            </w:r>
+            <w:r>
+              <w:rPr>
+                <w:rFonts w:asciiTheme="minorEastAsia" w:eastAsiaTheme="minorEastAsia" w:hAnsiTheme="minorEastAsia" w:hint="eastAsia"/>
+                <w:sz w:val="24"/>
+                <w:szCs w:val="24"/>
+              </w:rPr>
+              <w:t>时间监测</w:t>
+            </w:r>
+            <w:r>
+              <w:rPr>
+                <w:rFonts w:asciiTheme="minorEastAsia" w:eastAsiaTheme="minorEastAsia" w:hAnsiTheme="minorEastAsia"/>
+                <w:sz w:val="24"/>
+                <w:szCs w:val="24"/>
+              </w:rPr>
+              <w:t>成本高</w:t>
+            </w:r>
+          </w:p>
+        </w:tc>
+      </w:tr>
+      <w:tr>
+        <w:trPr>
+          <w:trHeight w:val="283"/>
+        </w:trPr>
+        <w:tc>
+          <w:tcPr>
+            <w:tcW w:w="709" w:type="dxa"/>
+            <w:vAlign w:val="center"/>
+          </w:tcPr>
+          <w:p>
+            <w:pPr>
+              <w:spacing w:line="360" w:lineRule="auto"/>
+              <w:jc w:val="center"/>
+              <w:rPr>
+                <w:rFonts w:asciiTheme="minorEastAsia" w:eastAsiaTheme="minorEastAsia" w:hAnsiTheme="minorEastAsia"/>
+                <w:sz w:val="24"/>
+                <w:szCs w:val="24"/>
+              </w:rPr>
+            </w:pPr>
+            <w:r>
+              <w:rPr>
+                <w:rFonts w:asciiTheme="minorEastAsia" w:eastAsiaTheme="minorEastAsia" w:hAnsiTheme="minorEastAsia"/>
+                <w:sz w:val="24"/>
+                <w:szCs w:val="24"/>
+              </w:rPr>
+              <w:t>R4</w:t>
+            </w:r>
+          </w:p>
+        </w:tc>
+        <w:tc>
+          <w:tcPr>
+            <w:tcW w:w="3544" w:type="dxa"/>
+            <w:vAlign w:val="center"/>
+          </w:tcPr>
+          <w:p>
+            <w:pPr>
+              <w:spacing w:line="360" w:lineRule="auto"/>
+              <w:rPr>
+                <w:rFonts w:asciiTheme="minorEastAsia" w:eastAsiaTheme="minorEastAsia" w:hAnsiTheme="minorEastAsia"/>
+                <w:sz w:val="24"/>
+                <w:szCs w:val="24"/>
+              </w:rPr>
+            </w:pPr>
+            <w:r>
+              <w:rPr>
+                <w:rFonts w:asciiTheme="minorEastAsia" w:eastAsiaTheme="minorEastAsia" w:hAnsiTheme="minorEastAsia"/>
+                <w:sz w:val="24"/>
+                <w:szCs w:val="24"/>
+              </w:rPr>
+              <w:t>Tokenisation</w:t>
+            </w:r>
+          </w:p>
+        </w:tc>
+        <w:tc>
+          <w:tcPr>
+            <w:tcW w:w="4037" w:type="dxa"/>
+            <w:vAlign w:val="center"/>
+          </w:tcPr>
+          <w:p>
+            <w:pPr>
+              <w:spacing w:line="360" w:lineRule="auto"/>
+              <w:rPr>
+                <w:rFonts w:asciiTheme="minorEastAsia" w:eastAsiaTheme="minorEastAsia" w:hAnsiTheme="minorEastAsia"/>
+                <w:sz w:val="24"/>
+                <w:szCs w:val="24"/>
+              </w:rPr>
+            </w:pPr>
+            <w:r>
+              <w:rPr>
+                <w:rFonts w:asciiTheme="minorEastAsia" w:eastAsiaTheme="minorEastAsia" w:hAnsiTheme="minorEastAsia"/>
+                <w:sz w:val="24"/>
+                <w:szCs w:val="24"/>
+              </w:rPr>
+              <w:t>降低系统性能，</w:t>
+            </w:r>
+            <w:r>
+              <w:rPr>
+                <w:rFonts w:asciiTheme="minorEastAsia" w:eastAsiaTheme="minorEastAsia" w:hAnsiTheme="minorEastAsia" w:hint="eastAsia"/>
+                <w:sz w:val="24"/>
+                <w:szCs w:val="24"/>
+              </w:rPr>
+              <w:t>信息</w:t>
+            </w:r>
+            <w:r>
+              <w:rPr>
+                <w:rFonts w:asciiTheme="minorEastAsia" w:eastAsiaTheme="minorEastAsia" w:hAnsiTheme="minorEastAsia"/>
+                <w:sz w:val="24"/>
+                <w:szCs w:val="24"/>
+              </w:rPr>
+              <w:t>传输中异常检测撤回机制较复杂</w:t>
+            </w:r>
+            <w:r>
+              <w:rPr>
+                <w:rFonts w:asciiTheme="minorEastAsia" w:eastAsiaTheme="minorEastAsia" w:hAnsiTheme="minorEastAsia" w:hint="eastAsia"/>
+                <w:sz w:val="24"/>
+                <w:szCs w:val="24"/>
+              </w:rPr>
+              <w:t>，可能</w:t>
+            </w:r>
+            <w:r>
+              <w:rPr>
+                <w:rFonts w:asciiTheme="minorEastAsia" w:eastAsiaTheme="minorEastAsia" w:hAnsiTheme="minorEastAsia"/>
+                <w:sz w:val="24"/>
+                <w:szCs w:val="24"/>
+              </w:rPr>
+              <w:t>会影响性能</w:t>
+            </w:r>
+          </w:p>
+        </w:tc>
+      </w:tr>
+    </w:tbl>
+    <w:p>
+      <w:pPr>
+        <w:widowControl/>
+        <w:jc w:val="left"/>
+        <w:rPr>
+          <w:rFonts w:asciiTheme="minorEastAsia" w:hAnsiTheme="minorEastAsia"/>
+          <w:b/>
+          <w:sz w:val="28"/>
+          <w:szCs w:val="28"/>
+        </w:rPr>
+      </w:pPr>
+    </w:p>
+    <w:p>
+      <w:pPr>
+        <w:widowControl/>
+        <w:jc w:val="left"/>
+        <w:rPr>
+          <w:rFonts w:asciiTheme="minorEastAsia" w:hAnsiTheme="minorEastAsia"/>
+          <w:b/>
+          <w:sz w:val="28"/>
+          <w:szCs w:val="28"/>
+        </w:rPr>
+      </w:pPr>
+      <w:r>
+        <w:rPr>
+          <w:rFonts w:asciiTheme="minorEastAsia" w:hAnsiTheme="minorEastAsia"/>
+          <w:b/>
+          <w:sz w:val="28"/>
+          <w:szCs w:val="28"/>
+        </w:rPr>
+        <w:t>2.2.5</w:t>
+      </w:r>
+      <w:r>
+        <w:rPr>
+          <w:rFonts w:asciiTheme="minorEastAsia" w:hAnsiTheme="minorEastAsia"/>
+          <w:b/>
+          <w:sz w:val="28"/>
+          <w:szCs w:val="28"/>
+        </w:rPr>
+        <w:tab/>
+        <w:t>无风险决策列表</w:t>
+      </w:r>
+    </w:p>
+    <w:tbl>
+      <w:tblPr>
+        <w:tblStyle w:val="a6"/>
+        <w:tblW w:w="0" w:type="auto"/>
+        <w:tblBorders>
+          <w:left w:val="none" w:sz="0" w:space="0" w:color="auto"/>
+          <w:right w:val="none" w:sz="0" w:space="0" w:color="auto"/>
+        </w:tblBorders>
+        <w:tblLook w:val="04A0" w:firstRow="1" w:lastRow="0" w:firstColumn="1" w:lastColumn="0" w:noHBand="0" w:noVBand="1"/>
+      </w:tblPr>
+      <w:tblGrid>
+        <w:gridCol w:w="1701"/>
+        <w:gridCol w:w="6589"/>
+      </w:tblGrid>
+      <w:tr>
+        <w:tc>
+          <w:tcPr>
+            <w:tcW w:w="1701" w:type="dxa"/>
+            <w:tcBorders>
+              <w:top w:val="single" w:sz="12" w:space="0" w:color="auto"/>
+              <w:bottom w:val="single" w:sz="12" w:space="0" w:color="auto"/>
+            </w:tcBorders>
+            <w:vAlign w:val="center"/>
+          </w:tcPr>
+          <w:p>
+            <w:pPr>
+              <w:spacing w:line="360" w:lineRule="auto"/>
+              <w:jc w:val="center"/>
+              <w:rPr>
+                <w:rFonts w:asciiTheme="minorEastAsia" w:eastAsiaTheme="minorEastAsia" w:hAnsiTheme="minorEastAsia"/>
+                <w:sz w:val="24"/>
+                <w:szCs w:val="24"/>
+              </w:rPr>
+            </w:pPr>
+            <w:r>
+              <w:rPr>
+                <w:rFonts w:asciiTheme="minorEastAsia" w:eastAsiaTheme="minorEastAsia" w:hAnsiTheme="minorEastAsia"/>
+                <w:sz w:val="24"/>
+                <w:szCs w:val="24"/>
+              </w:rPr>
+              <w:t>编号</w:t>
+            </w:r>
+          </w:p>
+        </w:tc>
+        <w:tc>
+          <w:tcPr>
+            <w:tcW w:w="6589" w:type="dxa"/>
+            <w:tcBorders>
+              <w:top w:val="single" w:sz="12" w:space="0" w:color="auto"/>
+              <w:bottom w:val="single" w:sz="12" w:space="0" w:color="auto"/>
+            </w:tcBorders>
+            <w:vAlign w:val="center"/>
+          </w:tcPr>
+          <w:p>
+            <w:pPr>
+              <w:spacing w:line="360" w:lineRule="auto"/>
+              <w:rPr>
+                <w:rFonts w:asciiTheme="minorEastAsia" w:eastAsiaTheme="minorEastAsia" w:hAnsiTheme="minorEastAsia"/>
+                <w:sz w:val="24"/>
+                <w:szCs w:val="24"/>
+              </w:rPr>
+            </w:pPr>
+            <w:r>
+              <w:rPr>
+                <w:rFonts w:asciiTheme="minorEastAsia" w:eastAsiaTheme="minorEastAsia" w:hAnsiTheme="minorEastAsia"/>
+                <w:sz w:val="24"/>
+                <w:szCs w:val="24"/>
+              </w:rPr>
+              <w:t>描述</w:t>
+            </w:r>
+          </w:p>
+        </w:tc>
+      </w:tr>
+      <w:tr>
+        <w:tc>
+          <w:tcPr>
+            <w:tcW w:w="1701" w:type="dxa"/>
+            <w:tcBorders>
+              <w:top w:val="single" w:sz="12" w:space="0" w:color="auto"/>
+            </w:tcBorders>
+            <w:vAlign w:val="center"/>
+          </w:tcPr>
+          <w:p>
+            <w:pPr>
+              <w:spacing w:line="360" w:lineRule="auto"/>
+              <w:jc w:val="center"/>
+              <w:rPr>
+                <w:rFonts w:asciiTheme="minorEastAsia" w:eastAsiaTheme="minorEastAsia" w:hAnsiTheme="minorEastAsia"/>
+                <w:sz w:val="24"/>
+                <w:szCs w:val="24"/>
+              </w:rPr>
+            </w:pPr>
+            <w:r>
+              <w:rPr>
+                <w:rFonts w:asciiTheme="minorEastAsia" w:eastAsiaTheme="minorEastAsia" w:hAnsiTheme="minorEastAsia"/>
+                <w:sz w:val="24"/>
+                <w:szCs w:val="24"/>
+              </w:rPr>
+              <w:t>N1</w:t>
+            </w:r>
+          </w:p>
+        </w:tc>
+        <w:tc>
+          <w:tcPr>
+            <w:tcW w:w="6589" w:type="dxa"/>
+            <w:tcBorders>
+              <w:top w:val="single" w:sz="12" w:space="0" w:color="auto"/>
+            </w:tcBorders>
+            <w:vAlign w:val="center"/>
+          </w:tcPr>
+          <w:p>
+            <w:pPr>
+              <w:spacing w:line="360" w:lineRule="auto"/>
+              <w:rPr>
+                <w:rFonts w:asciiTheme="minorEastAsia" w:eastAsiaTheme="minorEastAsia" w:hAnsiTheme="minorEastAsia"/>
+                <w:sz w:val="24"/>
+                <w:szCs w:val="24"/>
+              </w:rPr>
+            </w:pPr>
+            <w:r>
+              <w:rPr>
+                <w:rFonts w:asciiTheme="minorEastAsia" w:eastAsiaTheme="minorEastAsia" w:hAnsiTheme="minorEastAsia"/>
+                <w:sz w:val="24"/>
+                <w:szCs w:val="24"/>
+              </w:rPr>
+              <w:t>数据库</w:t>
+            </w:r>
+            <w:r>
+              <w:rPr>
+                <w:rFonts w:asciiTheme="minorEastAsia" w:eastAsiaTheme="minorEastAsia" w:hAnsiTheme="minorEastAsia" w:hint="eastAsia"/>
+                <w:sz w:val="24"/>
+                <w:szCs w:val="24"/>
+              </w:rPr>
+              <w:t>水平分区</w:t>
+            </w:r>
+          </w:p>
+        </w:tc>
+      </w:tr>
+      <w:tr>
+        <w:trPr>
+          <w:trHeight w:val="325"/>
+        </w:trPr>
+        <w:tc>
+          <w:tcPr>
+            <w:tcW w:w="1701" w:type="dxa"/>
+            <w:vAlign w:val="center"/>
+          </w:tcPr>
+          <w:p>
+            <w:pPr>
+              <w:spacing w:line="360" w:lineRule="auto"/>
+              <w:jc w:val="center"/>
+              <w:rPr>
+                <w:rFonts w:asciiTheme="minorEastAsia" w:eastAsiaTheme="minorEastAsia" w:hAnsiTheme="minorEastAsia"/>
+                <w:sz w:val="24"/>
+                <w:szCs w:val="24"/>
+              </w:rPr>
+            </w:pPr>
+            <w:r>
+              <w:rPr>
+                <w:rFonts w:asciiTheme="minorEastAsia" w:eastAsiaTheme="minorEastAsia" w:hAnsiTheme="minorEastAsia"/>
+                <w:sz w:val="24"/>
+                <w:szCs w:val="24"/>
+              </w:rPr>
+              <w:t>N2</w:t>
+            </w:r>
+          </w:p>
+        </w:tc>
+        <w:tc>
+          <w:tcPr>
+            <w:tcW w:w="6589" w:type="dxa"/>
+            <w:vAlign w:val="center"/>
+          </w:tcPr>
+          <w:p>
+            <w:pPr>
+              <w:spacing w:line="360" w:lineRule="auto"/>
+              <w:rPr>
+                <w:rFonts w:asciiTheme="minorEastAsia" w:eastAsiaTheme="minorEastAsia" w:hAnsiTheme="minorEastAsia"/>
+                <w:sz w:val="24"/>
+                <w:szCs w:val="24"/>
+              </w:rPr>
+            </w:pPr>
+            <w:r>
+              <w:rPr>
+                <w:rFonts w:asciiTheme="minorEastAsia" w:eastAsiaTheme="minorEastAsia" w:hAnsiTheme="minorEastAsia"/>
+                <w:sz w:val="24"/>
+                <w:szCs w:val="24"/>
+              </w:rPr>
+              <w:t>数据库读写分离</w:t>
+            </w:r>
+          </w:p>
+        </w:tc>
+      </w:tr>
+      <w:tr>
+        <w:tc>
+          <w:tcPr>
+            <w:tcW w:w="1701" w:type="dxa"/>
+            <w:vAlign w:val="center"/>
+          </w:tcPr>
+          <w:p>
+            <w:pPr>
+              <w:spacing w:line="360" w:lineRule="auto"/>
+              <w:jc w:val="center"/>
+              <w:rPr>
+                <w:rFonts w:asciiTheme="minorEastAsia" w:eastAsiaTheme="minorEastAsia" w:hAnsiTheme="minorEastAsia"/>
+                <w:sz w:val="24"/>
+                <w:szCs w:val="24"/>
+              </w:rPr>
+            </w:pPr>
+            <w:r>
+              <w:rPr>
+                <w:rFonts w:asciiTheme="minorEastAsia" w:eastAsiaTheme="minorEastAsia" w:hAnsiTheme="minorEastAsia"/>
+                <w:sz w:val="24"/>
+                <w:szCs w:val="24"/>
+              </w:rPr>
+              <w:t>N3</w:t>
+            </w:r>
+          </w:p>
+        </w:tc>
+        <w:tc>
+          <w:tcPr>
+            <w:tcW w:w="6589" w:type="dxa"/>
+            <w:vAlign w:val="center"/>
+          </w:tcPr>
+          <w:p>
+            <w:pPr>
+              <w:spacing w:line="360" w:lineRule="auto"/>
+              <w:rPr>
+                <w:rFonts w:asciiTheme="minorEastAsia" w:eastAsiaTheme="minorEastAsia" w:hAnsiTheme="minorEastAsia"/>
+                <w:sz w:val="24"/>
+                <w:szCs w:val="24"/>
+              </w:rPr>
+            </w:pPr>
+            <w:r>
+              <w:rPr>
+                <w:rFonts w:asciiTheme="minorEastAsia" w:eastAsiaTheme="minorEastAsia" w:hAnsiTheme="minorEastAsia" w:cs="Arial Unicode MS" w:hint="eastAsia"/>
+                <w:sz w:val="24"/>
+                <w:szCs w:val="24"/>
+              </w:rPr>
+              <w:t>本地提前开发相应应急服务</w:t>
+            </w:r>
+          </w:p>
+        </w:tc>
+      </w:tr>
+      <w:tr>
+        <w:trPr>
+          <w:trHeight w:val="353"/>
+        </w:trPr>
+        <w:tc>
+          <w:tcPr>
+            <w:tcW w:w="1701" w:type="dxa"/>
+            <w:vAlign w:val="center"/>
+          </w:tcPr>
+          <w:p>
+            <w:pPr>
+              <w:spacing w:line="360" w:lineRule="auto"/>
+              <w:jc w:val="center"/>
+              <w:rPr>
+                <w:rFonts w:asciiTheme="minorEastAsia" w:eastAsiaTheme="minorEastAsia" w:hAnsiTheme="minorEastAsia"/>
+                <w:sz w:val="24"/>
+                <w:szCs w:val="24"/>
+              </w:rPr>
+            </w:pPr>
+            <w:r>
+              <w:rPr>
+                <w:rFonts w:asciiTheme="minorEastAsia" w:eastAsiaTheme="minorEastAsia" w:hAnsiTheme="minorEastAsia"/>
+                <w:sz w:val="24"/>
+                <w:szCs w:val="24"/>
+              </w:rPr>
+              <w:t>N4</w:t>
+            </w:r>
+          </w:p>
+        </w:tc>
+        <w:tc>
+          <w:tcPr>
+            <w:tcW w:w="6589" w:type="dxa"/>
+            <w:vAlign w:val="center"/>
+          </w:tcPr>
+          <w:p>
+            <w:pPr>
+              <w:tabs>
+                <w:tab w:val="left" w:pos="918"/>
+              </w:tabs>
+              <w:spacing w:line="360" w:lineRule="auto"/>
+              <w:rPr>
+                <w:rFonts w:asciiTheme="minorEastAsia" w:eastAsiaTheme="minorEastAsia" w:hAnsiTheme="minorEastAsia"/>
+                <w:sz w:val="24"/>
+                <w:szCs w:val="24"/>
+              </w:rPr>
+            </w:pPr>
+            <w:r>
+              <w:rPr>
+                <w:rFonts w:asciiTheme="minorEastAsia" w:eastAsiaTheme="minorEastAsia" w:hAnsiTheme="minorEastAsia" w:cs="Arial Unicode MS" w:hint="eastAsia"/>
+                <w:sz w:val="24"/>
+                <w:szCs w:val="24"/>
+              </w:rPr>
+              <w:t>本地购买备用主机</w:t>
+            </w:r>
+          </w:p>
+        </w:tc>
+      </w:tr>
+      <w:tr>
+        <w:tc>
+          <w:tcPr>
+            <w:tcW w:w="1701" w:type="dxa"/>
+            <w:vAlign w:val="center"/>
+          </w:tcPr>
+          <w:p>
+            <w:pPr>
+              <w:spacing w:line="360" w:lineRule="auto"/>
+              <w:jc w:val="center"/>
+              <w:rPr>
+                <w:rFonts w:asciiTheme="minorEastAsia" w:eastAsiaTheme="minorEastAsia" w:hAnsiTheme="minorEastAsia"/>
+                <w:sz w:val="24"/>
+                <w:szCs w:val="24"/>
+              </w:rPr>
+            </w:pPr>
+            <w:r>
+              <w:rPr>
+                <w:rFonts w:asciiTheme="minorEastAsia" w:eastAsiaTheme="minorEastAsia" w:hAnsiTheme="minorEastAsia"/>
+                <w:sz w:val="24"/>
+                <w:szCs w:val="24"/>
+              </w:rPr>
+              <w:t>N5</w:t>
+            </w:r>
+          </w:p>
+        </w:tc>
+        <w:tc>
+          <w:tcPr>
+            <w:tcW w:w="6589" w:type="dxa"/>
+            <w:vAlign w:val="center"/>
+          </w:tcPr>
+          <w:p>
+            <w:pPr>
+              <w:spacing w:line="360" w:lineRule="auto"/>
+              <w:rPr>
+                <w:rFonts w:asciiTheme="minorEastAsia" w:eastAsiaTheme="minorEastAsia" w:hAnsiTheme="minorEastAsia"/>
+                <w:sz w:val="24"/>
+                <w:szCs w:val="24"/>
+              </w:rPr>
+            </w:pPr>
+            <w:r>
+              <w:rPr>
+                <w:rFonts w:asciiTheme="minorEastAsia" w:eastAsiaTheme="minorEastAsia" w:hAnsiTheme="minorEastAsia" w:hint="eastAsia"/>
+                <w:sz w:val="24"/>
+                <w:szCs w:val="24"/>
+              </w:rPr>
+              <w:t>用户</w:t>
+            </w:r>
+            <w:r>
+              <w:rPr>
+                <w:rFonts w:asciiTheme="minorEastAsia" w:eastAsiaTheme="minorEastAsia" w:hAnsiTheme="minorEastAsia"/>
+                <w:sz w:val="24"/>
+                <w:szCs w:val="24"/>
+              </w:rPr>
+              <w:t>－</w:t>
+            </w:r>
+            <w:r>
+              <w:rPr>
+                <w:rFonts w:asciiTheme="minorEastAsia" w:eastAsiaTheme="minorEastAsia" w:hAnsiTheme="minorEastAsia" w:hint="eastAsia"/>
+                <w:sz w:val="24"/>
+                <w:szCs w:val="24"/>
+              </w:rPr>
+              <w:t>服务器</w:t>
+            </w:r>
+            <w:r>
+              <w:rPr>
+                <w:rFonts w:asciiTheme="minorEastAsia" w:eastAsiaTheme="minorEastAsia" w:hAnsiTheme="minorEastAsia"/>
+                <w:sz w:val="24"/>
+                <w:szCs w:val="24"/>
+              </w:rPr>
+              <w:t>身份认证</w:t>
+            </w:r>
+          </w:p>
+        </w:tc>
+      </w:tr>
+      <w:tr>
+        <w:tc>
+          <w:tcPr>
+            <w:tcW w:w="1701" w:type="dxa"/>
+            <w:vAlign w:val="center"/>
+          </w:tcPr>
+          <w:p>
+            <w:pPr>
+              <w:spacing w:line="360" w:lineRule="auto"/>
+              <w:jc w:val="center"/>
+              <w:rPr>
+                <w:rFonts w:asciiTheme="minorEastAsia" w:eastAsiaTheme="minorEastAsia" w:hAnsiTheme="minorEastAsia"/>
+                <w:sz w:val="24"/>
+                <w:szCs w:val="24"/>
+              </w:rPr>
+            </w:pPr>
+            <w:r>
+              <w:rPr>
+                <w:rFonts w:asciiTheme="minorEastAsia" w:eastAsiaTheme="minorEastAsia" w:hAnsiTheme="minorEastAsia"/>
+                <w:sz w:val="24"/>
+                <w:szCs w:val="24"/>
+              </w:rPr>
+              <w:t>N6</w:t>
+            </w:r>
+          </w:p>
+        </w:tc>
+        <w:tc>
+          <w:tcPr>
+            <w:tcW w:w="6589" w:type="dxa"/>
+            <w:vAlign w:val="center"/>
+          </w:tcPr>
+          <w:p>
+            <w:pPr>
+              <w:spacing w:line="360" w:lineRule="auto"/>
+              <w:rPr>
+                <w:rFonts w:asciiTheme="minorEastAsia" w:eastAsiaTheme="minorEastAsia" w:hAnsiTheme="minorEastAsia"/>
+                <w:sz w:val="24"/>
+                <w:szCs w:val="24"/>
+              </w:rPr>
+            </w:pPr>
+            <w:r>
+              <w:rPr>
+                <w:rFonts w:asciiTheme="minorEastAsia" w:eastAsiaTheme="minorEastAsia" w:hAnsiTheme="minorEastAsia" w:cstheme="minorEastAsia" w:hint="eastAsia"/>
+                <w:sz w:val="24"/>
+                <w:szCs w:val="24"/>
+              </w:rPr>
+              <w:t>BigTable</w:t>
+            </w:r>
+          </w:p>
+        </w:tc>
+      </w:tr>
+      <w:tr>
+        <w:tc>
+          <w:tcPr>
+            <w:tcW w:w="1701" w:type="dxa"/>
+            <w:vAlign w:val="center"/>
+          </w:tcPr>
+          <w:p>
+            <w:pPr>
+              <w:spacing w:line="360" w:lineRule="auto"/>
+              <w:jc w:val="center"/>
+              <w:rPr>
+                <w:rFonts w:asciiTheme="minorEastAsia" w:eastAsiaTheme="minorEastAsia" w:hAnsiTheme="minorEastAsia"/>
+                <w:sz w:val="24"/>
+                <w:szCs w:val="24"/>
+              </w:rPr>
+            </w:pPr>
+            <w:r>
+              <w:rPr>
+                <w:rFonts w:asciiTheme="minorEastAsia" w:eastAsiaTheme="minorEastAsia" w:hAnsiTheme="minorEastAsia"/>
+                <w:sz w:val="24"/>
+                <w:szCs w:val="24"/>
+              </w:rPr>
+              <w:t>N7</w:t>
+            </w:r>
+          </w:p>
+        </w:tc>
+        <w:tc>
+          <w:tcPr>
+            <w:tcW w:w="6589" w:type="dxa"/>
+            <w:vAlign w:val="center"/>
+          </w:tcPr>
+          <w:p>
+            <w:pPr>
+              <w:spacing w:line="360" w:lineRule="auto"/>
+              <w:rPr>
+                <w:rFonts w:asciiTheme="minorEastAsia" w:eastAsiaTheme="minorEastAsia" w:hAnsiTheme="minorEastAsia"/>
+                <w:sz w:val="24"/>
+                <w:szCs w:val="24"/>
+              </w:rPr>
+            </w:pPr>
+            <w:r>
+              <w:rPr>
+                <w:rFonts w:asciiTheme="minorEastAsia" w:eastAsiaTheme="minorEastAsia" w:hAnsiTheme="minorEastAsia" w:hint="eastAsia"/>
+                <w:sz w:val="24"/>
+                <w:szCs w:val="24"/>
+              </w:rPr>
+              <w:t>使用高精度的GPS定位服务</w:t>
+            </w:r>
+          </w:p>
+        </w:tc>
+      </w:tr>
+      <w:tr>
+        <w:trPr>
+          <w:trHeight w:val="297"/>
+        </w:trPr>
+        <w:tc>
+          <w:tcPr>
+            <w:tcW w:w="1701" w:type="dxa"/>
+            <w:vAlign w:val="center"/>
+          </w:tcPr>
+          <w:p>
+            <w:pPr>
+              <w:spacing w:line="360" w:lineRule="auto"/>
+              <w:jc w:val="center"/>
+              <w:rPr>
+                <w:rFonts w:asciiTheme="minorEastAsia" w:eastAsiaTheme="minorEastAsia" w:hAnsiTheme="minorEastAsia"/>
+                <w:sz w:val="24"/>
+                <w:szCs w:val="24"/>
+              </w:rPr>
+            </w:pPr>
+            <w:r>
+              <w:rPr>
+                <w:rFonts w:asciiTheme="minorEastAsia" w:eastAsiaTheme="minorEastAsia" w:hAnsiTheme="minorEastAsia"/>
+                <w:sz w:val="24"/>
+                <w:szCs w:val="24"/>
+              </w:rPr>
+              <w:t>N8</w:t>
+            </w:r>
+          </w:p>
+        </w:tc>
+        <w:tc>
+          <w:tcPr>
+            <w:tcW w:w="6589" w:type="dxa"/>
+            <w:vAlign w:val="center"/>
+          </w:tcPr>
+          <w:p>
+            <w:pPr>
+              <w:spacing w:line="360" w:lineRule="auto"/>
+              <w:rPr>
+                <w:rFonts w:asciiTheme="minorEastAsia" w:eastAsiaTheme="minorEastAsia" w:hAnsiTheme="minorEastAsia"/>
+                <w:sz w:val="24"/>
+                <w:szCs w:val="24"/>
+              </w:rPr>
+            </w:pPr>
+            <w:r>
+              <w:rPr>
+                <w:rFonts w:asciiTheme="minorEastAsia" w:eastAsiaTheme="minorEastAsia" w:hAnsiTheme="minorEastAsia" w:hint="eastAsia"/>
+                <w:sz w:val="24"/>
+                <w:szCs w:val="24"/>
+              </w:rPr>
+              <w:t>observe模式+备忘录模式</w:t>
+            </w:r>
+            <w:bookmarkStart w:id="2" w:name="_GoBack"/>
+            <w:bookmarkEnd w:id="2"/>
+          </w:p>
+        </w:tc>
+      </w:tr>
+    </w:tbl>
+    <w:p>
+      <w:pPr>
+        <w:widowControl/>
+        <w:jc w:val="left"/>
+        <w:rPr>
+          <w:rFonts w:asciiTheme="minorEastAsia" w:hAnsiTheme="minorEastAsia" w:hint="eastAsia"/>
+          <w:b/>
+          <w:sz w:val="28"/>
+          <w:szCs w:val="28"/>
+        </w:rPr>
+      </w:pPr>
+    </w:p>
+    <w:p>
+      <w:pPr>
+        <w:widowControl/>
+        <w:jc w:val="left"/>
+        <w:rPr>
+          <w:rFonts w:asciiTheme="minorEastAsia" w:hAnsiTheme="minorEastAsia"/>
+          <w:b/>
+          <w:sz w:val="28"/>
+          <w:szCs w:val="28"/>
+        </w:rPr>
+      </w:pPr>
+      <w:r>
+        <w:rPr>
+          <w:rFonts w:asciiTheme="minorEastAsia" w:hAnsiTheme="minorEastAsia"/>
+          <w:b/>
+          <w:sz w:val="28"/>
+          <w:szCs w:val="28"/>
+        </w:rPr>
+        <w:br w:type="page"/>
+      </w:r>
+    </w:p>
+    <w:p>
+      <w:pPr>
+        <w:widowControl/>
+        <w:jc w:val="left"/>
+        <w:rPr>
+          <w:rFonts w:asciiTheme="minorEastAsia" w:hAnsiTheme="minorEastAsia" w:hint="eastAsia"/>
+          <w:b/>
+          <w:sz w:val="28"/>
+          <w:szCs w:val="28"/>
+        </w:rPr>
+      </w:pPr>
+    </w:p>
+    <w:p>
+      <w:pPr>
+        <w:widowControl/>
         <w:jc w:val="left"/>
         <w:rPr>
           <w:rFonts w:asciiTheme="minorEastAsia" w:hAnsiTheme="minorEastAsia" w:hint="eastAsia"/>
@@ -29451,6 +34785,18 @@
         </w:tc>
       </w:tr>
     </w:tbl>
+    <w:p>
+      <w:pPr>
+        <w:widowControl/>
+        <w:jc w:val="left"/>
+        <w:rPr>
+          <w:rFonts w:asciiTheme="minorEastAsia" w:hAnsiTheme="minorEastAsia"/>
+          <w:b/>
+          <w:sz w:val="28"/>
+          <w:szCs w:val="28"/>
+        </w:rPr>
+      </w:pPr>
+    </w:p>
     <w:p>
       <w:pPr>
         <w:widowControl/>
@@ -30965,7 +36311,7 @@
     <w:lsdException w:name="Table Web 2" w:semiHidden="1" w:unhideWhenUsed="1"/>
     <w:lsdException w:name="Table Web 3" w:semiHidden="1" w:unhideWhenUsed="1"/>
     <w:lsdException w:name="Balloon Text" w:semiHidden="1" w:unhideWhenUsed="1"/>
-    <w:lsdException w:name="Table Grid" w:uiPriority="0"/>
+    <w:lsdException w:name="Table Grid" w:uiPriority="39"/>
     <w:lsdException w:name="Table Theme" w:semiHidden="1" w:unhideWhenUsed="1"/>
     <w:lsdException w:name="Placeholder Text" w:semiHidden="1"/>
     <w:lsdException w:name="Light Shading" w:uiPriority="60"/>
@@ -31685,6 +37031,7 @@
   <w:style w:type="table" w:styleId="a6">
     <w:name w:val="Table Grid"/>
     <w:basedOn w:val="a1"/>
+    <w:uiPriority w:val="39"/>
     <w:rsid w:val="00E4531C"/>
     <w:pPr>
       <w:widowControl w:val="0"/>
@@ -31692,6 +37039,29 @@
     </w:pPr>
     <w:rPr>
       <w:rFonts w:eastAsia="宋体"/>
+    </w:rPr>
+    <w:tblPr>
+      <w:tblBorders>
+        <w:top w:val="single" w:sz="4" w:space="0" w:color="auto"/>
+        <w:left w:val="single" w:sz="4" w:space="0" w:color="auto"/>
+        <w:bottom w:val="single" w:sz="4" w:space="0" w:color="auto"/>
+        <w:right w:val="single" w:sz="4" w:space="0" w:color="auto"/>
+        <w:insideH w:val="single" w:sz="4" w:space="0" w:color="auto"/>
+        <w:insideV w:val="single" w:sz="4" w:space="0" w:color="auto"/>
+      </w:tblBorders>
+    </w:tblPr>
+  </w:style>
+  <w:style w:type="table" w:customStyle="1" w:styleId="12">
+    <w:name w:val="网格型1"/>
+    <w:basedOn w:val="a1"/>
+    <w:next w:val="a6"/>
+    <w:uiPriority w:val="39"/>
+    <w:rsid w:val="006E1570"/>
+    <w:rPr>
+      <w:rFonts w:asciiTheme="minorHAnsi" w:hAnsiTheme="minorHAnsi" w:cstheme="minorBidi"/>
+      <w:kern w:val="2"/>
+      <w:sz w:val="24"/>
+      <w:szCs w:val="24"/>
     </w:rPr>
     <w:tblPr>
       <w:tblBorders>
@@ -31984,7 +37354,7 @@
 </file>
 
 <file path=customXml/itemProps2.xml><?xml version="1.0" encoding="utf-8"?>
-<ds:datastoreItem xmlns:ds="http://schemas.openxmlformats.org/officeDocument/2006/customXml" ds:itemID="{7F8B2602-8910-4430-8897-7C53FA9EAA44}">
+<ds:datastoreItem xmlns:ds="http://schemas.openxmlformats.org/officeDocument/2006/customXml" ds:itemID="{3B991E32-953D-49D9-897D-DC9D9961AB32}">
   <ds:schemaRefs>
     <ds:schemaRef ds:uri="http://schemas.openxmlformats.org/officeDocument/2006/bibliography"/>
   </ds:schemaRefs>

--- a/SOA整合文档.docx
+++ b/SOA整合文档.docx
@@ -10508,7 +10508,7 @@
                 <w:sz w:val="24"/>
                 <w:szCs w:val="24"/>
               </w:rPr>
-              <w:t>单车管理服务正常运行</w:t>
+              <w:t>单车端嵌入式系统</w:t>
             </w:r>
           </w:p>
         </w:tc>
@@ -10578,7 +10578,7 @@
                 <w:sz w:val="24"/>
                 <w:szCs w:val="24"/>
               </w:rPr>
-              <w:t>单车端嵌入式系统</w:t>
+              <w:t>单车管理服务正常运行</w:t>
             </w:r>
           </w:p>
         </w:tc>
@@ -12919,7 +12919,7 @@
           <w:sz w:val="24"/>
           <w:szCs w:val="24"/>
         </w:rPr>
-        <w:t>数据库数据丢失</w:t>
+        <w:t>服务失效</w:t>
       </w:r>
     </w:p>
     <w:tbl>
@@ -13835,6 +13835,171 @@
             <w:cnfStyle w:val="001000000000" w:firstRow="0" w:lastRow="0" w:firstColumn="1" w:lastColumn="0" w:oddVBand="0" w:evenVBand="0" w:oddHBand="0" w:evenHBand="0" w:firstRowFirstColumn="0" w:firstRowLastColumn="0" w:lastRowFirstColumn="0" w:lastRowLastColumn="0"/>
             <w:tcW w:w="374" w:type="dxa"/>
             <w:tcBorders>
+              <w:top w:val="single" w:sz="12" w:space="0" w:color="0D0D0D" w:themeColor="text1" w:themeTint="F2"/>
+              <w:bottom w:val="single" w:sz="8" w:space="0" w:color="0D0D0D" w:themeColor="text1" w:themeTint="F2"/>
+              <w:right w:val="single" w:sz="8" w:space="0" w:color="0D0D0D" w:themeColor="text1" w:themeTint="F2"/>
+            </w:tcBorders>
+            <w:vAlign w:val="center"/>
+          </w:tcPr>
+          <w:p>
+            <w:pPr>
+              <w:pStyle w:val="10"/>
+              <w:spacing w:line="360" w:lineRule="auto"/>
+              <w:jc w:val="center"/>
+              <w:rPr>
+                <w:rFonts w:asciiTheme="minorEastAsia" w:eastAsiaTheme="minorEastAsia" w:hAnsiTheme="minorEastAsia"/>
+                <w:sz w:val="24"/>
+                <w:szCs w:val="24"/>
+              </w:rPr>
+            </w:pPr>
+            <w:r>
+              <w:rPr>
+                <w:rFonts w:asciiTheme="minorEastAsia" w:eastAsiaTheme="minorEastAsia" w:hAnsiTheme="minorEastAsia" w:cs="Arial Unicode MS"/>
+                <w:sz w:val="24"/>
+                <w:szCs w:val="24"/>
+              </w:rPr>
+              <w:t>2</w:t>
+            </w:r>
+          </w:p>
+        </w:tc>
+        <w:tc>
+          <w:tcPr>
+            <w:tcW w:w="3449" w:type="dxa"/>
+            <w:tcBorders>
+              <w:top w:val="single" w:sz="12" w:space="0" w:color="0D0D0D" w:themeColor="text1" w:themeTint="F2"/>
+              <w:left w:val="single" w:sz="8" w:space="0" w:color="0D0D0D" w:themeColor="text1" w:themeTint="F2"/>
+              <w:bottom w:val="single" w:sz="8" w:space="0" w:color="0D0D0D" w:themeColor="text1" w:themeTint="F2"/>
+            </w:tcBorders>
+            <w:vAlign w:val="center"/>
+          </w:tcPr>
+          <w:p>
+            <w:pPr>
+              <w:pStyle w:val="2"/>
+              <w:spacing w:line="360" w:lineRule="auto"/>
+              <w:jc w:val="center"/>
+              <w:cnfStyle w:val="000000000000" w:firstRow="0" w:lastRow="0" w:firstColumn="0" w:lastColumn="0" w:oddVBand="0" w:evenVBand="0" w:oddHBand="0" w:evenHBand="0" w:firstRowFirstColumn="0" w:firstRowLastColumn="0" w:lastRowFirstColumn="0" w:lastRowLastColumn="0"/>
+              <w:rPr>
+                <w:rFonts w:asciiTheme="minorEastAsia" w:eastAsiaTheme="minorEastAsia" w:hAnsiTheme="minorEastAsia"/>
+                <w:sz w:val="24"/>
+                <w:szCs w:val="24"/>
+              </w:rPr>
+            </w:pPr>
+            <w:r>
+              <w:rPr>
+                <w:rFonts w:asciiTheme="minorEastAsia" w:eastAsiaTheme="minorEastAsia" w:hAnsiTheme="minorEastAsia" w:cs="Arial Unicode MS" w:hint="eastAsia"/>
+                <w:sz w:val="24"/>
+                <w:szCs w:val="24"/>
+              </w:rPr>
+              <w:t>依赖区域远程主机</w:t>
+            </w:r>
+          </w:p>
+        </w:tc>
+        <w:tc>
+          <w:tcPr>
+            <w:tcW w:w="1701" w:type="dxa"/>
+            <w:tcBorders>
+              <w:top w:val="single" w:sz="12" w:space="0" w:color="0D0D0D" w:themeColor="text1" w:themeTint="F2"/>
+              <w:left w:val="single" w:sz="8" w:space="0" w:color="0D0D0D" w:themeColor="text1" w:themeTint="F2"/>
+              <w:bottom w:val="single" w:sz="8" w:space="0" w:color="0D0D0D" w:themeColor="text1" w:themeTint="F2"/>
+            </w:tcBorders>
+            <w:vAlign w:val="center"/>
+          </w:tcPr>
+          <w:p>
+            <w:pPr>
+              <w:pStyle w:val="2"/>
+              <w:spacing w:line="360" w:lineRule="auto"/>
+              <w:jc w:val="center"/>
+              <w:cnfStyle w:val="000000000000" w:firstRow="0" w:lastRow="0" w:firstColumn="0" w:lastColumn="0" w:oddVBand="0" w:evenVBand="0" w:oddHBand="0" w:evenHBand="0" w:firstRowFirstColumn="0" w:firstRowLastColumn="0" w:lastRowFirstColumn="0" w:lastRowLastColumn="0"/>
+              <w:rPr>
+                <w:rFonts w:asciiTheme="minorEastAsia" w:eastAsiaTheme="minorEastAsia" w:hAnsiTheme="minorEastAsia"/>
+                <w:sz w:val="24"/>
+                <w:szCs w:val="24"/>
+              </w:rPr>
+            </w:pPr>
+            <w:r>
+              <w:rPr>
+                <w:rFonts w:asciiTheme="minorEastAsia" w:eastAsiaTheme="minorEastAsia" w:hAnsiTheme="minorEastAsia" w:cs="Arial Unicode MS" w:hint="eastAsia"/>
+                <w:sz w:val="24"/>
+                <w:szCs w:val="24"/>
+              </w:rPr>
+              <w:t>低</w:t>
+            </w:r>
+          </w:p>
+        </w:tc>
+        <w:tc>
+          <w:tcPr>
+            <w:tcW w:w="1275" w:type="dxa"/>
+            <w:tcBorders>
+              <w:top w:val="single" w:sz="12" w:space="0" w:color="0D0D0D" w:themeColor="text1" w:themeTint="F2"/>
+              <w:left w:val="single" w:sz="8" w:space="0" w:color="0D0D0D" w:themeColor="text1" w:themeTint="F2"/>
+              <w:bottom w:val="single" w:sz="8" w:space="0" w:color="0D0D0D" w:themeColor="text1" w:themeTint="F2"/>
+            </w:tcBorders>
+            <w:vAlign w:val="center"/>
+          </w:tcPr>
+          <w:p>
+            <w:pPr>
+              <w:pStyle w:val="2"/>
+              <w:spacing w:line="360" w:lineRule="auto"/>
+              <w:jc w:val="center"/>
+              <w:cnfStyle w:val="000000000000" w:firstRow="0" w:lastRow="0" w:firstColumn="0" w:lastColumn="0" w:oddVBand="0" w:evenVBand="0" w:oddHBand="0" w:evenHBand="0" w:firstRowFirstColumn="0" w:firstRowLastColumn="0" w:lastRowFirstColumn="0" w:lastRowLastColumn="0"/>
+              <w:rPr>
+                <w:rFonts w:asciiTheme="minorEastAsia" w:eastAsiaTheme="minorEastAsia" w:hAnsiTheme="minorEastAsia"/>
+                <w:sz w:val="24"/>
+                <w:szCs w:val="24"/>
+              </w:rPr>
+            </w:pPr>
+            <w:r>
+              <w:rPr>
+                <w:rFonts w:asciiTheme="minorEastAsia" w:eastAsiaTheme="minorEastAsia" w:hAnsiTheme="minorEastAsia" w:cs="Arial Unicode MS" w:hint="eastAsia"/>
+                <w:sz w:val="24"/>
+                <w:szCs w:val="24"/>
+              </w:rPr>
+              <w:t>中</w:t>
+            </w:r>
+          </w:p>
+        </w:tc>
+        <w:tc>
+          <w:tcPr>
+            <w:tcW w:w="1497" w:type="dxa"/>
+            <w:tcBorders>
+              <w:top w:val="single" w:sz="12" w:space="0" w:color="0D0D0D" w:themeColor="text1" w:themeTint="F2"/>
+              <w:left w:val="single" w:sz="8" w:space="0" w:color="0D0D0D" w:themeColor="text1" w:themeTint="F2"/>
+              <w:bottom w:val="single" w:sz="8" w:space="0" w:color="0D0D0D" w:themeColor="text1" w:themeTint="F2"/>
+            </w:tcBorders>
+            <w:vAlign w:val="center"/>
+          </w:tcPr>
+          <w:p>
+            <w:pPr>
+              <w:pStyle w:val="2"/>
+              <w:spacing w:line="360" w:lineRule="auto"/>
+              <w:jc w:val="center"/>
+              <w:cnfStyle w:val="000000000000" w:firstRow="0" w:lastRow="0" w:firstColumn="0" w:lastColumn="0" w:oddVBand="0" w:evenVBand="0" w:oddHBand="0" w:evenHBand="0" w:firstRowFirstColumn="0" w:firstRowLastColumn="0" w:lastRowFirstColumn="0" w:lastRowLastColumn="0"/>
+              <w:rPr>
+                <w:rFonts w:asciiTheme="minorEastAsia" w:eastAsiaTheme="minorEastAsia" w:hAnsiTheme="minorEastAsia"/>
+                <w:sz w:val="24"/>
+                <w:szCs w:val="24"/>
+              </w:rPr>
+            </w:pPr>
+            <w:r>
+              <w:rPr>
+                <w:rFonts w:asciiTheme="minorEastAsia" w:eastAsiaTheme="minorEastAsia" w:hAnsiTheme="minorEastAsia" w:cs="Arial Unicode MS" w:hint="eastAsia"/>
+                <w:sz w:val="24"/>
+                <w:szCs w:val="24"/>
+              </w:rPr>
+              <w:t>中</w:t>
+            </w:r>
+          </w:p>
+        </w:tc>
+      </w:tr>
+      <w:tr>
+        <w:trPr>
+          <w:trHeight w:val="462"/>
+        </w:trPr>
+        <w:tc>
+          <w:tcPr>
+            <w:cnfStyle w:val="001000000000" w:firstRow="0" w:lastRow="0" w:firstColumn="1" w:lastColumn="0" w:oddVBand="0" w:evenVBand="0" w:oddHBand="0" w:evenHBand="0" w:firstRowFirstColumn="0" w:firstRowLastColumn="0" w:lastRowFirstColumn="0" w:lastRowLastColumn="0"/>
+            <w:tcW w:w="374" w:type="dxa"/>
+            <w:tcBorders>
               <w:top w:val="single" w:sz="8" w:space="0" w:color="0D0D0D" w:themeColor="text1" w:themeTint="F2"/>
               <w:bottom w:val="single" w:sz="8" w:space="0" w:color="0D0D0D" w:themeColor="text1" w:themeTint="F2"/>
               <w:right w:val="single" w:sz="8" w:space="0" w:color="0D0D0D" w:themeColor="text1" w:themeTint="F2"/>
@@ -13843,22 +14008,22 @@
           </w:tcPr>
           <w:p>
             <w:pPr>
-              <w:pStyle w:val="10"/>
-              <w:spacing w:line="360" w:lineRule="auto"/>
-              <w:jc w:val="center"/>
-              <w:rPr>
-                <w:rFonts w:asciiTheme="minorEastAsia" w:eastAsiaTheme="minorEastAsia" w:hAnsiTheme="minorEastAsia"/>
-                <w:sz w:val="24"/>
-                <w:szCs w:val="24"/>
-              </w:rPr>
-            </w:pPr>
-            <w:r>
-              <w:rPr>
-                <w:rFonts w:asciiTheme="minorEastAsia" w:eastAsiaTheme="minorEastAsia" w:hAnsiTheme="minorEastAsia" w:cs="Arial Unicode MS"/>
-                <w:sz w:val="24"/>
-                <w:szCs w:val="24"/>
-              </w:rPr>
-              <w:t>2</w:t>
+              <w:jc w:val="center"/>
+              <w:rPr>
+                <w:rFonts w:asciiTheme="minorEastAsia" w:hAnsiTheme="minorEastAsia"/>
+                <w:b w:val="0"/>
+                <w:sz w:val="24"/>
+                <w:szCs w:val="24"/>
+              </w:rPr>
+            </w:pPr>
+            <w:r>
+              <w:rPr>
+                <w:rFonts w:asciiTheme="minorEastAsia" w:hAnsiTheme="minorEastAsia" w:hint="eastAsia"/>
+                <w:b w:val="0"/>
+                <w:sz w:val="24"/>
+                <w:szCs w:val="24"/>
+              </w:rPr>
+              <w:t>3</w:t>
             </w:r>
           </w:p>
         </w:tc>
@@ -13874,23 +14039,21 @@
           </w:tcPr>
           <w:p>
             <w:pPr>
-              <w:pStyle w:val="2"/>
-              <w:spacing w:line="360" w:lineRule="auto"/>
               <w:jc w:val="center"/>
               <w:cnfStyle w:val="000000000000" w:firstRow="0" w:lastRow="0" w:firstColumn="0" w:lastColumn="0" w:oddVBand="0" w:evenVBand="0" w:oddHBand="0" w:evenHBand="0" w:firstRowFirstColumn="0" w:firstRowLastColumn="0" w:lastRowFirstColumn="0" w:lastRowLastColumn="0"/>
               <w:rPr>
-                <w:rFonts w:asciiTheme="minorEastAsia" w:eastAsiaTheme="minorEastAsia" w:hAnsiTheme="minorEastAsia"/>
-                <w:sz w:val="24"/>
-                <w:szCs w:val="24"/>
-              </w:rPr>
-            </w:pPr>
-            <w:r>
-              <w:rPr>
-                <w:rFonts w:asciiTheme="minorEastAsia" w:eastAsiaTheme="minorEastAsia" w:hAnsiTheme="minorEastAsia" w:cs="Arial Unicode MS" w:hint="eastAsia"/>
-                <w:sz w:val="24"/>
-                <w:szCs w:val="24"/>
-              </w:rPr>
-              <w:t>依赖区域远程主机</w:t>
+                <w:rFonts w:asciiTheme="minorEastAsia" w:hAnsiTheme="minorEastAsia"/>
+                <w:sz w:val="24"/>
+                <w:szCs w:val="24"/>
+              </w:rPr>
+            </w:pPr>
+            <w:r>
+              <w:rPr>
+                <w:rFonts w:asciiTheme="minorEastAsia" w:hAnsiTheme="minorEastAsia" w:hint="eastAsia"/>
+                <w:sz w:val="24"/>
+                <w:szCs w:val="24"/>
+              </w:rPr>
+              <w:t>购买质量较好的主机</w:t>
             </w:r>
           </w:p>
         </w:tc>
@@ -13906,19 +14069,17 @@
           </w:tcPr>
           <w:p>
             <w:pPr>
-              <w:pStyle w:val="2"/>
-              <w:spacing w:line="360" w:lineRule="auto"/>
               <w:jc w:val="center"/>
               <w:cnfStyle w:val="000000000000" w:firstRow="0" w:lastRow="0" w:firstColumn="0" w:lastColumn="0" w:oddVBand="0" w:evenVBand="0" w:oddHBand="0" w:evenHBand="0" w:firstRowFirstColumn="0" w:firstRowLastColumn="0" w:lastRowFirstColumn="0" w:lastRowLastColumn="0"/>
               <w:rPr>
-                <w:rFonts w:asciiTheme="minorEastAsia" w:eastAsiaTheme="minorEastAsia" w:hAnsiTheme="minorEastAsia"/>
-                <w:sz w:val="24"/>
-                <w:szCs w:val="24"/>
-              </w:rPr>
-            </w:pPr>
-            <w:r>
-              <w:rPr>
-                <w:rFonts w:asciiTheme="minorEastAsia" w:eastAsiaTheme="minorEastAsia" w:hAnsiTheme="minorEastAsia" w:cs="Arial Unicode MS" w:hint="eastAsia"/>
+                <w:rFonts w:asciiTheme="minorEastAsia" w:hAnsiTheme="minorEastAsia"/>
+                <w:sz w:val="24"/>
+                <w:szCs w:val="24"/>
+              </w:rPr>
+            </w:pPr>
+            <w:r>
+              <w:rPr>
+                <w:rFonts w:asciiTheme="minorEastAsia" w:hAnsiTheme="minorEastAsia" w:hint="eastAsia"/>
                 <w:sz w:val="24"/>
                 <w:szCs w:val="24"/>
               </w:rPr>
@@ -13938,23 +14099,21 @@
           </w:tcPr>
           <w:p>
             <w:pPr>
-              <w:pStyle w:val="2"/>
-              <w:spacing w:line="360" w:lineRule="auto"/>
               <w:jc w:val="center"/>
               <w:cnfStyle w:val="000000000000" w:firstRow="0" w:lastRow="0" w:firstColumn="0" w:lastColumn="0" w:oddVBand="0" w:evenVBand="0" w:oddHBand="0" w:evenHBand="0" w:firstRowFirstColumn="0" w:firstRowLastColumn="0" w:lastRowFirstColumn="0" w:lastRowLastColumn="0"/>
               <w:rPr>
-                <w:rFonts w:asciiTheme="minorEastAsia" w:eastAsiaTheme="minorEastAsia" w:hAnsiTheme="minorEastAsia"/>
-                <w:sz w:val="24"/>
-                <w:szCs w:val="24"/>
-              </w:rPr>
-            </w:pPr>
-            <w:r>
-              <w:rPr>
-                <w:rFonts w:asciiTheme="minorEastAsia" w:eastAsiaTheme="minorEastAsia" w:hAnsiTheme="minorEastAsia" w:cs="Arial Unicode MS" w:hint="eastAsia"/>
-                <w:sz w:val="24"/>
-                <w:szCs w:val="24"/>
-              </w:rPr>
-              <w:t>中</w:t>
+                <w:rFonts w:asciiTheme="minorEastAsia" w:hAnsiTheme="minorEastAsia"/>
+                <w:sz w:val="24"/>
+                <w:szCs w:val="24"/>
+              </w:rPr>
+            </w:pPr>
+            <w:r>
+              <w:rPr>
+                <w:rFonts w:asciiTheme="minorEastAsia" w:hAnsiTheme="minorEastAsia" w:hint="eastAsia"/>
+                <w:sz w:val="24"/>
+                <w:szCs w:val="24"/>
+              </w:rPr>
+              <w:t>低</w:t>
             </w:r>
           </w:p>
         </w:tc>
@@ -13970,23 +14129,21 @@
           </w:tcPr>
           <w:p>
             <w:pPr>
-              <w:pStyle w:val="2"/>
-              <w:spacing w:line="360" w:lineRule="auto"/>
               <w:jc w:val="center"/>
               <w:cnfStyle w:val="000000000000" w:firstRow="0" w:lastRow="0" w:firstColumn="0" w:lastColumn="0" w:oddVBand="0" w:evenVBand="0" w:oddHBand="0" w:evenHBand="0" w:firstRowFirstColumn="0" w:firstRowLastColumn="0" w:lastRowFirstColumn="0" w:lastRowLastColumn="0"/>
               <w:rPr>
-                <w:rFonts w:asciiTheme="minorEastAsia" w:eastAsiaTheme="minorEastAsia" w:hAnsiTheme="minorEastAsia"/>
-                <w:sz w:val="24"/>
-                <w:szCs w:val="24"/>
-              </w:rPr>
-            </w:pPr>
-            <w:r>
-              <w:rPr>
-                <w:rFonts w:asciiTheme="minorEastAsia" w:eastAsiaTheme="minorEastAsia" w:hAnsiTheme="minorEastAsia" w:cs="Arial Unicode MS" w:hint="eastAsia"/>
-                <w:sz w:val="24"/>
-                <w:szCs w:val="24"/>
-              </w:rPr>
-              <w:t>中</w:t>
+                <w:rFonts w:asciiTheme="minorEastAsia" w:hAnsiTheme="minorEastAsia"/>
+                <w:sz w:val="24"/>
+                <w:szCs w:val="24"/>
+              </w:rPr>
+            </w:pPr>
+            <w:r>
+              <w:rPr>
+                <w:rFonts w:asciiTheme="minorEastAsia" w:hAnsiTheme="minorEastAsia" w:hint="eastAsia"/>
+                <w:sz w:val="24"/>
+                <w:szCs w:val="24"/>
+              </w:rPr>
+              <w:t>高</w:t>
             </w:r>
           </w:p>
         </w:tc>
@@ -29648,7 +29805,7 @@
               <w:spacing w:line="276" w:lineRule="auto"/>
               <w:jc w:val="left"/>
               <w:rPr>
-                <w:rFonts w:asciiTheme="minorEastAsia" w:hAnsiTheme="minorEastAsia" w:hint="eastAsia"/>
+                <w:rFonts w:asciiTheme="minorEastAsia" w:hAnsiTheme="minorEastAsia"/>
                 <w:sz w:val="24"/>
                 <w:szCs w:val="24"/>
               </w:rPr>
@@ -30697,7 +30854,7 @@
               <w:spacing w:line="276" w:lineRule="auto"/>
               <w:jc w:val="left"/>
               <w:rPr>
-                <w:rFonts w:asciiTheme="minorEastAsia" w:hAnsiTheme="minorEastAsia" w:hint="eastAsia"/>
+                <w:rFonts w:asciiTheme="minorEastAsia" w:hAnsiTheme="minorEastAsia"/>
                 <w:sz w:val="24"/>
                 <w:szCs w:val="24"/>
               </w:rPr>
@@ -30931,7 +31088,7 @@
             <w:pPr>
               <w:spacing w:line="276" w:lineRule="auto"/>
               <w:rPr>
-                <w:rFonts w:asciiTheme="minorEastAsia" w:hAnsiTheme="minorEastAsia" w:hint="eastAsia"/>
+                <w:rFonts w:asciiTheme="minorEastAsia" w:hAnsiTheme="minorEastAsia"/>
                 <w:sz w:val="24"/>
                 <w:szCs w:val="24"/>
               </w:rPr>
@@ -31088,7 +31245,7 @@
             <w:pPr>
               <w:spacing w:line="276" w:lineRule="auto"/>
               <w:rPr>
-                <w:rFonts w:asciiTheme="minorEastAsia" w:hAnsiTheme="minorEastAsia" w:hint="eastAsia"/>
+                <w:rFonts w:asciiTheme="minorEastAsia" w:hAnsiTheme="minorEastAsia"/>
                 <w:sz w:val="24"/>
                 <w:szCs w:val="24"/>
               </w:rPr>
@@ -31600,23 +31757,11 @@
         <w:tc>
           <w:tcPr>
             <w:tcW w:w="709" w:type="dxa"/>
-            <w:vMerge w:val="restart"/>
             <w:tcBorders>
               <w:left w:val="nil"/>
             </w:tcBorders>
             <w:vAlign w:val="center"/>
           </w:tcPr>
-          <w:p>
-            <w:pPr>
-              <w:spacing w:line="360" w:lineRule="auto"/>
-              <w:jc w:val="center"/>
-              <w:rPr>
-                <w:rFonts w:asciiTheme="minorEastAsia" w:eastAsiaTheme="minorEastAsia" w:hAnsiTheme="minorEastAsia"/>
-                <w:sz w:val="24"/>
-                <w:szCs w:val="24"/>
-              </w:rPr>
-            </w:pPr>
-          </w:p>
           <w:p>
             <w:pPr>
               <w:spacing w:line="360" w:lineRule="auto"/>
@@ -31736,7 +31881,6 @@
         <w:tc>
           <w:tcPr>
             <w:tcW w:w="709" w:type="dxa"/>
-            <w:vMerge/>
             <w:tcBorders>
               <w:left w:val="nil"/>
             </w:tcBorders>
@@ -31752,6 +31896,14 @@
                 <w:szCs w:val="24"/>
               </w:rPr>
             </w:pPr>
+            <w:r>
+              <w:rPr>
+                <w:rFonts w:asciiTheme="minorEastAsia" w:eastAsiaTheme="minorEastAsia" w:hAnsiTheme="minorEastAsia" w:hint="eastAsia"/>
+                <w:sz w:val="24"/>
+                <w:szCs w:val="24"/>
+              </w:rPr>
+              <w:t>S3</w:t>
+            </w:r>
           </w:p>
         </w:tc>
         <w:tc>
@@ -31837,7 +31989,6 @@
         <w:tc>
           <w:tcPr>
             <w:tcW w:w="709" w:type="dxa"/>
-            <w:vMerge/>
             <w:tcBorders>
               <w:left w:val="nil"/>
               <w:bottom w:val="single" w:sz="4" w:space="0" w:color="auto"/>
@@ -31854,6 +32005,14 @@
                 <w:szCs w:val="24"/>
               </w:rPr>
             </w:pPr>
+            <w:r>
+              <w:rPr>
+                <w:rFonts w:asciiTheme="minorEastAsia" w:eastAsiaTheme="minorEastAsia" w:hAnsiTheme="minorEastAsia" w:hint="eastAsia"/>
+                <w:sz w:val="24"/>
+                <w:szCs w:val="24"/>
+              </w:rPr>
+              <w:t>S4</w:t>
+            </w:r>
           </w:p>
         </w:tc>
         <w:tc>
@@ -31956,7 +32115,15 @@
                 <w:sz w:val="24"/>
                 <w:szCs w:val="24"/>
               </w:rPr>
-              <w:t>S3</w:t>
+              <w:t>S</w:t>
+            </w:r>
+            <w:r>
+              <w:rPr>
+                <w:rFonts w:asciiTheme="minorEastAsia" w:eastAsiaTheme="minorEastAsia" w:hAnsiTheme="minorEastAsia"/>
+                <w:sz w:val="24"/>
+                <w:szCs w:val="24"/>
+              </w:rPr>
+              <w:t>5</w:t>
             </w:r>
           </w:p>
         </w:tc>
@@ -32068,7 +32235,15 @@
                 <w:sz w:val="24"/>
                 <w:szCs w:val="24"/>
               </w:rPr>
-              <w:t>S4</w:t>
+              <w:t>S</w:t>
+            </w:r>
+            <w:r>
+              <w:rPr>
+                <w:rFonts w:asciiTheme="minorEastAsia" w:eastAsiaTheme="minorEastAsia" w:hAnsiTheme="minorEastAsia"/>
+                <w:sz w:val="24"/>
+                <w:szCs w:val="24"/>
+              </w:rPr>
+              <w:t>6</w:t>
             </w:r>
           </w:p>
         </w:tc>
@@ -32181,7 +32356,15 @@
                 <w:sz w:val="24"/>
                 <w:szCs w:val="24"/>
               </w:rPr>
-              <w:t>S5</w:t>
+              <w:t>S</w:t>
+            </w:r>
+            <w:r>
+              <w:rPr>
+                <w:rFonts w:asciiTheme="minorEastAsia" w:eastAsiaTheme="minorEastAsia" w:hAnsiTheme="minorEastAsia"/>
+                <w:sz w:val="24"/>
+                <w:szCs w:val="24"/>
+              </w:rPr>
+              <w:t>7</w:t>
             </w:r>
           </w:p>
         </w:tc>
@@ -32286,7 +32469,15 @@
                 <w:sz w:val="24"/>
                 <w:szCs w:val="24"/>
               </w:rPr>
-              <w:t>S6</w:t>
+              <w:t>S</w:t>
+            </w:r>
+            <w:r>
+              <w:rPr>
+                <w:rFonts w:asciiTheme="minorEastAsia" w:eastAsiaTheme="minorEastAsia" w:hAnsiTheme="minorEastAsia"/>
+                <w:sz w:val="24"/>
+                <w:szCs w:val="24"/>
+              </w:rPr>
+              <w:t>8</w:t>
             </w:r>
           </w:p>
         </w:tc>
@@ -32408,7 +32599,15 @@
                 <w:sz w:val="24"/>
                 <w:szCs w:val="24"/>
               </w:rPr>
-              <w:t>S7</w:t>
+              <w:t>S</w:t>
+            </w:r>
+            <w:r>
+              <w:rPr>
+                <w:rFonts w:asciiTheme="minorEastAsia" w:eastAsiaTheme="minorEastAsia" w:hAnsiTheme="minorEastAsia"/>
+                <w:sz w:val="24"/>
+                <w:szCs w:val="24"/>
+              </w:rPr>
+              <w:t>9</w:t>
             </w:r>
           </w:p>
         </w:tc>
@@ -32511,7 +32710,15 @@
                 <w:sz w:val="24"/>
                 <w:szCs w:val="24"/>
               </w:rPr>
-              <w:t>S8</w:t>
+              <w:t>S</w:t>
+            </w:r>
+            <w:r>
+              <w:rPr>
+                <w:rFonts w:asciiTheme="minorEastAsia" w:eastAsiaTheme="minorEastAsia" w:hAnsiTheme="minorEastAsia"/>
+                <w:sz w:val="24"/>
+                <w:szCs w:val="24"/>
+              </w:rPr>
+              <w:t>10</w:t>
             </w:r>
           </w:p>
         </w:tc>
@@ -33232,7 +33439,7 @@
         <w:widowControl/>
         <w:jc w:val="left"/>
         <w:rPr>
-          <w:rFonts w:asciiTheme="minorEastAsia" w:hAnsiTheme="minorEastAsia" w:hint="eastAsia"/>
+          <w:rFonts w:asciiTheme="minorEastAsia" w:hAnsiTheme="minorEastAsia"/>
           <w:b/>
           <w:sz w:val="28"/>
           <w:szCs w:val="28"/>
@@ -34405,8 +34612,6 @@
               </w:rPr>
               <w:t>observe模式+备忘录模式</w:t>
             </w:r>
-            <w:bookmarkStart w:id="2" w:name="_GoBack"/>
-            <w:bookmarkEnd w:id="2"/>
           </w:p>
         </w:tc>
       </w:tr>
@@ -34416,7 +34621,7 @@
         <w:widowControl/>
         <w:jc w:val="left"/>
         <w:rPr>
-          <w:rFonts w:asciiTheme="minorEastAsia" w:hAnsiTheme="minorEastAsia" w:hint="eastAsia"/>
+          <w:rFonts w:asciiTheme="minorEastAsia" w:hAnsiTheme="minorEastAsia"/>
           <w:b/>
           <w:sz w:val="28"/>
           <w:szCs w:val="28"/>
@@ -34449,7 +34654,1042 @@
         <w:widowControl/>
         <w:jc w:val="left"/>
         <w:rPr>
+          <w:rFonts w:asciiTheme="minorEastAsia" w:hAnsiTheme="minorEastAsia"/>
+          <w:b/>
+          <w:sz w:val="28"/>
+          <w:szCs w:val="24"/>
+        </w:rPr>
+      </w:pPr>
+      <w:r>
+        <w:rPr>
           <w:rFonts w:asciiTheme="minorEastAsia" w:hAnsiTheme="minorEastAsia" w:hint="eastAsia"/>
+          <w:b/>
+          <w:sz w:val="28"/>
+          <w:szCs w:val="24"/>
+        </w:rPr>
+        <w:lastRenderedPageBreak/>
+        <w:t>2.2.6</w:t>
+      </w:r>
+      <w:r>
+        <w:rPr>
+          <w:rFonts w:asciiTheme="minorEastAsia" w:hAnsiTheme="minorEastAsia"/>
+          <w:b/>
+          <w:sz w:val="28"/>
+          <w:szCs w:val="24"/>
+        </w:rPr>
+        <w:tab/>
+        <w:t>架构方法分析</w:t>
+      </w:r>
+    </w:p>
+    <w:tbl>
+      <w:tblPr>
+        <w:tblStyle w:val="TableNormal"/>
+        <w:tblW w:w="8364" w:type="dxa"/>
+        <w:tblInd w:w="-3" w:type="dxa"/>
+        <w:tblBorders>
+          <w:top w:val="single" w:sz="2" w:space="0" w:color="000000"/>
+          <w:left w:val="single" w:sz="2" w:space="0" w:color="000000"/>
+          <w:bottom w:val="single" w:sz="2" w:space="0" w:color="000000"/>
+          <w:right w:val="single" w:sz="2" w:space="0" w:color="000000"/>
+          <w:insideH w:val="single" w:sz="2" w:space="0" w:color="000000"/>
+          <w:insideV w:val="single" w:sz="2" w:space="0" w:color="000000"/>
+        </w:tblBorders>
+        <w:shd w:val="clear" w:color="auto" w:fill="BDC0BF"/>
+        <w:tblLayout w:type="fixed"/>
+        <w:tblLook w:val="04A0" w:firstRow="1" w:lastRow="0" w:firstColumn="1" w:lastColumn="0" w:noHBand="0" w:noVBand="1"/>
+      </w:tblPr>
+      <w:tblGrid>
+        <w:gridCol w:w="1846"/>
+        <w:gridCol w:w="1701"/>
+        <w:gridCol w:w="1559"/>
+        <w:gridCol w:w="1701"/>
+        <w:gridCol w:w="1557"/>
+      </w:tblGrid>
+      <w:tr>
+        <w:trPr>
+          <w:trHeight w:val="288"/>
+          <w:tblHeader/>
+        </w:trPr>
+        <w:tc>
+          <w:tcPr>
+            <w:tcW w:w="1846" w:type="dxa"/>
+            <w:tcBorders>
+              <w:top w:val="single" w:sz="12" w:space="0" w:color="auto"/>
+              <w:left w:val="nil"/>
+              <w:bottom w:val="single" w:sz="12" w:space="0" w:color="auto"/>
+              <w:right w:val="single" w:sz="2" w:space="0" w:color="000000"/>
+            </w:tcBorders>
+            <w:shd w:val="clear" w:color="auto" w:fill="auto"/>
+            <w:tcMar>
+              <w:top w:w="80" w:type="dxa"/>
+              <w:left w:w="80" w:type="dxa"/>
+              <w:bottom w:w="80" w:type="dxa"/>
+              <w:right w:w="80" w:type="dxa"/>
+            </w:tcMar>
+            <w:vAlign w:val="center"/>
+          </w:tcPr>
+          <w:p>
+            <w:pPr>
+              <w:pStyle w:val="10"/>
+              <w:spacing w:line="360" w:lineRule="auto"/>
+              <w:rPr>
+                <w:rFonts w:asciiTheme="minorEastAsia" w:eastAsiaTheme="minorEastAsia" w:hAnsiTheme="minorEastAsia"/>
+                <w:b w:val="0"/>
+                <w:sz w:val="24"/>
+                <w:szCs w:val="24"/>
+              </w:rPr>
+            </w:pPr>
+            <w:bookmarkStart w:id="2" w:name="_GoBack"/>
+            <w:r>
+              <w:rPr>
+                <w:rFonts w:asciiTheme="minorEastAsia" w:eastAsiaTheme="minorEastAsia" w:hAnsiTheme="minorEastAsia" w:cs="Arial Unicode MS" w:hint="eastAsia"/>
+                <w:b w:val="0"/>
+                <w:sz w:val="24"/>
+                <w:szCs w:val="24"/>
+              </w:rPr>
+              <w:t>场景号：</w:t>
+            </w:r>
+            <w:r>
+              <w:rPr>
+                <w:rFonts w:asciiTheme="minorEastAsia" w:eastAsiaTheme="minorEastAsia" w:hAnsiTheme="minorEastAsia" w:cs="Arial Unicode MS"/>
+                <w:b w:val="0"/>
+                <w:sz w:val="24"/>
+                <w:szCs w:val="24"/>
+              </w:rPr>
+              <w:t>A1</w:t>
+            </w:r>
+          </w:p>
+        </w:tc>
+        <w:tc>
+          <w:tcPr>
+            <w:tcW w:w="6518" w:type="dxa"/>
+            <w:gridSpan w:val="4"/>
+            <w:tcBorders>
+              <w:top w:val="single" w:sz="12" w:space="0" w:color="auto"/>
+              <w:left w:val="single" w:sz="2" w:space="0" w:color="000000"/>
+              <w:bottom w:val="single" w:sz="12" w:space="0" w:color="auto"/>
+              <w:right w:val="nil"/>
+            </w:tcBorders>
+            <w:shd w:val="clear" w:color="auto" w:fill="auto"/>
+            <w:tcMar>
+              <w:top w:w="80" w:type="dxa"/>
+              <w:left w:w="80" w:type="dxa"/>
+              <w:bottom w:w="80" w:type="dxa"/>
+              <w:right w:w="80" w:type="dxa"/>
+            </w:tcMar>
+            <w:vAlign w:val="center"/>
+          </w:tcPr>
+          <w:p>
+            <w:pPr>
+              <w:pStyle w:val="10"/>
+              <w:spacing w:line="360" w:lineRule="auto"/>
+              <w:rPr>
+                <w:rFonts w:asciiTheme="minorEastAsia" w:eastAsiaTheme="minorEastAsia" w:hAnsiTheme="minorEastAsia"/>
+                <w:b w:val="0"/>
+                <w:sz w:val="24"/>
+                <w:szCs w:val="24"/>
+              </w:rPr>
+            </w:pPr>
+            <w:r>
+              <w:rPr>
+                <w:rFonts w:asciiTheme="minorEastAsia" w:eastAsiaTheme="minorEastAsia" w:hAnsiTheme="minorEastAsia" w:cs="Arial Unicode MS" w:hint="eastAsia"/>
+                <w:b w:val="0"/>
+                <w:sz w:val="24"/>
+                <w:szCs w:val="24"/>
+              </w:rPr>
+              <w:t>数据库恢复时间</w:t>
+            </w:r>
+          </w:p>
+        </w:tc>
+      </w:tr>
+      <w:bookmarkEnd w:id="2"/>
+      <w:tr>
+        <w:tblPrEx>
+          <w:shd w:val="clear" w:color="auto" w:fill="auto"/>
+        </w:tblPrEx>
+        <w:trPr>
+          <w:trHeight w:val="288"/>
+        </w:trPr>
+        <w:tc>
+          <w:tcPr>
+            <w:tcW w:w="1846" w:type="dxa"/>
+            <w:tcBorders>
+              <w:top w:val="single" w:sz="12" w:space="0" w:color="auto"/>
+              <w:left w:val="nil"/>
+              <w:bottom w:val="single" w:sz="2" w:space="0" w:color="000000"/>
+              <w:right w:val="single" w:sz="4" w:space="0" w:color="000000"/>
+            </w:tcBorders>
+            <w:shd w:val="clear" w:color="auto" w:fill="auto"/>
+            <w:tcMar>
+              <w:top w:w="80" w:type="dxa"/>
+              <w:left w:w="80" w:type="dxa"/>
+              <w:bottom w:w="80" w:type="dxa"/>
+              <w:right w:w="80" w:type="dxa"/>
+            </w:tcMar>
+            <w:vAlign w:val="center"/>
+          </w:tcPr>
+          <w:p>
+            <w:pPr>
+              <w:pStyle w:val="10"/>
+              <w:spacing w:line="360" w:lineRule="auto"/>
+              <w:rPr>
+                <w:rFonts w:asciiTheme="minorEastAsia" w:eastAsiaTheme="minorEastAsia" w:hAnsiTheme="minorEastAsia"/>
+                <w:b w:val="0"/>
+                <w:sz w:val="24"/>
+                <w:szCs w:val="24"/>
+              </w:rPr>
+            </w:pPr>
+            <w:r>
+              <w:rPr>
+                <w:rFonts w:asciiTheme="minorEastAsia" w:eastAsiaTheme="minorEastAsia" w:hAnsiTheme="minorEastAsia" w:cs="Arial Unicode MS" w:hint="eastAsia"/>
+                <w:b w:val="0"/>
+                <w:sz w:val="24"/>
+                <w:szCs w:val="24"/>
+              </w:rPr>
+              <w:t>属性</w:t>
+            </w:r>
+          </w:p>
+        </w:tc>
+        <w:tc>
+          <w:tcPr>
+            <w:tcW w:w="6518" w:type="dxa"/>
+            <w:gridSpan w:val="4"/>
+            <w:tcBorders>
+              <w:top w:val="single" w:sz="12" w:space="0" w:color="auto"/>
+              <w:left w:val="single" w:sz="4" w:space="0" w:color="000000"/>
+              <w:bottom w:val="single" w:sz="2" w:space="0" w:color="000000"/>
+              <w:right w:val="nil"/>
+            </w:tcBorders>
+            <w:shd w:val="clear" w:color="auto" w:fill="auto"/>
+            <w:tcMar>
+              <w:top w:w="80" w:type="dxa"/>
+              <w:left w:w="80" w:type="dxa"/>
+              <w:bottom w:w="80" w:type="dxa"/>
+              <w:right w:w="80" w:type="dxa"/>
+            </w:tcMar>
+            <w:vAlign w:val="center"/>
+          </w:tcPr>
+          <w:p>
+            <w:pPr>
+              <w:pStyle w:val="2"/>
+              <w:spacing w:line="360" w:lineRule="auto"/>
+              <w:rPr>
+                <w:rFonts w:asciiTheme="minorEastAsia" w:eastAsiaTheme="minorEastAsia" w:hAnsiTheme="minorEastAsia"/>
+                <w:sz w:val="24"/>
+                <w:szCs w:val="24"/>
+              </w:rPr>
+            </w:pPr>
+            <w:r>
+              <w:rPr>
+                <w:rFonts w:asciiTheme="minorEastAsia" w:eastAsiaTheme="minorEastAsia" w:hAnsiTheme="minorEastAsia" w:cs="Arial Unicode MS" w:hint="eastAsia"/>
+                <w:sz w:val="24"/>
+                <w:szCs w:val="24"/>
+              </w:rPr>
+              <w:t>可恢复性</w:t>
+            </w:r>
+          </w:p>
+        </w:tc>
+      </w:tr>
+      <w:tr>
+        <w:tblPrEx>
+          <w:shd w:val="clear" w:color="auto" w:fill="auto"/>
+        </w:tblPrEx>
+        <w:trPr>
+          <w:trHeight w:val="285"/>
+        </w:trPr>
+        <w:tc>
+          <w:tcPr>
+            <w:tcW w:w="1846" w:type="dxa"/>
+            <w:tcBorders>
+              <w:top w:val="single" w:sz="2" w:space="0" w:color="000000"/>
+              <w:left w:val="nil"/>
+              <w:bottom w:val="single" w:sz="2" w:space="0" w:color="000000"/>
+              <w:right w:val="single" w:sz="4" w:space="0" w:color="000000"/>
+            </w:tcBorders>
+            <w:shd w:val="clear" w:color="auto" w:fill="auto"/>
+            <w:tcMar>
+              <w:top w:w="80" w:type="dxa"/>
+              <w:left w:w="80" w:type="dxa"/>
+              <w:bottom w:w="80" w:type="dxa"/>
+              <w:right w:w="80" w:type="dxa"/>
+            </w:tcMar>
+            <w:vAlign w:val="center"/>
+          </w:tcPr>
+          <w:p>
+            <w:pPr>
+              <w:pStyle w:val="10"/>
+              <w:spacing w:line="360" w:lineRule="auto"/>
+              <w:rPr>
+                <w:rFonts w:asciiTheme="minorEastAsia" w:eastAsiaTheme="minorEastAsia" w:hAnsiTheme="minorEastAsia"/>
+                <w:b w:val="0"/>
+                <w:sz w:val="24"/>
+                <w:szCs w:val="24"/>
+              </w:rPr>
+            </w:pPr>
+            <w:r>
+              <w:rPr>
+                <w:rFonts w:asciiTheme="minorEastAsia" w:eastAsiaTheme="minorEastAsia" w:hAnsiTheme="minorEastAsia" w:cs="Arial Unicode MS" w:hint="eastAsia"/>
+                <w:b w:val="0"/>
+                <w:sz w:val="24"/>
+                <w:szCs w:val="24"/>
+              </w:rPr>
+              <w:t>环境</w:t>
+            </w:r>
+          </w:p>
+        </w:tc>
+        <w:tc>
+          <w:tcPr>
+            <w:tcW w:w="6518" w:type="dxa"/>
+            <w:gridSpan w:val="4"/>
+            <w:tcBorders>
+              <w:top w:val="single" w:sz="2" w:space="0" w:color="000000"/>
+              <w:left w:val="single" w:sz="4" w:space="0" w:color="000000"/>
+              <w:bottom w:val="single" w:sz="2" w:space="0" w:color="000000"/>
+              <w:right w:val="nil"/>
+            </w:tcBorders>
+            <w:shd w:val="clear" w:color="auto" w:fill="auto"/>
+            <w:tcMar>
+              <w:top w:w="80" w:type="dxa"/>
+              <w:left w:w="80" w:type="dxa"/>
+              <w:bottom w:w="80" w:type="dxa"/>
+              <w:right w:w="80" w:type="dxa"/>
+            </w:tcMar>
+            <w:vAlign w:val="center"/>
+          </w:tcPr>
+          <w:p>
+            <w:pPr>
+              <w:pStyle w:val="2"/>
+              <w:spacing w:line="360" w:lineRule="auto"/>
+              <w:rPr>
+                <w:rFonts w:asciiTheme="minorEastAsia" w:eastAsiaTheme="minorEastAsia" w:hAnsiTheme="minorEastAsia"/>
+                <w:sz w:val="24"/>
+                <w:szCs w:val="24"/>
+              </w:rPr>
+            </w:pPr>
+            <w:r>
+              <w:rPr>
+                <w:rFonts w:asciiTheme="minorEastAsia" w:eastAsiaTheme="minorEastAsia" w:hAnsiTheme="minorEastAsia" w:cs="Arial Unicode MS" w:hint="eastAsia"/>
+                <w:sz w:val="24"/>
+                <w:szCs w:val="24"/>
+              </w:rPr>
+              <w:t>系统暂停运行或运行时</w:t>
+            </w:r>
+          </w:p>
+        </w:tc>
+      </w:tr>
+      <w:tr>
+        <w:tblPrEx>
+          <w:shd w:val="clear" w:color="auto" w:fill="auto"/>
+        </w:tblPrEx>
+        <w:trPr>
+          <w:trHeight w:val="371"/>
+        </w:trPr>
+        <w:tc>
+          <w:tcPr>
+            <w:tcW w:w="1846" w:type="dxa"/>
+            <w:tcBorders>
+              <w:top w:val="single" w:sz="2" w:space="0" w:color="000000"/>
+              <w:left w:val="nil"/>
+              <w:bottom w:val="single" w:sz="2" w:space="0" w:color="000000"/>
+              <w:right w:val="single" w:sz="4" w:space="0" w:color="000000"/>
+            </w:tcBorders>
+            <w:shd w:val="clear" w:color="auto" w:fill="auto"/>
+            <w:tcMar>
+              <w:top w:w="80" w:type="dxa"/>
+              <w:left w:w="80" w:type="dxa"/>
+              <w:bottom w:w="80" w:type="dxa"/>
+              <w:right w:w="80" w:type="dxa"/>
+            </w:tcMar>
+            <w:vAlign w:val="center"/>
+          </w:tcPr>
+          <w:p>
+            <w:pPr>
+              <w:pStyle w:val="10"/>
+              <w:spacing w:line="360" w:lineRule="auto"/>
+              <w:rPr>
+                <w:rFonts w:asciiTheme="minorEastAsia" w:eastAsiaTheme="minorEastAsia" w:hAnsiTheme="minorEastAsia"/>
+                <w:b w:val="0"/>
+                <w:sz w:val="24"/>
+                <w:szCs w:val="24"/>
+              </w:rPr>
+            </w:pPr>
+            <w:r>
+              <w:rPr>
+                <w:rFonts w:asciiTheme="minorEastAsia" w:eastAsiaTheme="minorEastAsia" w:hAnsiTheme="minorEastAsia" w:cs="Arial Unicode MS" w:hint="eastAsia"/>
+                <w:b w:val="0"/>
+                <w:sz w:val="24"/>
+                <w:szCs w:val="24"/>
+              </w:rPr>
+              <w:t>刺激</w:t>
+            </w:r>
+          </w:p>
+        </w:tc>
+        <w:tc>
+          <w:tcPr>
+            <w:tcW w:w="6518" w:type="dxa"/>
+            <w:gridSpan w:val="4"/>
+            <w:tcBorders>
+              <w:top w:val="single" w:sz="2" w:space="0" w:color="000000"/>
+              <w:left w:val="single" w:sz="4" w:space="0" w:color="000000"/>
+              <w:bottom w:val="single" w:sz="2" w:space="0" w:color="000000"/>
+              <w:right w:val="nil"/>
+            </w:tcBorders>
+            <w:shd w:val="clear" w:color="auto" w:fill="auto"/>
+            <w:tcMar>
+              <w:top w:w="80" w:type="dxa"/>
+              <w:left w:w="80" w:type="dxa"/>
+              <w:bottom w:w="80" w:type="dxa"/>
+              <w:right w:w="80" w:type="dxa"/>
+            </w:tcMar>
+            <w:vAlign w:val="center"/>
+          </w:tcPr>
+          <w:p>
+            <w:pPr>
+              <w:pStyle w:val="2"/>
+              <w:spacing w:line="360" w:lineRule="auto"/>
+              <w:rPr>
+                <w:rFonts w:asciiTheme="minorEastAsia" w:eastAsiaTheme="minorEastAsia" w:hAnsiTheme="minorEastAsia"/>
+                <w:sz w:val="24"/>
+                <w:szCs w:val="24"/>
+              </w:rPr>
+            </w:pPr>
+            <w:r>
+              <w:rPr>
+                <w:rFonts w:asciiTheme="minorEastAsia" w:eastAsiaTheme="minorEastAsia" w:hAnsiTheme="minorEastAsia" w:cs="微软雅黑" w:hint="eastAsia"/>
+                <w:sz w:val="24"/>
+                <w:szCs w:val="24"/>
+              </w:rPr>
+              <w:t>由于服务器宕机</w:t>
+            </w:r>
+            <w:r>
+              <w:rPr>
+                <w:rFonts w:asciiTheme="minorEastAsia" w:eastAsiaTheme="minorEastAsia" w:hAnsiTheme="minorEastAsia" w:hint="eastAsia"/>
+                <w:sz w:val="24"/>
+                <w:szCs w:val="24"/>
+              </w:rPr>
+              <w:t>、</w:t>
+            </w:r>
+            <w:r>
+              <w:rPr>
+                <w:rFonts w:asciiTheme="minorEastAsia" w:eastAsiaTheme="minorEastAsia" w:hAnsiTheme="minorEastAsia" w:cs="微软雅黑" w:hint="eastAsia"/>
+                <w:sz w:val="24"/>
+                <w:szCs w:val="24"/>
+              </w:rPr>
+              <w:t>损</w:t>
+            </w:r>
+            <w:r>
+              <w:rPr>
+                <w:rFonts w:asciiTheme="minorEastAsia" w:eastAsiaTheme="minorEastAsia" w:hAnsiTheme="minorEastAsia"/>
+                <w:sz w:val="24"/>
+                <w:szCs w:val="24"/>
+              </w:rPr>
+              <w:t>坏</w:t>
+            </w:r>
+            <w:r>
+              <w:rPr>
+                <w:rFonts w:asciiTheme="minorEastAsia" w:eastAsiaTheme="minorEastAsia" w:hAnsiTheme="minorEastAsia" w:cs="微软雅黑" w:hint="eastAsia"/>
+                <w:sz w:val="24"/>
+                <w:szCs w:val="24"/>
+              </w:rPr>
+              <w:t>或遭受攻击等原因造成的数据或</w:t>
+            </w:r>
+            <w:r>
+              <w:rPr>
+                <w:rFonts w:asciiTheme="minorEastAsia" w:eastAsiaTheme="minorEastAsia" w:hAnsiTheme="minorEastAsia" w:cs="宋体" w:hint="eastAsia"/>
+                <w:sz w:val="24"/>
+                <w:szCs w:val="24"/>
+              </w:rPr>
+              <w:t>者程序丢失</w:t>
+            </w:r>
+          </w:p>
+        </w:tc>
+      </w:tr>
+      <w:tr>
+        <w:tblPrEx>
+          <w:shd w:val="clear" w:color="auto" w:fill="auto"/>
+        </w:tblPrEx>
+        <w:trPr>
+          <w:trHeight w:val="565"/>
+        </w:trPr>
+        <w:tc>
+          <w:tcPr>
+            <w:tcW w:w="1846" w:type="dxa"/>
+            <w:tcBorders>
+              <w:top w:val="single" w:sz="2" w:space="0" w:color="000000"/>
+              <w:left w:val="nil"/>
+              <w:bottom w:val="single" w:sz="2" w:space="0" w:color="000000"/>
+              <w:right w:val="single" w:sz="4" w:space="0" w:color="000000"/>
+            </w:tcBorders>
+            <w:shd w:val="clear" w:color="auto" w:fill="auto"/>
+            <w:tcMar>
+              <w:top w:w="80" w:type="dxa"/>
+              <w:left w:w="80" w:type="dxa"/>
+              <w:bottom w:w="80" w:type="dxa"/>
+              <w:right w:w="80" w:type="dxa"/>
+            </w:tcMar>
+            <w:vAlign w:val="center"/>
+          </w:tcPr>
+          <w:p>
+            <w:pPr>
+              <w:pStyle w:val="10"/>
+              <w:spacing w:line="360" w:lineRule="auto"/>
+              <w:rPr>
+                <w:rFonts w:asciiTheme="minorEastAsia" w:eastAsiaTheme="minorEastAsia" w:hAnsiTheme="minorEastAsia"/>
+                <w:b w:val="0"/>
+                <w:sz w:val="24"/>
+                <w:szCs w:val="24"/>
+              </w:rPr>
+            </w:pPr>
+            <w:r>
+              <w:rPr>
+                <w:rFonts w:asciiTheme="minorEastAsia" w:eastAsiaTheme="minorEastAsia" w:hAnsiTheme="minorEastAsia" w:cs="Arial Unicode MS" w:hint="eastAsia"/>
+                <w:b w:val="0"/>
+                <w:sz w:val="24"/>
+                <w:szCs w:val="24"/>
+              </w:rPr>
+              <w:t>响应</w:t>
+            </w:r>
+          </w:p>
+        </w:tc>
+        <w:tc>
+          <w:tcPr>
+            <w:tcW w:w="6518" w:type="dxa"/>
+            <w:gridSpan w:val="4"/>
+            <w:tcBorders>
+              <w:top w:val="single" w:sz="2" w:space="0" w:color="000000"/>
+              <w:left w:val="single" w:sz="4" w:space="0" w:color="000000"/>
+              <w:bottom w:val="single" w:sz="2" w:space="0" w:color="000000"/>
+              <w:right w:val="nil"/>
+            </w:tcBorders>
+            <w:shd w:val="clear" w:color="auto" w:fill="auto"/>
+            <w:tcMar>
+              <w:top w:w="80" w:type="dxa"/>
+              <w:left w:w="80" w:type="dxa"/>
+              <w:bottom w:w="80" w:type="dxa"/>
+              <w:right w:w="80" w:type="dxa"/>
+            </w:tcMar>
+            <w:vAlign w:val="center"/>
+          </w:tcPr>
+          <w:p>
+            <w:pPr>
+              <w:pStyle w:val="2"/>
+              <w:spacing w:line="360" w:lineRule="auto"/>
+              <w:rPr>
+                <w:rFonts w:asciiTheme="minorEastAsia" w:eastAsiaTheme="minorEastAsia" w:hAnsiTheme="minorEastAsia"/>
+                <w:sz w:val="24"/>
+                <w:szCs w:val="24"/>
+              </w:rPr>
+            </w:pPr>
+            <w:r>
+              <w:rPr>
+                <w:rFonts w:asciiTheme="minorEastAsia" w:eastAsiaTheme="minorEastAsia" w:hAnsiTheme="minorEastAsia" w:cs="Arial Unicode MS" w:hint="eastAsia"/>
+                <w:sz w:val="24"/>
+                <w:szCs w:val="24"/>
+              </w:rPr>
+              <w:t>查明数据丢失原因</w:t>
+            </w:r>
+          </w:p>
+          <w:p>
+            <w:pPr>
+              <w:pStyle w:val="2"/>
+              <w:spacing w:line="360" w:lineRule="auto"/>
+              <w:rPr>
+                <w:rFonts w:asciiTheme="minorEastAsia" w:eastAsiaTheme="minorEastAsia" w:hAnsiTheme="minorEastAsia"/>
+                <w:sz w:val="24"/>
+                <w:szCs w:val="24"/>
+              </w:rPr>
+            </w:pPr>
+            <w:r>
+              <w:rPr>
+                <w:rFonts w:asciiTheme="minorEastAsia" w:eastAsiaTheme="minorEastAsia" w:hAnsiTheme="minorEastAsia" w:cs="Arial Unicode MS" w:hint="eastAsia"/>
+                <w:sz w:val="24"/>
+                <w:szCs w:val="24"/>
+              </w:rPr>
+              <w:t>将数据库快速恢复到尽可能新的时间点</w:t>
+            </w:r>
+          </w:p>
+        </w:tc>
+      </w:tr>
+      <w:tr>
+        <w:tblPrEx>
+          <w:shd w:val="clear" w:color="auto" w:fill="auto"/>
+        </w:tblPrEx>
+        <w:trPr>
+          <w:trHeight w:val="285"/>
+        </w:trPr>
+        <w:tc>
+          <w:tcPr>
+            <w:tcW w:w="1846" w:type="dxa"/>
+            <w:tcBorders>
+              <w:top w:val="single" w:sz="2" w:space="0" w:color="000000"/>
+              <w:left w:val="nil"/>
+              <w:bottom w:val="single" w:sz="2" w:space="0" w:color="000000"/>
+              <w:right w:val="single" w:sz="4" w:space="0" w:color="000000"/>
+            </w:tcBorders>
+            <w:shd w:val="clear" w:color="auto" w:fill="auto"/>
+            <w:tcMar>
+              <w:top w:w="80" w:type="dxa"/>
+              <w:left w:w="80" w:type="dxa"/>
+              <w:bottom w:w="80" w:type="dxa"/>
+              <w:right w:w="80" w:type="dxa"/>
+            </w:tcMar>
+            <w:vAlign w:val="center"/>
+          </w:tcPr>
+          <w:p>
+            <w:pPr>
+              <w:pStyle w:val="10"/>
+              <w:spacing w:line="360" w:lineRule="auto"/>
+              <w:rPr>
+                <w:rFonts w:asciiTheme="minorEastAsia" w:eastAsiaTheme="minorEastAsia" w:hAnsiTheme="minorEastAsia"/>
+                <w:b w:val="0"/>
+                <w:sz w:val="24"/>
+                <w:szCs w:val="24"/>
+              </w:rPr>
+            </w:pPr>
+            <w:r>
+              <w:rPr>
+                <w:rFonts w:asciiTheme="minorEastAsia" w:eastAsiaTheme="minorEastAsia" w:hAnsiTheme="minorEastAsia" w:cs="Arial Unicode MS" w:hint="eastAsia"/>
+                <w:b w:val="0"/>
+                <w:sz w:val="24"/>
+                <w:szCs w:val="24"/>
+              </w:rPr>
+              <w:t>构架决策</w:t>
+            </w:r>
+          </w:p>
+        </w:tc>
+        <w:tc>
+          <w:tcPr>
+            <w:tcW w:w="1701" w:type="dxa"/>
+            <w:tcBorders>
+              <w:top w:val="single" w:sz="2" w:space="0" w:color="000000"/>
+              <w:left w:val="single" w:sz="4" w:space="0" w:color="000000"/>
+              <w:bottom w:val="single" w:sz="2" w:space="0" w:color="000000"/>
+              <w:right w:val="single" w:sz="2" w:space="0" w:color="000000"/>
+            </w:tcBorders>
+            <w:shd w:val="clear" w:color="auto" w:fill="auto"/>
+            <w:tcMar>
+              <w:top w:w="80" w:type="dxa"/>
+              <w:left w:w="80" w:type="dxa"/>
+              <w:bottom w:w="80" w:type="dxa"/>
+              <w:right w:w="80" w:type="dxa"/>
+            </w:tcMar>
+            <w:vAlign w:val="center"/>
+          </w:tcPr>
+          <w:p>
+            <w:pPr>
+              <w:pStyle w:val="2"/>
+              <w:spacing w:line="360" w:lineRule="auto"/>
+              <w:rPr>
+                <w:rFonts w:asciiTheme="minorEastAsia" w:eastAsiaTheme="minorEastAsia" w:hAnsiTheme="minorEastAsia"/>
+                <w:sz w:val="24"/>
+                <w:szCs w:val="24"/>
+              </w:rPr>
+            </w:pPr>
+            <w:r>
+              <w:rPr>
+                <w:rFonts w:asciiTheme="minorEastAsia" w:eastAsiaTheme="minorEastAsia" w:hAnsiTheme="minorEastAsia" w:cs="Arial Unicode MS" w:hint="eastAsia"/>
+                <w:sz w:val="24"/>
+                <w:szCs w:val="24"/>
+              </w:rPr>
+              <w:t>敏感点</w:t>
+            </w:r>
+          </w:p>
+        </w:tc>
+        <w:tc>
+          <w:tcPr>
+            <w:tcW w:w="1559" w:type="dxa"/>
+            <w:tcBorders>
+              <w:top w:val="single" w:sz="2" w:space="0" w:color="000000"/>
+              <w:left w:val="single" w:sz="2" w:space="0" w:color="000000"/>
+              <w:bottom w:val="single" w:sz="2" w:space="0" w:color="000000"/>
+              <w:right w:val="single" w:sz="2" w:space="0" w:color="000000"/>
+            </w:tcBorders>
+            <w:shd w:val="clear" w:color="auto" w:fill="auto"/>
+            <w:tcMar>
+              <w:top w:w="80" w:type="dxa"/>
+              <w:left w:w="80" w:type="dxa"/>
+              <w:bottom w:w="80" w:type="dxa"/>
+              <w:right w:w="80" w:type="dxa"/>
+            </w:tcMar>
+            <w:vAlign w:val="center"/>
+          </w:tcPr>
+          <w:p>
+            <w:pPr>
+              <w:pStyle w:val="2"/>
+              <w:rPr>
+                <w:rFonts w:asciiTheme="minorEastAsia" w:eastAsiaTheme="minorEastAsia" w:hAnsiTheme="minorEastAsia"/>
+                <w:sz w:val="24"/>
+                <w:szCs w:val="24"/>
+              </w:rPr>
+            </w:pPr>
+            <w:r>
+              <w:rPr>
+                <w:rFonts w:asciiTheme="minorEastAsia" w:eastAsiaTheme="minorEastAsia" w:hAnsiTheme="minorEastAsia" w:cs="Arial Unicode MS" w:hint="eastAsia"/>
+                <w:sz w:val="24"/>
+                <w:szCs w:val="24"/>
+              </w:rPr>
+              <w:t>权衡点</w:t>
+            </w:r>
+          </w:p>
+        </w:tc>
+        <w:tc>
+          <w:tcPr>
+            <w:tcW w:w="1701" w:type="dxa"/>
+            <w:tcBorders>
+              <w:top w:val="single" w:sz="2" w:space="0" w:color="000000"/>
+              <w:left w:val="single" w:sz="2" w:space="0" w:color="000000"/>
+              <w:bottom w:val="single" w:sz="2" w:space="0" w:color="000000"/>
+              <w:right w:val="single" w:sz="2" w:space="0" w:color="000000"/>
+            </w:tcBorders>
+            <w:shd w:val="clear" w:color="auto" w:fill="auto"/>
+            <w:tcMar>
+              <w:top w:w="80" w:type="dxa"/>
+              <w:left w:w="80" w:type="dxa"/>
+              <w:bottom w:w="80" w:type="dxa"/>
+              <w:right w:w="80" w:type="dxa"/>
+            </w:tcMar>
+            <w:vAlign w:val="center"/>
+          </w:tcPr>
+          <w:p>
+            <w:pPr>
+              <w:pStyle w:val="2"/>
+              <w:rPr>
+                <w:rFonts w:asciiTheme="minorEastAsia" w:eastAsiaTheme="minorEastAsia" w:hAnsiTheme="minorEastAsia"/>
+                <w:sz w:val="24"/>
+                <w:szCs w:val="24"/>
+              </w:rPr>
+            </w:pPr>
+            <w:r>
+              <w:rPr>
+                <w:rFonts w:asciiTheme="minorEastAsia" w:eastAsiaTheme="minorEastAsia" w:hAnsiTheme="minorEastAsia" w:cs="Arial Unicode MS" w:hint="eastAsia"/>
+                <w:sz w:val="24"/>
+                <w:szCs w:val="24"/>
+              </w:rPr>
+              <w:t>有风险决策</w:t>
+            </w:r>
+          </w:p>
+        </w:tc>
+        <w:tc>
+          <w:tcPr>
+            <w:tcW w:w="1557" w:type="dxa"/>
+            <w:tcBorders>
+              <w:top w:val="single" w:sz="2" w:space="0" w:color="000000"/>
+              <w:left w:val="single" w:sz="2" w:space="0" w:color="000000"/>
+              <w:bottom w:val="single" w:sz="2" w:space="0" w:color="000000"/>
+              <w:right w:val="nil"/>
+            </w:tcBorders>
+            <w:shd w:val="clear" w:color="auto" w:fill="auto"/>
+            <w:tcMar>
+              <w:top w:w="80" w:type="dxa"/>
+              <w:left w:w="80" w:type="dxa"/>
+              <w:bottom w:w="80" w:type="dxa"/>
+              <w:right w:w="80" w:type="dxa"/>
+            </w:tcMar>
+            <w:vAlign w:val="center"/>
+          </w:tcPr>
+          <w:p>
+            <w:pPr>
+              <w:pStyle w:val="2"/>
+              <w:rPr>
+                <w:rFonts w:asciiTheme="minorEastAsia" w:eastAsiaTheme="minorEastAsia" w:hAnsiTheme="minorEastAsia"/>
+                <w:sz w:val="24"/>
+                <w:szCs w:val="24"/>
+              </w:rPr>
+            </w:pPr>
+            <w:r>
+              <w:rPr>
+                <w:rFonts w:asciiTheme="minorEastAsia" w:eastAsiaTheme="minorEastAsia" w:hAnsiTheme="minorEastAsia" w:cs="Arial Unicode MS" w:hint="eastAsia"/>
+                <w:sz w:val="24"/>
+                <w:szCs w:val="24"/>
+              </w:rPr>
+              <w:t>无风险决策</w:t>
+            </w:r>
+          </w:p>
+        </w:tc>
+      </w:tr>
+      <w:tr>
+        <w:tblPrEx>
+          <w:shd w:val="clear" w:color="auto" w:fill="auto"/>
+        </w:tblPrEx>
+        <w:trPr>
+          <w:trHeight w:val="565"/>
+        </w:trPr>
+        <w:tc>
+          <w:tcPr>
+            <w:tcW w:w="1846" w:type="dxa"/>
+            <w:tcBorders>
+              <w:top w:val="single" w:sz="2" w:space="0" w:color="000000"/>
+              <w:left w:val="nil"/>
+              <w:bottom w:val="single" w:sz="2" w:space="0" w:color="000000"/>
+              <w:right w:val="single" w:sz="4" w:space="0" w:color="000000"/>
+            </w:tcBorders>
+            <w:shd w:val="clear" w:color="auto" w:fill="auto"/>
+            <w:tcMar>
+              <w:top w:w="80" w:type="dxa"/>
+              <w:left w:w="80" w:type="dxa"/>
+              <w:bottom w:w="80" w:type="dxa"/>
+              <w:right w:w="80" w:type="dxa"/>
+            </w:tcMar>
+            <w:vAlign w:val="center"/>
+          </w:tcPr>
+          <w:p>
+            <w:pPr>
+              <w:pStyle w:val="10"/>
+              <w:spacing w:line="360" w:lineRule="auto"/>
+              <w:rPr>
+                <w:rFonts w:asciiTheme="minorEastAsia" w:eastAsiaTheme="minorEastAsia" w:hAnsiTheme="minorEastAsia"/>
+                <w:b w:val="0"/>
+                <w:sz w:val="24"/>
+                <w:szCs w:val="24"/>
+              </w:rPr>
+            </w:pPr>
+            <w:r>
+              <w:rPr>
+                <w:rFonts w:asciiTheme="minorEastAsia" w:eastAsiaTheme="minorEastAsia" w:hAnsiTheme="minorEastAsia" w:cs="Arial Unicode MS" w:hint="eastAsia"/>
+                <w:b w:val="0"/>
+                <w:sz w:val="24"/>
+                <w:szCs w:val="24"/>
+              </w:rPr>
+              <w:t>采用分布式数据库保存部分区域数据和全部数据的完整拷贝</w:t>
+            </w:r>
+          </w:p>
+        </w:tc>
+        <w:tc>
+          <w:tcPr>
+            <w:tcW w:w="1701" w:type="dxa"/>
+            <w:tcBorders>
+              <w:top w:val="single" w:sz="2" w:space="0" w:color="000000"/>
+              <w:left w:val="single" w:sz="4" w:space="0" w:color="000000"/>
+              <w:bottom w:val="single" w:sz="2" w:space="0" w:color="000000"/>
+              <w:right w:val="single" w:sz="2" w:space="0" w:color="000000"/>
+            </w:tcBorders>
+            <w:shd w:val="clear" w:color="auto" w:fill="auto"/>
+            <w:tcMar>
+              <w:top w:w="80" w:type="dxa"/>
+              <w:left w:w="80" w:type="dxa"/>
+              <w:bottom w:w="80" w:type="dxa"/>
+              <w:right w:w="80" w:type="dxa"/>
+            </w:tcMar>
+            <w:vAlign w:val="center"/>
+          </w:tcPr>
+          <w:p>
+            <w:pPr>
+              <w:pStyle w:val="2"/>
+              <w:spacing w:line="360" w:lineRule="auto"/>
+              <w:rPr>
+                <w:rFonts w:asciiTheme="minorEastAsia" w:eastAsiaTheme="minorEastAsia" w:hAnsiTheme="minorEastAsia"/>
+                <w:sz w:val="24"/>
+                <w:szCs w:val="24"/>
+              </w:rPr>
+            </w:pPr>
+            <w:r>
+              <w:rPr>
+                <w:rFonts w:asciiTheme="minorEastAsia" w:eastAsiaTheme="minorEastAsia" w:hAnsiTheme="minorEastAsia" w:cs="Arial Unicode MS"/>
+                <w:sz w:val="24"/>
+                <w:szCs w:val="24"/>
+              </w:rPr>
+              <w:t>S1</w:t>
+            </w:r>
+          </w:p>
+        </w:tc>
+        <w:tc>
+          <w:tcPr>
+            <w:tcW w:w="1559" w:type="dxa"/>
+            <w:tcBorders>
+              <w:top w:val="single" w:sz="2" w:space="0" w:color="000000"/>
+              <w:left w:val="single" w:sz="2" w:space="0" w:color="000000"/>
+              <w:bottom w:val="single" w:sz="2" w:space="0" w:color="000000"/>
+              <w:right w:val="single" w:sz="2" w:space="0" w:color="000000"/>
+            </w:tcBorders>
+            <w:shd w:val="clear" w:color="auto" w:fill="auto"/>
+            <w:tcMar>
+              <w:top w:w="80" w:type="dxa"/>
+              <w:left w:w="80" w:type="dxa"/>
+              <w:bottom w:w="80" w:type="dxa"/>
+              <w:right w:w="80" w:type="dxa"/>
+            </w:tcMar>
+            <w:vAlign w:val="center"/>
+          </w:tcPr>
+          <w:p>
+            <w:pPr>
+              <w:pStyle w:val="2"/>
+              <w:rPr>
+                <w:rFonts w:asciiTheme="minorEastAsia" w:eastAsiaTheme="minorEastAsia" w:hAnsiTheme="minorEastAsia"/>
+                <w:sz w:val="24"/>
+                <w:szCs w:val="24"/>
+              </w:rPr>
+            </w:pPr>
+            <w:r>
+              <w:rPr>
+                <w:rFonts w:asciiTheme="minorEastAsia" w:eastAsiaTheme="minorEastAsia" w:hAnsiTheme="minorEastAsia" w:cs="Arial Unicode MS"/>
+                <w:sz w:val="24"/>
+                <w:szCs w:val="24"/>
+              </w:rPr>
+              <w:t>T1</w:t>
+            </w:r>
+          </w:p>
+        </w:tc>
+        <w:tc>
+          <w:tcPr>
+            <w:tcW w:w="1701" w:type="dxa"/>
+            <w:tcBorders>
+              <w:top w:val="single" w:sz="2" w:space="0" w:color="000000"/>
+              <w:left w:val="single" w:sz="2" w:space="0" w:color="000000"/>
+              <w:bottom w:val="single" w:sz="2" w:space="0" w:color="000000"/>
+              <w:right w:val="single" w:sz="2" w:space="0" w:color="000000"/>
+            </w:tcBorders>
+            <w:shd w:val="clear" w:color="auto" w:fill="auto"/>
+            <w:tcMar>
+              <w:top w:w="80" w:type="dxa"/>
+              <w:left w:w="80" w:type="dxa"/>
+              <w:bottom w:w="80" w:type="dxa"/>
+              <w:right w:w="80" w:type="dxa"/>
+            </w:tcMar>
+            <w:vAlign w:val="center"/>
+          </w:tcPr>
+          <w:p>
+            <w:pPr>
+              <w:pStyle w:val="2"/>
+              <w:rPr>
+                <w:rFonts w:asciiTheme="minorEastAsia" w:eastAsiaTheme="minorEastAsia" w:hAnsiTheme="minorEastAsia"/>
+                <w:sz w:val="24"/>
+                <w:szCs w:val="24"/>
+              </w:rPr>
+            </w:pPr>
+            <w:r>
+              <w:rPr>
+                <w:rFonts w:asciiTheme="minorEastAsia" w:eastAsiaTheme="minorEastAsia" w:hAnsiTheme="minorEastAsia" w:cs="Arial Unicode MS"/>
+                <w:sz w:val="24"/>
+                <w:szCs w:val="24"/>
+              </w:rPr>
+              <w:t>R1</w:t>
+            </w:r>
+          </w:p>
+        </w:tc>
+        <w:tc>
+          <w:tcPr>
+            <w:tcW w:w="1557" w:type="dxa"/>
+            <w:tcBorders>
+              <w:top w:val="single" w:sz="2" w:space="0" w:color="000000"/>
+              <w:left w:val="single" w:sz="2" w:space="0" w:color="000000"/>
+              <w:bottom w:val="single" w:sz="2" w:space="0" w:color="000000"/>
+              <w:right w:val="nil"/>
+            </w:tcBorders>
+            <w:shd w:val="clear" w:color="auto" w:fill="auto"/>
+            <w:tcMar>
+              <w:top w:w="80" w:type="dxa"/>
+              <w:left w:w="80" w:type="dxa"/>
+              <w:bottom w:w="80" w:type="dxa"/>
+              <w:right w:w="80" w:type="dxa"/>
+            </w:tcMar>
+            <w:vAlign w:val="center"/>
+          </w:tcPr>
+          <w:p>
+            <w:pPr>
+              <w:rPr>
+                <w:rFonts w:asciiTheme="minorEastAsia" w:hAnsiTheme="minorEastAsia"/>
+                <w:sz w:val="24"/>
+                <w:szCs w:val="24"/>
+              </w:rPr>
+            </w:pPr>
+          </w:p>
+        </w:tc>
+      </w:tr>
+      <w:tr>
+        <w:tblPrEx>
+          <w:shd w:val="clear" w:color="auto" w:fill="auto"/>
+        </w:tblPrEx>
+        <w:trPr>
+          <w:trHeight w:val="1025"/>
+        </w:trPr>
+        <w:tc>
+          <w:tcPr>
+            <w:tcW w:w="1846" w:type="dxa"/>
+            <w:tcBorders>
+              <w:top w:val="single" w:sz="2" w:space="0" w:color="000000"/>
+              <w:left w:val="nil"/>
+              <w:bottom w:val="single" w:sz="2" w:space="0" w:color="000000"/>
+              <w:right w:val="single" w:sz="4" w:space="0" w:color="000000"/>
+            </w:tcBorders>
+            <w:shd w:val="clear" w:color="auto" w:fill="auto"/>
+            <w:tcMar>
+              <w:top w:w="80" w:type="dxa"/>
+              <w:left w:w="80" w:type="dxa"/>
+              <w:bottom w:w="80" w:type="dxa"/>
+              <w:right w:w="80" w:type="dxa"/>
+            </w:tcMar>
+            <w:vAlign w:val="center"/>
+          </w:tcPr>
+          <w:p>
+            <w:pPr>
+              <w:pStyle w:val="10"/>
+              <w:spacing w:line="360" w:lineRule="auto"/>
+              <w:rPr>
+                <w:rFonts w:asciiTheme="minorEastAsia" w:eastAsiaTheme="minorEastAsia" w:hAnsiTheme="minorEastAsia"/>
+                <w:b w:val="0"/>
+                <w:sz w:val="24"/>
+                <w:szCs w:val="24"/>
+              </w:rPr>
+            </w:pPr>
+            <w:r>
+              <w:rPr>
+                <w:rFonts w:asciiTheme="minorEastAsia" w:eastAsiaTheme="minorEastAsia" w:hAnsiTheme="minorEastAsia" w:cs="Arial Unicode MS" w:hint="eastAsia"/>
+                <w:b w:val="0"/>
+                <w:sz w:val="24"/>
+                <w:szCs w:val="24"/>
+              </w:rPr>
+              <w:t>理由</w:t>
+            </w:r>
+          </w:p>
+        </w:tc>
+        <w:tc>
+          <w:tcPr>
+            <w:tcW w:w="6518" w:type="dxa"/>
+            <w:gridSpan w:val="4"/>
+            <w:tcBorders>
+              <w:top w:val="single" w:sz="2" w:space="0" w:color="000000"/>
+              <w:left w:val="single" w:sz="4" w:space="0" w:color="000000"/>
+              <w:bottom w:val="single" w:sz="2" w:space="0" w:color="000000"/>
+              <w:right w:val="nil"/>
+            </w:tcBorders>
+            <w:shd w:val="clear" w:color="auto" w:fill="auto"/>
+            <w:tcMar>
+              <w:top w:w="80" w:type="dxa"/>
+              <w:left w:w="80" w:type="dxa"/>
+              <w:bottom w:w="80" w:type="dxa"/>
+              <w:right w:w="800" w:type="dxa"/>
+            </w:tcMar>
+            <w:vAlign w:val="center"/>
+          </w:tcPr>
+          <w:p>
+            <w:pPr>
+              <w:pStyle w:val="2"/>
+              <w:spacing w:line="360" w:lineRule="auto"/>
+              <w:jc w:val="both"/>
+              <w:rPr>
+                <w:rFonts w:asciiTheme="minorEastAsia" w:eastAsiaTheme="minorEastAsia" w:hAnsiTheme="minorEastAsia"/>
+                <w:sz w:val="24"/>
+                <w:szCs w:val="24"/>
+              </w:rPr>
+            </w:pPr>
+            <w:r>
+              <w:rPr>
+                <w:rFonts w:asciiTheme="minorEastAsia" w:eastAsiaTheme="minorEastAsia" w:hAnsiTheme="minorEastAsia" w:hint="eastAsia"/>
+                <w:sz w:val="24"/>
+                <w:szCs w:val="24"/>
+              </w:rPr>
+              <w:t>分布式数据库保存区域数据和全部数据的副本方式保证了数据的完整性，但是由于数据量大，维护副本的成本太高，访问数据时的网络带宽延迟也会带来服务延迟。由于涉及到关键数据，为了保证数据的正确性，需要采取这种方式</w:t>
+            </w:r>
+          </w:p>
+        </w:tc>
+      </w:tr>
+    </w:tbl>
+    <w:p>
+      <w:pPr>
+        <w:widowControl/>
+        <w:jc w:val="left"/>
+        <w:rPr>
+          <w:rFonts w:asciiTheme="minorEastAsia" w:hAnsiTheme="minorEastAsia"/>
           <w:b/>
           <w:sz w:val="28"/>
           <w:szCs w:val="28"/>
@@ -34461,326 +35701,958 @@
         <w:widowControl/>
         <w:jc w:val="left"/>
         <w:rPr>
-          <w:rFonts w:asciiTheme="minorEastAsia" w:hAnsiTheme="minorEastAsia" w:hint="eastAsia"/>
+          <w:rFonts w:asciiTheme="minorEastAsia" w:hAnsiTheme="minorEastAsia"/>
           <w:b/>
           <w:sz w:val="28"/>
           <w:szCs w:val="28"/>
         </w:rPr>
       </w:pPr>
+      <w:r>
+        <w:rPr>
+          <w:rFonts w:asciiTheme="minorEastAsia" w:hAnsiTheme="minorEastAsia"/>
+          <w:b/>
+          <w:sz w:val="28"/>
+          <w:szCs w:val="28"/>
+        </w:rPr>
+        <w:br w:type="page"/>
+      </w:r>
     </w:p>
     <w:tbl>
       <w:tblPr>
-        <w:tblStyle w:val="1-31"/>
-        <w:tblW w:w="8265" w:type="dxa"/>
+        <w:tblStyle w:val="TableNormal"/>
+        <w:tblW w:w="8364" w:type="dxa"/>
+        <w:tblInd w:w="-3" w:type="dxa"/>
+        <w:tblBorders>
+          <w:top w:val="single" w:sz="2" w:space="0" w:color="000000"/>
+          <w:left w:val="single" w:sz="2" w:space="0" w:color="000000"/>
+          <w:bottom w:val="single" w:sz="2" w:space="0" w:color="000000"/>
+          <w:right w:val="single" w:sz="2" w:space="0" w:color="000000"/>
+          <w:insideH w:val="single" w:sz="2" w:space="0" w:color="000000"/>
+          <w:insideV w:val="single" w:sz="2" w:space="0" w:color="000000"/>
+        </w:tblBorders>
+        <w:shd w:val="clear" w:color="auto" w:fill="BDC0BF"/>
         <w:tblLayout w:type="fixed"/>
         <w:tblLook w:val="04A0" w:firstRow="1" w:lastRow="0" w:firstColumn="1" w:lastColumn="0" w:noHBand="0" w:noVBand="1"/>
       </w:tblPr>
       <w:tblGrid>
-        <w:gridCol w:w="2062"/>
-        <w:gridCol w:w="6203"/>
+        <w:gridCol w:w="2271"/>
+        <w:gridCol w:w="1418"/>
+        <w:gridCol w:w="1417"/>
+        <w:gridCol w:w="1701"/>
+        <w:gridCol w:w="1557"/>
       </w:tblGrid>
       <w:tr>
         <w:trPr>
-          <w:cnfStyle w:val="100000000000" w:firstRow="1" w:lastRow="0" w:firstColumn="0" w:lastColumn="0" w:oddVBand="0" w:evenVBand="0" w:oddHBand="0" w:evenHBand="0" w:firstRowFirstColumn="0" w:firstRowLastColumn="0" w:lastRowFirstColumn="0" w:lastRowLastColumn="0"/>
-          <w:trHeight w:val="462"/>
+          <w:trHeight w:val="288"/>
+          <w:tblHeader/>
         </w:trPr>
         <w:tc>
           <w:tcPr>
-            <w:cnfStyle w:val="001000000000" w:firstRow="0" w:lastRow="0" w:firstColumn="1" w:lastColumn="0" w:oddVBand="0" w:evenVBand="0" w:oddHBand="0" w:evenHBand="0" w:firstRowFirstColumn="0" w:firstRowLastColumn="0" w:lastRowFirstColumn="0" w:lastRowLastColumn="0"/>
-            <w:tcW w:w="2062" w:type="dxa"/>
-            <w:tcBorders>
-              <w:top w:val="single" w:sz="12" w:space="0" w:color="0D0D0D" w:themeColor="text1" w:themeTint="F2"/>
-              <w:bottom w:val="single" w:sz="12" w:space="0" w:color="0D0D0D" w:themeColor="text1" w:themeTint="F2"/>
-              <w:right w:val="single" w:sz="8" w:space="0" w:color="0D0D0D" w:themeColor="text1" w:themeTint="F2"/>
-            </w:tcBorders>
-            <w:vAlign w:val="center"/>
-          </w:tcPr>
-          <w:p>
-            <w:pPr>
-              <w:spacing w:line="360" w:lineRule="auto"/>
-              <w:rPr>
-                <w:rFonts w:asciiTheme="minorEastAsia" w:hAnsiTheme="minorEastAsia"/>
-                <w:b w:val="0"/>
-                <w:sz w:val="24"/>
-                <w:szCs w:val="24"/>
-              </w:rPr>
-            </w:pPr>
-          </w:p>
-        </w:tc>
-        <w:tc>
-          <w:tcPr>
-            <w:tcW w:w="6203" w:type="dxa"/>
-            <w:tcBorders>
-              <w:top w:val="single" w:sz="12" w:space="0" w:color="0D0D0D" w:themeColor="text1" w:themeTint="F2"/>
-              <w:left w:val="single" w:sz="8" w:space="0" w:color="0D0D0D" w:themeColor="text1" w:themeTint="F2"/>
-              <w:bottom w:val="single" w:sz="12" w:space="0" w:color="0D0D0D" w:themeColor="text1" w:themeTint="F2"/>
-            </w:tcBorders>
-            <w:vAlign w:val="center"/>
-          </w:tcPr>
-          <w:p>
-            <w:pPr>
-              <w:spacing w:line="360" w:lineRule="auto"/>
-              <w:cnfStyle w:val="100000000000" w:firstRow="1" w:lastRow="0" w:firstColumn="0" w:lastColumn="0" w:oddVBand="0" w:evenVBand="0" w:oddHBand="0" w:evenHBand="0" w:firstRowFirstColumn="0" w:firstRowLastColumn="0" w:lastRowFirstColumn="0" w:lastRowLastColumn="0"/>
-              <w:rPr>
-                <w:rFonts w:asciiTheme="minorEastAsia" w:hAnsiTheme="minorEastAsia"/>
-                <w:b w:val="0"/>
-                <w:sz w:val="24"/>
-                <w:szCs w:val="24"/>
-              </w:rPr>
-            </w:pPr>
+            <w:tcW w:w="2271" w:type="dxa"/>
+            <w:tcBorders>
+              <w:top w:val="single" w:sz="12" w:space="0" w:color="auto"/>
+              <w:left w:val="nil"/>
+              <w:bottom w:val="single" w:sz="12" w:space="0" w:color="auto"/>
+              <w:right w:val="single" w:sz="2" w:space="0" w:color="000000"/>
+            </w:tcBorders>
+            <w:shd w:val="clear" w:color="auto" w:fill="auto"/>
+            <w:tcMar>
+              <w:top w:w="80" w:type="dxa"/>
+              <w:left w:w="80" w:type="dxa"/>
+              <w:bottom w:w="80" w:type="dxa"/>
+              <w:right w:w="80" w:type="dxa"/>
+            </w:tcMar>
+            <w:vAlign w:val="center"/>
+          </w:tcPr>
+          <w:p>
+            <w:pPr>
+              <w:spacing w:line="360" w:lineRule="auto"/>
+              <w:rPr>
+                <w:rFonts w:asciiTheme="minorEastAsia" w:hAnsiTheme="minorEastAsia" w:hint="eastAsia"/>
+                <w:sz w:val="24"/>
+                <w:szCs w:val="24"/>
+              </w:rPr>
+            </w:pPr>
+            <w:r>
+              <w:rPr>
+                <w:rFonts w:asciiTheme="minorEastAsia" w:hAnsiTheme="minorEastAsia" w:hint="eastAsia"/>
+                <w:sz w:val="24"/>
+                <w:szCs w:val="24"/>
+              </w:rPr>
+              <w:lastRenderedPageBreak/>
+              <w:t>场景号：A2</w:t>
+            </w:r>
+          </w:p>
+        </w:tc>
+        <w:tc>
+          <w:tcPr>
+            <w:tcW w:w="6093" w:type="dxa"/>
+            <w:gridSpan w:val="4"/>
+            <w:tcBorders>
+              <w:top w:val="single" w:sz="12" w:space="0" w:color="auto"/>
+              <w:left w:val="single" w:sz="2" w:space="0" w:color="000000"/>
+              <w:bottom w:val="single" w:sz="12" w:space="0" w:color="auto"/>
+              <w:right w:val="nil"/>
+            </w:tcBorders>
+            <w:shd w:val="clear" w:color="auto" w:fill="auto"/>
+            <w:tcMar>
+              <w:top w:w="80" w:type="dxa"/>
+              <w:left w:w="80" w:type="dxa"/>
+              <w:bottom w:w="80" w:type="dxa"/>
+              <w:right w:w="80" w:type="dxa"/>
+            </w:tcMar>
+            <w:vAlign w:val="center"/>
+          </w:tcPr>
+          <w:p>
+            <w:pPr>
+              <w:spacing w:line="360" w:lineRule="auto"/>
+              <w:rPr>
+                <w:rFonts w:asciiTheme="minorEastAsia" w:hAnsiTheme="minorEastAsia" w:hint="eastAsia"/>
+                <w:sz w:val="24"/>
+                <w:szCs w:val="24"/>
+              </w:rPr>
+            </w:pPr>
+            <w:r>
+              <w:rPr>
+                <w:rFonts w:asciiTheme="minorEastAsia" w:hAnsiTheme="minorEastAsia" w:hint="eastAsia"/>
+                <w:sz w:val="24"/>
+                <w:szCs w:val="24"/>
+              </w:rPr>
+              <w:t>系统崩溃</w:t>
+            </w:r>
           </w:p>
         </w:tc>
       </w:tr>
       <w:tr>
+        <w:tblPrEx>
+          <w:shd w:val="clear" w:color="auto" w:fill="auto"/>
+        </w:tblPrEx>
         <w:trPr>
-          <w:trHeight w:val="462"/>
+          <w:trHeight w:val="288"/>
         </w:trPr>
         <w:tc>
           <w:tcPr>
-            <w:cnfStyle w:val="001000000000" w:firstRow="0" w:lastRow="0" w:firstColumn="1" w:lastColumn="0" w:oddVBand="0" w:evenVBand="0" w:oddHBand="0" w:evenHBand="0" w:firstRowFirstColumn="0" w:firstRowLastColumn="0" w:lastRowFirstColumn="0" w:lastRowLastColumn="0"/>
-            <w:tcW w:w="2062" w:type="dxa"/>
-            <w:tcBorders>
-              <w:top w:val="single" w:sz="12" w:space="0" w:color="0D0D0D" w:themeColor="text1" w:themeTint="F2"/>
-              <w:bottom w:val="single" w:sz="8" w:space="0" w:color="0D0D0D" w:themeColor="text1" w:themeTint="F2"/>
-              <w:right w:val="single" w:sz="8" w:space="0" w:color="0D0D0D" w:themeColor="text1" w:themeTint="F2"/>
-            </w:tcBorders>
-            <w:vAlign w:val="center"/>
-          </w:tcPr>
-          <w:p>
-            <w:pPr>
-              <w:spacing w:line="360" w:lineRule="auto"/>
-              <w:rPr>
-                <w:rFonts w:asciiTheme="minorEastAsia" w:hAnsiTheme="minorEastAsia"/>
-                <w:b w:val="0"/>
-                <w:sz w:val="24"/>
-                <w:szCs w:val="24"/>
-              </w:rPr>
-            </w:pPr>
-          </w:p>
-        </w:tc>
-        <w:tc>
-          <w:tcPr>
-            <w:tcW w:w="6203" w:type="dxa"/>
-            <w:tcBorders>
-              <w:top w:val="single" w:sz="12" w:space="0" w:color="0D0D0D" w:themeColor="text1" w:themeTint="F2"/>
-              <w:left w:val="single" w:sz="8" w:space="0" w:color="0D0D0D" w:themeColor="text1" w:themeTint="F2"/>
-              <w:bottom w:val="single" w:sz="8" w:space="0" w:color="0D0D0D" w:themeColor="text1" w:themeTint="F2"/>
-            </w:tcBorders>
-            <w:vAlign w:val="center"/>
-          </w:tcPr>
-          <w:p>
-            <w:pPr>
-              <w:spacing w:line="360" w:lineRule="auto"/>
-              <w:cnfStyle w:val="000000000000" w:firstRow="0" w:lastRow="0" w:firstColumn="0" w:lastColumn="0" w:oddVBand="0" w:evenVBand="0" w:oddHBand="0" w:evenHBand="0" w:firstRowFirstColumn="0" w:firstRowLastColumn="0" w:lastRowFirstColumn="0" w:lastRowLastColumn="0"/>
-              <w:rPr>
-                <w:rFonts w:asciiTheme="minorEastAsia" w:hAnsiTheme="minorEastAsia"/>
-                <w:sz w:val="24"/>
-                <w:szCs w:val="24"/>
-              </w:rPr>
-            </w:pPr>
+            <w:tcW w:w="2271" w:type="dxa"/>
+            <w:tcBorders>
+              <w:top w:val="single" w:sz="12" w:space="0" w:color="auto"/>
+              <w:left w:val="nil"/>
+              <w:bottom w:val="single" w:sz="2" w:space="0" w:color="000000"/>
+              <w:right w:val="single" w:sz="4" w:space="0" w:color="000000"/>
+            </w:tcBorders>
+            <w:shd w:val="clear" w:color="auto" w:fill="auto"/>
+            <w:tcMar>
+              <w:top w:w="80" w:type="dxa"/>
+              <w:left w:w="80" w:type="dxa"/>
+              <w:bottom w:w="80" w:type="dxa"/>
+              <w:right w:w="80" w:type="dxa"/>
+            </w:tcMar>
+            <w:vAlign w:val="center"/>
+          </w:tcPr>
+          <w:p>
+            <w:pPr>
+              <w:spacing w:line="360" w:lineRule="auto"/>
+              <w:rPr>
+                <w:rFonts w:asciiTheme="minorEastAsia" w:hAnsiTheme="minorEastAsia" w:hint="eastAsia"/>
+                <w:sz w:val="24"/>
+                <w:szCs w:val="24"/>
+              </w:rPr>
+            </w:pPr>
+            <w:r>
+              <w:rPr>
+                <w:rFonts w:asciiTheme="minorEastAsia" w:hAnsiTheme="minorEastAsia" w:hint="eastAsia"/>
+                <w:sz w:val="24"/>
+                <w:szCs w:val="24"/>
+              </w:rPr>
+              <w:t>属性</w:t>
+            </w:r>
+          </w:p>
+        </w:tc>
+        <w:tc>
+          <w:tcPr>
+            <w:tcW w:w="6093" w:type="dxa"/>
+            <w:gridSpan w:val="4"/>
+            <w:tcBorders>
+              <w:top w:val="single" w:sz="12" w:space="0" w:color="auto"/>
+              <w:left w:val="single" w:sz="4" w:space="0" w:color="000000"/>
+              <w:bottom w:val="single" w:sz="2" w:space="0" w:color="000000"/>
+              <w:right w:val="nil"/>
+            </w:tcBorders>
+            <w:shd w:val="clear" w:color="auto" w:fill="auto"/>
+            <w:tcMar>
+              <w:top w:w="80" w:type="dxa"/>
+              <w:left w:w="80" w:type="dxa"/>
+              <w:bottom w:w="80" w:type="dxa"/>
+              <w:right w:w="80" w:type="dxa"/>
+            </w:tcMar>
+            <w:vAlign w:val="center"/>
+          </w:tcPr>
+          <w:p>
+            <w:pPr>
+              <w:spacing w:line="360" w:lineRule="auto"/>
+              <w:rPr>
+                <w:rFonts w:asciiTheme="minorEastAsia" w:hAnsiTheme="minorEastAsia" w:hint="eastAsia"/>
+                <w:sz w:val="24"/>
+                <w:szCs w:val="24"/>
+              </w:rPr>
+            </w:pPr>
+            <w:r>
+              <w:rPr>
+                <w:rFonts w:asciiTheme="minorEastAsia" w:hAnsiTheme="minorEastAsia" w:hint="eastAsia"/>
+                <w:sz w:val="24"/>
+                <w:szCs w:val="24"/>
+              </w:rPr>
+              <w:t>可恢复性</w:t>
+            </w:r>
           </w:p>
         </w:tc>
       </w:tr>
       <w:tr>
+        <w:tblPrEx>
+          <w:shd w:val="clear" w:color="auto" w:fill="auto"/>
+        </w:tblPrEx>
         <w:trPr>
-          <w:trHeight w:val="462"/>
+          <w:trHeight w:val="285"/>
         </w:trPr>
         <w:tc>
           <w:tcPr>
-            <w:cnfStyle w:val="001000000000" w:firstRow="0" w:lastRow="0" w:firstColumn="1" w:lastColumn="0" w:oddVBand="0" w:evenVBand="0" w:oddHBand="0" w:evenHBand="0" w:firstRowFirstColumn="0" w:firstRowLastColumn="0" w:lastRowFirstColumn="0" w:lastRowLastColumn="0"/>
-            <w:tcW w:w="2062" w:type="dxa"/>
-            <w:tcBorders>
-              <w:top w:val="single" w:sz="8" w:space="0" w:color="0D0D0D" w:themeColor="text1" w:themeTint="F2"/>
-              <w:bottom w:val="single" w:sz="8" w:space="0" w:color="0D0D0D" w:themeColor="text1" w:themeTint="F2"/>
-              <w:right w:val="single" w:sz="8" w:space="0" w:color="0D0D0D" w:themeColor="text1" w:themeTint="F2"/>
-            </w:tcBorders>
-            <w:vAlign w:val="center"/>
-          </w:tcPr>
-          <w:p>
-            <w:pPr>
-              <w:spacing w:line="360" w:lineRule="auto"/>
-              <w:rPr>
-                <w:rFonts w:asciiTheme="minorEastAsia" w:hAnsiTheme="minorEastAsia"/>
-                <w:b w:val="0"/>
-                <w:sz w:val="24"/>
-                <w:szCs w:val="24"/>
-              </w:rPr>
-            </w:pPr>
-          </w:p>
-        </w:tc>
-        <w:tc>
-          <w:tcPr>
-            <w:tcW w:w="6203" w:type="dxa"/>
-            <w:tcBorders>
-              <w:top w:val="single" w:sz="8" w:space="0" w:color="0D0D0D" w:themeColor="text1" w:themeTint="F2"/>
-              <w:left w:val="single" w:sz="8" w:space="0" w:color="0D0D0D" w:themeColor="text1" w:themeTint="F2"/>
-              <w:bottom w:val="single" w:sz="8" w:space="0" w:color="0D0D0D" w:themeColor="text1" w:themeTint="F2"/>
-            </w:tcBorders>
-            <w:vAlign w:val="center"/>
-          </w:tcPr>
-          <w:p>
-            <w:pPr>
-              <w:spacing w:line="360" w:lineRule="auto"/>
-              <w:cnfStyle w:val="000000000000" w:firstRow="0" w:lastRow="0" w:firstColumn="0" w:lastColumn="0" w:oddVBand="0" w:evenVBand="0" w:oddHBand="0" w:evenHBand="0" w:firstRowFirstColumn="0" w:firstRowLastColumn="0" w:lastRowFirstColumn="0" w:lastRowLastColumn="0"/>
-              <w:rPr>
-                <w:rFonts w:asciiTheme="minorEastAsia" w:hAnsiTheme="minorEastAsia"/>
-                <w:sz w:val="24"/>
-                <w:szCs w:val="24"/>
-              </w:rPr>
-            </w:pPr>
+            <w:tcW w:w="2271" w:type="dxa"/>
+            <w:tcBorders>
+              <w:top w:val="single" w:sz="2" w:space="0" w:color="000000"/>
+              <w:left w:val="nil"/>
+              <w:bottom w:val="single" w:sz="2" w:space="0" w:color="000000"/>
+              <w:right w:val="single" w:sz="4" w:space="0" w:color="000000"/>
+            </w:tcBorders>
+            <w:shd w:val="clear" w:color="auto" w:fill="auto"/>
+            <w:tcMar>
+              <w:top w:w="80" w:type="dxa"/>
+              <w:left w:w="80" w:type="dxa"/>
+              <w:bottom w:w="80" w:type="dxa"/>
+              <w:right w:w="80" w:type="dxa"/>
+            </w:tcMar>
+            <w:vAlign w:val="center"/>
+          </w:tcPr>
+          <w:p>
+            <w:pPr>
+              <w:spacing w:line="360" w:lineRule="auto"/>
+              <w:rPr>
+                <w:rFonts w:asciiTheme="minorEastAsia" w:hAnsiTheme="minorEastAsia" w:hint="eastAsia"/>
+                <w:sz w:val="24"/>
+                <w:szCs w:val="24"/>
+              </w:rPr>
+            </w:pPr>
+            <w:r>
+              <w:rPr>
+                <w:rFonts w:asciiTheme="minorEastAsia" w:hAnsiTheme="minorEastAsia" w:hint="eastAsia"/>
+                <w:sz w:val="24"/>
+                <w:szCs w:val="24"/>
+              </w:rPr>
+              <w:t>环境</w:t>
+            </w:r>
+          </w:p>
+        </w:tc>
+        <w:tc>
+          <w:tcPr>
+            <w:tcW w:w="6093" w:type="dxa"/>
+            <w:gridSpan w:val="4"/>
+            <w:tcBorders>
+              <w:top w:val="single" w:sz="2" w:space="0" w:color="000000"/>
+              <w:left w:val="single" w:sz="4" w:space="0" w:color="000000"/>
+              <w:bottom w:val="single" w:sz="2" w:space="0" w:color="000000"/>
+              <w:right w:val="nil"/>
+            </w:tcBorders>
+            <w:shd w:val="clear" w:color="auto" w:fill="auto"/>
+            <w:tcMar>
+              <w:top w:w="80" w:type="dxa"/>
+              <w:left w:w="80" w:type="dxa"/>
+              <w:bottom w:w="80" w:type="dxa"/>
+              <w:right w:w="80" w:type="dxa"/>
+            </w:tcMar>
+            <w:vAlign w:val="center"/>
+          </w:tcPr>
+          <w:p>
+            <w:pPr>
+              <w:spacing w:line="360" w:lineRule="auto"/>
+              <w:rPr>
+                <w:rFonts w:asciiTheme="minorEastAsia" w:hAnsiTheme="minorEastAsia" w:hint="eastAsia"/>
+                <w:sz w:val="24"/>
+                <w:szCs w:val="24"/>
+              </w:rPr>
+            </w:pPr>
+            <w:r>
+              <w:rPr>
+                <w:rFonts w:asciiTheme="minorEastAsia" w:hAnsiTheme="minorEastAsia" w:hint="eastAsia"/>
+                <w:sz w:val="24"/>
+                <w:szCs w:val="24"/>
+              </w:rPr>
+              <w:t>系统运行时</w:t>
+            </w:r>
           </w:p>
         </w:tc>
       </w:tr>
       <w:tr>
+        <w:tblPrEx>
+          <w:shd w:val="clear" w:color="auto" w:fill="auto"/>
+        </w:tblPrEx>
         <w:trPr>
-          <w:trHeight w:val="462"/>
+          <w:trHeight w:val="371"/>
         </w:trPr>
         <w:tc>
           <w:tcPr>
-            <w:cnfStyle w:val="001000000000" w:firstRow="0" w:lastRow="0" w:firstColumn="1" w:lastColumn="0" w:oddVBand="0" w:evenVBand="0" w:oddHBand="0" w:evenHBand="0" w:firstRowFirstColumn="0" w:firstRowLastColumn="0" w:lastRowFirstColumn="0" w:lastRowLastColumn="0"/>
-            <w:tcW w:w="2062" w:type="dxa"/>
-            <w:tcBorders>
-              <w:top w:val="single" w:sz="8" w:space="0" w:color="0D0D0D" w:themeColor="text1" w:themeTint="F2"/>
-              <w:bottom w:val="single" w:sz="8" w:space="0" w:color="0D0D0D" w:themeColor="text1" w:themeTint="F2"/>
-              <w:right w:val="single" w:sz="8" w:space="0" w:color="0D0D0D" w:themeColor="text1" w:themeTint="F2"/>
-            </w:tcBorders>
-            <w:vAlign w:val="center"/>
-          </w:tcPr>
-          <w:p>
-            <w:pPr>
-              <w:spacing w:line="360" w:lineRule="auto"/>
-              <w:rPr>
-                <w:rFonts w:asciiTheme="minorEastAsia" w:hAnsiTheme="minorEastAsia"/>
-                <w:b w:val="0"/>
-                <w:sz w:val="24"/>
-                <w:szCs w:val="24"/>
-              </w:rPr>
-            </w:pPr>
-          </w:p>
-        </w:tc>
-        <w:tc>
-          <w:tcPr>
-            <w:tcW w:w="6203" w:type="dxa"/>
-            <w:tcBorders>
-              <w:top w:val="single" w:sz="8" w:space="0" w:color="0D0D0D" w:themeColor="text1" w:themeTint="F2"/>
-              <w:left w:val="single" w:sz="8" w:space="0" w:color="0D0D0D" w:themeColor="text1" w:themeTint="F2"/>
-              <w:bottom w:val="single" w:sz="8" w:space="0" w:color="0D0D0D" w:themeColor="text1" w:themeTint="F2"/>
-            </w:tcBorders>
-            <w:vAlign w:val="center"/>
-          </w:tcPr>
-          <w:p>
-            <w:pPr>
-              <w:spacing w:line="360" w:lineRule="auto"/>
-              <w:cnfStyle w:val="000000000000" w:firstRow="0" w:lastRow="0" w:firstColumn="0" w:lastColumn="0" w:oddVBand="0" w:evenVBand="0" w:oddHBand="0" w:evenHBand="0" w:firstRowFirstColumn="0" w:firstRowLastColumn="0" w:lastRowFirstColumn="0" w:lastRowLastColumn="0"/>
-              <w:rPr>
-                <w:rFonts w:asciiTheme="minorEastAsia" w:hAnsiTheme="minorEastAsia"/>
-                <w:sz w:val="24"/>
-                <w:szCs w:val="24"/>
-              </w:rPr>
-            </w:pPr>
+            <w:tcW w:w="2271" w:type="dxa"/>
+            <w:tcBorders>
+              <w:top w:val="single" w:sz="2" w:space="0" w:color="000000"/>
+              <w:left w:val="nil"/>
+              <w:bottom w:val="single" w:sz="2" w:space="0" w:color="000000"/>
+              <w:right w:val="single" w:sz="4" w:space="0" w:color="000000"/>
+            </w:tcBorders>
+            <w:shd w:val="clear" w:color="auto" w:fill="auto"/>
+            <w:tcMar>
+              <w:top w:w="80" w:type="dxa"/>
+              <w:left w:w="80" w:type="dxa"/>
+              <w:bottom w:w="80" w:type="dxa"/>
+              <w:right w:w="80" w:type="dxa"/>
+            </w:tcMar>
+            <w:vAlign w:val="center"/>
+          </w:tcPr>
+          <w:p>
+            <w:pPr>
+              <w:spacing w:line="360" w:lineRule="auto"/>
+              <w:rPr>
+                <w:rFonts w:asciiTheme="minorEastAsia" w:hAnsiTheme="minorEastAsia" w:hint="eastAsia"/>
+                <w:sz w:val="24"/>
+                <w:szCs w:val="24"/>
+              </w:rPr>
+            </w:pPr>
+            <w:r>
+              <w:rPr>
+                <w:rFonts w:asciiTheme="minorEastAsia" w:hAnsiTheme="minorEastAsia" w:hint="eastAsia"/>
+                <w:sz w:val="24"/>
+                <w:szCs w:val="24"/>
+              </w:rPr>
+              <w:t>刺激</w:t>
+            </w:r>
+          </w:p>
+        </w:tc>
+        <w:tc>
+          <w:tcPr>
+            <w:tcW w:w="6093" w:type="dxa"/>
+            <w:gridSpan w:val="4"/>
+            <w:tcBorders>
+              <w:top w:val="single" w:sz="2" w:space="0" w:color="000000"/>
+              <w:left w:val="single" w:sz="4" w:space="0" w:color="000000"/>
+              <w:bottom w:val="single" w:sz="2" w:space="0" w:color="000000"/>
+              <w:right w:val="nil"/>
+            </w:tcBorders>
+            <w:shd w:val="clear" w:color="auto" w:fill="auto"/>
+            <w:tcMar>
+              <w:top w:w="80" w:type="dxa"/>
+              <w:left w:w="80" w:type="dxa"/>
+              <w:bottom w:w="80" w:type="dxa"/>
+              <w:right w:w="80" w:type="dxa"/>
+            </w:tcMar>
+            <w:vAlign w:val="center"/>
+          </w:tcPr>
+          <w:p>
+            <w:pPr>
+              <w:spacing w:line="360" w:lineRule="auto"/>
+              <w:rPr>
+                <w:rFonts w:asciiTheme="minorEastAsia" w:hAnsiTheme="minorEastAsia" w:hint="eastAsia"/>
+                <w:sz w:val="24"/>
+                <w:szCs w:val="24"/>
+              </w:rPr>
+            </w:pPr>
+            <w:r>
+              <w:rPr>
+                <w:rFonts w:asciiTheme="minorEastAsia" w:hAnsiTheme="minorEastAsia" w:hint="eastAsia"/>
+                <w:sz w:val="24"/>
+                <w:szCs w:val="24"/>
+              </w:rPr>
+              <w:t>某服务失效或者系统崩溃、宕机</w:t>
+            </w:r>
           </w:p>
         </w:tc>
       </w:tr>
       <w:tr>
+        <w:tblPrEx>
+          <w:shd w:val="clear" w:color="auto" w:fill="auto"/>
+        </w:tblPrEx>
         <w:trPr>
-          <w:trHeight w:val="462"/>
+          <w:trHeight w:val="565"/>
         </w:trPr>
         <w:tc>
           <w:tcPr>
-            <w:cnfStyle w:val="001000000000" w:firstRow="0" w:lastRow="0" w:firstColumn="1" w:lastColumn="0" w:oddVBand="0" w:evenVBand="0" w:oddHBand="0" w:evenHBand="0" w:firstRowFirstColumn="0" w:firstRowLastColumn="0" w:lastRowFirstColumn="0" w:lastRowLastColumn="0"/>
-            <w:tcW w:w="2062" w:type="dxa"/>
-            <w:tcBorders>
-              <w:top w:val="single" w:sz="8" w:space="0" w:color="0D0D0D" w:themeColor="text1" w:themeTint="F2"/>
-              <w:bottom w:val="single" w:sz="8" w:space="0" w:color="0D0D0D" w:themeColor="text1" w:themeTint="F2"/>
-              <w:right w:val="single" w:sz="8" w:space="0" w:color="0D0D0D" w:themeColor="text1" w:themeTint="F2"/>
-            </w:tcBorders>
-            <w:vAlign w:val="center"/>
-          </w:tcPr>
-          <w:p>
-            <w:pPr>
-              <w:spacing w:line="360" w:lineRule="auto"/>
-              <w:rPr>
-                <w:rFonts w:asciiTheme="minorEastAsia" w:hAnsiTheme="minorEastAsia"/>
-                <w:b w:val="0"/>
-                <w:sz w:val="24"/>
-                <w:szCs w:val="24"/>
-              </w:rPr>
-            </w:pPr>
-          </w:p>
-        </w:tc>
-        <w:tc>
-          <w:tcPr>
-            <w:tcW w:w="6203" w:type="dxa"/>
-            <w:tcBorders>
-              <w:top w:val="single" w:sz="8" w:space="0" w:color="0D0D0D" w:themeColor="text1" w:themeTint="F2"/>
-              <w:left w:val="single" w:sz="8" w:space="0" w:color="0D0D0D" w:themeColor="text1" w:themeTint="F2"/>
-              <w:bottom w:val="single" w:sz="8" w:space="0" w:color="0D0D0D" w:themeColor="text1" w:themeTint="F2"/>
-            </w:tcBorders>
-            <w:vAlign w:val="center"/>
-          </w:tcPr>
-          <w:p>
-            <w:pPr>
-              <w:tabs>
-                <w:tab w:val="left" w:pos="1048"/>
-              </w:tabs>
-              <w:spacing w:line="360" w:lineRule="auto"/>
-              <w:cnfStyle w:val="000000000000" w:firstRow="0" w:lastRow="0" w:firstColumn="0" w:lastColumn="0" w:oddVBand="0" w:evenVBand="0" w:oddHBand="0" w:evenHBand="0" w:firstRowFirstColumn="0" w:firstRowLastColumn="0" w:lastRowFirstColumn="0" w:lastRowLastColumn="0"/>
-              <w:rPr>
-                <w:rFonts w:asciiTheme="minorEastAsia" w:hAnsiTheme="minorEastAsia"/>
-                <w:sz w:val="24"/>
-                <w:szCs w:val="24"/>
-              </w:rPr>
-            </w:pPr>
+            <w:tcW w:w="2271" w:type="dxa"/>
+            <w:tcBorders>
+              <w:top w:val="single" w:sz="2" w:space="0" w:color="000000"/>
+              <w:left w:val="nil"/>
+              <w:bottom w:val="single" w:sz="2" w:space="0" w:color="000000"/>
+              <w:right w:val="single" w:sz="4" w:space="0" w:color="000000"/>
+            </w:tcBorders>
+            <w:shd w:val="clear" w:color="auto" w:fill="auto"/>
+            <w:tcMar>
+              <w:top w:w="80" w:type="dxa"/>
+              <w:left w:w="80" w:type="dxa"/>
+              <w:bottom w:w="80" w:type="dxa"/>
+              <w:right w:w="80" w:type="dxa"/>
+            </w:tcMar>
+            <w:vAlign w:val="center"/>
+          </w:tcPr>
+          <w:p>
+            <w:pPr>
+              <w:spacing w:line="360" w:lineRule="auto"/>
+              <w:rPr>
+                <w:rFonts w:asciiTheme="minorEastAsia" w:hAnsiTheme="minorEastAsia" w:hint="eastAsia"/>
+                <w:sz w:val="24"/>
+                <w:szCs w:val="24"/>
+              </w:rPr>
+            </w:pPr>
+            <w:r>
+              <w:rPr>
+                <w:rFonts w:asciiTheme="minorEastAsia" w:hAnsiTheme="minorEastAsia" w:hint="eastAsia"/>
+                <w:sz w:val="24"/>
+                <w:szCs w:val="24"/>
+              </w:rPr>
+              <w:t>响应</w:t>
+            </w:r>
+          </w:p>
+        </w:tc>
+        <w:tc>
+          <w:tcPr>
+            <w:tcW w:w="6093" w:type="dxa"/>
+            <w:gridSpan w:val="4"/>
+            <w:tcBorders>
+              <w:top w:val="single" w:sz="2" w:space="0" w:color="000000"/>
+              <w:left w:val="single" w:sz="4" w:space="0" w:color="000000"/>
+              <w:bottom w:val="single" w:sz="2" w:space="0" w:color="000000"/>
+              <w:right w:val="nil"/>
+            </w:tcBorders>
+            <w:shd w:val="clear" w:color="auto" w:fill="auto"/>
+            <w:tcMar>
+              <w:top w:w="80" w:type="dxa"/>
+              <w:left w:w="80" w:type="dxa"/>
+              <w:bottom w:w="80" w:type="dxa"/>
+              <w:right w:w="80" w:type="dxa"/>
+            </w:tcMar>
+            <w:vAlign w:val="center"/>
+          </w:tcPr>
+          <w:p>
+            <w:pPr>
+              <w:spacing w:line="360" w:lineRule="auto"/>
+              <w:rPr>
+                <w:rFonts w:asciiTheme="minorEastAsia" w:hAnsiTheme="minorEastAsia"/>
+                <w:sz w:val="24"/>
+                <w:szCs w:val="24"/>
+              </w:rPr>
+            </w:pPr>
+            <w:r>
+              <w:rPr>
+                <w:rFonts w:asciiTheme="minorEastAsia" w:hAnsiTheme="minorEastAsia" w:hint="eastAsia"/>
+                <w:sz w:val="24"/>
+                <w:szCs w:val="24"/>
+              </w:rPr>
+              <w:t>查明故障原因</w:t>
+            </w:r>
+          </w:p>
+          <w:p>
+            <w:pPr>
+              <w:spacing w:line="360" w:lineRule="auto"/>
+              <w:rPr>
+                <w:rFonts w:asciiTheme="minorEastAsia" w:hAnsiTheme="minorEastAsia" w:hint="eastAsia"/>
+                <w:sz w:val="24"/>
+                <w:szCs w:val="24"/>
+              </w:rPr>
+            </w:pPr>
+            <w:r>
+              <w:rPr>
+                <w:rFonts w:asciiTheme="minorEastAsia" w:hAnsiTheme="minorEastAsia" w:hint="eastAsia"/>
+                <w:sz w:val="24"/>
+                <w:szCs w:val="24"/>
+              </w:rPr>
+              <w:t>重启故障部分</w:t>
+            </w:r>
+          </w:p>
+          <w:p>
+            <w:pPr>
+              <w:spacing w:line="360" w:lineRule="auto"/>
+              <w:rPr>
+                <w:rFonts w:asciiTheme="minorEastAsia" w:hAnsiTheme="minorEastAsia" w:hint="eastAsia"/>
+                <w:sz w:val="24"/>
+                <w:szCs w:val="24"/>
+              </w:rPr>
+            </w:pPr>
+            <w:r>
+              <w:rPr>
+                <w:rFonts w:asciiTheme="minorEastAsia" w:hAnsiTheme="minorEastAsia" w:hint="eastAsia"/>
+                <w:sz w:val="24"/>
+                <w:szCs w:val="24"/>
+              </w:rPr>
+              <w:t>恢复到故障前的状态</w:t>
+            </w:r>
           </w:p>
         </w:tc>
       </w:tr>
       <w:tr>
+        <w:tblPrEx>
+          <w:shd w:val="clear" w:color="auto" w:fill="auto"/>
+        </w:tblPrEx>
         <w:trPr>
-          <w:trHeight w:val="462"/>
+          <w:trHeight w:val="285"/>
         </w:trPr>
         <w:tc>
           <w:tcPr>
-            <w:cnfStyle w:val="001000000000" w:firstRow="0" w:lastRow="0" w:firstColumn="1" w:lastColumn="0" w:oddVBand="0" w:evenVBand="0" w:oddHBand="0" w:evenHBand="0" w:firstRowFirstColumn="0" w:firstRowLastColumn="0" w:lastRowFirstColumn="0" w:lastRowLastColumn="0"/>
-            <w:tcW w:w="2062" w:type="dxa"/>
-            <w:tcBorders>
-              <w:top w:val="single" w:sz="8" w:space="0" w:color="0D0D0D" w:themeColor="text1" w:themeTint="F2"/>
-              <w:bottom w:val="single" w:sz="8" w:space="0" w:color="0D0D0D" w:themeColor="text1" w:themeTint="F2"/>
-              <w:right w:val="single" w:sz="8" w:space="0" w:color="0D0D0D" w:themeColor="text1" w:themeTint="F2"/>
-            </w:tcBorders>
-            <w:vAlign w:val="center"/>
-          </w:tcPr>
-          <w:p>
-            <w:pPr>
-              <w:spacing w:line="360" w:lineRule="auto"/>
-              <w:rPr>
-                <w:rFonts w:asciiTheme="minorEastAsia" w:hAnsiTheme="minorEastAsia"/>
+            <w:tcW w:w="2271" w:type="dxa"/>
+            <w:tcBorders>
+              <w:top w:val="single" w:sz="2" w:space="0" w:color="000000"/>
+              <w:left w:val="nil"/>
+              <w:bottom w:val="single" w:sz="2" w:space="0" w:color="000000"/>
+              <w:right w:val="single" w:sz="4" w:space="0" w:color="000000"/>
+            </w:tcBorders>
+            <w:shd w:val="clear" w:color="auto" w:fill="auto"/>
+            <w:tcMar>
+              <w:top w:w="80" w:type="dxa"/>
+              <w:left w:w="80" w:type="dxa"/>
+              <w:bottom w:w="80" w:type="dxa"/>
+              <w:right w:w="80" w:type="dxa"/>
+            </w:tcMar>
+            <w:vAlign w:val="center"/>
+          </w:tcPr>
+          <w:p>
+            <w:pPr>
+              <w:pStyle w:val="10"/>
+              <w:spacing w:line="360" w:lineRule="auto"/>
+              <w:rPr>
+                <w:rFonts w:asciiTheme="minorEastAsia" w:eastAsiaTheme="minorEastAsia" w:hAnsiTheme="minorEastAsia"/>
                 <w:b w:val="0"/>
                 <w:sz w:val="24"/>
                 <w:szCs w:val="24"/>
               </w:rPr>
             </w:pPr>
-          </w:p>
-        </w:tc>
-        <w:tc>
-          <w:tcPr>
-            <w:tcW w:w="6203" w:type="dxa"/>
-            <w:tcBorders>
-              <w:top w:val="single" w:sz="8" w:space="0" w:color="0D0D0D" w:themeColor="text1" w:themeTint="F2"/>
-              <w:left w:val="single" w:sz="8" w:space="0" w:color="0D0D0D" w:themeColor="text1" w:themeTint="F2"/>
-              <w:bottom w:val="single" w:sz="8" w:space="0" w:color="0D0D0D" w:themeColor="text1" w:themeTint="F2"/>
-            </w:tcBorders>
-            <w:vAlign w:val="center"/>
-          </w:tcPr>
-          <w:p>
-            <w:pPr>
-              <w:spacing w:line="360" w:lineRule="auto"/>
-              <w:cnfStyle w:val="000000000000" w:firstRow="0" w:lastRow="0" w:firstColumn="0" w:lastColumn="0" w:oddVBand="0" w:evenVBand="0" w:oddHBand="0" w:evenHBand="0" w:firstRowFirstColumn="0" w:firstRowLastColumn="0" w:lastRowFirstColumn="0" w:lastRowLastColumn="0"/>
-              <w:rPr>
-                <w:rFonts w:asciiTheme="minorEastAsia" w:hAnsiTheme="minorEastAsia"/>
-                <w:sz w:val="24"/>
-                <w:szCs w:val="24"/>
-              </w:rPr>
-            </w:pPr>
+            <w:r>
+              <w:rPr>
+                <w:rFonts w:asciiTheme="minorEastAsia" w:eastAsiaTheme="minorEastAsia" w:hAnsiTheme="minorEastAsia" w:cs="Arial Unicode MS" w:hint="eastAsia"/>
+                <w:b w:val="0"/>
+                <w:sz w:val="24"/>
+                <w:szCs w:val="24"/>
+              </w:rPr>
+              <w:t>构架决策</w:t>
+            </w:r>
+          </w:p>
+        </w:tc>
+        <w:tc>
+          <w:tcPr>
+            <w:tcW w:w="1418" w:type="dxa"/>
+            <w:tcBorders>
+              <w:top w:val="single" w:sz="2" w:space="0" w:color="000000"/>
+              <w:left w:val="single" w:sz="4" w:space="0" w:color="000000"/>
+              <w:bottom w:val="single" w:sz="2" w:space="0" w:color="000000"/>
+              <w:right w:val="single" w:sz="2" w:space="0" w:color="000000"/>
+            </w:tcBorders>
+            <w:shd w:val="clear" w:color="auto" w:fill="auto"/>
+            <w:tcMar>
+              <w:top w:w="80" w:type="dxa"/>
+              <w:left w:w="80" w:type="dxa"/>
+              <w:bottom w:w="80" w:type="dxa"/>
+              <w:right w:w="80" w:type="dxa"/>
+            </w:tcMar>
+            <w:vAlign w:val="center"/>
+          </w:tcPr>
+          <w:p>
+            <w:pPr>
+              <w:pStyle w:val="2"/>
+              <w:spacing w:line="360" w:lineRule="auto"/>
+              <w:rPr>
+                <w:rFonts w:asciiTheme="minorEastAsia" w:eastAsiaTheme="minorEastAsia" w:hAnsiTheme="minorEastAsia"/>
+                <w:sz w:val="24"/>
+                <w:szCs w:val="24"/>
+              </w:rPr>
+            </w:pPr>
+            <w:r>
+              <w:rPr>
+                <w:rFonts w:asciiTheme="minorEastAsia" w:eastAsiaTheme="minorEastAsia" w:hAnsiTheme="minorEastAsia" w:cs="Arial Unicode MS" w:hint="eastAsia"/>
+                <w:sz w:val="24"/>
+                <w:szCs w:val="24"/>
+              </w:rPr>
+              <w:t>敏感点</w:t>
+            </w:r>
+          </w:p>
+        </w:tc>
+        <w:tc>
+          <w:tcPr>
+            <w:tcW w:w="1417" w:type="dxa"/>
+            <w:tcBorders>
+              <w:top w:val="single" w:sz="2" w:space="0" w:color="000000"/>
+              <w:left w:val="single" w:sz="2" w:space="0" w:color="000000"/>
+              <w:bottom w:val="single" w:sz="2" w:space="0" w:color="000000"/>
+              <w:right w:val="single" w:sz="2" w:space="0" w:color="000000"/>
+            </w:tcBorders>
+            <w:shd w:val="clear" w:color="auto" w:fill="auto"/>
+            <w:tcMar>
+              <w:top w:w="80" w:type="dxa"/>
+              <w:left w:w="80" w:type="dxa"/>
+              <w:bottom w:w="80" w:type="dxa"/>
+              <w:right w:w="80" w:type="dxa"/>
+            </w:tcMar>
+            <w:vAlign w:val="center"/>
+          </w:tcPr>
+          <w:p>
+            <w:pPr>
+              <w:pStyle w:val="2"/>
+              <w:rPr>
+                <w:rFonts w:asciiTheme="minorEastAsia" w:eastAsiaTheme="minorEastAsia" w:hAnsiTheme="minorEastAsia"/>
+                <w:sz w:val="24"/>
+                <w:szCs w:val="24"/>
+              </w:rPr>
+            </w:pPr>
+            <w:r>
+              <w:rPr>
+                <w:rFonts w:asciiTheme="minorEastAsia" w:eastAsiaTheme="minorEastAsia" w:hAnsiTheme="minorEastAsia" w:cs="Arial Unicode MS" w:hint="eastAsia"/>
+                <w:sz w:val="24"/>
+                <w:szCs w:val="24"/>
+              </w:rPr>
+              <w:t>权衡点</w:t>
+            </w:r>
+          </w:p>
+        </w:tc>
+        <w:tc>
+          <w:tcPr>
+            <w:tcW w:w="1701" w:type="dxa"/>
+            <w:tcBorders>
+              <w:top w:val="single" w:sz="2" w:space="0" w:color="000000"/>
+              <w:left w:val="single" w:sz="2" w:space="0" w:color="000000"/>
+              <w:bottom w:val="single" w:sz="2" w:space="0" w:color="000000"/>
+              <w:right w:val="single" w:sz="2" w:space="0" w:color="000000"/>
+            </w:tcBorders>
+            <w:shd w:val="clear" w:color="auto" w:fill="auto"/>
+            <w:tcMar>
+              <w:top w:w="80" w:type="dxa"/>
+              <w:left w:w="80" w:type="dxa"/>
+              <w:bottom w:w="80" w:type="dxa"/>
+              <w:right w:w="80" w:type="dxa"/>
+            </w:tcMar>
+            <w:vAlign w:val="center"/>
+          </w:tcPr>
+          <w:p>
+            <w:pPr>
+              <w:pStyle w:val="2"/>
+              <w:rPr>
+                <w:rFonts w:asciiTheme="minorEastAsia" w:eastAsiaTheme="minorEastAsia" w:hAnsiTheme="minorEastAsia"/>
+                <w:sz w:val="24"/>
+                <w:szCs w:val="24"/>
+              </w:rPr>
+            </w:pPr>
+            <w:r>
+              <w:rPr>
+                <w:rFonts w:asciiTheme="minorEastAsia" w:eastAsiaTheme="minorEastAsia" w:hAnsiTheme="minorEastAsia" w:cs="Arial Unicode MS" w:hint="eastAsia"/>
+                <w:sz w:val="24"/>
+                <w:szCs w:val="24"/>
+              </w:rPr>
+              <w:t>有风险决策</w:t>
+            </w:r>
+          </w:p>
+        </w:tc>
+        <w:tc>
+          <w:tcPr>
+            <w:tcW w:w="1557" w:type="dxa"/>
+            <w:tcBorders>
+              <w:top w:val="single" w:sz="2" w:space="0" w:color="000000"/>
+              <w:left w:val="single" w:sz="2" w:space="0" w:color="000000"/>
+              <w:bottom w:val="single" w:sz="2" w:space="0" w:color="000000"/>
+              <w:right w:val="nil"/>
+            </w:tcBorders>
+            <w:shd w:val="clear" w:color="auto" w:fill="auto"/>
+            <w:tcMar>
+              <w:top w:w="80" w:type="dxa"/>
+              <w:left w:w="80" w:type="dxa"/>
+              <w:bottom w:w="80" w:type="dxa"/>
+              <w:right w:w="80" w:type="dxa"/>
+            </w:tcMar>
+            <w:vAlign w:val="center"/>
+          </w:tcPr>
+          <w:p>
+            <w:pPr>
+              <w:pStyle w:val="2"/>
+              <w:rPr>
+                <w:rFonts w:asciiTheme="minorEastAsia" w:eastAsiaTheme="minorEastAsia" w:hAnsiTheme="minorEastAsia"/>
+                <w:sz w:val="24"/>
+                <w:szCs w:val="24"/>
+              </w:rPr>
+            </w:pPr>
+            <w:r>
+              <w:rPr>
+                <w:rFonts w:asciiTheme="minorEastAsia" w:eastAsiaTheme="minorEastAsia" w:hAnsiTheme="minorEastAsia" w:cs="Arial Unicode MS" w:hint="eastAsia"/>
+                <w:sz w:val="24"/>
+                <w:szCs w:val="24"/>
+              </w:rPr>
+              <w:t>无风险决策</w:t>
+            </w:r>
+          </w:p>
+        </w:tc>
+      </w:tr>
+      <w:tr>
+        <w:tblPrEx>
+          <w:shd w:val="clear" w:color="auto" w:fill="auto"/>
+        </w:tblPrEx>
+        <w:trPr>
+          <w:trHeight w:val="565"/>
+        </w:trPr>
+        <w:tc>
+          <w:tcPr>
+            <w:tcW w:w="2271" w:type="dxa"/>
+            <w:tcBorders>
+              <w:top w:val="single" w:sz="2" w:space="0" w:color="000000"/>
+              <w:left w:val="nil"/>
+              <w:bottom w:val="single" w:sz="2" w:space="0" w:color="000000"/>
+              <w:right w:val="single" w:sz="4" w:space="0" w:color="000000"/>
+            </w:tcBorders>
+            <w:shd w:val="clear" w:color="auto" w:fill="auto"/>
+            <w:tcMar>
+              <w:top w:w="80" w:type="dxa"/>
+              <w:left w:w="80" w:type="dxa"/>
+              <w:bottom w:w="80" w:type="dxa"/>
+              <w:right w:w="80" w:type="dxa"/>
+            </w:tcMar>
+            <w:vAlign w:val="center"/>
+          </w:tcPr>
+          <w:p>
+            <w:pPr>
+              <w:pStyle w:val="10"/>
+              <w:spacing w:line="360" w:lineRule="auto"/>
+              <w:rPr>
+                <w:rFonts w:asciiTheme="minorEastAsia" w:eastAsiaTheme="minorEastAsia" w:hAnsiTheme="minorEastAsia"/>
+                <w:b w:val="0"/>
+                <w:sz w:val="24"/>
+                <w:szCs w:val="24"/>
+              </w:rPr>
+            </w:pPr>
+            <w:r>
+              <w:rPr>
+                <w:rFonts w:asciiTheme="minorEastAsia" w:eastAsiaTheme="minorEastAsia" w:hAnsiTheme="minorEastAsia" w:cs="Arial Unicode MS" w:hint="eastAsia"/>
+                <w:b w:val="0"/>
+                <w:sz w:val="24"/>
+                <w:szCs w:val="24"/>
+              </w:rPr>
+              <w:t>本地购买备用主机</w:t>
+            </w:r>
+          </w:p>
+        </w:tc>
+        <w:tc>
+          <w:tcPr>
+            <w:tcW w:w="1418" w:type="dxa"/>
+            <w:tcBorders>
+              <w:top w:val="single" w:sz="2" w:space="0" w:color="000000"/>
+              <w:left w:val="single" w:sz="4" w:space="0" w:color="000000"/>
+              <w:bottom w:val="single" w:sz="2" w:space="0" w:color="000000"/>
+              <w:right w:val="single" w:sz="2" w:space="0" w:color="000000"/>
+            </w:tcBorders>
+            <w:shd w:val="clear" w:color="auto" w:fill="auto"/>
+            <w:tcMar>
+              <w:top w:w="80" w:type="dxa"/>
+              <w:left w:w="80" w:type="dxa"/>
+              <w:bottom w:w="80" w:type="dxa"/>
+              <w:right w:w="80" w:type="dxa"/>
+            </w:tcMar>
+            <w:vAlign w:val="center"/>
+          </w:tcPr>
+          <w:p>
+            <w:pPr>
+              <w:pStyle w:val="2"/>
+              <w:spacing w:line="360" w:lineRule="auto"/>
+              <w:rPr>
+                <w:rFonts w:asciiTheme="minorEastAsia" w:eastAsiaTheme="minorEastAsia" w:hAnsiTheme="minorEastAsia"/>
+                <w:sz w:val="24"/>
+                <w:szCs w:val="24"/>
+              </w:rPr>
+            </w:pPr>
+            <w:r>
+              <w:rPr>
+                <w:rFonts w:asciiTheme="minorEastAsia" w:eastAsiaTheme="minorEastAsia" w:hAnsiTheme="minorEastAsia" w:cs="Arial Unicode MS"/>
+                <w:sz w:val="24"/>
+                <w:szCs w:val="24"/>
+              </w:rPr>
+              <w:t>S4</w:t>
+            </w:r>
+          </w:p>
+        </w:tc>
+        <w:tc>
+          <w:tcPr>
+            <w:tcW w:w="1417" w:type="dxa"/>
+            <w:tcBorders>
+              <w:top w:val="single" w:sz="2" w:space="0" w:color="000000"/>
+              <w:left w:val="single" w:sz="2" w:space="0" w:color="000000"/>
+              <w:bottom w:val="single" w:sz="2" w:space="0" w:color="000000"/>
+              <w:right w:val="single" w:sz="2" w:space="0" w:color="000000"/>
+            </w:tcBorders>
+            <w:shd w:val="clear" w:color="auto" w:fill="auto"/>
+            <w:tcMar>
+              <w:top w:w="80" w:type="dxa"/>
+              <w:left w:w="80" w:type="dxa"/>
+              <w:bottom w:w="80" w:type="dxa"/>
+              <w:right w:w="80" w:type="dxa"/>
+            </w:tcMar>
+            <w:vAlign w:val="center"/>
+          </w:tcPr>
+          <w:p>
+            <w:pPr>
+              <w:rPr>
+                <w:rFonts w:asciiTheme="minorEastAsia" w:hAnsiTheme="minorEastAsia"/>
+                <w:sz w:val="24"/>
+                <w:szCs w:val="24"/>
+              </w:rPr>
+            </w:pPr>
+          </w:p>
+        </w:tc>
+        <w:tc>
+          <w:tcPr>
+            <w:tcW w:w="1701" w:type="dxa"/>
+            <w:tcBorders>
+              <w:top w:val="single" w:sz="2" w:space="0" w:color="000000"/>
+              <w:left w:val="single" w:sz="2" w:space="0" w:color="000000"/>
+              <w:bottom w:val="single" w:sz="2" w:space="0" w:color="000000"/>
+              <w:right w:val="single" w:sz="2" w:space="0" w:color="000000"/>
+            </w:tcBorders>
+            <w:shd w:val="clear" w:color="auto" w:fill="auto"/>
+            <w:tcMar>
+              <w:top w:w="80" w:type="dxa"/>
+              <w:left w:w="80" w:type="dxa"/>
+              <w:bottom w:w="80" w:type="dxa"/>
+              <w:right w:w="80" w:type="dxa"/>
+            </w:tcMar>
+            <w:vAlign w:val="center"/>
+          </w:tcPr>
+          <w:p>
+            <w:pPr>
+              <w:rPr>
+                <w:rFonts w:asciiTheme="minorEastAsia" w:hAnsiTheme="minorEastAsia"/>
+                <w:sz w:val="24"/>
+                <w:szCs w:val="24"/>
+              </w:rPr>
+            </w:pPr>
+          </w:p>
+        </w:tc>
+        <w:tc>
+          <w:tcPr>
+            <w:tcW w:w="1557" w:type="dxa"/>
+            <w:tcBorders>
+              <w:top w:val="single" w:sz="2" w:space="0" w:color="000000"/>
+              <w:left w:val="single" w:sz="2" w:space="0" w:color="000000"/>
+              <w:bottom w:val="single" w:sz="2" w:space="0" w:color="000000"/>
+              <w:right w:val="nil"/>
+            </w:tcBorders>
+            <w:shd w:val="clear" w:color="auto" w:fill="auto"/>
+            <w:tcMar>
+              <w:top w:w="80" w:type="dxa"/>
+              <w:left w:w="80" w:type="dxa"/>
+              <w:bottom w:w="80" w:type="dxa"/>
+              <w:right w:w="80" w:type="dxa"/>
+            </w:tcMar>
+            <w:vAlign w:val="center"/>
+          </w:tcPr>
+          <w:p>
+            <w:pPr>
+              <w:pStyle w:val="2"/>
+              <w:rPr>
+                <w:rFonts w:asciiTheme="minorEastAsia" w:eastAsiaTheme="minorEastAsia" w:hAnsiTheme="minorEastAsia"/>
+                <w:sz w:val="24"/>
+                <w:szCs w:val="24"/>
+              </w:rPr>
+            </w:pPr>
+            <w:r>
+              <w:rPr>
+                <w:rFonts w:asciiTheme="minorEastAsia" w:eastAsiaTheme="minorEastAsia" w:hAnsiTheme="minorEastAsia" w:cs="Arial Unicode MS"/>
+                <w:sz w:val="24"/>
+                <w:szCs w:val="24"/>
+              </w:rPr>
+              <w:t>N4</w:t>
+            </w:r>
+          </w:p>
+        </w:tc>
+      </w:tr>
+      <w:tr>
+        <w:tblPrEx>
+          <w:shd w:val="clear" w:color="auto" w:fill="auto"/>
+        </w:tblPrEx>
+        <w:trPr>
+          <w:trHeight w:val="827"/>
+        </w:trPr>
+        <w:tc>
+          <w:tcPr>
+            <w:tcW w:w="2271" w:type="dxa"/>
+            <w:tcBorders>
+              <w:top w:val="single" w:sz="2" w:space="0" w:color="000000"/>
+              <w:left w:val="nil"/>
+              <w:bottom w:val="single" w:sz="2" w:space="0" w:color="000000"/>
+              <w:right w:val="single" w:sz="4" w:space="0" w:color="000000"/>
+            </w:tcBorders>
+            <w:shd w:val="clear" w:color="auto" w:fill="auto"/>
+            <w:tcMar>
+              <w:top w:w="80" w:type="dxa"/>
+              <w:left w:w="80" w:type="dxa"/>
+              <w:bottom w:w="80" w:type="dxa"/>
+              <w:right w:w="80" w:type="dxa"/>
+            </w:tcMar>
+            <w:vAlign w:val="center"/>
+          </w:tcPr>
+          <w:p>
+            <w:pPr>
+              <w:pStyle w:val="10"/>
+              <w:spacing w:line="360" w:lineRule="auto"/>
+              <w:rPr>
+                <w:rFonts w:asciiTheme="minorEastAsia" w:eastAsiaTheme="minorEastAsia" w:hAnsiTheme="minorEastAsia"/>
+                <w:b w:val="0"/>
+                <w:sz w:val="24"/>
+                <w:szCs w:val="24"/>
+              </w:rPr>
+            </w:pPr>
+            <w:r>
+              <w:rPr>
+                <w:rFonts w:asciiTheme="minorEastAsia" w:eastAsiaTheme="minorEastAsia" w:hAnsiTheme="minorEastAsia" w:cs="Arial Unicode MS" w:hint="eastAsia"/>
+                <w:b w:val="0"/>
+                <w:sz w:val="24"/>
+                <w:szCs w:val="24"/>
+              </w:rPr>
+              <w:t>理由</w:t>
+            </w:r>
+          </w:p>
+        </w:tc>
+        <w:tc>
+          <w:tcPr>
+            <w:tcW w:w="6093" w:type="dxa"/>
+            <w:gridSpan w:val="4"/>
+            <w:tcBorders>
+              <w:top w:val="single" w:sz="2" w:space="0" w:color="000000"/>
+              <w:left w:val="single" w:sz="4" w:space="0" w:color="000000"/>
+              <w:bottom w:val="single" w:sz="2" w:space="0" w:color="000000"/>
+              <w:right w:val="nil"/>
+            </w:tcBorders>
+            <w:shd w:val="clear" w:color="auto" w:fill="auto"/>
+            <w:tcMar>
+              <w:top w:w="80" w:type="dxa"/>
+              <w:left w:w="80" w:type="dxa"/>
+              <w:bottom w:w="80" w:type="dxa"/>
+              <w:right w:w="800" w:type="dxa"/>
+            </w:tcMar>
+            <w:vAlign w:val="center"/>
+          </w:tcPr>
+          <w:p>
+            <w:pPr>
+              <w:pStyle w:val="2"/>
+              <w:spacing w:line="360" w:lineRule="auto"/>
+              <w:ind w:right="720"/>
+              <w:jc w:val="both"/>
+              <w:rPr>
+                <w:rFonts w:asciiTheme="minorEastAsia" w:eastAsiaTheme="minorEastAsia" w:hAnsiTheme="minorEastAsia"/>
+                <w:sz w:val="24"/>
+                <w:szCs w:val="24"/>
+              </w:rPr>
+            </w:pPr>
+            <w:r>
+              <w:rPr>
+                <w:rFonts w:asciiTheme="minorEastAsia" w:eastAsiaTheme="minorEastAsia" w:hAnsiTheme="minorEastAsia" w:hint="eastAsia"/>
+                <w:sz w:val="24"/>
+                <w:szCs w:val="24"/>
+              </w:rPr>
+              <w:t>本地主机存储会极大地增加成本开销，造成不必要的资源闲置，为了保证服务器崩溃时能够及时转接服务，本地主机架构的采取很有必要性</w:t>
+            </w:r>
           </w:p>
         </w:tc>
       </w:tr>
@@ -34815,6 +36687,3132 @@
           <w:sz w:val="28"/>
           <w:szCs w:val="28"/>
         </w:rPr>
+        <w:br w:type="page"/>
+      </w:r>
+    </w:p>
+    <w:p>
+      <w:pPr>
+        <w:widowControl/>
+        <w:jc w:val="left"/>
+        <w:rPr>
+          <w:rFonts w:asciiTheme="minorEastAsia" w:hAnsiTheme="minorEastAsia"/>
+          <w:b/>
+          <w:sz w:val="28"/>
+          <w:szCs w:val="28"/>
+        </w:rPr>
+      </w:pPr>
+    </w:p>
+    <w:tbl>
+      <w:tblPr>
+        <w:tblStyle w:val="TableNormal"/>
+        <w:tblW w:w="8364" w:type="dxa"/>
+        <w:tblInd w:w="-3" w:type="dxa"/>
+        <w:tblBorders>
+          <w:top w:val="single" w:sz="2" w:space="0" w:color="000000"/>
+          <w:left w:val="single" w:sz="2" w:space="0" w:color="000000"/>
+          <w:bottom w:val="single" w:sz="2" w:space="0" w:color="000000"/>
+          <w:right w:val="single" w:sz="2" w:space="0" w:color="000000"/>
+          <w:insideH w:val="single" w:sz="2" w:space="0" w:color="000000"/>
+          <w:insideV w:val="single" w:sz="2" w:space="0" w:color="000000"/>
+        </w:tblBorders>
+        <w:shd w:val="clear" w:color="auto" w:fill="BDC0BF"/>
+        <w:tblLayout w:type="fixed"/>
+        <w:tblLook w:val="04A0" w:firstRow="1" w:lastRow="0" w:firstColumn="1" w:lastColumn="0" w:noHBand="0" w:noVBand="1"/>
+      </w:tblPr>
+      <w:tblGrid>
+        <w:gridCol w:w="3547"/>
+        <w:gridCol w:w="992"/>
+        <w:gridCol w:w="993"/>
+        <w:gridCol w:w="1417"/>
+        <w:gridCol w:w="1415"/>
+      </w:tblGrid>
+      <w:tr>
+        <w:trPr>
+          <w:trHeight w:val="288"/>
+          <w:tblHeader/>
+        </w:trPr>
+        <w:tc>
+          <w:tcPr>
+            <w:tcW w:w="3547" w:type="dxa"/>
+            <w:tcBorders>
+              <w:top w:val="single" w:sz="12" w:space="0" w:color="auto"/>
+              <w:left w:val="nil"/>
+              <w:bottom w:val="single" w:sz="12" w:space="0" w:color="auto"/>
+              <w:right w:val="single" w:sz="2" w:space="0" w:color="000000"/>
+            </w:tcBorders>
+            <w:shd w:val="clear" w:color="auto" w:fill="auto"/>
+            <w:tcMar>
+              <w:top w:w="80" w:type="dxa"/>
+              <w:left w:w="80" w:type="dxa"/>
+              <w:bottom w:w="80" w:type="dxa"/>
+              <w:right w:w="80" w:type="dxa"/>
+            </w:tcMar>
+            <w:vAlign w:val="center"/>
+          </w:tcPr>
+          <w:p>
+            <w:pPr>
+              <w:spacing w:line="360" w:lineRule="auto"/>
+              <w:rPr>
+                <w:rFonts w:asciiTheme="minorEastAsia" w:hAnsiTheme="minorEastAsia" w:hint="eastAsia"/>
+                <w:sz w:val="24"/>
+                <w:szCs w:val="24"/>
+              </w:rPr>
+            </w:pPr>
+            <w:r>
+              <w:rPr>
+                <w:rFonts w:asciiTheme="minorEastAsia" w:hAnsiTheme="minorEastAsia" w:hint="eastAsia"/>
+                <w:sz w:val="24"/>
+                <w:szCs w:val="24"/>
+              </w:rPr>
+              <w:t>场景号：A3</w:t>
+            </w:r>
+          </w:p>
+        </w:tc>
+        <w:tc>
+          <w:tcPr>
+            <w:tcW w:w="4817" w:type="dxa"/>
+            <w:gridSpan w:val="4"/>
+            <w:tcBorders>
+              <w:top w:val="single" w:sz="12" w:space="0" w:color="auto"/>
+              <w:left w:val="single" w:sz="2" w:space="0" w:color="000000"/>
+              <w:bottom w:val="single" w:sz="12" w:space="0" w:color="auto"/>
+              <w:right w:val="nil"/>
+            </w:tcBorders>
+            <w:shd w:val="clear" w:color="auto" w:fill="auto"/>
+            <w:tcMar>
+              <w:top w:w="80" w:type="dxa"/>
+              <w:left w:w="80" w:type="dxa"/>
+              <w:bottom w:w="80" w:type="dxa"/>
+              <w:right w:w="80" w:type="dxa"/>
+            </w:tcMar>
+            <w:vAlign w:val="center"/>
+          </w:tcPr>
+          <w:p>
+            <w:pPr>
+              <w:spacing w:line="360" w:lineRule="auto"/>
+              <w:rPr>
+                <w:rFonts w:asciiTheme="minorEastAsia" w:hAnsiTheme="minorEastAsia" w:hint="eastAsia"/>
+                <w:sz w:val="24"/>
+                <w:szCs w:val="24"/>
+              </w:rPr>
+            </w:pPr>
+            <w:r>
+              <w:rPr>
+                <w:rFonts w:asciiTheme="minorEastAsia" w:hAnsiTheme="minorEastAsia" w:hint="eastAsia"/>
+                <w:sz w:val="24"/>
+                <w:szCs w:val="24"/>
+              </w:rPr>
+              <w:t>用户并发量支持</w:t>
+            </w:r>
+          </w:p>
+        </w:tc>
+      </w:tr>
+      <w:tr>
+        <w:tblPrEx>
+          <w:shd w:val="clear" w:color="auto" w:fill="auto"/>
+        </w:tblPrEx>
+        <w:trPr>
+          <w:trHeight w:val="288"/>
+        </w:trPr>
+        <w:tc>
+          <w:tcPr>
+            <w:tcW w:w="3547" w:type="dxa"/>
+            <w:tcBorders>
+              <w:top w:val="single" w:sz="12" w:space="0" w:color="auto"/>
+              <w:left w:val="nil"/>
+              <w:bottom w:val="single" w:sz="2" w:space="0" w:color="000000"/>
+              <w:right w:val="single" w:sz="4" w:space="0" w:color="000000"/>
+            </w:tcBorders>
+            <w:shd w:val="clear" w:color="auto" w:fill="auto"/>
+            <w:tcMar>
+              <w:top w:w="80" w:type="dxa"/>
+              <w:left w:w="80" w:type="dxa"/>
+              <w:bottom w:w="80" w:type="dxa"/>
+              <w:right w:w="80" w:type="dxa"/>
+            </w:tcMar>
+            <w:vAlign w:val="center"/>
+          </w:tcPr>
+          <w:p>
+            <w:pPr>
+              <w:spacing w:line="360" w:lineRule="auto"/>
+              <w:rPr>
+                <w:rFonts w:asciiTheme="minorEastAsia" w:hAnsiTheme="minorEastAsia" w:hint="eastAsia"/>
+                <w:sz w:val="24"/>
+                <w:szCs w:val="24"/>
+              </w:rPr>
+            </w:pPr>
+            <w:r>
+              <w:rPr>
+                <w:rFonts w:asciiTheme="minorEastAsia" w:hAnsiTheme="minorEastAsia" w:hint="eastAsia"/>
+                <w:sz w:val="24"/>
+                <w:szCs w:val="24"/>
+              </w:rPr>
+              <w:t>属性</w:t>
+            </w:r>
+          </w:p>
+        </w:tc>
+        <w:tc>
+          <w:tcPr>
+            <w:tcW w:w="4817" w:type="dxa"/>
+            <w:gridSpan w:val="4"/>
+            <w:tcBorders>
+              <w:top w:val="single" w:sz="12" w:space="0" w:color="auto"/>
+              <w:left w:val="single" w:sz="4" w:space="0" w:color="000000"/>
+              <w:bottom w:val="single" w:sz="2" w:space="0" w:color="000000"/>
+              <w:right w:val="nil"/>
+            </w:tcBorders>
+            <w:shd w:val="clear" w:color="auto" w:fill="auto"/>
+            <w:tcMar>
+              <w:top w:w="80" w:type="dxa"/>
+              <w:left w:w="80" w:type="dxa"/>
+              <w:bottom w:w="80" w:type="dxa"/>
+              <w:right w:w="80" w:type="dxa"/>
+            </w:tcMar>
+            <w:vAlign w:val="center"/>
+          </w:tcPr>
+          <w:p>
+            <w:pPr>
+              <w:spacing w:line="360" w:lineRule="auto"/>
+              <w:rPr>
+                <w:rFonts w:asciiTheme="minorEastAsia" w:hAnsiTheme="minorEastAsia" w:hint="eastAsia"/>
+                <w:sz w:val="24"/>
+                <w:szCs w:val="24"/>
+              </w:rPr>
+            </w:pPr>
+            <w:r>
+              <w:rPr>
+                <w:rFonts w:asciiTheme="minorEastAsia" w:hAnsiTheme="minorEastAsia" w:hint="eastAsia"/>
+                <w:sz w:val="24"/>
+                <w:szCs w:val="24"/>
+              </w:rPr>
+              <w:t>可伸缩性</w:t>
+            </w:r>
+          </w:p>
+        </w:tc>
+      </w:tr>
+      <w:tr>
+        <w:tblPrEx>
+          <w:shd w:val="clear" w:color="auto" w:fill="auto"/>
+        </w:tblPrEx>
+        <w:trPr>
+          <w:trHeight w:val="285"/>
+        </w:trPr>
+        <w:tc>
+          <w:tcPr>
+            <w:tcW w:w="3547" w:type="dxa"/>
+            <w:tcBorders>
+              <w:top w:val="single" w:sz="2" w:space="0" w:color="000000"/>
+              <w:left w:val="nil"/>
+              <w:bottom w:val="single" w:sz="2" w:space="0" w:color="000000"/>
+              <w:right w:val="single" w:sz="4" w:space="0" w:color="000000"/>
+            </w:tcBorders>
+            <w:shd w:val="clear" w:color="auto" w:fill="auto"/>
+            <w:tcMar>
+              <w:top w:w="80" w:type="dxa"/>
+              <w:left w:w="80" w:type="dxa"/>
+              <w:bottom w:w="80" w:type="dxa"/>
+              <w:right w:w="80" w:type="dxa"/>
+            </w:tcMar>
+            <w:vAlign w:val="center"/>
+          </w:tcPr>
+          <w:p>
+            <w:pPr>
+              <w:spacing w:line="360" w:lineRule="auto"/>
+              <w:rPr>
+                <w:rFonts w:asciiTheme="minorEastAsia" w:hAnsiTheme="minorEastAsia" w:hint="eastAsia"/>
+                <w:sz w:val="24"/>
+                <w:szCs w:val="24"/>
+              </w:rPr>
+            </w:pPr>
+            <w:r>
+              <w:rPr>
+                <w:rFonts w:asciiTheme="minorEastAsia" w:hAnsiTheme="minorEastAsia" w:hint="eastAsia"/>
+                <w:sz w:val="24"/>
+                <w:szCs w:val="24"/>
+              </w:rPr>
+              <w:t>环境</w:t>
+            </w:r>
+          </w:p>
+        </w:tc>
+        <w:tc>
+          <w:tcPr>
+            <w:tcW w:w="4817" w:type="dxa"/>
+            <w:gridSpan w:val="4"/>
+            <w:tcBorders>
+              <w:top w:val="single" w:sz="2" w:space="0" w:color="000000"/>
+              <w:left w:val="single" w:sz="4" w:space="0" w:color="000000"/>
+              <w:bottom w:val="single" w:sz="2" w:space="0" w:color="000000"/>
+              <w:right w:val="nil"/>
+            </w:tcBorders>
+            <w:shd w:val="clear" w:color="auto" w:fill="auto"/>
+            <w:tcMar>
+              <w:top w:w="80" w:type="dxa"/>
+              <w:left w:w="80" w:type="dxa"/>
+              <w:bottom w:w="80" w:type="dxa"/>
+              <w:right w:w="80" w:type="dxa"/>
+            </w:tcMar>
+            <w:vAlign w:val="center"/>
+          </w:tcPr>
+          <w:p>
+            <w:pPr>
+              <w:spacing w:line="360" w:lineRule="auto"/>
+              <w:rPr>
+                <w:rFonts w:asciiTheme="minorEastAsia" w:hAnsiTheme="minorEastAsia" w:hint="eastAsia"/>
+                <w:sz w:val="24"/>
+                <w:szCs w:val="24"/>
+              </w:rPr>
+            </w:pPr>
+            <w:r>
+              <w:rPr>
+                <w:rFonts w:asciiTheme="minorEastAsia" w:hAnsiTheme="minorEastAsia" w:hint="eastAsia"/>
+                <w:sz w:val="24"/>
+                <w:szCs w:val="24"/>
+              </w:rPr>
+              <w:t>系统已上线运行</w:t>
+            </w:r>
+          </w:p>
+        </w:tc>
+      </w:tr>
+      <w:tr>
+        <w:tblPrEx>
+          <w:shd w:val="clear" w:color="auto" w:fill="auto"/>
+        </w:tblPrEx>
+        <w:trPr>
+          <w:trHeight w:val="371"/>
+        </w:trPr>
+        <w:tc>
+          <w:tcPr>
+            <w:tcW w:w="3547" w:type="dxa"/>
+            <w:tcBorders>
+              <w:top w:val="single" w:sz="2" w:space="0" w:color="000000"/>
+              <w:left w:val="nil"/>
+              <w:bottom w:val="single" w:sz="2" w:space="0" w:color="000000"/>
+              <w:right w:val="single" w:sz="4" w:space="0" w:color="000000"/>
+            </w:tcBorders>
+            <w:shd w:val="clear" w:color="auto" w:fill="auto"/>
+            <w:tcMar>
+              <w:top w:w="80" w:type="dxa"/>
+              <w:left w:w="80" w:type="dxa"/>
+              <w:bottom w:w="80" w:type="dxa"/>
+              <w:right w:w="80" w:type="dxa"/>
+            </w:tcMar>
+            <w:vAlign w:val="center"/>
+          </w:tcPr>
+          <w:p>
+            <w:pPr>
+              <w:spacing w:line="360" w:lineRule="auto"/>
+              <w:rPr>
+                <w:rFonts w:asciiTheme="minorEastAsia" w:hAnsiTheme="minorEastAsia" w:hint="eastAsia"/>
+                <w:sz w:val="24"/>
+                <w:szCs w:val="24"/>
+              </w:rPr>
+            </w:pPr>
+            <w:r>
+              <w:rPr>
+                <w:rFonts w:asciiTheme="minorEastAsia" w:hAnsiTheme="minorEastAsia" w:hint="eastAsia"/>
+                <w:sz w:val="24"/>
+                <w:szCs w:val="24"/>
+              </w:rPr>
+              <w:t>刺激</w:t>
+            </w:r>
+          </w:p>
+        </w:tc>
+        <w:tc>
+          <w:tcPr>
+            <w:tcW w:w="4817" w:type="dxa"/>
+            <w:gridSpan w:val="4"/>
+            <w:tcBorders>
+              <w:top w:val="single" w:sz="2" w:space="0" w:color="000000"/>
+              <w:left w:val="single" w:sz="4" w:space="0" w:color="000000"/>
+              <w:bottom w:val="single" w:sz="2" w:space="0" w:color="000000"/>
+              <w:right w:val="nil"/>
+            </w:tcBorders>
+            <w:shd w:val="clear" w:color="auto" w:fill="auto"/>
+            <w:tcMar>
+              <w:top w:w="80" w:type="dxa"/>
+              <w:left w:w="80" w:type="dxa"/>
+              <w:bottom w:w="80" w:type="dxa"/>
+              <w:right w:w="80" w:type="dxa"/>
+            </w:tcMar>
+            <w:vAlign w:val="center"/>
+          </w:tcPr>
+          <w:p>
+            <w:pPr>
+              <w:spacing w:line="360" w:lineRule="auto"/>
+              <w:rPr>
+                <w:rFonts w:asciiTheme="minorEastAsia" w:hAnsiTheme="minorEastAsia" w:hint="eastAsia"/>
+                <w:sz w:val="24"/>
+                <w:szCs w:val="24"/>
+              </w:rPr>
+            </w:pPr>
+            <w:r>
+              <w:rPr>
+                <w:rFonts w:asciiTheme="minorEastAsia" w:hAnsiTheme="minorEastAsia" w:hint="eastAsia"/>
+                <w:sz w:val="24"/>
+                <w:szCs w:val="24"/>
+              </w:rPr>
+              <w:t>同时使用查询附近车辆、借车功能</w:t>
+            </w:r>
+          </w:p>
+        </w:tc>
+      </w:tr>
+      <w:tr>
+        <w:tblPrEx>
+          <w:shd w:val="clear" w:color="auto" w:fill="auto"/>
+        </w:tblPrEx>
+        <w:trPr>
+          <w:trHeight w:val="565"/>
+        </w:trPr>
+        <w:tc>
+          <w:tcPr>
+            <w:tcW w:w="3547" w:type="dxa"/>
+            <w:tcBorders>
+              <w:top w:val="single" w:sz="2" w:space="0" w:color="000000"/>
+              <w:left w:val="nil"/>
+              <w:bottom w:val="single" w:sz="2" w:space="0" w:color="000000"/>
+              <w:right w:val="single" w:sz="4" w:space="0" w:color="000000"/>
+            </w:tcBorders>
+            <w:shd w:val="clear" w:color="auto" w:fill="auto"/>
+            <w:tcMar>
+              <w:top w:w="80" w:type="dxa"/>
+              <w:left w:w="80" w:type="dxa"/>
+              <w:bottom w:w="80" w:type="dxa"/>
+              <w:right w:w="80" w:type="dxa"/>
+            </w:tcMar>
+            <w:vAlign w:val="center"/>
+          </w:tcPr>
+          <w:p>
+            <w:pPr>
+              <w:spacing w:line="360" w:lineRule="auto"/>
+              <w:rPr>
+                <w:rFonts w:asciiTheme="minorEastAsia" w:hAnsiTheme="minorEastAsia" w:hint="eastAsia"/>
+                <w:sz w:val="24"/>
+                <w:szCs w:val="24"/>
+              </w:rPr>
+            </w:pPr>
+            <w:r>
+              <w:rPr>
+                <w:rFonts w:asciiTheme="minorEastAsia" w:hAnsiTheme="minorEastAsia" w:hint="eastAsia"/>
+                <w:sz w:val="24"/>
+                <w:szCs w:val="24"/>
+              </w:rPr>
+              <w:t>响应</w:t>
+            </w:r>
+          </w:p>
+        </w:tc>
+        <w:tc>
+          <w:tcPr>
+            <w:tcW w:w="4817" w:type="dxa"/>
+            <w:gridSpan w:val="4"/>
+            <w:tcBorders>
+              <w:top w:val="single" w:sz="2" w:space="0" w:color="000000"/>
+              <w:left w:val="single" w:sz="4" w:space="0" w:color="000000"/>
+              <w:bottom w:val="single" w:sz="2" w:space="0" w:color="000000"/>
+              <w:right w:val="nil"/>
+            </w:tcBorders>
+            <w:shd w:val="clear" w:color="auto" w:fill="auto"/>
+            <w:tcMar>
+              <w:top w:w="80" w:type="dxa"/>
+              <w:left w:w="80" w:type="dxa"/>
+              <w:bottom w:w="80" w:type="dxa"/>
+              <w:right w:w="80" w:type="dxa"/>
+            </w:tcMar>
+            <w:vAlign w:val="center"/>
+          </w:tcPr>
+          <w:p>
+            <w:pPr>
+              <w:spacing w:line="360" w:lineRule="auto"/>
+              <w:rPr>
+                <w:rFonts w:asciiTheme="minorEastAsia" w:hAnsiTheme="minorEastAsia" w:hint="eastAsia"/>
+                <w:sz w:val="24"/>
+                <w:szCs w:val="24"/>
+              </w:rPr>
+            </w:pPr>
+            <w:r>
+              <w:rPr>
+                <w:rFonts w:asciiTheme="minorEastAsia" w:hAnsiTheme="minorEastAsia" w:hint="eastAsia"/>
+                <w:sz w:val="24"/>
+                <w:szCs w:val="24"/>
+              </w:rPr>
+              <w:t>正常进行车辆位置查询，正常借车</w:t>
+            </w:r>
+          </w:p>
+        </w:tc>
+      </w:tr>
+      <w:tr>
+        <w:tblPrEx>
+          <w:shd w:val="clear" w:color="auto" w:fill="auto"/>
+        </w:tblPrEx>
+        <w:trPr>
+          <w:trHeight w:val="285"/>
+        </w:trPr>
+        <w:tc>
+          <w:tcPr>
+            <w:tcW w:w="3547" w:type="dxa"/>
+            <w:tcBorders>
+              <w:top w:val="single" w:sz="2" w:space="0" w:color="000000"/>
+              <w:left w:val="nil"/>
+              <w:bottom w:val="single" w:sz="2" w:space="0" w:color="000000"/>
+              <w:right w:val="single" w:sz="4" w:space="0" w:color="000000"/>
+            </w:tcBorders>
+            <w:shd w:val="clear" w:color="auto" w:fill="auto"/>
+            <w:tcMar>
+              <w:top w:w="80" w:type="dxa"/>
+              <w:left w:w="80" w:type="dxa"/>
+              <w:bottom w:w="80" w:type="dxa"/>
+              <w:right w:w="80" w:type="dxa"/>
+            </w:tcMar>
+            <w:vAlign w:val="center"/>
+          </w:tcPr>
+          <w:p>
+            <w:pPr>
+              <w:spacing w:line="360" w:lineRule="auto"/>
+              <w:rPr>
+                <w:rFonts w:asciiTheme="minorEastAsia" w:hAnsiTheme="minorEastAsia" w:hint="eastAsia"/>
+                <w:sz w:val="24"/>
+                <w:szCs w:val="24"/>
+              </w:rPr>
+            </w:pPr>
+            <w:r>
+              <w:rPr>
+                <w:rFonts w:asciiTheme="minorEastAsia" w:hAnsiTheme="minorEastAsia" w:hint="eastAsia"/>
+                <w:sz w:val="24"/>
+                <w:szCs w:val="24"/>
+              </w:rPr>
+              <w:t>构架决策</w:t>
+            </w:r>
+          </w:p>
+        </w:tc>
+        <w:tc>
+          <w:tcPr>
+            <w:tcW w:w="992" w:type="dxa"/>
+            <w:tcBorders>
+              <w:top w:val="single" w:sz="2" w:space="0" w:color="000000"/>
+              <w:left w:val="single" w:sz="4" w:space="0" w:color="000000"/>
+              <w:bottom w:val="single" w:sz="2" w:space="0" w:color="000000"/>
+              <w:right w:val="single" w:sz="2" w:space="0" w:color="000000"/>
+            </w:tcBorders>
+            <w:shd w:val="clear" w:color="auto" w:fill="auto"/>
+            <w:tcMar>
+              <w:top w:w="80" w:type="dxa"/>
+              <w:left w:w="80" w:type="dxa"/>
+              <w:bottom w:w="80" w:type="dxa"/>
+              <w:right w:w="80" w:type="dxa"/>
+            </w:tcMar>
+            <w:vAlign w:val="center"/>
+          </w:tcPr>
+          <w:p>
+            <w:pPr>
+              <w:spacing w:line="360" w:lineRule="auto"/>
+              <w:rPr>
+                <w:rFonts w:asciiTheme="minorEastAsia" w:hAnsiTheme="minorEastAsia" w:hint="eastAsia"/>
+                <w:sz w:val="24"/>
+                <w:szCs w:val="24"/>
+              </w:rPr>
+            </w:pPr>
+            <w:r>
+              <w:rPr>
+                <w:rFonts w:asciiTheme="minorEastAsia" w:hAnsiTheme="minorEastAsia" w:hint="eastAsia"/>
+                <w:sz w:val="24"/>
+                <w:szCs w:val="24"/>
+              </w:rPr>
+              <w:t>敏感点</w:t>
+            </w:r>
+          </w:p>
+        </w:tc>
+        <w:tc>
+          <w:tcPr>
+            <w:tcW w:w="993" w:type="dxa"/>
+            <w:tcBorders>
+              <w:top w:val="single" w:sz="2" w:space="0" w:color="000000"/>
+              <w:left w:val="single" w:sz="2" w:space="0" w:color="000000"/>
+              <w:bottom w:val="single" w:sz="2" w:space="0" w:color="000000"/>
+              <w:right w:val="single" w:sz="2" w:space="0" w:color="000000"/>
+            </w:tcBorders>
+            <w:shd w:val="clear" w:color="auto" w:fill="auto"/>
+            <w:tcMar>
+              <w:top w:w="80" w:type="dxa"/>
+              <w:left w:w="80" w:type="dxa"/>
+              <w:bottom w:w="80" w:type="dxa"/>
+              <w:right w:w="80" w:type="dxa"/>
+            </w:tcMar>
+            <w:vAlign w:val="center"/>
+          </w:tcPr>
+          <w:p>
+            <w:pPr>
+              <w:spacing w:line="360" w:lineRule="auto"/>
+              <w:rPr>
+                <w:rFonts w:asciiTheme="minorEastAsia" w:hAnsiTheme="minorEastAsia" w:hint="eastAsia"/>
+                <w:sz w:val="24"/>
+                <w:szCs w:val="24"/>
+              </w:rPr>
+            </w:pPr>
+            <w:r>
+              <w:rPr>
+                <w:rFonts w:asciiTheme="minorEastAsia" w:hAnsiTheme="minorEastAsia" w:hint="eastAsia"/>
+                <w:sz w:val="24"/>
+                <w:szCs w:val="24"/>
+              </w:rPr>
+              <w:t>权衡点</w:t>
+            </w:r>
+          </w:p>
+        </w:tc>
+        <w:tc>
+          <w:tcPr>
+            <w:tcW w:w="1417" w:type="dxa"/>
+            <w:tcBorders>
+              <w:top w:val="single" w:sz="2" w:space="0" w:color="000000"/>
+              <w:left w:val="single" w:sz="2" w:space="0" w:color="000000"/>
+              <w:bottom w:val="single" w:sz="2" w:space="0" w:color="000000"/>
+              <w:right w:val="single" w:sz="2" w:space="0" w:color="000000"/>
+            </w:tcBorders>
+            <w:shd w:val="clear" w:color="auto" w:fill="auto"/>
+            <w:tcMar>
+              <w:top w:w="80" w:type="dxa"/>
+              <w:left w:w="80" w:type="dxa"/>
+              <w:bottom w:w="80" w:type="dxa"/>
+              <w:right w:w="80" w:type="dxa"/>
+            </w:tcMar>
+            <w:vAlign w:val="center"/>
+          </w:tcPr>
+          <w:p>
+            <w:pPr>
+              <w:rPr>
+                <w:rFonts w:asciiTheme="minorEastAsia" w:hAnsiTheme="minorEastAsia" w:hint="eastAsia"/>
+                <w:sz w:val="24"/>
+                <w:szCs w:val="24"/>
+              </w:rPr>
+            </w:pPr>
+            <w:r>
+              <w:rPr>
+                <w:rFonts w:asciiTheme="minorEastAsia" w:hAnsiTheme="minorEastAsia" w:hint="eastAsia"/>
+                <w:sz w:val="24"/>
+                <w:szCs w:val="24"/>
+              </w:rPr>
+              <w:t>有风险决策</w:t>
+            </w:r>
+          </w:p>
+        </w:tc>
+        <w:tc>
+          <w:tcPr>
+            <w:tcW w:w="1415" w:type="dxa"/>
+            <w:tcBorders>
+              <w:top w:val="single" w:sz="2" w:space="0" w:color="000000"/>
+              <w:left w:val="single" w:sz="2" w:space="0" w:color="000000"/>
+              <w:bottom w:val="single" w:sz="2" w:space="0" w:color="000000"/>
+              <w:right w:val="nil"/>
+            </w:tcBorders>
+            <w:shd w:val="clear" w:color="auto" w:fill="auto"/>
+            <w:tcMar>
+              <w:top w:w="80" w:type="dxa"/>
+              <w:left w:w="80" w:type="dxa"/>
+              <w:bottom w:w="80" w:type="dxa"/>
+              <w:right w:w="80" w:type="dxa"/>
+            </w:tcMar>
+            <w:vAlign w:val="center"/>
+          </w:tcPr>
+          <w:p>
+            <w:pPr>
+              <w:rPr>
+                <w:rFonts w:asciiTheme="minorEastAsia" w:hAnsiTheme="minorEastAsia" w:hint="eastAsia"/>
+                <w:sz w:val="24"/>
+                <w:szCs w:val="24"/>
+              </w:rPr>
+            </w:pPr>
+            <w:r>
+              <w:rPr>
+                <w:rFonts w:asciiTheme="minorEastAsia" w:hAnsiTheme="minorEastAsia" w:hint="eastAsia"/>
+                <w:sz w:val="24"/>
+                <w:szCs w:val="24"/>
+              </w:rPr>
+              <w:t>无风险决策</w:t>
+            </w:r>
+          </w:p>
+        </w:tc>
+      </w:tr>
+      <w:tr>
+        <w:tblPrEx>
+          <w:shd w:val="clear" w:color="auto" w:fill="auto"/>
+        </w:tblPrEx>
+        <w:trPr>
+          <w:trHeight w:val="565"/>
+        </w:trPr>
+        <w:tc>
+          <w:tcPr>
+            <w:tcW w:w="3547" w:type="dxa"/>
+            <w:tcBorders>
+              <w:top w:val="single" w:sz="2" w:space="0" w:color="000000"/>
+              <w:left w:val="nil"/>
+              <w:bottom w:val="single" w:sz="2" w:space="0" w:color="000000"/>
+              <w:right w:val="single" w:sz="4" w:space="0" w:color="000000"/>
+            </w:tcBorders>
+            <w:shd w:val="clear" w:color="auto" w:fill="auto"/>
+            <w:tcMar>
+              <w:top w:w="80" w:type="dxa"/>
+              <w:left w:w="80" w:type="dxa"/>
+              <w:bottom w:w="80" w:type="dxa"/>
+              <w:right w:w="80" w:type="dxa"/>
+            </w:tcMar>
+            <w:vAlign w:val="center"/>
+          </w:tcPr>
+          <w:p>
+            <w:pPr>
+              <w:spacing w:line="360" w:lineRule="auto"/>
+              <w:rPr>
+                <w:rFonts w:asciiTheme="minorEastAsia" w:hAnsiTheme="minorEastAsia" w:hint="eastAsia"/>
+                <w:sz w:val="24"/>
+                <w:szCs w:val="24"/>
+              </w:rPr>
+            </w:pPr>
+            <w:r>
+              <w:rPr>
+                <w:rFonts w:asciiTheme="minorEastAsia" w:hAnsiTheme="minorEastAsia" w:hint="eastAsia"/>
+                <w:sz w:val="24"/>
+                <w:szCs w:val="24"/>
+              </w:rPr>
+              <w:t>将数据库读写分离，设置一个主数据库接受写操作，多个子数据库接受读操作。且主数据库的数据以较长的时间周期写入子数据库中</w:t>
+            </w:r>
+          </w:p>
+        </w:tc>
+        <w:tc>
+          <w:tcPr>
+            <w:tcW w:w="992" w:type="dxa"/>
+            <w:tcBorders>
+              <w:top w:val="single" w:sz="2" w:space="0" w:color="000000"/>
+              <w:left w:val="single" w:sz="4" w:space="0" w:color="000000"/>
+              <w:bottom w:val="single" w:sz="2" w:space="0" w:color="000000"/>
+              <w:right w:val="single" w:sz="2" w:space="0" w:color="000000"/>
+            </w:tcBorders>
+            <w:shd w:val="clear" w:color="auto" w:fill="auto"/>
+            <w:tcMar>
+              <w:top w:w="80" w:type="dxa"/>
+              <w:left w:w="80" w:type="dxa"/>
+              <w:bottom w:w="80" w:type="dxa"/>
+              <w:right w:w="80" w:type="dxa"/>
+            </w:tcMar>
+            <w:vAlign w:val="center"/>
+          </w:tcPr>
+          <w:p>
+            <w:pPr>
+              <w:spacing w:line="360" w:lineRule="auto"/>
+              <w:rPr>
+                <w:rFonts w:asciiTheme="minorEastAsia" w:hAnsiTheme="minorEastAsia" w:hint="eastAsia"/>
+                <w:sz w:val="24"/>
+                <w:szCs w:val="24"/>
+              </w:rPr>
+            </w:pPr>
+            <w:r>
+              <w:rPr>
+                <w:rFonts w:asciiTheme="minorEastAsia" w:hAnsiTheme="minorEastAsia" w:hint="eastAsia"/>
+                <w:sz w:val="24"/>
+                <w:szCs w:val="24"/>
+              </w:rPr>
+              <w:t>S7</w:t>
+            </w:r>
+          </w:p>
+        </w:tc>
+        <w:tc>
+          <w:tcPr>
+            <w:tcW w:w="993" w:type="dxa"/>
+            <w:tcBorders>
+              <w:top w:val="single" w:sz="2" w:space="0" w:color="000000"/>
+              <w:left w:val="single" w:sz="2" w:space="0" w:color="000000"/>
+              <w:bottom w:val="single" w:sz="2" w:space="0" w:color="000000"/>
+              <w:right w:val="single" w:sz="2" w:space="0" w:color="000000"/>
+            </w:tcBorders>
+            <w:shd w:val="clear" w:color="auto" w:fill="auto"/>
+            <w:tcMar>
+              <w:top w:w="80" w:type="dxa"/>
+              <w:left w:w="80" w:type="dxa"/>
+              <w:bottom w:w="80" w:type="dxa"/>
+              <w:right w:w="80" w:type="dxa"/>
+            </w:tcMar>
+            <w:vAlign w:val="center"/>
+          </w:tcPr>
+          <w:p>
+            <w:pPr>
+              <w:spacing w:line="360" w:lineRule="auto"/>
+              <w:rPr>
+                <w:rFonts w:asciiTheme="minorEastAsia" w:hAnsiTheme="minorEastAsia" w:hint="eastAsia"/>
+                <w:sz w:val="24"/>
+                <w:szCs w:val="24"/>
+              </w:rPr>
+            </w:pPr>
+          </w:p>
+        </w:tc>
+        <w:tc>
+          <w:tcPr>
+            <w:tcW w:w="1417" w:type="dxa"/>
+            <w:tcBorders>
+              <w:top w:val="single" w:sz="2" w:space="0" w:color="000000"/>
+              <w:left w:val="single" w:sz="2" w:space="0" w:color="000000"/>
+              <w:bottom w:val="single" w:sz="2" w:space="0" w:color="000000"/>
+              <w:right w:val="single" w:sz="2" w:space="0" w:color="000000"/>
+            </w:tcBorders>
+            <w:shd w:val="clear" w:color="auto" w:fill="auto"/>
+            <w:tcMar>
+              <w:top w:w="80" w:type="dxa"/>
+              <w:left w:w="80" w:type="dxa"/>
+              <w:bottom w:w="80" w:type="dxa"/>
+              <w:right w:w="80" w:type="dxa"/>
+            </w:tcMar>
+            <w:vAlign w:val="center"/>
+          </w:tcPr>
+          <w:p>
+            <w:pPr>
+              <w:rPr>
+                <w:rFonts w:asciiTheme="minorEastAsia" w:hAnsiTheme="minorEastAsia" w:hint="eastAsia"/>
+                <w:sz w:val="24"/>
+                <w:szCs w:val="24"/>
+              </w:rPr>
+            </w:pPr>
+          </w:p>
+        </w:tc>
+        <w:tc>
+          <w:tcPr>
+            <w:tcW w:w="1415" w:type="dxa"/>
+            <w:tcBorders>
+              <w:top w:val="single" w:sz="2" w:space="0" w:color="000000"/>
+              <w:left w:val="single" w:sz="2" w:space="0" w:color="000000"/>
+              <w:bottom w:val="single" w:sz="2" w:space="0" w:color="000000"/>
+              <w:right w:val="nil"/>
+            </w:tcBorders>
+            <w:shd w:val="clear" w:color="auto" w:fill="auto"/>
+            <w:tcMar>
+              <w:top w:w="80" w:type="dxa"/>
+              <w:left w:w="80" w:type="dxa"/>
+              <w:bottom w:w="80" w:type="dxa"/>
+              <w:right w:w="80" w:type="dxa"/>
+            </w:tcMar>
+            <w:vAlign w:val="center"/>
+          </w:tcPr>
+          <w:p>
+            <w:pPr>
+              <w:rPr>
+                <w:rFonts w:asciiTheme="minorEastAsia" w:hAnsiTheme="minorEastAsia" w:hint="eastAsia"/>
+                <w:sz w:val="24"/>
+                <w:szCs w:val="24"/>
+              </w:rPr>
+            </w:pPr>
+            <w:r>
+              <w:rPr>
+                <w:rFonts w:asciiTheme="minorEastAsia" w:hAnsiTheme="minorEastAsia" w:hint="eastAsia"/>
+                <w:sz w:val="24"/>
+                <w:szCs w:val="24"/>
+              </w:rPr>
+              <w:t>N2</w:t>
+            </w:r>
+          </w:p>
+        </w:tc>
+      </w:tr>
+      <w:tr>
+        <w:tblPrEx>
+          <w:shd w:val="clear" w:color="auto" w:fill="auto"/>
+        </w:tblPrEx>
+        <w:trPr>
+          <w:trHeight w:val="827"/>
+        </w:trPr>
+        <w:tc>
+          <w:tcPr>
+            <w:tcW w:w="3547" w:type="dxa"/>
+            <w:tcBorders>
+              <w:top w:val="single" w:sz="2" w:space="0" w:color="000000"/>
+              <w:left w:val="nil"/>
+              <w:bottom w:val="single" w:sz="2" w:space="0" w:color="000000"/>
+              <w:right w:val="single" w:sz="4" w:space="0" w:color="000000"/>
+            </w:tcBorders>
+            <w:shd w:val="clear" w:color="auto" w:fill="auto"/>
+            <w:tcMar>
+              <w:top w:w="80" w:type="dxa"/>
+              <w:left w:w="80" w:type="dxa"/>
+              <w:bottom w:w="80" w:type="dxa"/>
+              <w:right w:w="80" w:type="dxa"/>
+            </w:tcMar>
+            <w:vAlign w:val="center"/>
+          </w:tcPr>
+          <w:p>
+            <w:pPr>
+              <w:spacing w:line="360" w:lineRule="auto"/>
+              <w:rPr>
+                <w:rFonts w:asciiTheme="minorEastAsia" w:hAnsiTheme="minorEastAsia" w:hint="eastAsia"/>
+                <w:sz w:val="24"/>
+                <w:szCs w:val="24"/>
+              </w:rPr>
+            </w:pPr>
+            <w:r>
+              <w:rPr>
+                <w:rFonts w:asciiTheme="minorEastAsia" w:hAnsiTheme="minorEastAsia" w:hint="eastAsia"/>
+                <w:sz w:val="24"/>
+                <w:szCs w:val="24"/>
+              </w:rPr>
+              <w:t>理由</w:t>
+            </w:r>
+          </w:p>
+        </w:tc>
+        <w:tc>
+          <w:tcPr>
+            <w:tcW w:w="4817" w:type="dxa"/>
+            <w:gridSpan w:val="4"/>
+            <w:tcBorders>
+              <w:top w:val="single" w:sz="2" w:space="0" w:color="000000"/>
+              <w:left w:val="single" w:sz="4" w:space="0" w:color="000000"/>
+              <w:bottom w:val="single" w:sz="2" w:space="0" w:color="000000"/>
+              <w:right w:val="nil"/>
+            </w:tcBorders>
+            <w:shd w:val="clear" w:color="auto" w:fill="auto"/>
+            <w:tcMar>
+              <w:top w:w="80" w:type="dxa"/>
+              <w:left w:w="80" w:type="dxa"/>
+              <w:bottom w:w="80" w:type="dxa"/>
+              <w:right w:w="800" w:type="dxa"/>
+            </w:tcMar>
+            <w:vAlign w:val="center"/>
+          </w:tcPr>
+          <w:p>
+            <w:pPr>
+              <w:spacing w:line="360" w:lineRule="auto"/>
+              <w:rPr>
+                <w:rFonts w:asciiTheme="minorEastAsia" w:hAnsiTheme="minorEastAsia"/>
+                <w:sz w:val="24"/>
+                <w:szCs w:val="24"/>
+              </w:rPr>
+            </w:pPr>
+            <w:r>
+              <w:rPr>
+                <w:rFonts w:asciiTheme="minorEastAsia" w:hAnsiTheme="minorEastAsia" w:hint="eastAsia"/>
+                <w:sz w:val="24"/>
+                <w:szCs w:val="24"/>
+              </w:rPr>
+              <w:t>共享单车位置和状态写入周期是较长且固定的，而且对其的读操作更为频繁且复杂，因此使用读写分离的方案，分离读操作和写操作，写操作可以在每半个小时单车位置更新后进行，从而避免了对数据库大量的并发访问</w:t>
+            </w:r>
+          </w:p>
+        </w:tc>
+      </w:tr>
+    </w:tbl>
+    <w:p>
+      <w:pPr>
+        <w:widowControl/>
+        <w:jc w:val="left"/>
+        <w:rPr>
+          <w:rFonts w:asciiTheme="minorEastAsia" w:hAnsiTheme="minorEastAsia"/>
+          <w:b/>
+          <w:sz w:val="28"/>
+          <w:szCs w:val="28"/>
+        </w:rPr>
+      </w:pPr>
+    </w:p>
+    <w:p>
+      <w:pPr>
+        <w:widowControl/>
+        <w:jc w:val="left"/>
+        <w:rPr>
+          <w:rFonts w:asciiTheme="minorEastAsia" w:hAnsiTheme="minorEastAsia" w:hint="eastAsia"/>
+          <w:b/>
+          <w:sz w:val="28"/>
+          <w:szCs w:val="28"/>
+        </w:rPr>
+      </w:pPr>
+    </w:p>
+    <w:p>
+      <w:r>
+        <w:br w:type="page"/>
+      </w:r>
+    </w:p>
+    <w:tbl>
+      <w:tblPr>
+        <w:tblStyle w:val="TableNormal"/>
+        <w:tblW w:w="8364" w:type="dxa"/>
+        <w:tblInd w:w="-3" w:type="dxa"/>
+        <w:tblBorders>
+          <w:top w:val="single" w:sz="2" w:space="0" w:color="000000"/>
+          <w:left w:val="single" w:sz="2" w:space="0" w:color="000000"/>
+          <w:bottom w:val="single" w:sz="2" w:space="0" w:color="000000"/>
+          <w:right w:val="single" w:sz="2" w:space="0" w:color="000000"/>
+          <w:insideH w:val="single" w:sz="2" w:space="0" w:color="000000"/>
+          <w:insideV w:val="single" w:sz="2" w:space="0" w:color="000000"/>
+        </w:tblBorders>
+        <w:shd w:val="clear" w:color="auto" w:fill="BDC0BF"/>
+        <w:tblLayout w:type="fixed"/>
+        <w:tblLook w:val="04A0" w:firstRow="1" w:lastRow="0" w:firstColumn="1" w:lastColumn="0" w:noHBand="0" w:noVBand="1"/>
+      </w:tblPr>
+      <w:tblGrid>
+        <w:gridCol w:w="3264"/>
+        <w:gridCol w:w="1134"/>
+        <w:gridCol w:w="1134"/>
+        <w:gridCol w:w="1417"/>
+        <w:gridCol w:w="1415"/>
+      </w:tblGrid>
+      <w:tr>
+        <w:trPr>
+          <w:trHeight w:val="288"/>
+          <w:tblHeader/>
+        </w:trPr>
+        <w:tc>
+          <w:tcPr>
+            <w:tcW w:w="3264" w:type="dxa"/>
+            <w:tcBorders>
+              <w:top w:val="single" w:sz="12" w:space="0" w:color="auto"/>
+              <w:left w:val="nil"/>
+              <w:bottom w:val="single" w:sz="12" w:space="0" w:color="auto"/>
+              <w:right w:val="single" w:sz="2" w:space="0" w:color="000000"/>
+            </w:tcBorders>
+            <w:shd w:val="clear" w:color="auto" w:fill="auto"/>
+            <w:tcMar>
+              <w:top w:w="80" w:type="dxa"/>
+              <w:left w:w="80" w:type="dxa"/>
+              <w:bottom w:w="80" w:type="dxa"/>
+              <w:right w:w="80" w:type="dxa"/>
+            </w:tcMar>
+            <w:vAlign w:val="center"/>
+          </w:tcPr>
+          <w:p>
+            <w:pPr>
+              <w:spacing w:line="360" w:lineRule="auto"/>
+              <w:rPr>
+                <w:rFonts w:asciiTheme="minorEastAsia" w:hAnsiTheme="minorEastAsia" w:hint="eastAsia"/>
+                <w:sz w:val="24"/>
+                <w:szCs w:val="24"/>
+              </w:rPr>
+            </w:pPr>
+            <w:r>
+              <w:rPr>
+                <w:rFonts w:asciiTheme="minorEastAsia" w:hAnsiTheme="minorEastAsia" w:hint="eastAsia"/>
+                <w:sz w:val="24"/>
+                <w:szCs w:val="24"/>
+              </w:rPr>
+              <w:lastRenderedPageBreak/>
+              <w:t>场景号：A4</w:t>
+            </w:r>
+          </w:p>
+        </w:tc>
+        <w:tc>
+          <w:tcPr>
+            <w:tcW w:w="5100" w:type="dxa"/>
+            <w:gridSpan w:val="4"/>
+            <w:tcBorders>
+              <w:top w:val="single" w:sz="12" w:space="0" w:color="auto"/>
+              <w:left w:val="single" w:sz="2" w:space="0" w:color="000000"/>
+              <w:bottom w:val="single" w:sz="12" w:space="0" w:color="auto"/>
+              <w:right w:val="nil"/>
+            </w:tcBorders>
+            <w:shd w:val="clear" w:color="auto" w:fill="auto"/>
+            <w:tcMar>
+              <w:top w:w="80" w:type="dxa"/>
+              <w:left w:w="80" w:type="dxa"/>
+              <w:bottom w:w="80" w:type="dxa"/>
+              <w:right w:w="80" w:type="dxa"/>
+            </w:tcMar>
+            <w:vAlign w:val="center"/>
+          </w:tcPr>
+          <w:p>
+            <w:pPr>
+              <w:spacing w:line="360" w:lineRule="auto"/>
+              <w:rPr>
+                <w:rFonts w:asciiTheme="minorEastAsia" w:hAnsiTheme="minorEastAsia" w:hint="eastAsia"/>
+                <w:sz w:val="24"/>
+                <w:szCs w:val="24"/>
+              </w:rPr>
+            </w:pPr>
+            <w:r>
+              <w:rPr>
+                <w:rFonts w:asciiTheme="minorEastAsia" w:hAnsiTheme="minorEastAsia" w:hint="eastAsia"/>
+                <w:sz w:val="24"/>
+                <w:szCs w:val="24"/>
+              </w:rPr>
+              <w:t>单车并发量支持</w:t>
+            </w:r>
+          </w:p>
+        </w:tc>
+      </w:tr>
+      <w:tr>
+        <w:tblPrEx>
+          <w:shd w:val="clear" w:color="auto" w:fill="auto"/>
+        </w:tblPrEx>
+        <w:trPr>
+          <w:trHeight w:val="288"/>
+        </w:trPr>
+        <w:tc>
+          <w:tcPr>
+            <w:tcW w:w="3264" w:type="dxa"/>
+            <w:tcBorders>
+              <w:top w:val="single" w:sz="12" w:space="0" w:color="auto"/>
+              <w:left w:val="nil"/>
+              <w:bottom w:val="single" w:sz="2" w:space="0" w:color="000000"/>
+              <w:right w:val="single" w:sz="4" w:space="0" w:color="000000"/>
+            </w:tcBorders>
+            <w:shd w:val="clear" w:color="auto" w:fill="auto"/>
+            <w:tcMar>
+              <w:top w:w="80" w:type="dxa"/>
+              <w:left w:w="80" w:type="dxa"/>
+              <w:bottom w:w="80" w:type="dxa"/>
+              <w:right w:w="80" w:type="dxa"/>
+            </w:tcMar>
+            <w:vAlign w:val="center"/>
+          </w:tcPr>
+          <w:p>
+            <w:pPr>
+              <w:spacing w:line="360" w:lineRule="auto"/>
+              <w:rPr>
+                <w:rFonts w:asciiTheme="minorEastAsia" w:hAnsiTheme="minorEastAsia" w:hint="eastAsia"/>
+                <w:sz w:val="24"/>
+                <w:szCs w:val="24"/>
+              </w:rPr>
+            </w:pPr>
+            <w:r>
+              <w:rPr>
+                <w:rFonts w:asciiTheme="minorEastAsia" w:hAnsiTheme="minorEastAsia" w:hint="eastAsia"/>
+                <w:sz w:val="24"/>
+                <w:szCs w:val="24"/>
+              </w:rPr>
+              <w:t>属性</w:t>
+            </w:r>
+          </w:p>
+        </w:tc>
+        <w:tc>
+          <w:tcPr>
+            <w:tcW w:w="5100" w:type="dxa"/>
+            <w:gridSpan w:val="4"/>
+            <w:tcBorders>
+              <w:top w:val="single" w:sz="12" w:space="0" w:color="auto"/>
+              <w:left w:val="single" w:sz="4" w:space="0" w:color="000000"/>
+              <w:bottom w:val="single" w:sz="2" w:space="0" w:color="000000"/>
+              <w:right w:val="nil"/>
+            </w:tcBorders>
+            <w:shd w:val="clear" w:color="auto" w:fill="auto"/>
+            <w:tcMar>
+              <w:top w:w="80" w:type="dxa"/>
+              <w:left w:w="80" w:type="dxa"/>
+              <w:bottom w:w="80" w:type="dxa"/>
+              <w:right w:w="80" w:type="dxa"/>
+            </w:tcMar>
+            <w:vAlign w:val="center"/>
+          </w:tcPr>
+          <w:p>
+            <w:pPr>
+              <w:spacing w:line="360" w:lineRule="auto"/>
+              <w:rPr>
+                <w:rFonts w:asciiTheme="minorEastAsia" w:hAnsiTheme="minorEastAsia" w:hint="eastAsia"/>
+                <w:sz w:val="24"/>
+                <w:szCs w:val="24"/>
+              </w:rPr>
+            </w:pPr>
+            <w:r>
+              <w:rPr>
+                <w:rFonts w:asciiTheme="minorEastAsia" w:hAnsiTheme="minorEastAsia" w:hint="eastAsia"/>
+                <w:sz w:val="24"/>
+                <w:szCs w:val="24"/>
+              </w:rPr>
+              <w:t>可伸缩性</w:t>
+            </w:r>
+          </w:p>
+        </w:tc>
+      </w:tr>
+      <w:tr>
+        <w:tblPrEx>
+          <w:shd w:val="clear" w:color="auto" w:fill="auto"/>
+        </w:tblPrEx>
+        <w:trPr>
+          <w:trHeight w:val="285"/>
+        </w:trPr>
+        <w:tc>
+          <w:tcPr>
+            <w:tcW w:w="3264" w:type="dxa"/>
+            <w:tcBorders>
+              <w:top w:val="single" w:sz="2" w:space="0" w:color="000000"/>
+              <w:left w:val="nil"/>
+              <w:bottom w:val="single" w:sz="2" w:space="0" w:color="000000"/>
+              <w:right w:val="single" w:sz="4" w:space="0" w:color="000000"/>
+            </w:tcBorders>
+            <w:shd w:val="clear" w:color="auto" w:fill="auto"/>
+            <w:tcMar>
+              <w:top w:w="80" w:type="dxa"/>
+              <w:left w:w="80" w:type="dxa"/>
+              <w:bottom w:w="80" w:type="dxa"/>
+              <w:right w:w="80" w:type="dxa"/>
+            </w:tcMar>
+            <w:vAlign w:val="center"/>
+          </w:tcPr>
+          <w:p>
+            <w:pPr>
+              <w:spacing w:line="360" w:lineRule="auto"/>
+              <w:rPr>
+                <w:rFonts w:asciiTheme="minorEastAsia" w:hAnsiTheme="minorEastAsia" w:hint="eastAsia"/>
+                <w:sz w:val="24"/>
+                <w:szCs w:val="24"/>
+              </w:rPr>
+            </w:pPr>
+            <w:r>
+              <w:rPr>
+                <w:rFonts w:asciiTheme="minorEastAsia" w:hAnsiTheme="minorEastAsia" w:hint="eastAsia"/>
+                <w:sz w:val="24"/>
+                <w:szCs w:val="24"/>
+              </w:rPr>
+              <w:t>环境</w:t>
+            </w:r>
+          </w:p>
+        </w:tc>
+        <w:tc>
+          <w:tcPr>
+            <w:tcW w:w="5100" w:type="dxa"/>
+            <w:gridSpan w:val="4"/>
+            <w:tcBorders>
+              <w:top w:val="single" w:sz="2" w:space="0" w:color="000000"/>
+              <w:left w:val="single" w:sz="4" w:space="0" w:color="000000"/>
+              <w:bottom w:val="single" w:sz="2" w:space="0" w:color="000000"/>
+              <w:right w:val="nil"/>
+            </w:tcBorders>
+            <w:shd w:val="clear" w:color="auto" w:fill="auto"/>
+            <w:tcMar>
+              <w:top w:w="80" w:type="dxa"/>
+              <w:left w:w="80" w:type="dxa"/>
+              <w:bottom w:w="80" w:type="dxa"/>
+              <w:right w:w="80" w:type="dxa"/>
+            </w:tcMar>
+            <w:vAlign w:val="center"/>
+          </w:tcPr>
+          <w:p>
+            <w:pPr>
+              <w:spacing w:line="360" w:lineRule="auto"/>
+              <w:rPr>
+                <w:rFonts w:asciiTheme="minorEastAsia" w:hAnsiTheme="minorEastAsia" w:hint="eastAsia"/>
+                <w:sz w:val="24"/>
+                <w:szCs w:val="24"/>
+              </w:rPr>
+            </w:pPr>
+            <w:r>
+              <w:rPr>
+                <w:rFonts w:asciiTheme="minorEastAsia" w:hAnsiTheme="minorEastAsia" w:hint="eastAsia"/>
+                <w:sz w:val="24"/>
+                <w:szCs w:val="24"/>
+              </w:rPr>
+              <w:t>系统已上线运行</w:t>
+            </w:r>
+          </w:p>
+        </w:tc>
+      </w:tr>
+      <w:tr>
+        <w:tblPrEx>
+          <w:shd w:val="clear" w:color="auto" w:fill="auto"/>
+        </w:tblPrEx>
+        <w:trPr>
+          <w:trHeight w:val="371"/>
+        </w:trPr>
+        <w:tc>
+          <w:tcPr>
+            <w:tcW w:w="3264" w:type="dxa"/>
+            <w:tcBorders>
+              <w:top w:val="single" w:sz="2" w:space="0" w:color="000000"/>
+              <w:left w:val="nil"/>
+              <w:bottom w:val="single" w:sz="2" w:space="0" w:color="000000"/>
+              <w:right w:val="single" w:sz="4" w:space="0" w:color="000000"/>
+            </w:tcBorders>
+            <w:shd w:val="clear" w:color="auto" w:fill="auto"/>
+            <w:tcMar>
+              <w:top w:w="80" w:type="dxa"/>
+              <w:left w:w="80" w:type="dxa"/>
+              <w:bottom w:w="80" w:type="dxa"/>
+              <w:right w:w="80" w:type="dxa"/>
+            </w:tcMar>
+            <w:vAlign w:val="center"/>
+          </w:tcPr>
+          <w:p>
+            <w:pPr>
+              <w:spacing w:line="360" w:lineRule="auto"/>
+              <w:rPr>
+                <w:rFonts w:asciiTheme="minorEastAsia" w:hAnsiTheme="minorEastAsia" w:hint="eastAsia"/>
+                <w:sz w:val="24"/>
+                <w:szCs w:val="24"/>
+              </w:rPr>
+            </w:pPr>
+            <w:r>
+              <w:rPr>
+                <w:rFonts w:asciiTheme="minorEastAsia" w:hAnsiTheme="minorEastAsia" w:hint="eastAsia"/>
+                <w:sz w:val="24"/>
+                <w:szCs w:val="24"/>
+              </w:rPr>
+              <w:t>刺激</w:t>
+            </w:r>
+          </w:p>
+        </w:tc>
+        <w:tc>
+          <w:tcPr>
+            <w:tcW w:w="5100" w:type="dxa"/>
+            <w:gridSpan w:val="4"/>
+            <w:tcBorders>
+              <w:top w:val="single" w:sz="2" w:space="0" w:color="000000"/>
+              <w:left w:val="single" w:sz="4" w:space="0" w:color="000000"/>
+              <w:bottom w:val="single" w:sz="2" w:space="0" w:color="000000"/>
+              <w:right w:val="nil"/>
+            </w:tcBorders>
+            <w:shd w:val="clear" w:color="auto" w:fill="auto"/>
+            <w:tcMar>
+              <w:top w:w="80" w:type="dxa"/>
+              <w:left w:w="80" w:type="dxa"/>
+              <w:bottom w:w="80" w:type="dxa"/>
+              <w:right w:w="80" w:type="dxa"/>
+            </w:tcMar>
+            <w:vAlign w:val="center"/>
+          </w:tcPr>
+          <w:p>
+            <w:pPr>
+              <w:spacing w:line="360" w:lineRule="auto"/>
+              <w:rPr>
+                <w:rFonts w:asciiTheme="minorEastAsia" w:hAnsiTheme="minorEastAsia" w:hint="eastAsia"/>
+                <w:sz w:val="24"/>
+                <w:szCs w:val="24"/>
+              </w:rPr>
+            </w:pPr>
+            <w:r>
+              <w:rPr>
+                <w:rFonts w:asciiTheme="minorEastAsia" w:hAnsiTheme="minorEastAsia" w:hint="eastAsia"/>
+                <w:sz w:val="24"/>
+                <w:szCs w:val="24"/>
+              </w:rPr>
+              <w:t>同时报告自身位置的单车数量增加</w:t>
+            </w:r>
+          </w:p>
+        </w:tc>
+      </w:tr>
+      <w:tr>
+        <w:tblPrEx>
+          <w:shd w:val="clear" w:color="auto" w:fill="auto"/>
+        </w:tblPrEx>
+        <w:trPr>
+          <w:trHeight w:val="565"/>
+        </w:trPr>
+        <w:tc>
+          <w:tcPr>
+            <w:tcW w:w="3264" w:type="dxa"/>
+            <w:tcBorders>
+              <w:top w:val="single" w:sz="2" w:space="0" w:color="000000"/>
+              <w:left w:val="nil"/>
+              <w:bottom w:val="single" w:sz="2" w:space="0" w:color="000000"/>
+              <w:right w:val="single" w:sz="4" w:space="0" w:color="000000"/>
+            </w:tcBorders>
+            <w:shd w:val="clear" w:color="auto" w:fill="auto"/>
+            <w:tcMar>
+              <w:top w:w="80" w:type="dxa"/>
+              <w:left w:w="80" w:type="dxa"/>
+              <w:bottom w:w="80" w:type="dxa"/>
+              <w:right w:w="80" w:type="dxa"/>
+            </w:tcMar>
+            <w:vAlign w:val="center"/>
+          </w:tcPr>
+          <w:p>
+            <w:pPr>
+              <w:spacing w:line="360" w:lineRule="auto"/>
+              <w:rPr>
+                <w:rFonts w:asciiTheme="minorEastAsia" w:hAnsiTheme="minorEastAsia" w:hint="eastAsia"/>
+                <w:sz w:val="24"/>
+                <w:szCs w:val="24"/>
+              </w:rPr>
+            </w:pPr>
+            <w:r>
+              <w:rPr>
+                <w:rFonts w:asciiTheme="minorEastAsia" w:hAnsiTheme="minorEastAsia" w:hint="eastAsia"/>
+                <w:sz w:val="24"/>
+                <w:szCs w:val="24"/>
+              </w:rPr>
+              <w:t>响应</w:t>
+            </w:r>
+          </w:p>
+        </w:tc>
+        <w:tc>
+          <w:tcPr>
+            <w:tcW w:w="5100" w:type="dxa"/>
+            <w:gridSpan w:val="4"/>
+            <w:tcBorders>
+              <w:top w:val="single" w:sz="2" w:space="0" w:color="000000"/>
+              <w:left w:val="single" w:sz="4" w:space="0" w:color="000000"/>
+              <w:bottom w:val="single" w:sz="2" w:space="0" w:color="000000"/>
+              <w:right w:val="nil"/>
+            </w:tcBorders>
+            <w:shd w:val="clear" w:color="auto" w:fill="auto"/>
+            <w:tcMar>
+              <w:top w:w="80" w:type="dxa"/>
+              <w:left w:w="80" w:type="dxa"/>
+              <w:bottom w:w="80" w:type="dxa"/>
+              <w:right w:w="80" w:type="dxa"/>
+            </w:tcMar>
+            <w:vAlign w:val="center"/>
+          </w:tcPr>
+          <w:p>
+            <w:pPr>
+              <w:spacing w:line="360" w:lineRule="auto"/>
+              <w:rPr>
+                <w:rFonts w:asciiTheme="minorEastAsia" w:hAnsiTheme="minorEastAsia" w:hint="eastAsia"/>
+                <w:sz w:val="24"/>
+                <w:szCs w:val="24"/>
+              </w:rPr>
+            </w:pPr>
+            <w:r>
+              <w:rPr>
+                <w:rFonts w:asciiTheme="minorEastAsia" w:hAnsiTheme="minorEastAsia" w:hint="eastAsia"/>
+                <w:sz w:val="24"/>
+                <w:szCs w:val="24"/>
+              </w:rPr>
+              <w:t>单车可以成功报告自己所在位置</w:t>
+            </w:r>
+          </w:p>
+        </w:tc>
+      </w:tr>
+      <w:tr>
+        <w:tblPrEx>
+          <w:shd w:val="clear" w:color="auto" w:fill="auto"/>
+        </w:tblPrEx>
+        <w:trPr>
+          <w:trHeight w:val="285"/>
+        </w:trPr>
+        <w:tc>
+          <w:tcPr>
+            <w:tcW w:w="3264" w:type="dxa"/>
+            <w:tcBorders>
+              <w:top w:val="single" w:sz="2" w:space="0" w:color="000000"/>
+              <w:left w:val="nil"/>
+              <w:bottom w:val="single" w:sz="2" w:space="0" w:color="000000"/>
+              <w:right w:val="single" w:sz="4" w:space="0" w:color="000000"/>
+            </w:tcBorders>
+            <w:shd w:val="clear" w:color="auto" w:fill="auto"/>
+            <w:tcMar>
+              <w:top w:w="80" w:type="dxa"/>
+              <w:left w:w="80" w:type="dxa"/>
+              <w:bottom w:w="80" w:type="dxa"/>
+              <w:right w:w="80" w:type="dxa"/>
+            </w:tcMar>
+            <w:vAlign w:val="center"/>
+          </w:tcPr>
+          <w:p>
+            <w:pPr>
+              <w:spacing w:line="360" w:lineRule="auto"/>
+              <w:rPr>
+                <w:rFonts w:asciiTheme="minorEastAsia" w:hAnsiTheme="minorEastAsia" w:hint="eastAsia"/>
+                <w:sz w:val="24"/>
+                <w:szCs w:val="24"/>
+              </w:rPr>
+            </w:pPr>
+            <w:r>
+              <w:rPr>
+                <w:rFonts w:asciiTheme="minorEastAsia" w:hAnsiTheme="minorEastAsia" w:hint="eastAsia"/>
+                <w:sz w:val="24"/>
+                <w:szCs w:val="24"/>
+              </w:rPr>
+              <w:t>构架决策</w:t>
+            </w:r>
+          </w:p>
+        </w:tc>
+        <w:tc>
+          <w:tcPr>
+            <w:tcW w:w="1134" w:type="dxa"/>
+            <w:tcBorders>
+              <w:top w:val="single" w:sz="2" w:space="0" w:color="000000"/>
+              <w:left w:val="single" w:sz="4" w:space="0" w:color="000000"/>
+              <w:bottom w:val="single" w:sz="2" w:space="0" w:color="000000"/>
+              <w:right w:val="single" w:sz="2" w:space="0" w:color="000000"/>
+            </w:tcBorders>
+            <w:shd w:val="clear" w:color="auto" w:fill="auto"/>
+            <w:tcMar>
+              <w:top w:w="80" w:type="dxa"/>
+              <w:left w:w="80" w:type="dxa"/>
+              <w:bottom w:w="80" w:type="dxa"/>
+              <w:right w:w="80" w:type="dxa"/>
+            </w:tcMar>
+            <w:vAlign w:val="center"/>
+          </w:tcPr>
+          <w:p>
+            <w:pPr>
+              <w:spacing w:line="360" w:lineRule="auto"/>
+              <w:rPr>
+                <w:rFonts w:asciiTheme="minorEastAsia" w:hAnsiTheme="minorEastAsia" w:hint="eastAsia"/>
+                <w:sz w:val="24"/>
+                <w:szCs w:val="24"/>
+              </w:rPr>
+            </w:pPr>
+            <w:r>
+              <w:rPr>
+                <w:rFonts w:asciiTheme="minorEastAsia" w:hAnsiTheme="minorEastAsia" w:hint="eastAsia"/>
+                <w:sz w:val="24"/>
+                <w:szCs w:val="24"/>
+              </w:rPr>
+              <w:t>敏感点</w:t>
+            </w:r>
+          </w:p>
+        </w:tc>
+        <w:tc>
+          <w:tcPr>
+            <w:tcW w:w="1134" w:type="dxa"/>
+            <w:tcBorders>
+              <w:top w:val="single" w:sz="2" w:space="0" w:color="000000"/>
+              <w:left w:val="single" w:sz="2" w:space="0" w:color="000000"/>
+              <w:bottom w:val="single" w:sz="2" w:space="0" w:color="000000"/>
+              <w:right w:val="single" w:sz="2" w:space="0" w:color="000000"/>
+            </w:tcBorders>
+            <w:shd w:val="clear" w:color="auto" w:fill="auto"/>
+            <w:tcMar>
+              <w:top w:w="80" w:type="dxa"/>
+              <w:left w:w="80" w:type="dxa"/>
+              <w:bottom w:w="80" w:type="dxa"/>
+              <w:right w:w="80" w:type="dxa"/>
+            </w:tcMar>
+            <w:vAlign w:val="center"/>
+          </w:tcPr>
+          <w:p>
+            <w:pPr>
+              <w:spacing w:line="360" w:lineRule="auto"/>
+              <w:rPr>
+                <w:rFonts w:asciiTheme="minorEastAsia" w:hAnsiTheme="minorEastAsia" w:hint="eastAsia"/>
+                <w:sz w:val="24"/>
+                <w:szCs w:val="24"/>
+              </w:rPr>
+            </w:pPr>
+            <w:r>
+              <w:rPr>
+                <w:rFonts w:asciiTheme="minorEastAsia" w:hAnsiTheme="minorEastAsia" w:hint="eastAsia"/>
+                <w:sz w:val="24"/>
+                <w:szCs w:val="24"/>
+              </w:rPr>
+              <w:t>权衡点</w:t>
+            </w:r>
+          </w:p>
+        </w:tc>
+        <w:tc>
+          <w:tcPr>
+            <w:tcW w:w="1417" w:type="dxa"/>
+            <w:tcBorders>
+              <w:top w:val="single" w:sz="2" w:space="0" w:color="000000"/>
+              <w:left w:val="single" w:sz="2" w:space="0" w:color="000000"/>
+              <w:bottom w:val="single" w:sz="2" w:space="0" w:color="000000"/>
+              <w:right w:val="single" w:sz="2" w:space="0" w:color="000000"/>
+            </w:tcBorders>
+            <w:shd w:val="clear" w:color="auto" w:fill="auto"/>
+            <w:tcMar>
+              <w:top w:w="80" w:type="dxa"/>
+              <w:left w:w="80" w:type="dxa"/>
+              <w:bottom w:w="80" w:type="dxa"/>
+              <w:right w:w="80" w:type="dxa"/>
+            </w:tcMar>
+            <w:vAlign w:val="center"/>
+          </w:tcPr>
+          <w:p>
+            <w:pPr>
+              <w:spacing w:line="360" w:lineRule="auto"/>
+              <w:rPr>
+                <w:rFonts w:asciiTheme="minorEastAsia" w:hAnsiTheme="minorEastAsia" w:hint="eastAsia"/>
+                <w:sz w:val="24"/>
+                <w:szCs w:val="24"/>
+              </w:rPr>
+            </w:pPr>
+            <w:r>
+              <w:rPr>
+                <w:rFonts w:asciiTheme="minorEastAsia" w:hAnsiTheme="minorEastAsia" w:hint="eastAsia"/>
+                <w:sz w:val="24"/>
+                <w:szCs w:val="24"/>
+              </w:rPr>
+              <w:t>有风险决策</w:t>
+            </w:r>
+          </w:p>
+        </w:tc>
+        <w:tc>
+          <w:tcPr>
+            <w:tcW w:w="1415" w:type="dxa"/>
+            <w:tcBorders>
+              <w:top w:val="single" w:sz="2" w:space="0" w:color="000000"/>
+              <w:left w:val="single" w:sz="2" w:space="0" w:color="000000"/>
+              <w:bottom w:val="single" w:sz="2" w:space="0" w:color="000000"/>
+              <w:right w:val="nil"/>
+            </w:tcBorders>
+            <w:shd w:val="clear" w:color="auto" w:fill="auto"/>
+            <w:tcMar>
+              <w:top w:w="80" w:type="dxa"/>
+              <w:left w:w="80" w:type="dxa"/>
+              <w:bottom w:w="80" w:type="dxa"/>
+              <w:right w:w="80" w:type="dxa"/>
+            </w:tcMar>
+            <w:vAlign w:val="center"/>
+          </w:tcPr>
+          <w:p>
+            <w:pPr>
+              <w:spacing w:line="360" w:lineRule="auto"/>
+              <w:rPr>
+                <w:rFonts w:asciiTheme="minorEastAsia" w:hAnsiTheme="minorEastAsia" w:hint="eastAsia"/>
+                <w:sz w:val="24"/>
+                <w:szCs w:val="24"/>
+              </w:rPr>
+            </w:pPr>
+            <w:r>
+              <w:rPr>
+                <w:rFonts w:asciiTheme="minorEastAsia" w:hAnsiTheme="minorEastAsia" w:hint="eastAsia"/>
+                <w:sz w:val="24"/>
+                <w:szCs w:val="24"/>
+              </w:rPr>
+              <w:t>无风险决策</w:t>
+            </w:r>
+          </w:p>
+        </w:tc>
+      </w:tr>
+      <w:tr>
+        <w:tblPrEx>
+          <w:shd w:val="clear" w:color="auto" w:fill="auto"/>
+        </w:tblPrEx>
+        <w:trPr>
+          <w:trHeight w:val="565"/>
+        </w:trPr>
+        <w:tc>
+          <w:tcPr>
+            <w:tcW w:w="3264" w:type="dxa"/>
+            <w:tcBorders>
+              <w:top w:val="single" w:sz="2" w:space="0" w:color="000000"/>
+              <w:left w:val="nil"/>
+              <w:bottom w:val="single" w:sz="2" w:space="0" w:color="000000"/>
+              <w:right w:val="single" w:sz="4" w:space="0" w:color="000000"/>
+            </w:tcBorders>
+            <w:shd w:val="clear" w:color="auto" w:fill="auto"/>
+            <w:tcMar>
+              <w:top w:w="80" w:type="dxa"/>
+              <w:left w:w="80" w:type="dxa"/>
+              <w:bottom w:w="80" w:type="dxa"/>
+              <w:right w:w="80" w:type="dxa"/>
+            </w:tcMar>
+            <w:vAlign w:val="center"/>
+          </w:tcPr>
+          <w:p>
+            <w:pPr>
+              <w:spacing w:line="360" w:lineRule="auto"/>
+              <w:rPr>
+                <w:rFonts w:asciiTheme="minorEastAsia" w:hAnsiTheme="minorEastAsia" w:hint="eastAsia"/>
+                <w:sz w:val="24"/>
+                <w:szCs w:val="24"/>
+              </w:rPr>
+            </w:pPr>
+            <w:r>
+              <w:rPr>
+                <w:rFonts w:asciiTheme="minorEastAsia" w:hAnsiTheme="minorEastAsia" w:hint="eastAsia"/>
+                <w:sz w:val="24"/>
+                <w:szCs w:val="24"/>
+              </w:rPr>
+              <w:t>按照需求将数据库水平分区（可以按城市分区或单车编号索引分区）</w:t>
+            </w:r>
+          </w:p>
+        </w:tc>
+        <w:tc>
+          <w:tcPr>
+            <w:tcW w:w="1134" w:type="dxa"/>
+            <w:tcBorders>
+              <w:top w:val="single" w:sz="2" w:space="0" w:color="000000"/>
+              <w:left w:val="single" w:sz="4" w:space="0" w:color="000000"/>
+              <w:bottom w:val="single" w:sz="2" w:space="0" w:color="000000"/>
+              <w:right w:val="single" w:sz="2" w:space="0" w:color="000000"/>
+            </w:tcBorders>
+            <w:shd w:val="clear" w:color="auto" w:fill="auto"/>
+            <w:tcMar>
+              <w:top w:w="80" w:type="dxa"/>
+              <w:left w:w="80" w:type="dxa"/>
+              <w:bottom w:w="80" w:type="dxa"/>
+              <w:right w:w="80" w:type="dxa"/>
+            </w:tcMar>
+            <w:vAlign w:val="center"/>
+          </w:tcPr>
+          <w:p>
+            <w:pPr>
+              <w:spacing w:line="360" w:lineRule="auto"/>
+              <w:rPr>
+                <w:rFonts w:asciiTheme="minorEastAsia" w:hAnsiTheme="minorEastAsia" w:hint="eastAsia"/>
+                <w:sz w:val="24"/>
+                <w:szCs w:val="24"/>
+              </w:rPr>
+            </w:pPr>
+            <w:r>
+              <w:rPr>
+                <w:rFonts w:asciiTheme="minorEastAsia" w:hAnsiTheme="minorEastAsia" w:hint="eastAsia"/>
+                <w:sz w:val="24"/>
+                <w:szCs w:val="24"/>
+              </w:rPr>
+              <w:t>S6</w:t>
+            </w:r>
+          </w:p>
+        </w:tc>
+        <w:tc>
+          <w:tcPr>
+            <w:tcW w:w="1134" w:type="dxa"/>
+            <w:tcBorders>
+              <w:top w:val="single" w:sz="2" w:space="0" w:color="000000"/>
+              <w:left w:val="single" w:sz="2" w:space="0" w:color="000000"/>
+              <w:bottom w:val="single" w:sz="2" w:space="0" w:color="000000"/>
+              <w:right w:val="single" w:sz="2" w:space="0" w:color="000000"/>
+            </w:tcBorders>
+            <w:shd w:val="clear" w:color="auto" w:fill="auto"/>
+            <w:tcMar>
+              <w:top w:w="80" w:type="dxa"/>
+              <w:left w:w="80" w:type="dxa"/>
+              <w:bottom w:w="80" w:type="dxa"/>
+              <w:right w:w="80" w:type="dxa"/>
+            </w:tcMar>
+            <w:vAlign w:val="center"/>
+          </w:tcPr>
+          <w:p>
+            <w:pPr>
+              <w:spacing w:line="360" w:lineRule="auto"/>
+              <w:rPr>
+                <w:rFonts w:asciiTheme="minorEastAsia" w:hAnsiTheme="minorEastAsia" w:hint="eastAsia"/>
+                <w:sz w:val="24"/>
+                <w:szCs w:val="24"/>
+              </w:rPr>
+            </w:pPr>
+          </w:p>
+        </w:tc>
+        <w:tc>
+          <w:tcPr>
+            <w:tcW w:w="1417" w:type="dxa"/>
+            <w:tcBorders>
+              <w:top w:val="single" w:sz="2" w:space="0" w:color="000000"/>
+              <w:left w:val="single" w:sz="2" w:space="0" w:color="000000"/>
+              <w:bottom w:val="single" w:sz="2" w:space="0" w:color="000000"/>
+              <w:right w:val="single" w:sz="2" w:space="0" w:color="000000"/>
+            </w:tcBorders>
+            <w:shd w:val="clear" w:color="auto" w:fill="auto"/>
+            <w:tcMar>
+              <w:top w:w="80" w:type="dxa"/>
+              <w:left w:w="80" w:type="dxa"/>
+              <w:bottom w:w="80" w:type="dxa"/>
+              <w:right w:w="80" w:type="dxa"/>
+            </w:tcMar>
+            <w:vAlign w:val="center"/>
+          </w:tcPr>
+          <w:p>
+            <w:pPr>
+              <w:spacing w:line="360" w:lineRule="auto"/>
+              <w:rPr>
+                <w:rFonts w:asciiTheme="minorEastAsia" w:hAnsiTheme="minorEastAsia" w:hint="eastAsia"/>
+                <w:sz w:val="24"/>
+                <w:szCs w:val="24"/>
+              </w:rPr>
+            </w:pPr>
+          </w:p>
+        </w:tc>
+        <w:tc>
+          <w:tcPr>
+            <w:tcW w:w="1415" w:type="dxa"/>
+            <w:tcBorders>
+              <w:top w:val="single" w:sz="2" w:space="0" w:color="000000"/>
+              <w:left w:val="single" w:sz="2" w:space="0" w:color="000000"/>
+              <w:bottom w:val="single" w:sz="2" w:space="0" w:color="000000"/>
+              <w:right w:val="nil"/>
+            </w:tcBorders>
+            <w:shd w:val="clear" w:color="auto" w:fill="auto"/>
+            <w:tcMar>
+              <w:top w:w="80" w:type="dxa"/>
+              <w:left w:w="80" w:type="dxa"/>
+              <w:bottom w:w="80" w:type="dxa"/>
+              <w:right w:w="80" w:type="dxa"/>
+            </w:tcMar>
+            <w:vAlign w:val="center"/>
+          </w:tcPr>
+          <w:p>
+            <w:pPr>
+              <w:spacing w:line="360" w:lineRule="auto"/>
+              <w:rPr>
+                <w:rFonts w:asciiTheme="minorEastAsia" w:hAnsiTheme="minorEastAsia" w:hint="eastAsia"/>
+                <w:sz w:val="24"/>
+                <w:szCs w:val="24"/>
+              </w:rPr>
+            </w:pPr>
+            <w:r>
+              <w:rPr>
+                <w:rFonts w:asciiTheme="minorEastAsia" w:hAnsiTheme="minorEastAsia" w:hint="eastAsia"/>
+                <w:sz w:val="24"/>
+                <w:szCs w:val="24"/>
+              </w:rPr>
+              <w:t>N1</w:t>
+            </w:r>
+          </w:p>
+        </w:tc>
+      </w:tr>
+      <w:tr>
+        <w:tblPrEx>
+          <w:shd w:val="clear" w:color="auto" w:fill="auto"/>
+        </w:tblPrEx>
+        <w:trPr>
+          <w:trHeight w:val="827"/>
+        </w:trPr>
+        <w:tc>
+          <w:tcPr>
+            <w:tcW w:w="3264" w:type="dxa"/>
+            <w:tcBorders>
+              <w:top w:val="single" w:sz="2" w:space="0" w:color="000000"/>
+              <w:left w:val="nil"/>
+              <w:bottom w:val="single" w:sz="2" w:space="0" w:color="000000"/>
+              <w:right w:val="single" w:sz="4" w:space="0" w:color="000000"/>
+            </w:tcBorders>
+            <w:shd w:val="clear" w:color="auto" w:fill="auto"/>
+            <w:tcMar>
+              <w:top w:w="80" w:type="dxa"/>
+              <w:left w:w="80" w:type="dxa"/>
+              <w:bottom w:w="80" w:type="dxa"/>
+              <w:right w:w="80" w:type="dxa"/>
+            </w:tcMar>
+            <w:vAlign w:val="center"/>
+          </w:tcPr>
+          <w:p>
+            <w:pPr>
+              <w:spacing w:line="360" w:lineRule="auto"/>
+              <w:rPr>
+                <w:rFonts w:asciiTheme="minorEastAsia" w:hAnsiTheme="minorEastAsia" w:hint="eastAsia"/>
+                <w:sz w:val="24"/>
+                <w:szCs w:val="24"/>
+              </w:rPr>
+            </w:pPr>
+            <w:r>
+              <w:rPr>
+                <w:rFonts w:asciiTheme="minorEastAsia" w:hAnsiTheme="minorEastAsia" w:hint="eastAsia"/>
+                <w:sz w:val="24"/>
+                <w:szCs w:val="24"/>
+              </w:rPr>
+              <w:t>理由</w:t>
+            </w:r>
+          </w:p>
+        </w:tc>
+        <w:tc>
+          <w:tcPr>
+            <w:tcW w:w="5100" w:type="dxa"/>
+            <w:gridSpan w:val="4"/>
+            <w:tcBorders>
+              <w:top w:val="single" w:sz="2" w:space="0" w:color="000000"/>
+              <w:left w:val="single" w:sz="4" w:space="0" w:color="000000"/>
+              <w:bottom w:val="single" w:sz="2" w:space="0" w:color="000000"/>
+              <w:right w:val="nil"/>
+            </w:tcBorders>
+            <w:shd w:val="clear" w:color="auto" w:fill="auto"/>
+            <w:tcMar>
+              <w:top w:w="80" w:type="dxa"/>
+              <w:left w:w="80" w:type="dxa"/>
+              <w:bottom w:w="80" w:type="dxa"/>
+              <w:right w:w="800" w:type="dxa"/>
+            </w:tcMar>
+            <w:vAlign w:val="center"/>
+          </w:tcPr>
+          <w:p>
+            <w:pPr>
+              <w:spacing w:line="360" w:lineRule="auto"/>
+              <w:rPr>
+                <w:rFonts w:asciiTheme="minorEastAsia" w:hAnsiTheme="minorEastAsia"/>
+                <w:sz w:val="24"/>
+                <w:szCs w:val="24"/>
+              </w:rPr>
+            </w:pPr>
+            <w:r>
+              <w:rPr>
+                <w:rFonts w:asciiTheme="minorEastAsia" w:hAnsiTheme="minorEastAsia" w:hint="eastAsia"/>
+                <w:sz w:val="24"/>
+                <w:szCs w:val="24"/>
+              </w:rPr>
+              <w:t>由于写操作较多，因此会同时写入两个数据库，造成写操作翻了一倍。共同使用：虽然能更大地将容量分布到不同的服务器，但是造成了不必要的成本，稳定性和系统复杂度也随之降低。水平分区：简单，表的属性少因此稳定性高。</w:t>
+            </w:r>
+          </w:p>
+        </w:tc>
+      </w:tr>
+    </w:tbl>
+    <w:p>
+      <w:pPr>
+        <w:widowControl/>
+        <w:jc w:val="left"/>
+        <w:rPr>
+          <w:rFonts w:asciiTheme="minorEastAsia" w:hAnsiTheme="minorEastAsia"/>
+          <w:b/>
+          <w:sz w:val="28"/>
+          <w:szCs w:val="28"/>
+        </w:rPr>
+      </w:pPr>
+    </w:p>
+    <w:p>
+      <w:pPr>
+        <w:widowControl/>
+        <w:jc w:val="left"/>
+        <w:rPr>
+          <w:rFonts w:asciiTheme="minorEastAsia" w:hAnsiTheme="minorEastAsia"/>
+          <w:b/>
+          <w:sz w:val="28"/>
+          <w:szCs w:val="28"/>
+        </w:rPr>
+      </w:pPr>
+      <w:r>
+        <w:rPr>
+          <w:rFonts w:asciiTheme="minorEastAsia" w:hAnsiTheme="minorEastAsia"/>
+          <w:b/>
+          <w:sz w:val="28"/>
+          <w:szCs w:val="28"/>
+        </w:rPr>
+        <w:br w:type="page"/>
+      </w:r>
+    </w:p>
+    <w:tbl>
+      <w:tblPr>
+        <w:tblStyle w:val="TableNormal"/>
+        <w:tblW w:w="8364" w:type="dxa"/>
+        <w:tblInd w:w="-3" w:type="dxa"/>
+        <w:tblBorders>
+          <w:top w:val="single" w:sz="2" w:space="0" w:color="000000"/>
+          <w:left w:val="single" w:sz="2" w:space="0" w:color="000000"/>
+          <w:bottom w:val="single" w:sz="2" w:space="0" w:color="000000"/>
+          <w:right w:val="single" w:sz="2" w:space="0" w:color="000000"/>
+          <w:insideH w:val="single" w:sz="2" w:space="0" w:color="000000"/>
+          <w:insideV w:val="single" w:sz="2" w:space="0" w:color="000000"/>
+        </w:tblBorders>
+        <w:shd w:val="clear" w:color="auto" w:fill="BDC0BF"/>
+        <w:tblLayout w:type="fixed"/>
+        <w:tblLook w:val="04A0" w:firstRow="1" w:lastRow="0" w:firstColumn="1" w:lastColumn="0" w:noHBand="0" w:noVBand="1"/>
+      </w:tblPr>
+      <w:tblGrid>
+        <w:gridCol w:w="2555"/>
+        <w:gridCol w:w="1417"/>
+        <w:gridCol w:w="1418"/>
+        <w:gridCol w:w="1559"/>
+        <w:gridCol w:w="1415"/>
+      </w:tblGrid>
+      <w:tr>
+        <w:trPr>
+          <w:trHeight w:val="288"/>
+          <w:tblHeader/>
+        </w:trPr>
+        <w:tc>
+          <w:tcPr>
+            <w:tcW w:w="2555" w:type="dxa"/>
+            <w:tcBorders>
+              <w:top w:val="single" w:sz="12" w:space="0" w:color="auto"/>
+              <w:left w:val="nil"/>
+              <w:bottom w:val="single" w:sz="12" w:space="0" w:color="auto"/>
+              <w:right w:val="single" w:sz="2" w:space="0" w:color="000000"/>
+            </w:tcBorders>
+            <w:shd w:val="clear" w:color="auto" w:fill="auto"/>
+            <w:tcMar>
+              <w:top w:w="80" w:type="dxa"/>
+              <w:left w:w="80" w:type="dxa"/>
+              <w:bottom w:w="80" w:type="dxa"/>
+              <w:right w:w="80" w:type="dxa"/>
+            </w:tcMar>
+            <w:vAlign w:val="center"/>
+          </w:tcPr>
+          <w:p>
+            <w:pPr>
+              <w:pStyle w:val="10"/>
+              <w:spacing w:line="360" w:lineRule="auto"/>
+              <w:rPr>
+                <w:rFonts w:asciiTheme="minorEastAsia" w:eastAsiaTheme="minorEastAsia" w:hAnsiTheme="minorEastAsia"/>
+                <w:b w:val="0"/>
+                <w:sz w:val="24"/>
+                <w:szCs w:val="24"/>
+              </w:rPr>
+            </w:pPr>
+            <w:r>
+              <w:rPr>
+                <w:rFonts w:asciiTheme="minorEastAsia" w:eastAsiaTheme="minorEastAsia" w:hAnsiTheme="minorEastAsia" w:cs="Arial Unicode MS" w:hint="eastAsia"/>
+                <w:b w:val="0"/>
+                <w:sz w:val="24"/>
+                <w:szCs w:val="24"/>
+              </w:rPr>
+              <w:lastRenderedPageBreak/>
+              <w:t>场景号：</w:t>
+            </w:r>
+            <w:r>
+              <w:rPr>
+                <w:rFonts w:asciiTheme="minorEastAsia" w:eastAsiaTheme="minorEastAsia" w:hAnsiTheme="minorEastAsia" w:cs="Arial Unicode MS"/>
+                <w:b w:val="0"/>
+                <w:sz w:val="24"/>
+                <w:szCs w:val="24"/>
+              </w:rPr>
+              <w:t>A5</w:t>
+            </w:r>
+          </w:p>
+        </w:tc>
+        <w:tc>
+          <w:tcPr>
+            <w:tcW w:w="5809" w:type="dxa"/>
+            <w:gridSpan w:val="4"/>
+            <w:tcBorders>
+              <w:top w:val="single" w:sz="12" w:space="0" w:color="auto"/>
+              <w:left w:val="single" w:sz="2" w:space="0" w:color="000000"/>
+              <w:bottom w:val="single" w:sz="12" w:space="0" w:color="auto"/>
+              <w:right w:val="nil"/>
+            </w:tcBorders>
+            <w:shd w:val="clear" w:color="auto" w:fill="auto"/>
+            <w:tcMar>
+              <w:top w:w="80" w:type="dxa"/>
+              <w:left w:w="80" w:type="dxa"/>
+              <w:bottom w:w="80" w:type="dxa"/>
+              <w:right w:w="80" w:type="dxa"/>
+            </w:tcMar>
+            <w:vAlign w:val="center"/>
+          </w:tcPr>
+          <w:p>
+            <w:pPr>
+              <w:pStyle w:val="10"/>
+              <w:spacing w:line="360" w:lineRule="auto"/>
+              <w:rPr>
+                <w:rFonts w:asciiTheme="minorEastAsia" w:eastAsiaTheme="minorEastAsia" w:hAnsiTheme="minorEastAsia"/>
+                <w:b w:val="0"/>
+                <w:sz w:val="24"/>
+                <w:szCs w:val="24"/>
+              </w:rPr>
+            </w:pPr>
+            <w:r>
+              <w:rPr>
+                <w:rFonts w:asciiTheme="minorEastAsia" w:eastAsiaTheme="minorEastAsia" w:hAnsiTheme="minorEastAsia" w:cs="Arial Unicode MS" w:hint="eastAsia"/>
+                <w:b w:val="0"/>
+                <w:sz w:val="24"/>
+                <w:szCs w:val="24"/>
+              </w:rPr>
+              <w:t>未授权的访问</w:t>
+            </w:r>
+          </w:p>
+        </w:tc>
+      </w:tr>
+      <w:tr>
+        <w:tblPrEx>
+          <w:shd w:val="clear" w:color="auto" w:fill="auto"/>
+        </w:tblPrEx>
+        <w:trPr>
+          <w:trHeight w:val="288"/>
+        </w:trPr>
+        <w:tc>
+          <w:tcPr>
+            <w:tcW w:w="2555" w:type="dxa"/>
+            <w:tcBorders>
+              <w:top w:val="single" w:sz="12" w:space="0" w:color="auto"/>
+              <w:left w:val="nil"/>
+              <w:bottom w:val="single" w:sz="2" w:space="0" w:color="000000"/>
+              <w:right w:val="single" w:sz="4" w:space="0" w:color="000000"/>
+            </w:tcBorders>
+            <w:shd w:val="clear" w:color="auto" w:fill="auto"/>
+            <w:tcMar>
+              <w:top w:w="80" w:type="dxa"/>
+              <w:left w:w="80" w:type="dxa"/>
+              <w:bottom w:w="80" w:type="dxa"/>
+              <w:right w:w="80" w:type="dxa"/>
+            </w:tcMar>
+            <w:vAlign w:val="center"/>
+          </w:tcPr>
+          <w:p>
+            <w:pPr>
+              <w:pStyle w:val="10"/>
+              <w:spacing w:line="360" w:lineRule="auto"/>
+              <w:rPr>
+                <w:rFonts w:asciiTheme="minorEastAsia" w:eastAsiaTheme="minorEastAsia" w:hAnsiTheme="minorEastAsia"/>
+                <w:b w:val="0"/>
+                <w:sz w:val="24"/>
+                <w:szCs w:val="24"/>
+              </w:rPr>
+            </w:pPr>
+            <w:r>
+              <w:rPr>
+                <w:rFonts w:asciiTheme="minorEastAsia" w:eastAsiaTheme="minorEastAsia" w:hAnsiTheme="minorEastAsia" w:cs="Arial Unicode MS" w:hint="eastAsia"/>
+                <w:b w:val="0"/>
+                <w:sz w:val="24"/>
+                <w:szCs w:val="24"/>
+              </w:rPr>
+              <w:t>属性</w:t>
+            </w:r>
+          </w:p>
+        </w:tc>
+        <w:tc>
+          <w:tcPr>
+            <w:tcW w:w="5809" w:type="dxa"/>
+            <w:gridSpan w:val="4"/>
+            <w:tcBorders>
+              <w:top w:val="single" w:sz="12" w:space="0" w:color="auto"/>
+              <w:left w:val="single" w:sz="4" w:space="0" w:color="000000"/>
+              <w:bottom w:val="single" w:sz="2" w:space="0" w:color="000000"/>
+              <w:right w:val="nil"/>
+            </w:tcBorders>
+            <w:shd w:val="clear" w:color="auto" w:fill="auto"/>
+            <w:tcMar>
+              <w:top w:w="80" w:type="dxa"/>
+              <w:left w:w="80" w:type="dxa"/>
+              <w:bottom w:w="80" w:type="dxa"/>
+              <w:right w:w="80" w:type="dxa"/>
+            </w:tcMar>
+            <w:vAlign w:val="center"/>
+          </w:tcPr>
+          <w:p>
+            <w:pPr>
+              <w:pStyle w:val="2"/>
+              <w:spacing w:line="360" w:lineRule="auto"/>
+              <w:rPr>
+                <w:rFonts w:asciiTheme="minorEastAsia" w:eastAsiaTheme="minorEastAsia" w:hAnsiTheme="minorEastAsia"/>
+                <w:sz w:val="24"/>
+                <w:szCs w:val="24"/>
+              </w:rPr>
+            </w:pPr>
+            <w:r>
+              <w:rPr>
+                <w:rFonts w:asciiTheme="minorEastAsia" w:eastAsiaTheme="minorEastAsia" w:hAnsiTheme="minorEastAsia" w:cs="Arial Unicode MS" w:hint="eastAsia"/>
+                <w:sz w:val="24"/>
+                <w:szCs w:val="24"/>
+              </w:rPr>
+              <w:t>安全性</w:t>
+            </w:r>
+          </w:p>
+        </w:tc>
+      </w:tr>
+      <w:tr>
+        <w:tblPrEx>
+          <w:shd w:val="clear" w:color="auto" w:fill="auto"/>
+        </w:tblPrEx>
+        <w:trPr>
+          <w:trHeight w:val="285"/>
+        </w:trPr>
+        <w:tc>
+          <w:tcPr>
+            <w:tcW w:w="2555" w:type="dxa"/>
+            <w:tcBorders>
+              <w:top w:val="single" w:sz="2" w:space="0" w:color="000000"/>
+              <w:left w:val="nil"/>
+              <w:bottom w:val="single" w:sz="2" w:space="0" w:color="000000"/>
+              <w:right w:val="single" w:sz="4" w:space="0" w:color="000000"/>
+            </w:tcBorders>
+            <w:shd w:val="clear" w:color="auto" w:fill="auto"/>
+            <w:tcMar>
+              <w:top w:w="80" w:type="dxa"/>
+              <w:left w:w="80" w:type="dxa"/>
+              <w:bottom w:w="80" w:type="dxa"/>
+              <w:right w:w="80" w:type="dxa"/>
+            </w:tcMar>
+            <w:vAlign w:val="center"/>
+          </w:tcPr>
+          <w:p>
+            <w:pPr>
+              <w:pStyle w:val="10"/>
+              <w:spacing w:line="360" w:lineRule="auto"/>
+              <w:rPr>
+                <w:rFonts w:asciiTheme="minorEastAsia" w:eastAsiaTheme="minorEastAsia" w:hAnsiTheme="minorEastAsia"/>
+                <w:b w:val="0"/>
+                <w:sz w:val="24"/>
+                <w:szCs w:val="24"/>
+              </w:rPr>
+            </w:pPr>
+            <w:r>
+              <w:rPr>
+                <w:rFonts w:asciiTheme="minorEastAsia" w:eastAsiaTheme="minorEastAsia" w:hAnsiTheme="minorEastAsia" w:cs="Arial Unicode MS" w:hint="eastAsia"/>
+                <w:b w:val="0"/>
+                <w:sz w:val="24"/>
+                <w:szCs w:val="24"/>
+              </w:rPr>
+              <w:t>环境</w:t>
+            </w:r>
+          </w:p>
+        </w:tc>
+        <w:tc>
+          <w:tcPr>
+            <w:tcW w:w="5809" w:type="dxa"/>
+            <w:gridSpan w:val="4"/>
+            <w:tcBorders>
+              <w:top w:val="single" w:sz="2" w:space="0" w:color="000000"/>
+              <w:left w:val="single" w:sz="4" w:space="0" w:color="000000"/>
+              <w:bottom w:val="single" w:sz="2" w:space="0" w:color="000000"/>
+              <w:right w:val="nil"/>
+            </w:tcBorders>
+            <w:shd w:val="clear" w:color="auto" w:fill="auto"/>
+            <w:tcMar>
+              <w:top w:w="80" w:type="dxa"/>
+              <w:left w:w="80" w:type="dxa"/>
+              <w:bottom w:w="80" w:type="dxa"/>
+              <w:right w:w="80" w:type="dxa"/>
+            </w:tcMar>
+            <w:vAlign w:val="center"/>
+          </w:tcPr>
+          <w:p>
+            <w:pPr>
+              <w:pStyle w:val="2"/>
+              <w:spacing w:line="360" w:lineRule="auto"/>
+              <w:rPr>
+                <w:rFonts w:asciiTheme="minorEastAsia" w:eastAsiaTheme="minorEastAsia" w:hAnsiTheme="minorEastAsia"/>
+                <w:sz w:val="24"/>
+                <w:szCs w:val="24"/>
+              </w:rPr>
+            </w:pPr>
+            <w:r>
+              <w:rPr>
+                <w:rFonts w:asciiTheme="minorEastAsia" w:eastAsiaTheme="minorEastAsia" w:hAnsiTheme="minorEastAsia" w:cs="Arial Unicode MS" w:hint="eastAsia"/>
+                <w:sz w:val="24"/>
+                <w:szCs w:val="24"/>
+              </w:rPr>
+              <w:t>系统联网状下运行</w:t>
+            </w:r>
+          </w:p>
+        </w:tc>
+      </w:tr>
+      <w:tr>
+        <w:tblPrEx>
+          <w:shd w:val="clear" w:color="auto" w:fill="auto"/>
+        </w:tblPrEx>
+        <w:trPr>
+          <w:trHeight w:val="371"/>
+        </w:trPr>
+        <w:tc>
+          <w:tcPr>
+            <w:tcW w:w="2555" w:type="dxa"/>
+            <w:tcBorders>
+              <w:top w:val="single" w:sz="2" w:space="0" w:color="000000"/>
+              <w:left w:val="nil"/>
+              <w:bottom w:val="single" w:sz="2" w:space="0" w:color="000000"/>
+              <w:right w:val="single" w:sz="4" w:space="0" w:color="000000"/>
+            </w:tcBorders>
+            <w:shd w:val="clear" w:color="auto" w:fill="auto"/>
+            <w:tcMar>
+              <w:top w:w="80" w:type="dxa"/>
+              <w:left w:w="80" w:type="dxa"/>
+              <w:bottom w:w="80" w:type="dxa"/>
+              <w:right w:w="80" w:type="dxa"/>
+            </w:tcMar>
+            <w:vAlign w:val="center"/>
+          </w:tcPr>
+          <w:p>
+            <w:pPr>
+              <w:pStyle w:val="10"/>
+              <w:spacing w:line="360" w:lineRule="auto"/>
+              <w:rPr>
+                <w:rFonts w:asciiTheme="minorEastAsia" w:eastAsiaTheme="minorEastAsia" w:hAnsiTheme="minorEastAsia"/>
+                <w:b w:val="0"/>
+                <w:sz w:val="24"/>
+                <w:szCs w:val="24"/>
+              </w:rPr>
+            </w:pPr>
+            <w:r>
+              <w:rPr>
+                <w:rFonts w:asciiTheme="minorEastAsia" w:eastAsiaTheme="minorEastAsia" w:hAnsiTheme="minorEastAsia" w:cs="Arial Unicode MS" w:hint="eastAsia"/>
+                <w:b w:val="0"/>
+                <w:sz w:val="24"/>
+                <w:szCs w:val="24"/>
+              </w:rPr>
+              <w:t>刺激</w:t>
+            </w:r>
+          </w:p>
+        </w:tc>
+        <w:tc>
+          <w:tcPr>
+            <w:tcW w:w="5809" w:type="dxa"/>
+            <w:gridSpan w:val="4"/>
+            <w:tcBorders>
+              <w:top w:val="single" w:sz="2" w:space="0" w:color="000000"/>
+              <w:left w:val="single" w:sz="4" w:space="0" w:color="000000"/>
+              <w:bottom w:val="single" w:sz="2" w:space="0" w:color="000000"/>
+              <w:right w:val="nil"/>
+            </w:tcBorders>
+            <w:shd w:val="clear" w:color="auto" w:fill="auto"/>
+            <w:tcMar>
+              <w:top w:w="80" w:type="dxa"/>
+              <w:left w:w="80" w:type="dxa"/>
+              <w:bottom w:w="80" w:type="dxa"/>
+              <w:right w:w="80" w:type="dxa"/>
+            </w:tcMar>
+            <w:vAlign w:val="center"/>
+          </w:tcPr>
+          <w:p>
+            <w:pPr>
+              <w:pStyle w:val="2"/>
+              <w:spacing w:line="360" w:lineRule="auto"/>
+              <w:rPr>
+                <w:rFonts w:asciiTheme="minorEastAsia" w:eastAsiaTheme="minorEastAsia" w:hAnsiTheme="minorEastAsia"/>
+                <w:sz w:val="24"/>
+                <w:szCs w:val="24"/>
+              </w:rPr>
+            </w:pPr>
+            <w:r>
+              <w:rPr>
+                <w:rFonts w:asciiTheme="minorEastAsia" w:eastAsiaTheme="minorEastAsia" w:hAnsiTheme="minorEastAsia" w:cs="Arial Unicode MS" w:hint="eastAsia"/>
+                <w:sz w:val="24"/>
+                <w:szCs w:val="24"/>
+              </w:rPr>
+              <w:t>试图显示数据或者改变</w:t>
+            </w:r>
+            <w:r>
+              <w:rPr>
+                <w:rFonts w:asciiTheme="minorEastAsia" w:eastAsiaTheme="minorEastAsia" w:hAnsiTheme="minorEastAsia" w:cs="Arial Unicode MS"/>
+                <w:sz w:val="24"/>
+                <w:szCs w:val="24"/>
+              </w:rPr>
+              <w:t>/</w:t>
+            </w:r>
+            <w:r>
+              <w:rPr>
+                <w:rFonts w:asciiTheme="minorEastAsia" w:eastAsiaTheme="minorEastAsia" w:hAnsiTheme="minorEastAsia" w:cs="Arial Unicode MS" w:hint="eastAsia"/>
+                <w:sz w:val="24"/>
+                <w:szCs w:val="24"/>
+              </w:rPr>
+              <w:t>删除数据，试图改变系统服务</w:t>
+            </w:r>
+          </w:p>
+        </w:tc>
+      </w:tr>
+      <w:tr>
+        <w:tblPrEx>
+          <w:shd w:val="clear" w:color="auto" w:fill="auto"/>
+        </w:tblPrEx>
+        <w:trPr>
+          <w:trHeight w:val="565"/>
+        </w:trPr>
+        <w:tc>
+          <w:tcPr>
+            <w:tcW w:w="2555" w:type="dxa"/>
+            <w:tcBorders>
+              <w:top w:val="single" w:sz="2" w:space="0" w:color="000000"/>
+              <w:left w:val="nil"/>
+              <w:bottom w:val="single" w:sz="2" w:space="0" w:color="000000"/>
+              <w:right w:val="single" w:sz="4" w:space="0" w:color="000000"/>
+            </w:tcBorders>
+            <w:shd w:val="clear" w:color="auto" w:fill="auto"/>
+            <w:tcMar>
+              <w:top w:w="80" w:type="dxa"/>
+              <w:left w:w="80" w:type="dxa"/>
+              <w:bottom w:w="80" w:type="dxa"/>
+              <w:right w:w="80" w:type="dxa"/>
+            </w:tcMar>
+            <w:vAlign w:val="center"/>
+          </w:tcPr>
+          <w:p>
+            <w:pPr>
+              <w:pStyle w:val="10"/>
+              <w:spacing w:line="360" w:lineRule="auto"/>
+              <w:rPr>
+                <w:rFonts w:asciiTheme="minorEastAsia" w:eastAsiaTheme="minorEastAsia" w:hAnsiTheme="minorEastAsia"/>
+                <w:b w:val="0"/>
+                <w:sz w:val="24"/>
+                <w:szCs w:val="24"/>
+              </w:rPr>
+            </w:pPr>
+            <w:r>
+              <w:rPr>
+                <w:rFonts w:asciiTheme="minorEastAsia" w:eastAsiaTheme="minorEastAsia" w:hAnsiTheme="minorEastAsia" w:cs="Arial Unicode MS" w:hint="eastAsia"/>
+                <w:b w:val="0"/>
+                <w:sz w:val="24"/>
+                <w:szCs w:val="24"/>
+              </w:rPr>
+              <w:t>响应</w:t>
+            </w:r>
+          </w:p>
+        </w:tc>
+        <w:tc>
+          <w:tcPr>
+            <w:tcW w:w="5809" w:type="dxa"/>
+            <w:gridSpan w:val="4"/>
+            <w:tcBorders>
+              <w:top w:val="single" w:sz="2" w:space="0" w:color="000000"/>
+              <w:left w:val="single" w:sz="4" w:space="0" w:color="000000"/>
+              <w:bottom w:val="single" w:sz="2" w:space="0" w:color="000000"/>
+              <w:right w:val="nil"/>
+            </w:tcBorders>
+            <w:shd w:val="clear" w:color="auto" w:fill="auto"/>
+            <w:tcMar>
+              <w:top w:w="80" w:type="dxa"/>
+              <w:left w:w="80" w:type="dxa"/>
+              <w:bottom w:w="80" w:type="dxa"/>
+              <w:right w:w="80" w:type="dxa"/>
+            </w:tcMar>
+            <w:vAlign w:val="center"/>
+          </w:tcPr>
+          <w:p>
+            <w:pPr>
+              <w:pStyle w:val="2"/>
+              <w:spacing w:line="360" w:lineRule="auto"/>
+              <w:rPr>
+                <w:rFonts w:asciiTheme="minorEastAsia" w:eastAsiaTheme="minorEastAsia" w:hAnsiTheme="minorEastAsia"/>
+                <w:sz w:val="24"/>
+                <w:szCs w:val="24"/>
+              </w:rPr>
+            </w:pPr>
+            <w:r>
+              <w:rPr>
+                <w:rFonts w:asciiTheme="minorEastAsia" w:eastAsiaTheme="minorEastAsia" w:hAnsiTheme="minorEastAsia" w:cs="Arial Unicode MS" w:hint="eastAsia"/>
+                <w:sz w:val="24"/>
+                <w:szCs w:val="24"/>
+              </w:rPr>
+              <w:t>识别请求源是否被授权</w:t>
+            </w:r>
+          </w:p>
+          <w:p>
+            <w:pPr>
+              <w:pStyle w:val="2"/>
+              <w:spacing w:line="360" w:lineRule="auto"/>
+              <w:rPr>
+                <w:rFonts w:asciiTheme="minorEastAsia" w:eastAsiaTheme="minorEastAsia" w:hAnsiTheme="minorEastAsia"/>
+                <w:sz w:val="24"/>
+                <w:szCs w:val="24"/>
+              </w:rPr>
+            </w:pPr>
+            <w:r>
+              <w:rPr>
+                <w:rFonts w:asciiTheme="minorEastAsia" w:eastAsiaTheme="minorEastAsia" w:hAnsiTheme="minorEastAsia" w:cs="Arial Unicode MS" w:hint="eastAsia"/>
+                <w:sz w:val="24"/>
+                <w:szCs w:val="24"/>
+              </w:rPr>
+              <w:t>阻止对服务或数据的访问</w:t>
+            </w:r>
+          </w:p>
+          <w:p>
+            <w:pPr>
+              <w:pStyle w:val="2"/>
+              <w:spacing w:line="360" w:lineRule="auto"/>
+              <w:rPr>
+                <w:rFonts w:asciiTheme="minorEastAsia" w:eastAsiaTheme="minorEastAsia" w:hAnsiTheme="minorEastAsia"/>
+                <w:sz w:val="24"/>
+                <w:szCs w:val="24"/>
+              </w:rPr>
+            </w:pPr>
+            <w:r>
+              <w:rPr>
+                <w:rFonts w:asciiTheme="minorEastAsia" w:eastAsiaTheme="minorEastAsia" w:hAnsiTheme="minorEastAsia" w:cs="Arial Unicode MS" w:hint="eastAsia"/>
+                <w:sz w:val="24"/>
+                <w:szCs w:val="24"/>
+              </w:rPr>
+              <w:t>以一种不可读的方式存储数据</w:t>
+            </w:r>
+          </w:p>
+          <w:p>
+            <w:pPr>
+              <w:pStyle w:val="2"/>
+              <w:spacing w:line="360" w:lineRule="auto"/>
+              <w:rPr>
+                <w:rFonts w:asciiTheme="minorEastAsia" w:eastAsiaTheme="minorEastAsia" w:hAnsiTheme="minorEastAsia"/>
+                <w:sz w:val="24"/>
+                <w:szCs w:val="24"/>
+              </w:rPr>
+            </w:pPr>
+            <w:r>
+              <w:rPr>
+                <w:rFonts w:asciiTheme="minorEastAsia" w:eastAsiaTheme="minorEastAsia" w:hAnsiTheme="minorEastAsia" w:cs="Arial Unicode MS" w:hint="eastAsia"/>
+                <w:sz w:val="24"/>
+                <w:szCs w:val="24"/>
+              </w:rPr>
+              <w:t>数据或者服务遭到破坏后可恢复</w:t>
+            </w:r>
+          </w:p>
+        </w:tc>
+      </w:tr>
+      <w:tr>
+        <w:tblPrEx>
+          <w:shd w:val="clear" w:color="auto" w:fill="auto"/>
+        </w:tblPrEx>
+        <w:trPr>
+          <w:trHeight w:val="285"/>
+        </w:trPr>
+        <w:tc>
+          <w:tcPr>
+            <w:tcW w:w="2555" w:type="dxa"/>
+            <w:tcBorders>
+              <w:top w:val="single" w:sz="2" w:space="0" w:color="000000"/>
+              <w:left w:val="nil"/>
+              <w:bottom w:val="single" w:sz="2" w:space="0" w:color="000000"/>
+              <w:right w:val="single" w:sz="4" w:space="0" w:color="000000"/>
+            </w:tcBorders>
+            <w:shd w:val="clear" w:color="auto" w:fill="auto"/>
+            <w:tcMar>
+              <w:top w:w="80" w:type="dxa"/>
+              <w:left w:w="80" w:type="dxa"/>
+              <w:bottom w:w="80" w:type="dxa"/>
+              <w:right w:w="80" w:type="dxa"/>
+            </w:tcMar>
+            <w:vAlign w:val="center"/>
+          </w:tcPr>
+          <w:p>
+            <w:pPr>
+              <w:pStyle w:val="10"/>
+              <w:spacing w:line="360" w:lineRule="auto"/>
+              <w:rPr>
+                <w:rFonts w:asciiTheme="minorEastAsia" w:eastAsiaTheme="minorEastAsia" w:hAnsiTheme="minorEastAsia"/>
+                <w:b w:val="0"/>
+                <w:sz w:val="24"/>
+                <w:szCs w:val="24"/>
+              </w:rPr>
+            </w:pPr>
+            <w:r>
+              <w:rPr>
+                <w:rFonts w:asciiTheme="minorEastAsia" w:eastAsiaTheme="minorEastAsia" w:hAnsiTheme="minorEastAsia" w:cs="Arial Unicode MS" w:hint="eastAsia"/>
+                <w:b w:val="0"/>
+                <w:sz w:val="24"/>
+                <w:szCs w:val="24"/>
+              </w:rPr>
+              <w:t>构架决策</w:t>
+            </w:r>
+          </w:p>
+        </w:tc>
+        <w:tc>
+          <w:tcPr>
+            <w:tcW w:w="1417" w:type="dxa"/>
+            <w:tcBorders>
+              <w:top w:val="single" w:sz="2" w:space="0" w:color="000000"/>
+              <w:left w:val="single" w:sz="4" w:space="0" w:color="000000"/>
+              <w:bottom w:val="single" w:sz="2" w:space="0" w:color="000000"/>
+              <w:right w:val="single" w:sz="2" w:space="0" w:color="000000"/>
+            </w:tcBorders>
+            <w:shd w:val="clear" w:color="auto" w:fill="auto"/>
+            <w:tcMar>
+              <w:top w:w="80" w:type="dxa"/>
+              <w:left w:w="80" w:type="dxa"/>
+              <w:bottom w:w="80" w:type="dxa"/>
+              <w:right w:w="80" w:type="dxa"/>
+            </w:tcMar>
+            <w:vAlign w:val="center"/>
+          </w:tcPr>
+          <w:p>
+            <w:pPr>
+              <w:pStyle w:val="2"/>
+              <w:spacing w:line="360" w:lineRule="auto"/>
+              <w:rPr>
+                <w:rFonts w:asciiTheme="minorEastAsia" w:eastAsiaTheme="minorEastAsia" w:hAnsiTheme="minorEastAsia"/>
+                <w:sz w:val="24"/>
+                <w:szCs w:val="24"/>
+              </w:rPr>
+            </w:pPr>
+            <w:r>
+              <w:rPr>
+                <w:rFonts w:asciiTheme="minorEastAsia" w:eastAsiaTheme="minorEastAsia" w:hAnsiTheme="minorEastAsia" w:cs="Arial Unicode MS" w:hint="eastAsia"/>
+                <w:sz w:val="24"/>
+                <w:szCs w:val="24"/>
+              </w:rPr>
+              <w:t>敏感点</w:t>
+            </w:r>
+          </w:p>
+        </w:tc>
+        <w:tc>
+          <w:tcPr>
+            <w:tcW w:w="1418" w:type="dxa"/>
+            <w:tcBorders>
+              <w:top w:val="single" w:sz="2" w:space="0" w:color="000000"/>
+              <w:left w:val="single" w:sz="2" w:space="0" w:color="000000"/>
+              <w:bottom w:val="single" w:sz="2" w:space="0" w:color="000000"/>
+              <w:right w:val="single" w:sz="2" w:space="0" w:color="000000"/>
+            </w:tcBorders>
+            <w:shd w:val="clear" w:color="auto" w:fill="auto"/>
+            <w:tcMar>
+              <w:top w:w="80" w:type="dxa"/>
+              <w:left w:w="80" w:type="dxa"/>
+              <w:bottom w:w="80" w:type="dxa"/>
+              <w:right w:w="80" w:type="dxa"/>
+            </w:tcMar>
+            <w:vAlign w:val="center"/>
+          </w:tcPr>
+          <w:p>
+            <w:pPr>
+              <w:pStyle w:val="10"/>
+              <w:spacing w:line="360" w:lineRule="auto"/>
+              <w:rPr>
+                <w:rFonts w:asciiTheme="minorEastAsia" w:eastAsiaTheme="minorEastAsia" w:hAnsiTheme="minorEastAsia"/>
+                <w:b w:val="0"/>
+                <w:sz w:val="24"/>
+                <w:szCs w:val="24"/>
+              </w:rPr>
+            </w:pPr>
+            <w:r>
+              <w:rPr>
+                <w:rFonts w:asciiTheme="minorEastAsia" w:eastAsiaTheme="minorEastAsia" w:hAnsiTheme="minorEastAsia" w:cs="Arial Unicode MS" w:hint="eastAsia"/>
+                <w:b w:val="0"/>
+                <w:sz w:val="24"/>
+                <w:szCs w:val="24"/>
+              </w:rPr>
+              <w:t>构架决策</w:t>
+            </w:r>
+          </w:p>
+        </w:tc>
+        <w:tc>
+          <w:tcPr>
+            <w:tcW w:w="1559" w:type="dxa"/>
+            <w:tcBorders>
+              <w:top w:val="single" w:sz="2" w:space="0" w:color="000000"/>
+              <w:left w:val="single" w:sz="2" w:space="0" w:color="000000"/>
+              <w:bottom w:val="single" w:sz="2" w:space="0" w:color="000000"/>
+              <w:right w:val="single" w:sz="2" w:space="0" w:color="000000"/>
+            </w:tcBorders>
+            <w:shd w:val="clear" w:color="auto" w:fill="auto"/>
+            <w:tcMar>
+              <w:top w:w="80" w:type="dxa"/>
+              <w:left w:w="80" w:type="dxa"/>
+              <w:bottom w:w="80" w:type="dxa"/>
+              <w:right w:w="80" w:type="dxa"/>
+            </w:tcMar>
+            <w:vAlign w:val="center"/>
+          </w:tcPr>
+          <w:p>
+            <w:pPr>
+              <w:pStyle w:val="2"/>
+              <w:spacing w:line="360" w:lineRule="auto"/>
+              <w:rPr>
+                <w:rFonts w:asciiTheme="minorEastAsia" w:eastAsiaTheme="minorEastAsia" w:hAnsiTheme="minorEastAsia"/>
+                <w:sz w:val="24"/>
+                <w:szCs w:val="24"/>
+              </w:rPr>
+            </w:pPr>
+            <w:r>
+              <w:rPr>
+                <w:rFonts w:asciiTheme="minorEastAsia" w:eastAsiaTheme="minorEastAsia" w:hAnsiTheme="minorEastAsia" w:cs="Arial Unicode MS" w:hint="eastAsia"/>
+                <w:sz w:val="24"/>
+                <w:szCs w:val="24"/>
+              </w:rPr>
+              <w:t>敏感点</w:t>
+            </w:r>
+          </w:p>
+        </w:tc>
+        <w:tc>
+          <w:tcPr>
+            <w:tcW w:w="1415" w:type="dxa"/>
+            <w:tcBorders>
+              <w:top w:val="single" w:sz="2" w:space="0" w:color="000000"/>
+              <w:left w:val="single" w:sz="2" w:space="0" w:color="000000"/>
+              <w:bottom w:val="single" w:sz="2" w:space="0" w:color="000000"/>
+              <w:right w:val="nil"/>
+            </w:tcBorders>
+            <w:shd w:val="clear" w:color="auto" w:fill="auto"/>
+            <w:tcMar>
+              <w:top w:w="80" w:type="dxa"/>
+              <w:left w:w="80" w:type="dxa"/>
+              <w:bottom w:w="80" w:type="dxa"/>
+              <w:right w:w="80" w:type="dxa"/>
+            </w:tcMar>
+            <w:vAlign w:val="center"/>
+          </w:tcPr>
+          <w:p>
+            <w:pPr>
+              <w:pStyle w:val="10"/>
+              <w:spacing w:line="360" w:lineRule="auto"/>
+              <w:rPr>
+                <w:rFonts w:asciiTheme="minorEastAsia" w:eastAsiaTheme="minorEastAsia" w:hAnsiTheme="minorEastAsia"/>
+                <w:b w:val="0"/>
+                <w:sz w:val="24"/>
+                <w:szCs w:val="24"/>
+              </w:rPr>
+            </w:pPr>
+            <w:r>
+              <w:rPr>
+                <w:rFonts w:asciiTheme="minorEastAsia" w:eastAsiaTheme="minorEastAsia" w:hAnsiTheme="minorEastAsia" w:cs="Arial Unicode MS" w:hint="eastAsia"/>
+                <w:b w:val="0"/>
+                <w:sz w:val="24"/>
+                <w:szCs w:val="24"/>
+              </w:rPr>
+              <w:t>构架决策</w:t>
+            </w:r>
+          </w:p>
+        </w:tc>
+      </w:tr>
+      <w:tr>
+        <w:tblPrEx>
+          <w:shd w:val="clear" w:color="auto" w:fill="auto"/>
+        </w:tblPrEx>
+        <w:trPr>
+          <w:trHeight w:val="345"/>
+        </w:trPr>
+        <w:tc>
+          <w:tcPr>
+            <w:tcW w:w="2555" w:type="dxa"/>
+            <w:tcBorders>
+              <w:top w:val="single" w:sz="2" w:space="0" w:color="000000"/>
+              <w:left w:val="nil"/>
+              <w:bottom w:val="single" w:sz="4" w:space="0" w:color="auto"/>
+              <w:right w:val="single" w:sz="4" w:space="0" w:color="000000"/>
+            </w:tcBorders>
+            <w:shd w:val="clear" w:color="auto" w:fill="auto"/>
+            <w:tcMar>
+              <w:top w:w="80" w:type="dxa"/>
+              <w:left w:w="80" w:type="dxa"/>
+              <w:bottom w:w="80" w:type="dxa"/>
+              <w:right w:w="80" w:type="dxa"/>
+            </w:tcMar>
+            <w:vAlign w:val="center"/>
+          </w:tcPr>
+          <w:p>
+            <w:pPr>
+              <w:pStyle w:val="10"/>
+              <w:spacing w:line="360" w:lineRule="auto"/>
+              <w:rPr>
+                <w:rFonts w:asciiTheme="minorEastAsia" w:eastAsiaTheme="minorEastAsia" w:hAnsiTheme="minorEastAsia"/>
+                <w:b w:val="0"/>
+                <w:sz w:val="24"/>
+                <w:szCs w:val="24"/>
+              </w:rPr>
+            </w:pPr>
+            <w:r>
+              <w:rPr>
+                <w:rFonts w:asciiTheme="minorEastAsia" w:eastAsiaTheme="minorEastAsia" w:hAnsiTheme="minorEastAsia" w:cs="Arial Unicode MS" w:hint="eastAsia"/>
+                <w:b w:val="0"/>
+                <w:sz w:val="24"/>
+                <w:szCs w:val="24"/>
+              </w:rPr>
+              <w:t>数据库存储加密数据</w:t>
+            </w:r>
+          </w:p>
+        </w:tc>
+        <w:tc>
+          <w:tcPr>
+            <w:tcW w:w="1417" w:type="dxa"/>
+            <w:tcBorders>
+              <w:top w:val="single" w:sz="2" w:space="0" w:color="000000"/>
+              <w:left w:val="single" w:sz="4" w:space="0" w:color="000000"/>
+              <w:bottom w:val="single" w:sz="4" w:space="0" w:color="auto"/>
+              <w:right w:val="single" w:sz="2" w:space="0" w:color="000000"/>
+            </w:tcBorders>
+            <w:shd w:val="clear" w:color="auto" w:fill="auto"/>
+            <w:tcMar>
+              <w:top w:w="80" w:type="dxa"/>
+              <w:left w:w="80" w:type="dxa"/>
+              <w:bottom w:w="80" w:type="dxa"/>
+              <w:right w:w="80" w:type="dxa"/>
+            </w:tcMar>
+            <w:vAlign w:val="center"/>
+          </w:tcPr>
+          <w:p>
+            <w:pPr>
+              <w:pStyle w:val="2"/>
+              <w:spacing w:line="360" w:lineRule="auto"/>
+              <w:rPr>
+                <w:rFonts w:asciiTheme="minorEastAsia" w:eastAsiaTheme="minorEastAsia" w:hAnsiTheme="minorEastAsia"/>
+                <w:sz w:val="24"/>
+                <w:szCs w:val="24"/>
+              </w:rPr>
+            </w:pPr>
+            <w:r>
+              <w:rPr>
+                <w:rFonts w:asciiTheme="minorEastAsia" w:eastAsiaTheme="minorEastAsia" w:hAnsiTheme="minorEastAsia" w:cs="Arial Unicode MS"/>
+                <w:sz w:val="24"/>
+                <w:szCs w:val="24"/>
+              </w:rPr>
+              <w:t>S6</w:t>
+            </w:r>
+          </w:p>
+        </w:tc>
+        <w:tc>
+          <w:tcPr>
+            <w:tcW w:w="1418" w:type="dxa"/>
+            <w:tcBorders>
+              <w:top w:val="single" w:sz="2" w:space="0" w:color="000000"/>
+              <w:left w:val="single" w:sz="2" w:space="0" w:color="000000"/>
+              <w:bottom w:val="single" w:sz="4" w:space="0" w:color="auto"/>
+              <w:right w:val="single" w:sz="2" w:space="0" w:color="000000"/>
+            </w:tcBorders>
+            <w:shd w:val="clear" w:color="auto" w:fill="auto"/>
+            <w:tcMar>
+              <w:top w:w="80" w:type="dxa"/>
+              <w:left w:w="80" w:type="dxa"/>
+              <w:bottom w:w="80" w:type="dxa"/>
+              <w:right w:w="80" w:type="dxa"/>
+            </w:tcMar>
+            <w:vAlign w:val="center"/>
+          </w:tcPr>
+          <w:p>
+            <w:pPr>
+              <w:spacing w:line="360" w:lineRule="auto"/>
+              <w:rPr>
+                <w:rFonts w:asciiTheme="minorEastAsia" w:hAnsiTheme="minorEastAsia"/>
+                <w:sz w:val="24"/>
+                <w:szCs w:val="24"/>
+              </w:rPr>
+            </w:pPr>
+          </w:p>
+        </w:tc>
+        <w:tc>
+          <w:tcPr>
+            <w:tcW w:w="1559" w:type="dxa"/>
+            <w:tcBorders>
+              <w:top w:val="single" w:sz="2" w:space="0" w:color="000000"/>
+              <w:left w:val="single" w:sz="2" w:space="0" w:color="000000"/>
+              <w:bottom w:val="single" w:sz="4" w:space="0" w:color="auto"/>
+              <w:right w:val="single" w:sz="2" w:space="0" w:color="000000"/>
+            </w:tcBorders>
+            <w:shd w:val="clear" w:color="auto" w:fill="auto"/>
+            <w:tcMar>
+              <w:top w:w="80" w:type="dxa"/>
+              <w:left w:w="80" w:type="dxa"/>
+              <w:bottom w:w="80" w:type="dxa"/>
+              <w:right w:w="80" w:type="dxa"/>
+            </w:tcMar>
+            <w:vAlign w:val="center"/>
+          </w:tcPr>
+          <w:p>
+            <w:pPr>
+              <w:spacing w:line="360" w:lineRule="auto"/>
+              <w:rPr>
+                <w:rFonts w:asciiTheme="minorEastAsia" w:hAnsiTheme="minorEastAsia"/>
+                <w:sz w:val="24"/>
+                <w:szCs w:val="24"/>
+              </w:rPr>
+            </w:pPr>
+          </w:p>
+        </w:tc>
+        <w:tc>
+          <w:tcPr>
+            <w:tcW w:w="1415" w:type="dxa"/>
+            <w:tcBorders>
+              <w:top w:val="single" w:sz="2" w:space="0" w:color="000000"/>
+              <w:left w:val="single" w:sz="2" w:space="0" w:color="000000"/>
+              <w:bottom w:val="single" w:sz="4" w:space="0" w:color="auto"/>
+              <w:right w:val="nil"/>
+            </w:tcBorders>
+            <w:shd w:val="clear" w:color="auto" w:fill="auto"/>
+            <w:tcMar>
+              <w:top w:w="80" w:type="dxa"/>
+              <w:left w:w="80" w:type="dxa"/>
+              <w:bottom w:w="80" w:type="dxa"/>
+              <w:right w:w="80" w:type="dxa"/>
+            </w:tcMar>
+            <w:vAlign w:val="center"/>
+          </w:tcPr>
+          <w:p>
+            <w:pPr>
+              <w:spacing w:line="360" w:lineRule="auto"/>
+              <w:rPr>
+                <w:rFonts w:asciiTheme="minorEastAsia" w:hAnsiTheme="minorEastAsia"/>
+                <w:sz w:val="24"/>
+                <w:szCs w:val="24"/>
+              </w:rPr>
+            </w:pPr>
+          </w:p>
+        </w:tc>
+      </w:tr>
+      <w:tr>
+        <w:tblPrEx>
+          <w:shd w:val="clear" w:color="auto" w:fill="auto"/>
+        </w:tblPrEx>
+        <w:trPr>
+          <w:trHeight w:val="375"/>
+        </w:trPr>
+        <w:tc>
+          <w:tcPr>
+            <w:tcW w:w="2555" w:type="dxa"/>
+            <w:tcBorders>
+              <w:top w:val="single" w:sz="4" w:space="0" w:color="auto"/>
+              <w:left w:val="nil"/>
+              <w:bottom w:val="single" w:sz="2" w:space="0" w:color="000000"/>
+              <w:right w:val="single" w:sz="4" w:space="0" w:color="000000"/>
+            </w:tcBorders>
+            <w:shd w:val="clear" w:color="auto" w:fill="auto"/>
+            <w:tcMar>
+              <w:top w:w="80" w:type="dxa"/>
+              <w:left w:w="80" w:type="dxa"/>
+              <w:bottom w:w="80" w:type="dxa"/>
+              <w:right w:w="80" w:type="dxa"/>
+            </w:tcMar>
+            <w:vAlign w:val="center"/>
+          </w:tcPr>
+          <w:p>
+            <w:pPr>
+              <w:pStyle w:val="10"/>
+              <w:spacing w:line="360" w:lineRule="auto"/>
+              <w:rPr>
+                <w:rFonts w:asciiTheme="minorEastAsia" w:eastAsiaTheme="minorEastAsia" w:hAnsiTheme="minorEastAsia"/>
+                <w:b w:val="0"/>
+                <w:sz w:val="24"/>
+                <w:szCs w:val="24"/>
+              </w:rPr>
+            </w:pPr>
+            <w:r>
+              <w:rPr>
+                <w:rFonts w:asciiTheme="minorEastAsia" w:eastAsiaTheme="minorEastAsia" w:hAnsiTheme="minorEastAsia" w:cs="Arial Unicode MS" w:hint="eastAsia"/>
+                <w:b w:val="0"/>
+                <w:sz w:val="24"/>
+                <w:szCs w:val="24"/>
+              </w:rPr>
+              <w:t>检测延迟的信息传输，发现异常延迟判断为攻击截断信息</w:t>
+            </w:r>
+          </w:p>
+        </w:tc>
+        <w:tc>
+          <w:tcPr>
+            <w:tcW w:w="1417" w:type="dxa"/>
+            <w:tcBorders>
+              <w:top w:val="single" w:sz="4" w:space="0" w:color="auto"/>
+              <w:left w:val="single" w:sz="4" w:space="0" w:color="000000"/>
+              <w:bottom w:val="single" w:sz="2" w:space="0" w:color="000000"/>
+              <w:right w:val="single" w:sz="2" w:space="0" w:color="000000"/>
+            </w:tcBorders>
+            <w:shd w:val="clear" w:color="auto" w:fill="auto"/>
+            <w:tcMar>
+              <w:top w:w="80" w:type="dxa"/>
+              <w:left w:w="80" w:type="dxa"/>
+              <w:bottom w:w="80" w:type="dxa"/>
+              <w:right w:w="80" w:type="dxa"/>
+            </w:tcMar>
+            <w:vAlign w:val="center"/>
+          </w:tcPr>
+          <w:p>
+            <w:pPr>
+              <w:pStyle w:val="2"/>
+              <w:spacing w:line="360" w:lineRule="auto"/>
+              <w:rPr>
+                <w:rFonts w:asciiTheme="minorEastAsia" w:eastAsiaTheme="minorEastAsia" w:hAnsiTheme="minorEastAsia"/>
+                <w:sz w:val="24"/>
+                <w:szCs w:val="24"/>
+              </w:rPr>
+            </w:pPr>
+            <w:r>
+              <w:rPr>
+                <w:rFonts w:asciiTheme="minorEastAsia" w:eastAsiaTheme="minorEastAsia" w:hAnsiTheme="minorEastAsia" w:cs="Arial Unicode MS"/>
+                <w:sz w:val="24"/>
+                <w:szCs w:val="24"/>
+              </w:rPr>
+              <w:t>S7</w:t>
+            </w:r>
+          </w:p>
+        </w:tc>
+        <w:tc>
+          <w:tcPr>
+            <w:tcW w:w="1418" w:type="dxa"/>
+            <w:tcBorders>
+              <w:top w:val="single" w:sz="4" w:space="0" w:color="auto"/>
+              <w:left w:val="single" w:sz="2" w:space="0" w:color="000000"/>
+              <w:bottom w:val="single" w:sz="2" w:space="0" w:color="000000"/>
+              <w:right w:val="single" w:sz="2" w:space="0" w:color="000000"/>
+            </w:tcBorders>
+            <w:shd w:val="clear" w:color="auto" w:fill="auto"/>
+            <w:tcMar>
+              <w:top w:w="80" w:type="dxa"/>
+              <w:left w:w="80" w:type="dxa"/>
+              <w:bottom w:w="80" w:type="dxa"/>
+              <w:right w:w="80" w:type="dxa"/>
+            </w:tcMar>
+            <w:vAlign w:val="center"/>
+          </w:tcPr>
+          <w:p>
+            <w:pPr>
+              <w:pStyle w:val="2"/>
+              <w:spacing w:line="360" w:lineRule="auto"/>
+              <w:rPr>
+                <w:rFonts w:asciiTheme="minorEastAsia" w:eastAsiaTheme="minorEastAsia" w:hAnsiTheme="minorEastAsia"/>
+                <w:sz w:val="24"/>
+                <w:szCs w:val="24"/>
+              </w:rPr>
+            </w:pPr>
+            <w:r>
+              <w:rPr>
+                <w:rFonts w:asciiTheme="minorEastAsia" w:eastAsiaTheme="minorEastAsia" w:hAnsiTheme="minorEastAsia" w:cs="Arial Unicode MS"/>
+                <w:sz w:val="24"/>
+                <w:szCs w:val="24"/>
+              </w:rPr>
+              <w:t>T5</w:t>
+            </w:r>
+          </w:p>
+        </w:tc>
+        <w:tc>
+          <w:tcPr>
+            <w:tcW w:w="1559" w:type="dxa"/>
+            <w:tcBorders>
+              <w:top w:val="single" w:sz="4" w:space="0" w:color="auto"/>
+              <w:left w:val="single" w:sz="2" w:space="0" w:color="000000"/>
+              <w:bottom w:val="single" w:sz="2" w:space="0" w:color="000000"/>
+              <w:right w:val="single" w:sz="2" w:space="0" w:color="000000"/>
+            </w:tcBorders>
+            <w:shd w:val="clear" w:color="auto" w:fill="auto"/>
+            <w:tcMar>
+              <w:top w:w="80" w:type="dxa"/>
+              <w:left w:w="80" w:type="dxa"/>
+              <w:bottom w:w="80" w:type="dxa"/>
+              <w:right w:w="80" w:type="dxa"/>
+            </w:tcMar>
+            <w:vAlign w:val="center"/>
+          </w:tcPr>
+          <w:p>
+            <w:pPr>
+              <w:pStyle w:val="2"/>
+              <w:spacing w:line="360" w:lineRule="auto"/>
+              <w:rPr>
+                <w:rFonts w:asciiTheme="minorEastAsia" w:eastAsiaTheme="minorEastAsia" w:hAnsiTheme="minorEastAsia"/>
+                <w:sz w:val="24"/>
+                <w:szCs w:val="24"/>
+              </w:rPr>
+            </w:pPr>
+            <w:r>
+              <w:rPr>
+                <w:rFonts w:asciiTheme="minorEastAsia" w:eastAsiaTheme="minorEastAsia" w:hAnsiTheme="minorEastAsia" w:cs="Arial Unicode MS"/>
+                <w:sz w:val="24"/>
+                <w:szCs w:val="24"/>
+              </w:rPr>
+              <w:t>R3</w:t>
+            </w:r>
+          </w:p>
+        </w:tc>
+        <w:tc>
+          <w:tcPr>
+            <w:tcW w:w="1415" w:type="dxa"/>
+            <w:tcBorders>
+              <w:top w:val="single" w:sz="4" w:space="0" w:color="auto"/>
+              <w:left w:val="single" w:sz="2" w:space="0" w:color="000000"/>
+              <w:bottom w:val="single" w:sz="2" w:space="0" w:color="000000"/>
+              <w:right w:val="nil"/>
+            </w:tcBorders>
+            <w:shd w:val="clear" w:color="auto" w:fill="auto"/>
+            <w:tcMar>
+              <w:top w:w="80" w:type="dxa"/>
+              <w:left w:w="80" w:type="dxa"/>
+              <w:bottom w:w="80" w:type="dxa"/>
+              <w:right w:w="80" w:type="dxa"/>
+            </w:tcMar>
+            <w:vAlign w:val="center"/>
+          </w:tcPr>
+          <w:p>
+            <w:pPr>
+              <w:spacing w:line="360" w:lineRule="auto"/>
+              <w:rPr>
+                <w:rFonts w:asciiTheme="minorEastAsia" w:hAnsiTheme="minorEastAsia"/>
+                <w:sz w:val="24"/>
+                <w:szCs w:val="24"/>
+              </w:rPr>
+            </w:pPr>
+          </w:p>
+        </w:tc>
+      </w:tr>
+      <w:tr>
+        <w:tblPrEx>
+          <w:shd w:val="clear" w:color="auto" w:fill="auto"/>
+        </w:tblPrEx>
+        <w:trPr>
+          <w:trHeight w:val="827"/>
+        </w:trPr>
+        <w:tc>
+          <w:tcPr>
+            <w:tcW w:w="2555" w:type="dxa"/>
+            <w:tcBorders>
+              <w:top w:val="single" w:sz="2" w:space="0" w:color="000000"/>
+              <w:left w:val="nil"/>
+              <w:bottom w:val="single" w:sz="2" w:space="0" w:color="000000"/>
+              <w:right w:val="single" w:sz="4" w:space="0" w:color="000000"/>
+            </w:tcBorders>
+            <w:shd w:val="clear" w:color="auto" w:fill="auto"/>
+            <w:tcMar>
+              <w:top w:w="80" w:type="dxa"/>
+              <w:left w:w="80" w:type="dxa"/>
+              <w:bottom w:w="80" w:type="dxa"/>
+              <w:right w:w="80" w:type="dxa"/>
+            </w:tcMar>
+            <w:vAlign w:val="center"/>
+          </w:tcPr>
+          <w:p>
+            <w:pPr>
+              <w:pStyle w:val="10"/>
+              <w:spacing w:line="360" w:lineRule="auto"/>
+              <w:rPr>
+                <w:rFonts w:asciiTheme="minorEastAsia" w:eastAsiaTheme="minorEastAsia" w:hAnsiTheme="minorEastAsia"/>
+                <w:b w:val="0"/>
+                <w:sz w:val="24"/>
+                <w:szCs w:val="24"/>
+              </w:rPr>
+            </w:pPr>
+            <w:r>
+              <w:rPr>
+                <w:rFonts w:asciiTheme="minorEastAsia" w:eastAsiaTheme="minorEastAsia" w:hAnsiTheme="minorEastAsia" w:cs="Arial Unicode MS" w:hint="eastAsia"/>
+                <w:b w:val="0"/>
+                <w:sz w:val="24"/>
+                <w:szCs w:val="24"/>
+              </w:rPr>
+              <w:t>理由</w:t>
+            </w:r>
+          </w:p>
+        </w:tc>
+        <w:tc>
+          <w:tcPr>
+            <w:tcW w:w="5809" w:type="dxa"/>
+            <w:gridSpan w:val="4"/>
+            <w:tcBorders>
+              <w:top w:val="single" w:sz="2" w:space="0" w:color="000000"/>
+              <w:left w:val="single" w:sz="4" w:space="0" w:color="000000"/>
+              <w:bottom w:val="single" w:sz="2" w:space="0" w:color="000000"/>
+              <w:right w:val="nil"/>
+            </w:tcBorders>
+            <w:shd w:val="clear" w:color="auto" w:fill="auto"/>
+            <w:tcMar>
+              <w:top w:w="80" w:type="dxa"/>
+              <w:left w:w="80" w:type="dxa"/>
+              <w:bottom w:w="80" w:type="dxa"/>
+              <w:right w:w="800" w:type="dxa"/>
+            </w:tcMar>
+            <w:vAlign w:val="center"/>
+          </w:tcPr>
+          <w:p>
+            <w:pPr>
+              <w:pStyle w:val="2"/>
+              <w:spacing w:line="360" w:lineRule="auto"/>
+              <w:jc w:val="both"/>
+              <w:rPr>
+                <w:rFonts w:asciiTheme="minorEastAsia" w:eastAsiaTheme="minorEastAsia" w:hAnsiTheme="minorEastAsia"/>
+                <w:sz w:val="24"/>
+                <w:szCs w:val="24"/>
+              </w:rPr>
+            </w:pPr>
+            <w:r>
+              <w:rPr>
+                <w:rFonts w:asciiTheme="minorEastAsia" w:eastAsiaTheme="minorEastAsia" w:hAnsiTheme="minorEastAsia" w:hint="eastAsia"/>
+                <w:sz w:val="24"/>
+                <w:szCs w:val="24"/>
+              </w:rPr>
+              <w:t>每次信息传输都监测传输时间成本高，判断是否为攻击实现不是很困难，这种方案防御攻击能力强，比较稳定，因此选择此策略；加密数据不会造成额外开销，但是加密算法解密算法较难设计和实现，不过只要有好的加密解密算法，数据的安全性会得到非常大的提高，即使数据库外泄，也不会有损失。</w:t>
+            </w:r>
+            <w:r>
+              <w:rPr>
+                <w:rFonts w:asciiTheme="minorEastAsia" w:eastAsiaTheme="minorEastAsia" w:hAnsiTheme="minorEastAsia"/>
+                <w:sz w:val="24"/>
+                <w:szCs w:val="24"/>
+              </w:rPr>
+              <w:t>Tokeniastion</w:t>
+            </w:r>
+            <w:r>
+              <w:rPr>
+                <w:rFonts w:asciiTheme="minorEastAsia" w:eastAsiaTheme="minorEastAsia" w:hAnsiTheme="minorEastAsia" w:hint="eastAsia"/>
+                <w:sz w:val="24"/>
+                <w:szCs w:val="24"/>
+              </w:rPr>
+              <w:t>策略中信息传递时检测到攻击就会撤回信息，安全性高，但是实现困难。</w:t>
+            </w:r>
+          </w:p>
+        </w:tc>
+      </w:tr>
+    </w:tbl>
+    <w:p>
+      <w:pPr>
+        <w:widowControl/>
+        <w:jc w:val="left"/>
+        <w:rPr>
+          <w:rFonts w:asciiTheme="minorEastAsia" w:hAnsiTheme="minorEastAsia" w:hint="eastAsia"/>
+          <w:b/>
+          <w:sz w:val="28"/>
+          <w:szCs w:val="28"/>
+        </w:rPr>
+      </w:pPr>
+    </w:p>
+    <w:p>
+      <w:pPr>
+        <w:widowControl/>
+        <w:jc w:val="left"/>
+        <w:rPr>
+          <w:rFonts w:asciiTheme="minorEastAsia" w:hAnsiTheme="minorEastAsia"/>
+          <w:b/>
+          <w:sz w:val="28"/>
+          <w:szCs w:val="28"/>
+        </w:rPr>
+      </w:pPr>
+    </w:p>
+    <w:p>
+      <w:pPr>
+        <w:widowControl/>
+        <w:jc w:val="left"/>
+        <w:rPr>
+          <w:rFonts w:asciiTheme="minorEastAsia" w:hAnsiTheme="minorEastAsia"/>
+          <w:b/>
+          <w:sz w:val="28"/>
+          <w:szCs w:val="28"/>
+        </w:rPr>
+      </w:pPr>
+    </w:p>
+    <w:p>
+      <w:pPr>
+        <w:widowControl/>
+        <w:jc w:val="left"/>
+        <w:rPr>
+          <w:rFonts w:asciiTheme="minorEastAsia" w:hAnsiTheme="minorEastAsia"/>
+          <w:b/>
+          <w:sz w:val="28"/>
+          <w:szCs w:val="28"/>
+        </w:rPr>
+      </w:pPr>
+      <w:r>
+        <w:rPr>
+          <w:rFonts w:asciiTheme="minorEastAsia" w:hAnsiTheme="minorEastAsia"/>
+          <w:b/>
+          <w:sz w:val="28"/>
+          <w:szCs w:val="28"/>
+        </w:rPr>
+        <w:lastRenderedPageBreak/>
         <w:t>一级标题</w:t>
       </w:r>
       <w:r>
@@ -37354,7 +42352,7 @@
 </file>
 
 <file path=customXml/itemProps2.xml><?xml version="1.0" encoding="utf-8"?>
-<ds:datastoreItem xmlns:ds="http://schemas.openxmlformats.org/officeDocument/2006/customXml" ds:itemID="{3B991E32-953D-49D9-897D-DC9D9961AB32}">
+<ds:datastoreItem xmlns:ds="http://schemas.openxmlformats.org/officeDocument/2006/customXml" ds:itemID="{47E32FFD-928C-4B8F-BC08-3F6F2DE68ADC}">
   <ds:schemaRefs>
     <ds:schemaRef ds:uri="http://schemas.openxmlformats.org/officeDocument/2006/bibliography"/>
   </ds:schemaRefs>
